--- a/Metadata.docx
+++ b/Metadata.docx
@@ -1659,6 +1659,7 @@
               </w:rPr>
               <w:t xml:space="preserve"> </w:t>
             </w:r>
+            <w:proofErr w:type="spellStart"/>
             <w:r>
               <w:rPr>
                 <w:rFonts w:asciiTheme="minorHAnsi" w:hAnsiTheme="minorHAnsi" w:cstheme="minorHAnsi"/>
@@ -1667,6 +1668,7 @@
               </w:rPr>
               <w:t>monomictic</w:t>
             </w:r>
+            <w:proofErr w:type="spellEnd"/>
             <w:r>
               <w:rPr>
                 <w:rFonts w:asciiTheme="minorHAnsi" w:hAnsiTheme="minorHAnsi" w:cstheme="minorHAnsi"/>
@@ -2033,6 +2035,7 @@
               </w:rPr>
               <w:t xml:space="preserve"> </w:t>
             </w:r>
+            <w:proofErr w:type="gramStart"/>
             <w:r>
               <w:rPr>
                 <w:rFonts w:asciiTheme="minorHAnsi" w:hAnsiTheme="minorHAnsi" w:cstheme="minorHAnsi"/>
@@ -2055,7 +2058,16 @@
                 <w:color w:val="000000" w:themeColor="text1"/>
                 <w:w w:val="105"/>
               </w:rPr>
-              <w:t xml:space="preserve"> USA,</w:t>
+              <w:t xml:space="preserve"> USA</w:t>
+            </w:r>
+            <w:proofErr w:type="gramEnd"/>
+            <w:r>
+              <w:rPr>
+                <w:rFonts w:asciiTheme="minorHAnsi" w:hAnsiTheme="minorHAnsi" w:cstheme="minorHAnsi"/>
+                <w:color w:val="000000" w:themeColor="text1"/>
+                <w:w w:val="105"/>
+              </w:rPr>
+              <w:t>,</w:t>
             </w:r>
             <w:r>
               <w:rPr>
@@ -2643,13 +2655,23 @@
               </w:rPr>
               <w:t xml:space="preserve"> </w:t>
             </w:r>
-            <w:r>
-              <w:rPr>
-                <w:rFonts w:asciiTheme="minorHAnsi" w:hAnsiTheme="minorHAnsi" w:cstheme="minorHAnsi"/>
-                <w:color w:val="000000" w:themeColor="text1"/>
-                <w:w w:val="105"/>
-              </w:rPr>
-              <w:t xml:space="preserve">Simstrat) </w:t>
+            <w:proofErr w:type="spellStart"/>
+            <w:r>
+              <w:rPr>
+                <w:rFonts w:asciiTheme="minorHAnsi" w:hAnsiTheme="minorHAnsi" w:cstheme="minorHAnsi"/>
+                <w:color w:val="000000" w:themeColor="text1"/>
+                <w:w w:val="105"/>
+              </w:rPr>
+              <w:t>Simstrat</w:t>
+            </w:r>
+            <w:proofErr w:type="spellEnd"/>
+            <w:r>
+              <w:rPr>
+                <w:rFonts w:asciiTheme="minorHAnsi" w:hAnsiTheme="minorHAnsi" w:cstheme="minorHAnsi"/>
+                <w:color w:val="000000" w:themeColor="text1"/>
+                <w:w w:val="105"/>
+              </w:rPr>
+              <w:t xml:space="preserve">) </w:t>
             </w:r>
             <w:r>
               <w:rPr>
@@ -3916,8 +3938,39 @@
                 <w:sz w:val="20"/>
                 <w:szCs w:val="20"/>
               </w:rPr>
-              <w:t>Lake Mendota; Lake Monona; Salinization; Freshwater lake; Lake modeling; GLM; GOTM; Simstrat</w:t>
-            </w:r>
+              <w:t xml:space="preserve">Lake Mendota; Lake Monona; Salinization; </w:t>
+            </w:r>
+            <w:proofErr w:type="gramStart"/>
+            <w:r>
+              <w:rPr>
+                <w:rFonts w:asciiTheme="minorHAnsi" w:hAnsiTheme="minorHAnsi" w:cstheme="minorHAnsi"/>
+                <w:color w:val="000000" w:themeColor="text1"/>
+                <w:sz w:val="20"/>
+                <w:szCs w:val="20"/>
+              </w:rPr>
+              <w:t>Freshwater lake</w:t>
+            </w:r>
+            <w:proofErr w:type="gramEnd"/>
+            <w:r>
+              <w:rPr>
+                <w:rFonts w:asciiTheme="minorHAnsi" w:hAnsiTheme="minorHAnsi" w:cstheme="minorHAnsi"/>
+                <w:color w:val="000000" w:themeColor="text1"/>
+                <w:sz w:val="20"/>
+                <w:szCs w:val="20"/>
+              </w:rPr>
+              <w:t xml:space="preserve">; Lake modeling; GLM; GOTM; </w:t>
+            </w:r>
+            <w:proofErr w:type="spellStart"/>
+            <w:r>
+              <w:rPr>
+                <w:rFonts w:asciiTheme="minorHAnsi" w:hAnsiTheme="minorHAnsi" w:cstheme="minorHAnsi"/>
+                <w:color w:val="000000" w:themeColor="text1"/>
+                <w:sz w:val="20"/>
+                <w:szCs w:val="20"/>
+              </w:rPr>
+              <w:t>Simstrat</w:t>
+            </w:r>
+            <w:proofErr w:type="spellEnd"/>
           </w:p>
         </w:tc>
       </w:tr>
@@ -3992,8 +4045,19 @@
                 <w:sz w:val="20"/>
                 <w:szCs w:val="20"/>
               </w:rPr>
-              <w:t>Robert Ladwig</w:t>
-            </w:r>
+              <w:t xml:space="preserve">Robert </w:t>
+            </w:r>
+            <w:proofErr w:type="spellStart"/>
+            <w:r>
+              <w:rPr>
+                <w:rFonts w:asciiTheme="minorHAnsi" w:hAnsiTheme="minorHAnsi" w:cstheme="minorHAnsi"/>
+                <w:color w:val="000000" w:themeColor="text1"/>
+                <w:sz w:val="20"/>
+                <w:szCs w:val="20"/>
+              </w:rPr>
+              <w:t>Ladwig</w:t>
+            </w:r>
+            <w:proofErr w:type="spellEnd"/>
           </w:p>
         </w:tc>
       </w:tr>
@@ -4931,7 +4995,27 @@
                 <w:sz w:val="20"/>
                 <w:szCs w:val="20"/>
               </w:rPr>
-              <w:t>Three-fold approach to investigate the impact of salinization on mixing in Lake Mendota and Monona, Wisconsin, USA, by deploying under-ice buoys to record salinity gradients, using an analytical approach to quantify the critical salt threshold that prevents spring mixing, and running an ensemble of vertical one-dimensional hydrodynamic lake models (GLM, GOTM and Simstrat) to investigate the long-term impact of salt loading on mixing and stratification.</w:t>
+              <w:t xml:space="preserve">Three-fold approach to investigate the impact of salinization on mixing in Lake Mendota and Monona, Wisconsin, USA, by deploying under-ice buoys to record salinity gradients, using an analytical approach to quantify the critical salt threshold that prevents spring mixing, and running an ensemble of vertical one-dimensional hydrodynamic lake models (GLM, GOTM and </w:t>
+            </w:r>
+            <w:proofErr w:type="spellStart"/>
+            <w:r>
+              <w:rPr>
+                <w:rFonts w:asciiTheme="minorHAnsi" w:hAnsiTheme="minorHAnsi" w:cstheme="minorHAnsi"/>
+                <w:color w:val="000000" w:themeColor="text1"/>
+                <w:sz w:val="20"/>
+                <w:szCs w:val="20"/>
+              </w:rPr>
+              <w:t>Simstrat</w:t>
+            </w:r>
+            <w:proofErr w:type="spellEnd"/>
+            <w:r>
+              <w:rPr>
+                <w:rFonts w:asciiTheme="minorHAnsi" w:hAnsiTheme="minorHAnsi" w:cstheme="minorHAnsi"/>
+                <w:color w:val="000000" w:themeColor="text1"/>
+                <w:sz w:val="20"/>
+                <w:szCs w:val="20"/>
+              </w:rPr>
+              <w:t>) to investigate the long-term impact of salt loading on mixing and stratification.</w:t>
             </w:r>
           </w:p>
         </w:tc>
@@ -4996,7 +5080,47 @@
                 <w:szCs w:val="20"/>
               </w:rPr>
               <w:lastRenderedPageBreak/>
-              <w:t>monitoring. Numerical solution by running the LakeEnsemblR-package in R using GLM, GOTM and Simstrat an 1D vertical hydrodynamic ensemble members.</w:t>
+              <w:t xml:space="preserve">monitoring. Numerical solution by running the </w:t>
+            </w:r>
+            <w:proofErr w:type="spellStart"/>
+            <w:r>
+              <w:rPr>
+                <w:rFonts w:asciiTheme="minorHAnsi" w:hAnsiTheme="minorHAnsi" w:cstheme="minorHAnsi"/>
+                <w:color w:val="000000" w:themeColor="text1"/>
+                <w:sz w:val="20"/>
+                <w:szCs w:val="20"/>
+              </w:rPr>
+              <w:t>LakeEnsemblR</w:t>
+            </w:r>
+            <w:proofErr w:type="spellEnd"/>
+            <w:r>
+              <w:rPr>
+                <w:rFonts w:asciiTheme="minorHAnsi" w:hAnsiTheme="minorHAnsi" w:cstheme="minorHAnsi"/>
+                <w:color w:val="000000" w:themeColor="text1"/>
+                <w:sz w:val="20"/>
+                <w:szCs w:val="20"/>
+              </w:rPr>
+              <w:t xml:space="preserve">-package in R using GLM, GOTM and </w:t>
+            </w:r>
+            <w:proofErr w:type="spellStart"/>
+            <w:r>
+              <w:rPr>
+                <w:rFonts w:asciiTheme="minorHAnsi" w:hAnsiTheme="minorHAnsi" w:cstheme="minorHAnsi"/>
+                <w:color w:val="000000" w:themeColor="text1"/>
+                <w:sz w:val="20"/>
+                <w:szCs w:val="20"/>
+              </w:rPr>
+              <w:t>Simstrat</w:t>
+            </w:r>
+            <w:proofErr w:type="spellEnd"/>
+            <w:r>
+              <w:rPr>
+                <w:rFonts w:asciiTheme="minorHAnsi" w:hAnsiTheme="minorHAnsi" w:cstheme="minorHAnsi"/>
+                <w:color w:val="000000" w:themeColor="text1"/>
+                <w:sz w:val="20"/>
+                <w:szCs w:val="20"/>
+              </w:rPr>
+              <w:t xml:space="preserve"> an 1D vertical hydrodynamic ensemble members.</w:t>
             </w:r>
           </w:p>
         </w:tc>
@@ -5053,7 +5177,27 @@
                 <w:sz w:val="20"/>
                 <w:szCs w:val="20"/>
               </w:rPr>
-              <w:t>HOBO electrical conductivity loggers on under-ice buoys for conductivity monitoring. Deployment happened prior to ice-on and retrieval occurred soon after ice-off. First surface logger at approx. 1 m below surface, and second logger at 1 m from the lake bottom.</w:t>
+              <w:t>HOBO electrical conductivity loggers on under-ice buoys for conductivity monitoring. Deployment happened prior to ice-</w:t>
+            </w:r>
+            <w:proofErr w:type="gramStart"/>
+            <w:r>
+              <w:rPr>
+                <w:rFonts w:asciiTheme="minorHAnsi" w:hAnsiTheme="minorHAnsi" w:cstheme="minorHAnsi"/>
+                <w:color w:val="000000" w:themeColor="text1"/>
+                <w:sz w:val="20"/>
+                <w:szCs w:val="20"/>
+              </w:rPr>
+              <w:t>on</w:t>
+            </w:r>
+            <w:proofErr w:type="gramEnd"/>
+            <w:r>
+              <w:rPr>
+                <w:rFonts w:asciiTheme="minorHAnsi" w:hAnsiTheme="minorHAnsi" w:cstheme="minorHAnsi"/>
+                <w:color w:val="000000" w:themeColor="text1"/>
+                <w:sz w:val="20"/>
+                <w:szCs w:val="20"/>
+              </w:rPr>
+              <w:t xml:space="preserve"> and retrieval occurred soon after ice-off. First surface logger at approx. 1 m below surface, and second logger at 1 m from the lake bottom.</w:t>
             </w:r>
           </w:p>
         </w:tc>
@@ -5430,8 +5574,19 @@
           <w:sz w:val="20"/>
           <w:szCs w:val="20"/>
         </w:rPr>
-        <w:t>/analytical/[lake_id]_bathymetry.csv</w:t>
+        <w:t>/analytical/[lake_</w:t>
       </w:r>
+      <w:proofErr w:type="gramStart"/>
+      <w:r>
+        <w:rPr>
+          <w:rFonts w:asciiTheme="minorHAnsi" w:hAnsiTheme="minorHAnsi" w:cstheme="minorHAnsi"/>
+          <w:color w:val="000000" w:themeColor="text1"/>
+          <w:sz w:val="20"/>
+          <w:szCs w:val="20"/>
+        </w:rPr>
+        <w:t>id]_bathymetry.csv</w:t>
+      </w:r>
+      <w:proofErr w:type="gramEnd"/>
     </w:p>
     <w:p>
       <w:pPr>
@@ -5670,6 +5825,7 @@
                 <w:szCs w:val="20"/>
               </w:rPr>
             </w:pPr>
+            <w:proofErr w:type="spellStart"/>
             <w:r>
               <w:rPr>
                 <w:rFonts w:asciiTheme="minorHAnsi" w:hAnsiTheme="minorHAnsi" w:cstheme="minorHAnsi"/>
@@ -5679,6 +5835,7 @@
               </w:rPr>
               <w:t>Depth_meter</w:t>
             </w:r>
+            <w:proofErr w:type="spellEnd"/>
           </w:p>
         </w:tc>
         <w:tc>
@@ -5821,6 +5978,7 @@
                 <w:szCs w:val="20"/>
               </w:rPr>
             </w:pPr>
+            <w:proofErr w:type="spellStart"/>
             <w:r>
               <w:rPr>
                 <w:rFonts w:asciiTheme="minorHAnsi" w:hAnsiTheme="minorHAnsi" w:cstheme="minorHAnsi"/>
@@ -5830,6 +5988,7 @@
               </w:rPr>
               <w:t>Area_meterSquared</w:t>
             </w:r>
+            <w:proofErr w:type="spellEnd"/>
           </w:p>
         </w:tc>
         <w:tc>
@@ -5982,8 +6141,39 @@
           <w:sz w:val="20"/>
           <w:szCs w:val="20"/>
         </w:rPr>
-        <w:t>Dataset filename: /chlorideData/Lake[lake_id]_Dane_WI_VIII.csv</w:t>
+        <w:t>Dataset filename: /</w:t>
       </w:r>
+      <w:proofErr w:type="spellStart"/>
+      <w:r>
+        <w:rPr>
+          <w:rFonts w:asciiTheme="minorHAnsi" w:hAnsiTheme="minorHAnsi" w:cstheme="minorHAnsi"/>
+          <w:color w:val="000000" w:themeColor="text1"/>
+          <w:sz w:val="20"/>
+          <w:szCs w:val="20"/>
+        </w:rPr>
+        <w:t>NTL_data</w:t>
+      </w:r>
+      <w:proofErr w:type="spellEnd"/>
+      <w:r>
+        <w:rPr>
+          <w:rFonts w:asciiTheme="minorHAnsi" w:hAnsiTheme="minorHAnsi" w:cstheme="minorHAnsi"/>
+          <w:color w:val="000000" w:themeColor="text1"/>
+          <w:sz w:val="20"/>
+          <w:szCs w:val="20"/>
+        </w:rPr>
+        <w:t>/Lake[lake_</w:t>
+      </w:r>
+      <w:proofErr w:type="gramStart"/>
+      <w:r>
+        <w:rPr>
+          <w:rFonts w:asciiTheme="minorHAnsi" w:hAnsiTheme="minorHAnsi" w:cstheme="minorHAnsi"/>
+          <w:color w:val="000000" w:themeColor="text1"/>
+          <w:sz w:val="20"/>
+          <w:szCs w:val="20"/>
+        </w:rPr>
+        <w:t>id]_Dane_WI_VIII.csv</w:t>
+      </w:r>
+      <w:proofErr w:type="gramEnd"/>
     </w:p>
     <w:p>
       <w:pPr>
@@ -6286,6 +6476,7 @@
                 <w:szCs w:val="20"/>
               </w:rPr>
             </w:pPr>
+            <w:proofErr w:type="spellStart"/>
             <w:r>
               <w:rPr>
                 <w:rFonts w:asciiTheme="minorHAnsi" w:hAnsiTheme="minorHAnsi" w:cstheme="minorHAnsi"/>
@@ -6294,7 +6485,18 @@
                 <w:sz w:val="20"/>
                 <w:szCs w:val="20"/>
               </w:rPr>
-              <w:t>CiteofMadison refers to sampling by Madison city officials; Richard C. Lathrop refers to sampling done by Richard C. Lathrop (DNR); Wisconsin Department of Natural Resources refers to sampling done by the WI DNR; LTER refers to sampling done by UW-Madison</w:t>
+              <w:t>CiteofMadison</w:t>
+            </w:r>
+            <w:proofErr w:type="spellEnd"/>
+            <w:r>
+              <w:rPr>
+                <w:rFonts w:asciiTheme="minorHAnsi" w:hAnsiTheme="minorHAnsi" w:cstheme="minorHAnsi"/>
+                <w:bCs/>
+                <w:color w:val="000000" w:themeColor="text1"/>
+                <w:sz w:val="20"/>
+                <w:szCs w:val="20"/>
+              </w:rPr>
+              <w:t xml:space="preserve"> refers to sampling by Madison city officials; Richard C. Lathrop refers to sampling done by Richard C. Lathrop (DNR); Wisconsin Department of Natural Resources refers to sampling done by the WI DNR; LTER refers to sampling done by UW-Madison</w:t>
             </w:r>
           </w:p>
         </w:tc>
@@ -6437,14 +6639,45 @@
                 <w:szCs w:val="20"/>
               </w:rPr>
             </w:pPr>
-            <w:r>
-              <w:rPr>
-                <w:rFonts w:asciiTheme="minorHAnsi" w:hAnsiTheme="minorHAnsi" w:cstheme="minorHAnsi"/>
-                <w:color w:val="000000" w:themeColor="text1"/>
-                <w:sz w:val="20"/>
-                <w:szCs w:val="20"/>
-              </w:rPr>
-              <w:t>CityofMadison refers to sampling site by City of Madison, WI_DNR and WIDNR-WQX  refer to DNR sampling site; LTER refers to UW-Madison sampling site</w:t>
+            <w:proofErr w:type="spellStart"/>
+            <w:r>
+              <w:rPr>
+                <w:rFonts w:asciiTheme="minorHAnsi" w:hAnsiTheme="minorHAnsi" w:cstheme="minorHAnsi"/>
+                <w:color w:val="000000" w:themeColor="text1"/>
+                <w:sz w:val="20"/>
+                <w:szCs w:val="20"/>
+              </w:rPr>
+              <w:t>CityofMadison</w:t>
+            </w:r>
+            <w:proofErr w:type="spellEnd"/>
+            <w:r>
+              <w:rPr>
+                <w:rFonts w:asciiTheme="minorHAnsi" w:hAnsiTheme="minorHAnsi" w:cstheme="minorHAnsi"/>
+                <w:color w:val="000000" w:themeColor="text1"/>
+                <w:sz w:val="20"/>
+                <w:szCs w:val="20"/>
+              </w:rPr>
+              <w:t xml:space="preserve"> refers to sampling site by City of Madison, WI_DNR and WIDNR-</w:t>
+            </w:r>
+            <w:proofErr w:type="gramStart"/>
+            <w:r>
+              <w:rPr>
+                <w:rFonts w:asciiTheme="minorHAnsi" w:hAnsiTheme="minorHAnsi" w:cstheme="minorHAnsi"/>
+                <w:color w:val="000000" w:themeColor="text1"/>
+                <w:sz w:val="20"/>
+                <w:szCs w:val="20"/>
+              </w:rPr>
+              <w:t>WQX  refer</w:t>
+            </w:r>
+            <w:proofErr w:type="gramEnd"/>
+            <w:r>
+              <w:rPr>
+                <w:rFonts w:asciiTheme="minorHAnsi" w:hAnsiTheme="minorHAnsi" w:cstheme="minorHAnsi"/>
+                <w:color w:val="000000" w:themeColor="text1"/>
+                <w:sz w:val="20"/>
+                <w:szCs w:val="20"/>
+              </w:rPr>
+              <w:t xml:space="preserve"> to DNR sampling site; LTER refers to UW-Madison sampling site</w:t>
             </w:r>
           </w:p>
         </w:tc>
@@ -6515,6 +6748,7 @@
                 <w:szCs w:val="20"/>
               </w:rPr>
             </w:pPr>
+            <w:proofErr w:type="spellStart"/>
             <w:r>
               <w:rPr>
                 <w:rFonts w:asciiTheme="minorHAnsi" w:hAnsiTheme="minorHAnsi" w:cstheme="minorHAnsi"/>
@@ -6524,6 +6758,7 @@
               </w:rPr>
               <w:t>Sample.Date</w:t>
             </w:r>
+            <w:proofErr w:type="spellEnd"/>
           </w:p>
         </w:tc>
         <w:tc>
@@ -6665,6 +6900,7 @@
                 <w:szCs w:val="20"/>
               </w:rPr>
             </w:pPr>
+            <w:proofErr w:type="spellStart"/>
             <w:r>
               <w:rPr>
                 <w:rFonts w:asciiTheme="minorHAnsi" w:hAnsiTheme="minorHAnsi" w:cstheme="minorHAnsi"/>
@@ -6697,7 +6933,17 @@
                 <w:sz w:val="20"/>
                 <w:szCs w:val="20"/>
               </w:rPr>
-              <w:t>Sampling depth from the surface</w:t>
+              <w:t>Sampling</w:t>
+            </w:r>
+            <w:proofErr w:type="spellEnd"/>
+            <w:r>
+              <w:rPr>
+                <w:rFonts w:asciiTheme="minorHAnsi" w:hAnsiTheme="minorHAnsi" w:cstheme="minorHAnsi"/>
+                <w:color w:val="000000" w:themeColor="text1"/>
+                <w:sz w:val="20"/>
+                <w:szCs w:val="20"/>
+              </w:rPr>
+              <w:t xml:space="preserve"> depth from the surface</w:t>
             </w:r>
           </w:p>
         </w:tc>
@@ -7671,6 +7917,7 @@
                 <w:szCs w:val="20"/>
               </w:rPr>
             </w:pPr>
+            <w:proofErr w:type="spellStart"/>
             <w:r>
               <w:rPr>
                 <w:rFonts w:asciiTheme="minorHAnsi" w:hAnsiTheme="minorHAnsi" w:cstheme="minorHAnsi"/>
@@ -7680,6 +7927,7 @@
               </w:rPr>
               <w:t>lakeid</w:t>
             </w:r>
+            <w:proofErr w:type="spellEnd"/>
           </w:p>
         </w:tc>
         <w:tc>
@@ -7830,6 +8078,7 @@
                 <w:szCs w:val="20"/>
               </w:rPr>
             </w:pPr>
+            <w:proofErr w:type="spellStart"/>
             <w:r>
               <w:rPr>
                 <w:rFonts w:asciiTheme="minorHAnsi" w:hAnsiTheme="minorHAnsi" w:cstheme="minorHAnsi"/>
@@ -7839,6 +8088,7 @@
               </w:rPr>
               <w:t>ice_duration</w:t>
             </w:r>
+            <w:proofErr w:type="spellEnd"/>
           </w:p>
         </w:tc>
         <w:tc>
@@ -7980,6 +8230,7 @@
                 <w:szCs w:val="20"/>
               </w:rPr>
             </w:pPr>
+            <w:proofErr w:type="spellStart"/>
             <w:r>
               <w:rPr>
                 <w:rFonts w:asciiTheme="minorHAnsi" w:hAnsiTheme="minorHAnsi" w:cstheme="minorHAnsi"/>
@@ -7989,6 +8240,7 @@
               </w:rPr>
               <w:t>firstice</w:t>
             </w:r>
+            <w:proofErr w:type="spellEnd"/>
           </w:p>
         </w:tc>
         <w:tc>
@@ -8130,6 +8382,7 @@
                 <w:szCs w:val="20"/>
               </w:rPr>
             </w:pPr>
+            <w:proofErr w:type="spellStart"/>
             <w:r>
               <w:rPr>
                 <w:rFonts w:asciiTheme="minorHAnsi" w:hAnsiTheme="minorHAnsi" w:cstheme="minorHAnsi"/>
@@ -8139,6 +8392,7 @@
               </w:rPr>
               <w:t>lastice</w:t>
             </w:r>
+            <w:proofErr w:type="spellEnd"/>
           </w:p>
         </w:tc>
         <w:tc>
@@ -8280,6 +8534,7 @@
                 <w:szCs w:val="20"/>
               </w:rPr>
             </w:pPr>
+            <w:proofErr w:type="spellStart"/>
             <w:r>
               <w:rPr>
                 <w:rFonts w:asciiTheme="minorHAnsi" w:hAnsiTheme="minorHAnsi" w:cstheme="minorHAnsi"/>
@@ -8289,6 +8544,7 @@
               </w:rPr>
               <w:t>firsticeYDAY</w:t>
             </w:r>
+            <w:proofErr w:type="spellEnd"/>
           </w:p>
         </w:tc>
         <w:tc>
@@ -8430,6 +8686,7 @@
                 <w:szCs w:val="20"/>
               </w:rPr>
             </w:pPr>
+            <w:proofErr w:type="spellStart"/>
             <w:r>
               <w:rPr>
                 <w:rFonts w:asciiTheme="minorHAnsi" w:hAnsiTheme="minorHAnsi" w:cstheme="minorHAnsi"/>
@@ -8439,6 +8696,7 @@
               </w:rPr>
               <w:t>lasticeYDAY</w:t>
             </w:r>
+            <w:proofErr w:type="spellEnd"/>
           </w:p>
         </w:tc>
         <w:tc>
@@ -10646,16 +10904,7 @@
                 <w:sz w:val="20"/>
                 <w:szCs w:val="20"/>
               </w:rPr>
-              <w:t>Maximum</w:t>
-            </w:r>
-            <w:r>
-              <w:rPr>
-                <w:rFonts w:asciiTheme="minorHAnsi" w:hAnsiTheme="minorHAnsi" w:cstheme="minorHAnsi"/>
-                <w:color w:val="000000" w:themeColor="text1"/>
-                <w:sz w:val="20"/>
-                <w:szCs w:val="20"/>
-              </w:rPr>
-              <w:t xml:space="preserve"> air temperature</w:t>
+              <w:t>Maximum air temperature</w:t>
             </w:r>
           </w:p>
         </w:tc>
@@ -10805,16 +11054,7 @@
                 <w:sz w:val="20"/>
                 <w:szCs w:val="20"/>
               </w:rPr>
-              <w:t>Minimum</w:t>
-            </w:r>
-            <w:r>
-              <w:rPr>
-                <w:rFonts w:asciiTheme="minorHAnsi" w:hAnsiTheme="minorHAnsi" w:cstheme="minorHAnsi"/>
-                <w:color w:val="000000" w:themeColor="text1"/>
-                <w:sz w:val="20"/>
-                <w:szCs w:val="20"/>
-              </w:rPr>
-              <w:t xml:space="preserve"> air temperature</w:t>
+              <w:t>Minimum air temperature</w:t>
             </w:r>
           </w:p>
         </w:tc>
@@ -11114,25 +11354,7 @@
                 <w:sz w:val="20"/>
                 <w:szCs w:val="20"/>
               </w:rPr>
-              <w:t xml:space="preserve">Direction of fastest </w:t>
-            </w:r>
-            <w:r>
-              <w:rPr>
-                <w:rFonts w:asciiTheme="minorHAnsi" w:hAnsiTheme="minorHAnsi" w:cstheme="minorHAnsi"/>
-                <w:color w:val="000000" w:themeColor="text1"/>
-                <w:sz w:val="20"/>
-                <w:szCs w:val="20"/>
-              </w:rPr>
-              <w:t>5</w:t>
-            </w:r>
-            <w:r>
-              <w:rPr>
-                <w:rFonts w:asciiTheme="minorHAnsi" w:hAnsiTheme="minorHAnsi" w:cstheme="minorHAnsi"/>
-                <w:color w:val="000000" w:themeColor="text1"/>
-                <w:sz w:val="20"/>
-                <w:szCs w:val="20"/>
-              </w:rPr>
-              <w:t>-minute wind</w:t>
+              <w:t>Direction of fastest 5-minute wind</w:t>
             </w:r>
           </w:p>
         </w:tc>
@@ -11432,25 +11654,7 @@
                 <w:sz w:val="20"/>
                 <w:szCs w:val="20"/>
               </w:rPr>
-              <w:t xml:space="preserve">Fastest </w:t>
-            </w:r>
-            <w:r>
-              <w:rPr>
-                <w:rFonts w:asciiTheme="minorHAnsi" w:hAnsiTheme="minorHAnsi" w:cstheme="minorHAnsi"/>
-                <w:color w:val="000000" w:themeColor="text1"/>
-                <w:sz w:val="20"/>
-                <w:szCs w:val="20"/>
-              </w:rPr>
-              <w:t>5</w:t>
-            </w:r>
-            <w:r>
-              <w:rPr>
-                <w:rFonts w:asciiTheme="minorHAnsi" w:hAnsiTheme="minorHAnsi" w:cstheme="minorHAnsi"/>
-                <w:color w:val="000000" w:themeColor="text1"/>
-                <w:sz w:val="20"/>
-                <w:szCs w:val="20"/>
-              </w:rPr>
-              <w:t>-minute wind speed</w:t>
+              <w:t>Fastest 5-minute wind speed</w:t>
             </w:r>
           </w:p>
         </w:tc>
@@ -11580,7 +11784,47 @@
           <w:sz w:val="20"/>
           <w:szCs w:val="20"/>
         </w:rPr>
-        <w:t>Dataset filename: /fieldmonitoring/[lake_id]_[layer]_[time].csv</w:t>
+        <w:t>Dataset filename: /</w:t>
+      </w:r>
+      <w:proofErr w:type="spellStart"/>
+      <w:r>
+        <w:rPr>
+          <w:rFonts w:asciiTheme="minorHAnsi" w:hAnsiTheme="minorHAnsi" w:cstheme="minorHAnsi"/>
+          <w:color w:val="000000" w:themeColor="text1"/>
+          <w:sz w:val="20"/>
+          <w:szCs w:val="20"/>
+        </w:rPr>
+        <w:t>fieldmonitoring</w:t>
+      </w:r>
+      <w:proofErr w:type="spellEnd"/>
+      <w:r>
+        <w:rPr>
+          <w:rFonts w:asciiTheme="minorHAnsi" w:hAnsiTheme="minorHAnsi" w:cstheme="minorHAnsi"/>
+          <w:color w:val="000000" w:themeColor="text1"/>
+          <w:sz w:val="20"/>
+          <w:szCs w:val="20"/>
+        </w:rPr>
+        <w:t>/[lake_</w:t>
+      </w:r>
+      <w:proofErr w:type="gramStart"/>
+      <w:r>
+        <w:rPr>
+          <w:rFonts w:asciiTheme="minorHAnsi" w:hAnsiTheme="minorHAnsi" w:cstheme="minorHAnsi"/>
+          <w:color w:val="000000" w:themeColor="text1"/>
+          <w:sz w:val="20"/>
+          <w:szCs w:val="20"/>
+        </w:rPr>
+        <w:t>id]_</w:t>
+      </w:r>
+      <w:proofErr w:type="gramEnd"/>
+      <w:r>
+        <w:rPr>
+          <w:rFonts w:asciiTheme="minorHAnsi" w:hAnsiTheme="minorHAnsi" w:cstheme="minorHAnsi"/>
+          <w:color w:val="000000" w:themeColor="text1"/>
+          <w:sz w:val="20"/>
+          <w:szCs w:val="20"/>
+        </w:rPr>
+        <w:t>[layer]_[time].csv</w:t>
       </w:r>
     </w:p>
     <w:p>
@@ -11851,8 +12095,19 @@
                 <w:sz w:val="20"/>
                 <w:szCs w:val="20"/>
               </w:rPr>
-              <w:t>Number of sequence</w:t>
-            </w:r>
+              <w:t xml:space="preserve">Number of </w:t>
+            </w:r>
+            <w:proofErr w:type="gramStart"/>
+            <w:r>
+              <w:rPr>
+                <w:rFonts w:asciiTheme="minorHAnsi" w:hAnsiTheme="minorHAnsi" w:cstheme="minorHAnsi"/>
+                <w:color w:val="000000" w:themeColor="text1"/>
+                <w:sz w:val="20"/>
+                <w:szCs w:val="20"/>
+              </w:rPr>
+              <w:t>sequence</w:t>
+            </w:r>
+            <w:proofErr w:type="gramEnd"/>
           </w:p>
         </w:tc>
         <w:tc>
@@ -12035,8 +12290,30 @@
                 <w:sz w:val="20"/>
                 <w:szCs w:val="20"/>
               </w:rPr>
-              <w:t>MM-DD-YYYY hh:mm:ss</w:t>
-            </w:r>
+              <w:t xml:space="preserve">MM-DD-YYYY </w:t>
+            </w:r>
+            <w:proofErr w:type="spellStart"/>
+            <w:r>
+              <w:rPr>
+                <w:rFonts w:asciiTheme="minorHAnsi" w:hAnsiTheme="minorHAnsi" w:cstheme="minorHAnsi"/>
+                <w:color w:val="000000" w:themeColor="text1"/>
+                <w:sz w:val="20"/>
+                <w:szCs w:val="20"/>
+              </w:rPr>
+              <w:t>hh:</w:t>
+            </w:r>
+            <w:proofErr w:type="gramStart"/>
+            <w:r>
+              <w:rPr>
+                <w:rFonts w:asciiTheme="minorHAnsi" w:hAnsiTheme="minorHAnsi" w:cstheme="minorHAnsi"/>
+                <w:color w:val="000000" w:themeColor="text1"/>
+                <w:sz w:val="20"/>
+                <w:szCs w:val="20"/>
+              </w:rPr>
+              <w:t>mm:ss</w:t>
+            </w:r>
+            <w:proofErr w:type="spellEnd"/>
+            <w:proofErr w:type="gramEnd"/>
           </w:p>
         </w:tc>
         <w:tc>
@@ -12178,15 +12455,37 @@
                 <w:szCs w:val="20"/>
               </w:rPr>
             </w:pPr>
-            <w:r>
-              <w:rPr>
-                <w:rFonts w:asciiTheme="minorHAnsi" w:hAnsiTheme="minorHAnsi" w:cstheme="minorHAnsi"/>
-                <w:color w:val="000000" w:themeColor="text1"/>
-                <w:sz w:val="20"/>
-                <w:szCs w:val="20"/>
-              </w:rPr>
-              <w:t>microSiemens per centimer</w:t>
-            </w:r>
+            <w:proofErr w:type="spellStart"/>
+            <w:r>
+              <w:rPr>
+                <w:rFonts w:asciiTheme="minorHAnsi" w:hAnsiTheme="minorHAnsi" w:cstheme="minorHAnsi"/>
+                <w:color w:val="000000" w:themeColor="text1"/>
+                <w:sz w:val="20"/>
+                <w:szCs w:val="20"/>
+              </w:rPr>
+              <w:t>microSiemens</w:t>
+            </w:r>
+            <w:proofErr w:type="spellEnd"/>
+            <w:r>
+              <w:rPr>
+                <w:rFonts w:asciiTheme="minorHAnsi" w:hAnsiTheme="minorHAnsi" w:cstheme="minorHAnsi"/>
+                <w:color w:val="000000" w:themeColor="text1"/>
+                <w:sz w:val="20"/>
+                <w:szCs w:val="20"/>
+              </w:rPr>
+              <w:t xml:space="preserve"> per </w:t>
+            </w:r>
+            <w:proofErr w:type="spellStart"/>
+            <w:r>
+              <w:rPr>
+                <w:rFonts w:asciiTheme="minorHAnsi" w:hAnsiTheme="minorHAnsi" w:cstheme="minorHAnsi"/>
+                <w:color w:val="000000" w:themeColor="text1"/>
+                <w:sz w:val="20"/>
+                <w:szCs w:val="20"/>
+              </w:rPr>
+              <w:t>centimer</w:t>
+            </w:r>
+            <w:proofErr w:type="spellEnd"/>
           </w:p>
         </w:tc>
         <w:tc>
@@ -12328,15 +12627,37 @@
                 <w:szCs w:val="20"/>
               </w:rPr>
             </w:pPr>
-            <w:r>
-              <w:rPr>
-                <w:rFonts w:asciiTheme="minorHAnsi" w:hAnsiTheme="minorHAnsi" w:cstheme="minorHAnsi"/>
-                <w:color w:val="000000" w:themeColor="text1"/>
-                <w:sz w:val="20"/>
-                <w:szCs w:val="20"/>
-              </w:rPr>
-              <w:t>microSiemens per centimer</w:t>
-            </w:r>
+            <w:proofErr w:type="spellStart"/>
+            <w:r>
+              <w:rPr>
+                <w:rFonts w:asciiTheme="minorHAnsi" w:hAnsiTheme="minorHAnsi" w:cstheme="minorHAnsi"/>
+                <w:color w:val="000000" w:themeColor="text1"/>
+                <w:sz w:val="20"/>
+                <w:szCs w:val="20"/>
+              </w:rPr>
+              <w:t>microSiemens</w:t>
+            </w:r>
+            <w:proofErr w:type="spellEnd"/>
+            <w:r>
+              <w:rPr>
+                <w:rFonts w:asciiTheme="minorHAnsi" w:hAnsiTheme="minorHAnsi" w:cstheme="minorHAnsi"/>
+                <w:color w:val="000000" w:themeColor="text1"/>
+                <w:sz w:val="20"/>
+                <w:szCs w:val="20"/>
+              </w:rPr>
+              <w:t xml:space="preserve"> per </w:t>
+            </w:r>
+            <w:proofErr w:type="spellStart"/>
+            <w:r>
+              <w:rPr>
+                <w:rFonts w:asciiTheme="minorHAnsi" w:hAnsiTheme="minorHAnsi" w:cstheme="minorHAnsi"/>
+                <w:color w:val="000000" w:themeColor="text1"/>
+                <w:sz w:val="20"/>
+                <w:szCs w:val="20"/>
+              </w:rPr>
+              <w:t>centimer</w:t>
+            </w:r>
+            <w:proofErr w:type="spellEnd"/>
           </w:p>
         </w:tc>
         <w:tc>
@@ -12591,43 +12912,7 @@
           <w:sz w:val="20"/>
           <w:szCs w:val="20"/>
         </w:rPr>
-        <w:t>Dataset filename: /</w:t>
-      </w:r>
-      <w:r>
-        <w:rPr>
-          <w:rFonts w:asciiTheme="minorHAnsi" w:hAnsiTheme="minorHAnsi" w:cstheme="minorHAnsi"/>
-          <w:color w:val="000000" w:themeColor="text1"/>
-          <w:sz w:val="20"/>
-          <w:szCs w:val="20"/>
-        </w:rPr>
-        <w:t>output</w:t>
-      </w:r>
-      <w:r>
-        <w:rPr>
-          <w:rFonts w:asciiTheme="minorHAnsi" w:hAnsiTheme="minorHAnsi" w:cstheme="minorHAnsi"/>
-          <w:color w:val="000000" w:themeColor="text1"/>
-          <w:sz w:val="20"/>
-          <w:szCs w:val="20"/>
-        </w:rPr>
-        <w:t>/</w:t>
-      </w:r>
-      <w:r>
-        <w:rPr>
-          <w:rFonts w:asciiTheme="minorHAnsi" w:hAnsiTheme="minorHAnsi" w:cstheme="minorHAnsi"/>
-          <w:color w:val="000000" w:themeColor="text1"/>
-          <w:sz w:val="20"/>
-          <w:szCs w:val="20"/>
-        </w:rPr>
-        <w:t>[variable]_[model].</w:t>
-      </w:r>
-      <w:r>
-        <w:rPr>
-          <w:rFonts w:asciiTheme="minorHAnsi" w:hAnsiTheme="minorHAnsi" w:cstheme="minorHAnsi"/>
-          <w:color w:val="000000" w:themeColor="text1"/>
-          <w:sz w:val="20"/>
-          <w:szCs w:val="20"/>
-        </w:rPr>
-        <w:t>csv</w:t>
+        <w:t>Dataset filename: /output/[variable]_[model].csv</w:t>
       </w:r>
     </w:p>
     <w:p>
@@ -12646,8 +12931,9 @@
           <w:sz w:val="20"/>
           <w:szCs w:val="20"/>
         </w:rPr>
-        <w:t xml:space="preserve">Dataset description: </w:t>
+        <w:t xml:space="preserve">Dataset description: Modeled output; variable can be density for water density, ice for ice thickness, </w:t>
       </w:r>
+      <w:proofErr w:type="spellStart"/>
       <w:r>
         <w:rPr>
           <w:rFonts w:asciiTheme="minorHAnsi" w:hAnsiTheme="minorHAnsi" w:cstheme="minorHAnsi"/>
@@ -12655,7 +12941,77 @@
           <w:sz w:val="20"/>
           <w:szCs w:val="20"/>
         </w:rPr>
-        <w:t>Modeled output; variable can be density for water density, ice for ice thickness, lakenumber for Lake Number, salt for salinity, ssi for Schmidt Stability Index, wtemp for water temperature; model refers either to GLM, GOTM, Simstrat, or – if not existent – to the average ensemble output</w:t>
+        <w:t>lakenumber</w:t>
+      </w:r>
+      <w:proofErr w:type="spellEnd"/>
+      <w:r>
+        <w:rPr>
+          <w:rFonts w:asciiTheme="minorHAnsi" w:hAnsiTheme="minorHAnsi" w:cstheme="minorHAnsi"/>
+          <w:color w:val="000000" w:themeColor="text1"/>
+          <w:sz w:val="20"/>
+          <w:szCs w:val="20"/>
+        </w:rPr>
+        <w:t xml:space="preserve"> for Lake Number, salt for salinity, </w:t>
+      </w:r>
+      <w:proofErr w:type="spellStart"/>
+      <w:r>
+        <w:rPr>
+          <w:rFonts w:asciiTheme="minorHAnsi" w:hAnsiTheme="minorHAnsi" w:cstheme="minorHAnsi"/>
+          <w:color w:val="000000" w:themeColor="text1"/>
+          <w:sz w:val="20"/>
+          <w:szCs w:val="20"/>
+        </w:rPr>
+        <w:t>ssi</w:t>
+      </w:r>
+      <w:proofErr w:type="spellEnd"/>
+      <w:r>
+        <w:rPr>
+          <w:rFonts w:asciiTheme="minorHAnsi" w:hAnsiTheme="minorHAnsi" w:cstheme="minorHAnsi"/>
+          <w:color w:val="000000" w:themeColor="text1"/>
+          <w:sz w:val="20"/>
+          <w:szCs w:val="20"/>
+        </w:rPr>
+        <w:t xml:space="preserve"> for Schmidt Stability Index, </w:t>
+      </w:r>
+      <w:proofErr w:type="spellStart"/>
+      <w:r>
+        <w:rPr>
+          <w:rFonts w:asciiTheme="minorHAnsi" w:hAnsiTheme="minorHAnsi" w:cstheme="minorHAnsi"/>
+          <w:color w:val="000000" w:themeColor="text1"/>
+          <w:sz w:val="20"/>
+          <w:szCs w:val="20"/>
+        </w:rPr>
+        <w:t>wtemp</w:t>
+      </w:r>
+      <w:proofErr w:type="spellEnd"/>
+      <w:r>
+        <w:rPr>
+          <w:rFonts w:asciiTheme="minorHAnsi" w:hAnsiTheme="minorHAnsi" w:cstheme="minorHAnsi"/>
+          <w:color w:val="000000" w:themeColor="text1"/>
+          <w:sz w:val="20"/>
+          <w:szCs w:val="20"/>
+        </w:rPr>
+        <w:t xml:space="preserve"> for water temperature; model refers either to GLM, GOTM, </w:t>
+      </w:r>
+      <w:proofErr w:type="spellStart"/>
+      <w:r>
+        <w:rPr>
+          <w:rFonts w:asciiTheme="minorHAnsi" w:hAnsiTheme="minorHAnsi" w:cstheme="minorHAnsi"/>
+          <w:color w:val="000000" w:themeColor="text1"/>
+          <w:sz w:val="20"/>
+          <w:szCs w:val="20"/>
+        </w:rPr>
+        <w:t>Simstrat</w:t>
+      </w:r>
+      <w:proofErr w:type="spellEnd"/>
+      <w:r>
+        <w:rPr>
+          <w:rFonts w:asciiTheme="minorHAnsi" w:hAnsiTheme="minorHAnsi" w:cstheme="minorHAnsi"/>
+          <w:color w:val="000000" w:themeColor="text1"/>
+          <w:sz w:val="20"/>
+          <w:szCs w:val="20"/>
+        </w:rPr>
+        <w:t>, or – if not existent – to the average ensemble output</w:t>
       </w:r>
     </w:p>
     <w:tbl>
@@ -12898,8 +13254,19 @@
                 <w:sz w:val="20"/>
                 <w:szCs w:val="20"/>
               </w:rPr>
-              <w:t>Number of sequence</w:t>
-            </w:r>
+              <w:t xml:space="preserve">Number of </w:t>
+            </w:r>
+            <w:proofErr w:type="gramStart"/>
+            <w:r>
+              <w:rPr>
+                <w:rFonts w:asciiTheme="minorHAnsi" w:hAnsiTheme="minorHAnsi" w:cstheme="minorHAnsi"/>
+                <w:color w:val="000000" w:themeColor="text1"/>
+                <w:sz w:val="20"/>
+                <w:szCs w:val="20"/>
+              </w:rPr>
+              <w:t>sequence</w:t>
+            </w:r>
+            <w:proofErr w:type="gramEnd"/>
           </w:p>
         </w:tc>
         <w:tc>
@@ -13049,25 +13416,7 @@
                 <w:sz w:val="20"/>
                 <w:szCs w:val="20"/>
               </w:rPr>
-              <w:t xml:space="preserve">Modeled output for </w:t>
-            </w:r>
-            <w:r>
-              <w:rPr>
-                <w:rFonts w:asciiTheme="minorHAnsi" w:hAnsiTheme="minorHAnsi" w:cstheme="minorHAnsi"/>
-                <w:color w:val="000000" w:themeColor="text1"/>
-                <w:sz w:val="20"/>
-                <w:szCs w:val="20"/>
-              </w:rPr>
-              <w:t>null</w:t>
-            </w:r>
-            <w:r>
-              <w:rPr>
-                <w:rFonts w:asciiTheme="minorHAnsi" w:hAnsiTheme="minorHAnsi" w:cstheme="minorHAnsi"/>
-                <w:color w:val="000000" w:themeColor="text1"/>
-                <w:sz w:val="20"/>
-                <w:szCs w:val="20"/>
-              </w:rPr>
-              <w:t xml:space="preserve"> salt load scenario</w:t>
+              <w:t>Modeled output for null salt load scenario</w:t>
             </w:r>
           </w:p>
         </w:tc>
@@ -13101,7 +13450,27 @@
                 <w:szCs w:val="20"/>
               </w:rPr>
               <w:lastRenderedPageBreak/>
-              <w:t>dimensionless, salt in gram per kilogram, ssi in Joule per meter squared, temp in degree Celsius</w:t>
+              <w:t xml:space="preserve">dimensionless, salt in gram per kilogram, </w:t>
+            </w:r>
+            <w:proofErr w:type="spellStart"/>
+            <w:r>
+              <w:rPr>
+                <w:rFonts w:asciiTheme="minorHAnsi" w:hAnsiTheme="minorHAnsi" w:cstheme="minorHAnsi"/>
+                <w:color w:val="000000" w:themeColor="text1"/>
+                <w:sz w:val="20"/>
+                <w:szCs w:val="20"/>
+              </w:rPr>
+              <w:t>ssi</w:t>
+            </w:r>
+            <w:proofErr w:type="spellEnd"/>
+            <w:r>
+              <w:rPr>
+                <w:rFonts w:asciiTheme="minorHAnsi" w:hAnsiTheme="minorHAnsi" w:cstheme="minorHAnsi"/>
+                <w:color w:val="000000" w:themeColor="text1"/>
+                <w:sz w:val="20"/>
+                <w:szCs w:val="20"/>
+              </w:rPr>
+              <w:t xml:space="preserve"> in Joule per meter squared, temp in degree Celsius</w:t>
             </w:r>
           </w:p>
         </w:tc>
@@ -13126,7 +13495,27 @@
                 <w:szCs w:val="20"/>
               </w:rPr>
               <w:lastRenderedPageBreak/>
-              <w:t xml:space="preserve">Dens for density, ice for ice thickness, ln for Lake Number, salt for salinity, ssi for Schmidt Stability </w:t>
+              <w:t xml:space="preserve">Dens for density, ice for ice thickness, ln for Lake Number, salt for salinity, </w:t>
+            </w:r>
+            <w:proofErr w:type="spellStart"/>
+            <w:r>
+              <w:rPr>
+                <w:rFonts w:asciiTheme="minorHAnsi" w:hAnsiTheme="minorHAnsi" w:cstheme="minorHAnsi"/>
+                <w:color w:val="000000" w:themeColor="text1"/>
+                <w:sz w:val="20"/>
+                <w:szCs w:val="20"/>
+              </w:rPr>
+              <w:t>ssi</w:t>
+            </w:r>
+            <w:proofErr w:type="spellEnd"/>
+            <w:r>
+              <w:rPr>
+                <w:rFonts w:asciiTheme="minorHAnsi" w:hAnsiTheme="minorHAnsi" w:cstheme="minorHAnsi"/>
+                <w:color w:val="000000" w:themeColor="text1"/>
+                <w:sz w:val="20"/>
+                <w:szCs w:val="20"/>
+              </w:rPr>
+              <w:t xml:space="preserve"> for Schmidt Stability </w:t>
             </w:r>
             <w:r>
               <w:rPr>
@@ -13263,7 +13652,27 @@
                 <w:sz w:val="20"/>
                 <w:szCs w:val="20"/>
               </w:rPr>
-              <w:t>dens in kilogram per cubic meter, ice in meter, ln is dimensionless, salt in gram per kilogram, ssi in Joule per meter squared, temp in degree Celsius</w:t>
+              <w:t xml:space="preserve">dens in kilogram per cubic meter, ice in meter, ln is dimensionless, salt in gram per kilogram, </w:t>
+            </w:r>
+            <w:proofErr w:type="spellStart"/>
+            <w:r>
+              <w:rPr>
+                <w:rFonts w:asciiTheme="minorHAnsi" w:hAnsiTheme="minorHAnsi" w:cstheme="minorHAnsi"/>
+                <w:color w:val="000000" w:themeColor="text1"/>
+                <w:sz w:val="20"/>
+                <w:szCs w:val="20"/>
+              </w:rPr>
+              <w:t>ssi</w:t>
+            </w:r>
+            <w:proofErr w:type="spellEnd"/>
+            <w:r>
+              <w:rPr>
+                <w:rFonts w:asciiTheme="minorHAnsi" w:hAnsiTheme="minorHAnsi" w:cstheme="minorHAnsi"/>
+                <w:color w:val="000000" w:themeColor="text1"/>
+                <w:sz w:val="20"/>
+                <w:szCs w:val="20"/>
+              </w:rPr>
+              <w:t xml:space="preserve"> in Joule per meter squared, temp in degree Celsius</w:t>
             </w:r>
           </w:p>
         </w:tc>
@@ -13287,7 +13696,27 @@
                 <w:sz w:val="20"/>
                 <w:szCs w:val="20"/>
               </w:rPr>
-              <w:t>Dens for density, ice for ice thickness, ln for Lake Number, salt for salinity, ssi for Schmidt Stability Index, temp for water temperature</w:t>
+              <w:t xml:space="preserve">Dens for density, ice for ice thickness, ln for Lake Number, salt for salinity, </w:t>
+            </w:r>
+            <w:proofErr w:type="spellStart"/>
+            <w:r>
+              <w:rPr>
+                <w:rFonts w:asciiTheme="minorHAnsi" w:hAnsiTheme="minorHAnsi" w:cstheme="minorHAnsi"/>
+                <w:color w:val="000000" w:themeColor="text1"/>
+                <w:sz w:val="20"/>
+                <w:szCs w:val="20"/>
+              </w:rPr>
+              <w:t>ssi</w:t>
+            </w:r>
+            <w:proofErr w:type="spellEnd"/>
+            <w:r>
+              <w:rPr>
+                <w:rFonts w:asciiTheme="minorHAnsi" w:hAnsiTheme="minorHAnsi" w:cstheme="minorHAnsi"/>
+                <w:color w:val="000000" w:themeColor="text1"/>
+                <w:sz w:val="20"/>
+                <w:szCs w:val="20"/>
+              </w:rPr>
+              <w:t xml:space="preserve"> for Schmidt Stability Index, temp for water temperature</w:t>
             </w:r>
           </w:p>
         </w:tc>
@@ -13389,25 +13818,7 @@
                 <w:sz w:val="20"/>
                 <w:szCs w:val="20"/>
               </w:rPr>
-              <w:t>Modeled output for 0.</w:t>
-            </w:r>
-            <w:r>
-              <w:rPr>
-                <w:rFonts w:asciiTheme="minorHAnsi" w:hAnsiTheme="minorHAnsi" w:cstheme="minorHAnsi"/>
-                <w:color w:val="000000" w:themeColor="text1"/>
-                <w:sz w:val="20"/>
-                <w:szCs w:val="20"/>
-              </w:rPr>
-              <w:t xml:space="preserve">5 </w:t>
-            </w:r>
-            <w:r>
-              <w:rPr>
-                <w:rFonts w:asciiTheme="minorHAnsi" w:hAnsiTheme="minorHAnsi" w:cstheme="minorHAnsi"/>
-                <w:color w:val="000000" w:themeColor="text1"/>
-                <w:sz w:val="20"/>
-                <w:szCs w:val="20"/>
-              </w:rPr>
-              <w:t>salt load scenario</w:t>
+              <w:t>Modeled output for 0.5 salt load scenario</w:t>
             </w:r>
           </w:p>
         </w:tc>
@@ -13431,7 +13842,27 @@
                 <w:sz w:val="20"/>
                 <w:szCs w:val="20"/>
               </w:rPr>
-              <w:t>dens in kilogram per cubic meter, ice in meter, ln is dimensionless, salt in gram per kilogram, ssi in Joule per meter squared, temp in degree Celsius</w:t>
+              <w:t xml:space="preserve">dens in kilogram per cubic meter, ice in meter, ln is dimensionless, salt in gram per kilogram, </w:t>
+            </w:r>
+            <w:proofErr w:type="spellStart"/>
+            <w:r>
+              <w:rPr>
+                <w:rFonts w:asciiTheme="minorHAnsi" w:hAnsiTheme="minorHAnsi" w:cstheme="minorHAnsi"/>
+                <w:color w:val="000000" w:themeColor="text1"/>
+                <w:sz w:val="20"/>
+                <w:szCs w:val="20"/>
+              </w:rPr>
+              <w:t>ssi</w:t>
+            </w:r>
+            <w:proofErr w:type="spellEnd"/>
+            <w:r>
+              <w:rPr>
+                <w:rFonts w:asciiTheme="minorHAnsi" w:hAnsiTheme="minorHAnsi" w:cstheme="minorHAnsi"/>
+                <w:color w:val="000000" w:themeColor="text1"/>
+                <w:sz w:val="20"/>
+                <w:szCs w:val="20"/>
+              </w:rPr>
+              <w:t xml:space="preserve"> in Joule per meter squared, temp in degree Celsius</w:t>
             </w:r>
           </w:p>
         </w:tc>
@@ -13455,7 +13886,27 @@
                 <w:sz w:val="20"/>
                 <w:szCs w:val="20"/>
               </w:rPr>
-              <w:t>Dens for density, ice for ice thickness, ln for Lake Number, salt for salinity, ssi for Schmidt Stability Index, temp for water temperature</w:t>
+              <w:t xml:space="preserve">Dens for density, ice for ice thickness, ln for Lake Number, salt for salinity, </w:t>
+            </w:r>
+            <w:proofErr w:type="spellStart"/>
+            <w:r>
+              <w:rPr>
+                <w:rFonts w:asciiTheme="minorHAnsi" w:hAnsiTheme="minorHAnsi" w:cstheme="minorHAnsi"/>
+                <w:color w:val="000000" w:themeColor="text1"/>
+                <w:sz w:val="20"/>
+                <w:szCs w:val="20"/>
+              </w:rPr>
+              <w:t>ssi</w:t>
+            </w:r>
+            <w:proofErr w:type="spellEnd"/>
+            <w:r>
+              <w:rPr>
+                <w:rFonts w:asciiTheme="minorHAnsi" w:hAnsiTheme="minorHAnsi" w:cstheme="minorHAnsi"/>
+                <w:color w:val="000000" w:themeColor="text1"/>
+                <w:sz w:val="20"/>
+                <w:szCs w:val="20"/>
+              </w:rPr>
+              <w:t xml:space="preserve"> for Schmidt Stability Index, temp for water temperature</w:t>
             </w:r>
           </w:p>
         </w:tc>
@@ -13557,25 +14008,7 @@
                 <w:sz w:val="20"/>
                 <w:szCs w:val="20"/>
               </w:rPr>
-              <w:t xml:space="preserve">Modeled output for </w:t>
-            </w:r>
-            <w:r>
-              <w:rPr>
-                <w:rFonts w:asciiTheme="minorHAnsi" w:hAnsiTheme="minorHAnsi" w:cstheme="minorHAnsi"/>
-                <w:color w:val="000000" w:themeColor="text1"/>
-                <w:sz w:val="20"/>
-                <w:szCs w:val="20"/>
-              </w:rPr>
-              <w:t>1.0</w:t>
-            </w:r>
-            <w:r>
-              <w:rPr>
-                <w:rFonts w:asciiTheme="minorHAnsi" w:hAnsiTheme="minorHAnsi" w:cstheme="minorHAnsi"/>
-                <w:color w:val="000000" w:themeColor="text1"/>
-                <w:sz w:val="20"/>
-                <w:szCs w:val="20"/>
-              </w:rPr>
-              <w:t xml:space="preserve"> salt load scenario</w:t>
+              <w:t>Modeled output for 1.0 salt load scenario</w:t>
             </w:r>
           </w:p>
         </w:tc>
@@ -13599,7 +14032,27 @@
                 <w:sz w:val="20"/>
                 <w:szCs w:val="20"/>
               </w:rPr>
-              <w:t>dens in kilogram per cubic meter, ice in meter, ln is dimensionless, salt in gram per kilogram, ssi in Joule per meter squared, temp in degree Celsius</w:t>
+              <w:t xml:space="preserve">dens in kilogram per cubic meter, ice in meter, ln is dimensionless, salt in gram per kilogram, </w:t>
+            </w:r>
+            <w:proofErr w:type="spellStart"/>
+            <w:r>
+              <w:rPr>
+                <w:rFonts w:asciiTheme="minorHAnsi" w:hAnsiTheme="minorHAnsi" w:cstheme="minorHAnsi"/>
+                <w:color w:val="000000" w:themeColor="text1"/>
+                <w:sz w:val="20"/>
+                <w:szCs w:val="20"/>
+              </w:rPr>
+              <w:t>ssi</w:t>
+            </w:r>
+            <w:proofErr w:type="spellEnd"/>
+            <w:r>
+              <w:rPr>
+                <w:rFonts w:asciiTheme="minorHAnsi" w:hAnsiTheme="minorHAnsi" w:cstheme="minorHAnsi"/>
+                <w:color w:val="000000" w:themeColor="text1"/>
+                <w:sz w:val="20"/>
+                <w:szCs w:val="20"/>
+              </w:rPr>
+              <w:t xml:space="preserve"> in Joule per meter squared, temp in degree Celsius</w:t>
             </w:r>
           </w:p>
         </w:tc>
@@ -13623,7 +14076,27 @@
                 <w:sz w:val="20"/>
                 <w:szCs w:val="20"/>
               </w:rPr>
-              <w:t>Dens for density, ice for ice thickness, ln for Lake Number, salt for salinity, ssi for Schmidt Stability Index, temp for water temperature</w:t>
+              <w:t xml:space="preserve">Dens for density, ice for ice thickness, ln for Lake Number, salt for salinity, </w:t>
+            </w:r>
+            <w:proofErr w:type="spellStart"/>
+            <w:r>
+              <w:rPr>
+                <w:rFonts w:asciiTheme="minorHAnsi" w:hAnsiTheme="minorHAnsi" w:cstheme="minorHAnsi"/>
+                <w:color w:val="000000" w:themeColor="text1"/>
+                <w:sz w:val="20"/>
+                <w:szCs w:val="20"/>
+              </w:rPr>
+              <w:t>ssi</w:t>
+            </w:r>
+            <w:proofErr w:type="spellEnd"/>
+            <w:r>
+              <w:rPr>
+                <w:rFonts w:asciiTheme="minorHAnsi" w:hAnsiTheme="minorHAnsi" w:cstheme="minorHAnsi"/>
+                <w:color w:val="000000" w:themeColor="text1"/>
+                <w:sz w:val="20"/>
+                <w:szCs w:val="20"/>
+              </w:rPr>
+              <w:t xml:space="preserve"> for Schmidt Stability Index, temp for water temperature</w:t>
             </w:r>
           </w:p>
         </w:tc>
@@ -13725,25 +14198,7 @@
                 <w:sz w:val="20"/>
                 <w:szCs w:val="20"/>
               </w:rPr>
-              <w:t xml:space="preserve">Modeled output for </w:t>
-            </w:r>
-            <w:r>
-              <w:rPr>
-                <w:rFonts w:asciiTheme="minorHAnsi" w:hAnsiTheme="minorHAnsi" w:cstheme="minorHAnsi"/>
-                <w:color w:val="000000" w:themeColor="text1"/>
-                <w:sz w:val="20"/>
-                <w:szCs w:val="20"/>
-              </w:rPr>
-              <w:t xml:space="preserve">1.5 </w:t>
-            </w:r>
-            <w:r>
-              <w:rPr>
-                <w:rFonts w:asciiTheme="minorHAnsi" w:hAnsiTheme="minorHAnsi" w:cstheme="minorHAnsi"/>
-                <w:color w:val="000000" w:themeColor="text1"/>
-                <w:sz w:val="20"/>
-                <w:szCs w:val="20"/>
-              </w:rPr>
-              <w:t>salt load scenario</w:t>
+              <w:t>Modeled output for 1.5 salt load scenario</w:t>
             </w:r>
           </w:p>
         </w:tc>
@@ -13769,6 +14224,7 @@
               </w:rPr>
               <w:t xml:space="preserve">dens in kilogram per cubic meter, ice in meter, ln is dimensionless, salt in gram per kilogram, </w:t>
             </w:r>
+            <w:proofErr w:type="spellStart"/>
             <w:r>
               <w:rPr>
                 <w:rFonts w:asciiTheme="minorHAnsi" w:hAnsiTheme="minorHAnsi" w:cstheme="minorHAnsi"/>
@@ -13777,7 +14233,17 @@
                 <w:szCs w:val="20"/>
               </w:rPr>
               <w:lastRenderedPageBreak/>
-              <w:t>ssi in Joule per meter squared, temp in degree Celsius</w:t>
+              <w:t>ssi</w:t>
+            </w:r>
+            <w:proofErr w:type="spellEnd"/>
+            <w:r>
+              <w:rPr>
+                <w:rFonts w:asciiTheme="minorHAnsi" w:hAnsiTheme="minorHAnsi" w:cstheme="minorHAnsi"/>
+                <w:color w:val="000000" w:themeColor="text1"/>
+                <w:sz w:val="20"/>
+                <w:szCs w:val="20"/>
+              </w:rPr>
+              <w:t xml:space="preserve"> in Joule per meter squared, temp in degree Celsius</w:t>
             </w:r>
           </w:p>
         </w:tc>
@@ -13802,7 +14268,27 @@
                 <w:szCs w:val="20"/>
               </w:rPr>
               <w:lastRenderedPageBreak/>
-              <w:t>Dens for density, ice for ice thickness, ln for Lake Number, salt for salinity, ssi for Schmidt Stability Index, temp for water temperature</w:t>
+              <w:t xml:space="preserve">Dens for density, ice for ice thickness, ln for Lake Number, salt for salinity, </w:t>
+            </w:r>
+            <w:proofErr w:type="spellStart"/>
+            <w:r>
+              <w:rPr>
+                <w:rFonts w:asciiTheme="minorHAnsi" w:hAnsiTheme="minorHAnsi" w:cstheme="minorHAnsi"/>
+                <w:color w:val="000000" w:themeColor="text1"/>
+                <w:sz w:val="20"/>
+                <w:szCs w:val="20"/>
+              </w:rPr>
+              <w:t>ssi</w:t>
+            </w:r>
+            <w:proofErr w:type="spellEnd"/>
+            <w:r>
+              <w:rPr>
+                <w:rFonts w:asciiTheme="minorHAnsi" w:hAnsiTheme="minorHAnsi" w:cstheme="minorHAnsi"/>
+                <w:color w:val="000000" w:themeColor="text1"/>
+                <w:sz w:val="20"/>
+                <w:szCs w:val="20"/>
+              </w:rPr>
+              <w:t xml:space="preserve"> for Schmidt Stability Index, temp for water temperature</w:t>
             </w:r>
           </w:p>
         </w:tc>
@@ -13904,25 +14390,7 @@
                 <w:sz w:val="20"/>
                 <w:szCs w:val="20"/>
               </w:rPr>
-              <w:t xml:space="preserve">Modeled output for </w:t>
-            </w:r>
-            <w:r>
-              <w:rPr>
-                <w:rFonts w:asciiTheme="minorHAnsi" w:hAnsiTheme="minorHAnsi" w:cstheme="minorHAnsi"/>
-                <w:color w:val="000000" w:themeColor="text1"/>
-                <w:sz w:val="20"/>
-                <w:szCs w:val="20"/>
-              </w:rPr>
-              <w:t>2.0</w:t>
-            </w:r>
-            <w:r>
-              <w:rPr>
-                <w:rFonts w:asciiTheme="minorHAnsi" w:hAnsiTheme="minorHAnsi" w:cstheme="minorHAnsi"/>
-                <w:color w:val="000000" w:themeColor="text1"/>
-                <w:sz w:val="20"/>
-                <w:szCs w:val="20"/>
-              </w:rPr>
-              <w:t xml:space="preserve"> salt load scenario</w:t>
+              <w:t>Modeled output for 2.0 salt load scenario</w:t>
             </w:r>
           </w:p>
         </w:tc>
@@ -13946,7 +14414,27 @@
                 <w:sz w:val="20"/>
                 <w:szCs w:val="20"/>
               </w:rPr>
-              <w:t>dens in kilogram per cubic meter, ice in meter, ln is dimensionless, salt in gram per kilogram, ssi in Joule per meter squared, temp in degree Celsius</w:t>
+              <w:t xml:space="preserve">dens in kilogram per cubic meter, ice in meter, ln is dimensionless, salt in gram per kilogram, </w:t>
+            </w:r>
+            <w:proofErr w:type="spellStart"/>
+            <w:r>
+              <w:rPr>
+                <w:rFonts w:asciiTheme="minorHAnsi" w:hAnsiTheme="minorHAnsi" w:cstheme="minorHAnsi"/>
+                <w:color w:val="000000" w:themeColor="text1"/>
+                <w:sz w:val="20"/>
+                <w:szCs w:val="20"/>
+              </w:rPr>
+              <w:t>ssi</w:t>
+            </w:r>
+            <w:proofErr w:type="spellEnd"/>
+            <w:r>
+              <w:rPr>
+                <w:rFonts w:asciiTheme="minorHAnsi" w:hAnsiTheme="minorHAnsi" w:cstheme="minorHAnsi"/>
+                <w:color w:val="000000" w:themeColor="text1"/>
+                <w:sz w:val="20"/>
+                <w:szCs w:val="20"/>
+              </w:rPr>
+              <w:t xml:space="preserve"> in Joule per meter squared, temp in degree Celsius</w:t>
             </w:r>
           </w:p>
         </w:tc>
@@ -13970,7 +14458,27 @@
                 <w:sz w:val="20"/>
                 <w:szCs w:val="20"/>
               </w:rPr>
-              <w:t>Dens for density, ice for ice thickness, ln for Lake Number, salt for salinity, ssi for Schmidt Stability Index, temp for water temperature</w:t>
+              <w:t xml:space="preserve">Dens for density, ice for ice thickness, ln for Lake Number, salt for salinity, </w:t>
+            </w:r>
+            <w:proofErr w:type="spellStart"/>
+            <w:r>
+              <w:rPr>
+                <w:rFonts w:asciiTheme="minorHAnsi" w:hAnsiTheme="minorHAnsi" w:cstheme="minorHAnsi"/>
+                <w:color w:val="000000" w:themeColor="text1"/>
+                <w:sz w:val="20"/>
+                <w:szCs w:val="20"/>
+              </w:rPr>
+              <w:t>ssi</w:t>
+            </w:r>
+            <w:proofErr w:type="spellEnd"/>
+            <w:r>
+              <w:rPr>
+                <w:rFonts w:asciiTheme="minorHAnsi" w:hAnsiTheme="minorHAnsi" w:cstheme="minorHAnsi"/>
+                <w:color w:val="000000" w:themeColor="text1"/>
+                <w:sz w:val="20"/>
+                <w:szCs w:val="20"/>
+              </w:rPr>
+              <w:t xml:space="preserve"> for Schmidt Stability Index, temp for water temperature</w:t>
             </w:r>
           </w:p>
         </w:tc>
@@ -14072,25 +14580,7 @@
                 <w:sz w:val="20"/>
                 <w:szCs w:val="20"/>
               </w:rPr>
-              <w:t xml:space="preserve">Modeled output for </w:t>
-            </w:r>
-            <w:r>
-              <w:rPr>
-                <w:rFonts w:asciiTheme="minorHAnsi" w:hAnsiTheme="minorHAnsi" w:cstheme="minorHAnsi"/>
-                <w:color w:val="000000" w:themeColor="text1"/>
-                <w:sz w:val="20"/>
-                <w:szCs w:val="20"/>
-              </w:rPr>
-              <w:t>2.5</w:t>
-            </w:r>
-            <w:r>
-              <w:rPr>
-                <w:rFonts w:asciiTheme="minorHAnsi" w:hAnsiTheme="minorHAnsi" w:cstheme="minorHAnsi"/>
-                <w:color w:val="000000" w:themeColor="text1"/>
-                <w:sz w:val="20"/>
-                <w:szCs w:val="20"/>
-              </w:rPr>
-              <w:t xml:space="preserve"> salt load scenario</w:t>
+              <w:t>Modeled output for 2.5 salt load scenario</w:t>
             </w:r>
           </w:p>
         </w:tc>
@@ -14114,7 +14604,27 @@
                 <w:sz w:val="20"/>
                 <w:szCs w:val="20"/>
               </w:rPr>
-              <w:t>dens in kilogram per cubic meter, ice in meter, ln is dimensionless, salt in gram per kilogram, ssi in Joule per meter squared, temp in degree Celsius</w:t>
+              <w:t xml:space="preserve">dens in kilogram per cubic meter, ice in meter, ln is dimensionless, salt in gram per kilogram, </w:t>
+            </w:r>
+            <w:proofErr w:type="spellStart"/>
+            <w:r>
+              <w:rPr>
+                <w:rFonts w:asciiTheme="minorHAnsi" w:hAnsiTheme="minorHAnsi" w:cstheme="minorHAnsi"/>
+                <w:color w:val="000000" w:themeColor="text1"/>
+                <w:sz w:val="20"/>
+                <w:szCs w:val="20"/>
+              </w:rPr>
+              <w:t>ssi</w:t>
+            </w:r>
+            <w:proofErr w:type="spellEnd"/>
+            <w:r>
+              <w:rPr>
+                <w:rFonts w:asciiTheme="minorHAnsi" w:hAnsiTheme="minorHAnsi" w:cstheme="minorHAnsi"/>
+                <w:color w:val="000000" w:themeColor="text1"/>
+                <w:sz w:val="20"/>
+                <w:szCs w:val="20"/>
+              </w:rPr>
+              <w:t xml:space="preserve"> in Joule per meter squared, temp in degree Celsius</w:t>
             </w:r>
           </w:p>
         </w:tc>
@@ -14138,7 +14648,27 @@
                 <w:sz w:val="20"/>
                 <w:szCs w:val="20"/>
               </w:rPr>
-              <w:t>Dens for density, ice for ice thickness, ln for Lake Number, salt for salinity, ssi for Schmidt Stability Index, temp for water temperature</w:t>
+              <w:t xml:space="preserve">Dens for density, ice for ice thickness, ln for Lake Number, salt for salinity, </w:t>
+            </w:r>
+            <w:proofErr w:type="spellStart"/>
+            <w:r>
+              <w:rPr>
+                <w:rFonts w:asciiTheme="minorHAnsi" w:hAnsiTheme="minorHAnsi" w:cstheme="minorHAnsi"/>
+                <w:color w:val="000000" w:themeColor="text1"/>
+                <w:sz w:val="20"/>
+                <w:szCs w:val="20"/>
+              </w:rPr>
+              <w:t>ssi</w:t>
+            </w:r>
+            <w:proofErr w:type="spellEnd"/>
+            <w:r>
+              <w:rPr>
+                <w:rFonts w:asciiTheme="minorHAnsi" w:hAnsiTheme="minorHAnsi" w:cstheme="minorHAnsi"/>
+                <w:color w:val="000000" w:themeColor="text1"/>
+                <w:sz w:val="20"/>
+                <w:szCs w:val="20"/>
+              </w:rPr>
+              <w:t xml:space="preserve"> for Schmidt Stability Index, temp for water temperature</w:t>
             </w:r>
           </w:p>
         </w:tc>
@@ -14240,25 +14770,7 @@
                 <w:sz w:val="20"/>
                 <w:szCs w:val="20"/>
               </w:rPr>
-              <w:t xml:space="preserve">Modeled output for </w:t>
-            </w:r>
-            <w:r>
-              <w:rPr>
-                <w:rFonts w:asciiTheme="minorHAnsi" w:hAnsiTheme="minorHAnsi" w:cstheme="minorHAnsi"/>
-                <w:color w:val="000000" w:themeColor="text1"/>
-                <w:sz w:val="20"/>
-                <w:szCs w:val="20"/>
-              </w:rPr>
-              <w:t xml:space="preserve">3.0 </w:t>
-            </w:r>
-            <w:r>
-              <w:rPr>
-                <w:rFonts w:asciiTheme="minorHAnsi" w:hAnsiTheme="minorHAnsi" w:cstheme="minorHAnsi"/>
-                <w:color w:val="000000" w:themeColor="text1"/>
-                <w:sz w:val="20"/>
-                <w:szCs w:val="20"/>
-              </w:rPr>
-              <w:t>salt load scenario</w:t>
+              <w:t>Modeled output for 3.0 salt load scenario</w:t>
             </w:r>
           </w:p>
         </w:tc>
@@ -14282,7 +14794,27 @@
                 <w:sz w:val="20"/>
                 <w:szCs w:val="20"/>
               </w:rPr>
-              <w:t>dens in kilogram per cubic meter, ice in meter, ln is dimensionless, salt in gram per kilogram, ssi in Joule per meter squared, temp in degree Celsius</w:t>
+              <w:t xml:space="preserve">dens in kilogram per cubic meter, ice in meter, ln is dimensionless, salt in gram per kilogram, </w:t>
+            </w:r>
+            <w:proofErr w:type="spellStart"/>
+            <w:r>
+              <w:rPr>
+                <w:rFonts w:asciiTheme="minorHAnsi" w:hAnsiTheme="minorHAnsi" w:cstheme="minorHAnsi"/>
+                <w:color w:val="000000" w:themeColor="text1"/>
+                <w:sz w:val="20"/>
+                <w:szCs w:val="20"/>
+              </w:rPr>
+              <w:t>ssi</w:t>
+            </w:r>
+            <w:proofErr w:type="spellEnd"/>
+            <w:r>
+              <w:rPr>
+                <w:rFonts w:asciiTheme="minorHAnsi" w:hAnsiTheme="minorHAnsi" w:cstheme="minorHAnsi"/>
+                <w:color w:val="000000" w:themeColor="text1"/>
+                <w:sz w:val="20"/>
+                <w:szCs w:val="20"/>
+              </w:rPr>
+              <w:t xml:space="preserve"> in Joule per meter squared, temp in degree Celsius</w:t>
             </w:r>
           </w:p>
         </w:tc>
@@ -14306,7 +14838,27 @@
                 <w:sz w:val="20"/>
                 <w:szCs w:val="20"/>
               </w:rPr>
-              <w:t>Dens for density, ice for ice thickness, ln for Lake Number, salt for salinity, ssi for Schmidt Stability Index, temp for water temperature</w:t>
+              <w:t xml:space="preserve">Dens for density, ice for ice thickness, ln for Lake Number, salt for salinity, </w:t>
+            </w:r>
+            <w:proofErr w:type="spellStart"/>
+            <w:r>
+              <w:rPr>
+                <w:rFonts w:asciiTheme="minorHAnsi" w:hAnsiTheme="minorHAnsi" w:cstheme="minorHAnsi"/>
+                <w:color w:val="000000" w:themeColor="text1"/>
+                <w:sz w:val="20"/>
+                <w:szCs w:val="20"/>
+              </w:rPr>
+              <w:t>ssi</w:t>
+            </w:r>
+            <w:proofErr w:type="spellEnd"/>
+            <w:r>
+              <w:rPr>
+                <w:rFonts w:asciiTheme="minorHAnsi" w:hAnsiTheme="minorHAnsi" w:cstheme="minorHAnsi"/>
+                <w:color w:val="000000" w:themeColor="text1"/>
+                <w:sz w:val="20"/>
+                <w:szCs w:val="20"/>
+              </w:rPr>
+              <w:t xml:space="preserve"> for Schmidt Stability Index, temp for water temperature</w:t>
             </w:r>
           </w:p>
         </w:tc>
@@ -14410,23 +14962,25 @@
               </w:rPr>
               <w:t xml:space="preserve">Modeled output for </w:t>
             </w:r>
-            <w:r>
-              <w:rPr>
-                <w:rFonts w:asciiTheme="minorHAnsi" w:hAnsiTheme="minorHAnsi" w:cstheme="minorHAnsi"/>
-                <w:color w:val="000000" w:themeColor="text1"/>
-                <w:sz w:val="20"/>
-                <w:szCs w:val="20"/>
-              </w:rPr>
-              <w:t xml:space="preserve">3.5 </w:t>
-            </w:r>
-            <w:r>
-              <w:rPr>
-                <w:rFonts w:asciiTheme="minorHAnsi" w:hAnsiTheme="minorHAnsi" w:cstheme="minorHAnsi"/>
-                <w:color w:val="000000" w:themeColor="text1"/>
-                <w:sz w:val="20"/>
-                <w:szCs w:val="20"/>
-              </w:rPr>
-              <w:t xml:space="preserve"> salt load scenario</w:t>
+            <w:proofErr w:type="gramStart"/>
+            <w:r>
+              <w:rPr>
+                <w:rFonts w:asciiTheme="minorHAnsi" w:hAnsiTheme="minorHAnsi" w:cstheme="minorHAnsi"/>
+                <w:color w:val="000000" w:themeColor="text1"/>
+                <w:sz w:val="20"/>
+                <w:szCs w:val="20"/>
+              </w:rPr>
+              <w:t>3.5  salt</w:t>
+            </w:r>
+            <w:proofErr w:type="gramEnd"/>
+            <w:r>
+              <w:rPr>
+                <w:rFonts w:asciiTheme="minorHAnsi" w:hAnsiTheme="minorHAnsi" w:cstheme="minorHAnsi"/>
+                <w:color w:val="000000" w:themeColor="text1"/>
+                <w:sz w:val="20"/>
+                <w:szCs w:val="20"/>
+              </w:rPr>
+              <w:t xml:space="preserve"> load scenario</w:t>
             </w:r>
           </w:p>
         </w:tc>
@@ -14452,6 +15006,26 @@
               </w:rPr>
               <w:t xml:space="preserve">dens in kilogram per cubic meter, ice in meter, ln is dimensionless, salt in gram per kilogram, </w:t>
             </w:r>
+            <w:proofErr w:type="spellStart"/>
+            <w:r>
+              <w:rPr>
+                <w:rFonts w:asciiTheme="minorHAnsi" w:hAnsiTheme="minorHAnsi" w:cstheme="minorHAnsi"/>
+                <w:color w:val="000000" w:themeColor="text1"/>
+                <w:sz w:val="20"/>
+                <w:szCs w:val="20"/>
+              </w:rPr>
+              <w:t>ssi</w:t>
+            </w:r>
+            <w:proofErr w:type="spellEnd"/>
+            <w:r>
+              <w:rPr>
+                <w:rFonts w:asciiTheme="minorHAnsi" w:hAnsiTheme="minorHAnsi" w:cstheme="minorHAnsi"/>
+                <w:color w:val="000000" w:themeColor="text1"/>
+                <w:sz w:val="20"/>
+                <w:szCs w:val="20"/>
+              </w:rPr>
+              <w:t xml:space="preserve"> in Joule per meter squared, temp </w:t>
+            </w:r>
             <w:r>
               <w:rPr>
                 <w:rFonts w:asciiTheme="minorHAnsi" w:hAnsiTheme="minorHAnsi" w:cstheme="minorHAnsi"/>
@@ -14460,7 +15034,7 @@
                 <w:szCs w:val="20"/>
               </w:rPr>
               <w:lastRenderedPageBreak/>
-              <w:t>ssi in Joule per meter squared, temp in degree Celsius</w:t>
+              <w:t>in degree Celsius</w:t>
             </w:r>
           </w:p>
         </w:tc>
@@ -14485,7 +15059,27 @@
                 <w:szCs w:val="20"/>
               </w:rPr>
               <w:lastRenderedPageBreak/>
-              <w:t>Dens for density, ice for ice thickness, ln for Lake Number, salt for salinity, ssi for Schmidt Stability Index, temp for water temperature</w:t>
+              <w:t xml:space="preserve">Dens for density, ice for ice thickness, ln for Lake Number, salt for salinity, </w:t>
+            </w:r>
+            <w:proofErr w:type="spellStart"/>
+            <w:r>
+              <w:rPr>
+                <w:rFonts w:asciiTheme="minorHAnsi" w:hAnsiTheme="minorHAnsi" w:cstheme="minorHAnsi"/>
+                <w:color w:val="000000" w:themeColor="text1"/>
+                <w:sz w:val="20"/>
+                <w:szCs w:val="20"/>
+              </w:rPr>
+              <w:t>ssi</w:t>
+            </w:r>
+            <w:proofErr w:type="spellEnd"/>
+            <w:r>
+              <w:rPr>
+                <w:rFonts w:asciiTheme="minorHAnsi" w:hAnsiTheme="minorHAnsi" w:cstheme="minorHAnsi"/>
+                <w:color w:val="000000" w:themeColor="text1"/>
+                <w:sz w:val="20"/>
+                <w:szCs w:val="20"/>
+              </w:rPr>
+              <w:t xml:space="preserve"> for Schmidt Stability Index, temp for water temperature</w:t>
             </w:r>
           </w:p>
         </w:tc>
@@ -14587,25 +15181,7 @@
                 <w:sz w:val="20"/>
                 <w:szCs w:val="20"/>
               </w:rPr>
-              <w:t xml:space="preserve">Modeled output for </w:t>
-            </w:r>
-            <w:r>
-              <w:rPr>
-                <w:rFonts w:asciiTheme="minorHAnsi" w:hAnsiTheme="minorHAnsi" w:cstheme="minorHAnsi"/>
-                <w:color w:val="000000" w:themeColor="text1"/>
-                <w:sz w:val="20"/>
-                <w:szCs w:val="20"/>
-              </w:rPr>
-              <w:t xml:space="preserve">4.0 </w:t>
-            </w:r>
-            <w:r>
-              <w:rPr>
-                <w:rFonts w:asciiTheme="minorHAnsi" w:hAnsiTheme="minorHAnsi" w:cstheme="minorHAnsi"/>
-                <w:color w:val="000000" w:themeColor="text1"/>
-                <w:sz w:val="20"/>
-                <w:szCs w:val="20"/>
-              </w:rPr>
-              <w:t>salt load scenario</w:t>
+              <w:t>Modeled output for 4.0 salt load scenario</w:t>
             </w:r>
           </w:p>
         </w:tc>
@@ -14629,7 +15205,27 @@
                 <w:sz w:val="20"/>
                 <w:szCs w:val="20"/>
               </w:rPr>
-              <w:t>dens in kilogram per cubic meter, ice in meter, ln is dimensionless, salt in gram per kilogram, ssi in Joule per meter squared, temp in degree Celsius</w:t>
+              <w:t xml:space="preserve">dens in kilogram per cubic meter, ice in meter, ln is dimensionless, salt in gram per kilogram, </w:t>
+            </w:r>
+            <w:proofErr w:type="spellStart"/>
+            <w:r>
+              <w:rPr>
+                <w:rFonts w:asciiTheme="minorHAnsi" w:hAnsiTheme="minorHAnsi" w:cstheme="minorHAnsi"/>
+                <w:color w:val="000000" w:themeColor="text1"/>
+                <w:sz w:val="20"/>
+                <w:szCs w:val="20"/>
+              </w:rPr>
+              <w:t>ssi</w:t>
+            </w:r>
+            <w:proofErr w:type="spellEnd"/>
+            <w:r>
+              <w:rPr>
+                <w:rFonts w:asciiTheme="minorHAnsi" w:hAnsiTheme="minorHAnsi" w:cstheme="minorHAnsi"/>
+                <w:color w:val="000000" w:themeColor="text1"/>
+                <w:sz w:val="20"/>
+                <w:szCs w:val="20"/>
+              </w:rPr>
+              <w:t xml:space="preserve"> in Joule per meter squared, temp in degree Celsius</w:t>
             </w:r>
           </w:p>
         </w:tc>
@@ -14653,7 +15249,27 @@
                 <w:sz w:val="20"/>
                 <w:szCs w:val="20"/>
               </w:rPr>
-              <w:t>Dens for density, ice for ice thickness, ln for Lake Number, salt for salinity, ssi for Schmidt Stability Index, temp for water temperature</w:t>
+              <w:t xml:space="preserve">Dens for density, ice for ice thickness, ln for Lake Number, salt for salinity, </w:t>
+            </w:r>
+            <w:proofErr w:type="spellStart"/>
+            <w:r>
+              <w:rPr>
+                <w:rFonts w:asciiTheme="minorHAnsi" w:hAnsiTheme="minorHAnsi" w:cstheme="minorHAnsi"/>
+                <w:color w:val="000000" w:themeColor="text1"/>
+                <w:sz w:val="20"/>
+                <w:szCs w:val="20"/>
+              </w:rPr>
+              <w:t>ssi</w:t>
+            </w:r>
+            <w:proofErr w:type="spellEnd"/>
+            <w:r>
+              <w:rPr>
+                <w:rFonts w:asciiTheme="minorHAnsi" w:hAnsiTheme="minorHAnsi" w:cstheme="minorHAnsi"/>
+                <w:color w:val="000000" w:themeColor="text1"/>
+                <w:sz w:val="20"/>
+                <w:szCs w:val="20"/>
+              </w:rPr>
+              <w:t xml:space="preserve"> for Schmidt Stability Index, temp for water temperature</w:t>
             </w:r>
           </w:p>
         </w:tc>
@@ -14755,25 +15371,7 @@
                 <w:sz w:val="20"/>
                 <w:szCs w:val="20"/>
               </w:rPr>
-              <w:t xml:space="preserve">Modeled output for </w:t>
-            </w:r>
-            <w:r>
-              <w:rPr>
-                <w:rFonts w:asciiTheme="minorHAnsi" w:hAnsiTheme="minorHAnsi" w:cstheme="minorHAnsi"/>
-                <w:color w:val="000000" w:themeColor="text1"/>
-                <w:sz w:val="20"/>
-                <w:szCs w:val="20"/>
-              </w:rPr>
-              <w:t>4.5</w:t>
-            </w:r>
-            <w:r>
-              <w:rPr>
-                <w:rFonts w:asciiTheme="minorHAnsi" w:hAnsiTheme="minorHAnsi" w:cstheme="minorHAnsi"/>
-                <w:color w:val="000000" w:themeColor="text1"/>
-                <w:sz w:val="20"/>
-                <w:szCs w:val="20"/>
-              </w:rPr>
-              <w:t xml:space="preserve"> salt load scenario</w:t>
+              <w:t>Modeled output for 4.5 salt load scenario</w:t>
             </w:r>
           </w:p>
         </w:tc>
@@ -14797,7 +15395,27 @@
                 <w:sz w:val="20"/>
                 <w:szCs w:val="20"/>
               </w:rPr>
-              <w:t>dens in kilogram per cubic meter, ice in meter, ln is dimensionless, salt in gram per kilogram, ssi in Joule per meter squared, temp in degree Celsius</w:t>
+              <w:t xml:space="preserve">dens in kilogram per cubic meter, ice in meter, ln is dimensionless, salt in gram per kilogram, </w:t>
+            </w:r>
+            <w:proofErr w:type="spellStart"/>
+            <w:r>
+              <w:rPr>
+                <w:rFonts w:asciiTheme="minorHAnsi" w:hAnsiTheme="minorHAnsi" w:cstheme="minorHAnsi"/>
+                <w:color w:val="000000" w:themeColor="text1"/>
+                <w:sz w:val="20"/>
+                <w:szCs w:val="20"/>
+              </w:rPr>
+              <w:t>ssi</w:t>
+            </w:r>
+            <w:proofErr w:type="spellEnd"/>
+            <w:r>
+              <w:rPr>
+                <w:rFonts w:asciiTheme="minorHAnsi" w:hAnsiTheme="minorHAnsi" w:cstheme="minorHAnsi"/>
+                <w:color w:val="000000" w:themeColor="text1"/>
+                <w:sz w:val="20"/>
+                <w:szCs w:val="20"/>
+              </w:rPr>
+              <w:t xml:space="preserve"> in Joule per meter squared, temp in degree Celsius</w:t>
             </w:r>
           </w:p>
         </w:tc>
@@ -14821,7 +15439,27 @@
                 <w:sz w:val="20"/>
                 <w:szCs w:val="20"/>
               </w:rPr>
-              <w:t>Dens for density, ice for ice thickness, ln for Lake Number, salt for salinity, ssi for Schmidt Stability Index, temp for water temperature</w:t>
+              <w:t xml:space="preserve">Dens for density, ice for ice thickness, ln for Lake Number, salt for salinity, </w:t>
+            </w:r>
+            <w:proofErr w:type="spellStart"/>
+            <w:r>
+              <w:rPr>
+                <w:rFonts w:asciiTheme="minorHAnsi" w:hAnsiTheme="minorHAnsi" w:cstheme="minorHAnsi"/>
+                <w:color w:val="000000" w:themeColor="text1"/>
+                <w:sz w:val="20"/>
+                <w:szCs w:val="20"/>
+              </w:rPr>
+              <w:t>ssi</w:t>
+            </w:r>
+            <w:proofErr w:type="spellEnd"/>
+            <w:r>
+              <w:rPr>
+                <w:rFonts w:asciiTheme="minorHAnsi" w:hAnsiTheme="minorHAnsi" w:cstheme="minorHAnsi"/>
+                <w:color w:val="000000" w:themeColor="text1"/>
+                <w:sz w:val="20"/>
+                <w:szCs w:val="20"/>
+              </w:rPr>
+              <w:t xml:space="preserve"> for Schmidt Stability Index, temp for water temperature</w:t>
             </w:r>
           </w:p>
         </w:tc>
@@ -14923,25 +15561,7 @@
                 <w:sz w:val="20"/>
                 <w:szCs w:val="20"/>
               </w:rPr>
-              <w:t xml:space="preserve">Modeled output for </w:t>
-            </w:r>
-            <w:r>
-              <w:rPr>
-                <w:rFonts w:asciiTheme="minorHAnsi" w:hAnsiTheme="minorHAnsi" w:cstheme="minorHAnsi"/>
-                <w:color w:val="000000" w:themeColor="text1"/>
-                <w:sz w:val="20"/>
-                <w:szCs w:val="20"/>
-              </w:rPr>
-              <w:t>5.0</w:t>
-            </w:r>
-            <w:r>
-              <w:rPr>
-                <w:rFonts w:asciiTheme="minorHAnsi" w:hAnsiTheme="minorHAnsi" w:cstheme="minorHAnsi"/>
-                <w:color w:val="000000" w:themeColor="text1"/>
-                <w:sz w:val="20"/>
-                <w:szCs w:val="20"/>
-              </w:rPr>
-              <w:t xml:space="preserve"> salt load scenario</w:t>
+              <w:t>Modeled output for 5.0 salt load scenario</w:t>
             </w:r>
           </w:p>
         </w:tc>
@@ -14965,7 +15585,27 @@
                 <w:sz w:val="20"/>
                 <w:szCs w:val="20"/>
               </w:rPr>
-              <w:t>dens in kilogram per cubic meter, ice in meter, ln is dimensionless, salt in gram per kilogram, ssi in Joule per meter squared, temp in degree Celsius</w:t>
+              <w:t xml:space="preserve">dens in kilogram per cubic meter, ice in meter, ln is dimensionless, salt in gram per kilogram, </w:t>
+            </w:r>
+            <w:proofErr w:type="spellStart"/>
+            <w:r>
+              <w:rPr>
+                <w:rFonts w:asciiTheme="minorHAnsi" w:hAnsiTheme="minorHAnsi" w:cstheme="minorHAnsi"/>
+                <w:color w:val="000000" w:themeColor="text1"/>
+                <w:sz w:val="20"/>
+                <w:szCs w:val="20"/>
+              </w:rPr>
+              <w:t>ssi</w:t>
+            </w:r>
+            <w:proofErr w:type="spellEnd"/>
+            <w:r>
+              <w:rPr>
+                <w:rFonts w:asciiTheme="minorHAnsi" w:hAnsiTheme="minorHAnsi" w:cstheme="minorHAnsi"/>
+                <w:color w:val="000000" w:themeColor="text1"/>
+                <w:sz w:val="20"/>
+                <w:szCs w:val="20"/>
+              </w:rPr>
+              <w:t xml:space="preserve"> in Joule per meter squared, temp in degree Celsius</w:t>
             </w:r>
           </w:p>
         </w:tc>
@@ -14989,7 +15629,27 @@
                 <w:sz w:val="20"/>
                 <w:szCs w:val="20"/>
               </w:rPr>
-              <w:t>Dens for density, ice for ice thickness, ln for Lake Number, salt for salinity, ssi for Schmidt Stability Index, temp for water temperature</w:t>
+              <w:t xml:space="preserve">Dens for density, ice for ice thickness, ln for Lake Number, salt for salinity, </w:t>
+            </w:r>
+            <w:proofErr w:type="spellStart"/>
+            <w:r>
+              <w:rPr>
+                <w:rFonts w:asciiTheme="minorHAnsi" w:hAnsiTheme="minorHAnsi" w:cstheme="minorHAnsi"/>
+                <w:color w:val="000000" w:themeColor="text1"/>
+                <w:sz w:val="20"/>
+                <w:szCs w:val="20"/>
+              </w:rPr>
+              <w:t>ssi</w:t>
+            </w:r>
+            <w:proofErr w:type="spellEnd"/>
+            <w:r>
+              <w:rPr>
+                <w:rFonts w:asciiTheme="minorHAnsi" w:hAnsiTheme="minorHAnsi" w:cstheme="minorHAnsi"/>
+                <w:color w:val="000000" w:themeColor="text1"/>
+                <w:sz w:val="20"/>
+                <w:szCs w:val="20"/>
+              </w:rPr>
+              <w:t xml:space="preserve"> for Schmidt Stability Index, temp for water temperature</w:t>
             </w:r>
           </w:p>
         </w:tc>
@@ -15091,26 +15751,19 @@
                 <w:sz w:val="20"/>
                 <w:szCs w:val="20"/>
               </w:rPr>
-              <w:t xml:space="preserve">Modeled output for </w:t>
-            </w:r>
-            <w:r>
-              <w:rPr>
-                <w:rFonts w:asciiTheme="minorHAnsi" w:hAnsiTheme="minorHAnsi" w:cstheme="minorHAnsi"/>
-                <w:color w:val="000000" w:themeColor="text1"/>
-                <w:sz w:val="20"/>
-                <w:szCs w:val="20"/>
-              </w:rPr>
-              <w:t>10</w:t>
-            </w:r>
-            <w:r>
-              <w:rPr>
-                <w:rFonts w:asciiTheme="minorHAnsi" w:hAnsiTheme="minorHAnsi" w:cstheme="minorHAnsi"/>
-                <w:color w:val="000000" w:themeColor="text1"/>
-                <w:sz w:val="20"/>
-                <w:szCs w:val="20"/>
-              </w:rPr>
-              <w:t xml:space="preserve"> salt load scenario</w:t>
-            </w:r>
+              <w:t xml:space="preserve">Modeled output for 10 salt load </w:t>
+            </w:r>
+            <w:proofErr w:type="gramStart"/>
+            <w:r>
+              <w:rPr>
+                <w:rFonts w:asciiTheme="minorHAnsi" w:hAnsiTheme="minorHAnsi" w:cstheme="minorHAnsi"/>
+                <w:color w:val="000000" w:themeColor="text1"/>
+                <w:sz w:val="20"/>
+                <w:szCs w:val="20"/>
+              </w:rPr>
+              <w:t>scenario</w:t>
+            </w:r>
+            <w:proofErr w:type="gramEnd"/>
           </w:p>
         </w:tc>
         <w:tc>
@@ -15133,17 +15786,27 @@
                 <w:sz w:val="20"/>
                 <w:szCs w:val="20"/>
               </w:rPr>
-              <w:t xml:space="preserve">dens in kilogram per cubic meter, ice in meter, ln is dimensionless, salt in gram per kilogram, ssi in Joule per meter squared, temp </w:t>
-            </w:r>
-            <w:r>
-              <w:rPr>
-                <w:rFonts w:asciiTheme="minorHAnsi" w:hAnsiTheme="minorHAnsi" w:cstheme="minorHAnsi"/>
-                <w:color w:val="000000" w:themeColor="text1"/>
-                <w:sz w:val="20"/>
-                <w:szCs w:val="20"/>
-              </w:rPr>
-              <w:lastRenderedPageBreak/>
-              <w:t>in degree Celsius</w:t>
+              <w:t xml:space="preserve">dens in kilogram per cubic meter, ice in meter, ln is dimensionless, salt in gram per kilogram, </w:t>
+            </w:r>
+            <w:proofErr w:type="spellStart"/>
+            <w:r>
+              <w:rPr>
+                <w:rFonts w:asciiTheme="minorHAnsi" w:hAnsiTheme="minorHAnsi" w:cstheme="minorHAnsi"/>
+                <w:color w:val="000000" w:themeColor="text1"/>
+                <w:sz w:val="20"/>
+                <w:szCs w:val="20"/>
+              </w:rPr>
+              <w:t>ssi</w:t>
+            </w:r>
+            <w:proofErr w:type="spellEnd"/>
+            <w:r>
+              <w:rPr>
+                <w:rFonts w:asciiTheme="minorHAnsi" w:hAnsiTheme="minorHAnsi" w:cstheme="minorHAnsi"/>
+                <w:color w:val="000000" w:themeColor="text1"/>
+                <w:sz w:val="20"/>
+                <w:szCs w:val="20"/>
+              </w:rPr>
+              <w:t xml:space="preserve"> in Joule per meter squared, temp in degree Celsius</w:t>
             </w:r>
           </w:p>
         </w:tc>
@@ -15167,8 +15830,27 @@
                 <w:sz w:val="20"/>
                 <w:szCs w:val="20"/>
               </w:rPr>
-              <w:lastRenderedPageBreak/>
-              <w:t>Dens for density, ice for ice thickness, ln for Lake Number, salt for salinity, ssi for Schmidt Stability Index, temp for water temperature</w:t>
+              <w:t xml:space="preserve">Dens for density, ice for ice thickness, ln for Lake Number, salt for salinity, </w:t>
+            </w:r>
+            <w:proofErr w:type="spellStart"/>
+            <w:r>
+              <w:rPr>
+                <w:rFonts w:asciiTheme="minorHAnsi" w:hAnsiTheme="minorHAnsi" w:cstheme="minorHAnsi"/>
+                <w:color w:val="000000" w:themeColor="text1"/>
+                <w:sz w:val="20"/>
+                <w:szCs w:val="20"/>
+              </w:rPr>
+              <w:t>ssi</w:t>
+            </w:r>
+            <w:proofErr w:type="spellEnd"/>
+            <w:r>
+              <w:rPr>
+                <w:rFonts w:asciiTheme="minorHAnsi" w:hAnsiTheme="minorHAnsi" w:cstheme="minorHAnsi"/>
+                <w:color w:val="000000" w:themeColor="text1"/>
+                <w:sz w:val="20"/>
+                <w:szCs w:val="20"/>
+              </w:rPr>
+              <w:t xml:space="preserve"> for Schmidt Stability Index, temp for water temperature</w:t>
             </w:r>
           </w:p>
         </w:tc>
@@ -15270,7 +15952,17 @@
                 <w:sz w:val="20"/>
                 <w:szCs w:val="20"/>
               </w:rPr>
-              <w:t>Lake identification</w:t>
+              <w:t xml:space="preserve">Lake </w:t>
+            </w:r>
+            <w:r>
+              <w:rPr>
+                <w:rFonts w:asciiTheme="minorHAnsi" w:hAnsiTheme="minorHAnsi" w:cstheme="minorHAnsi"/>
+                <w:color w:val="000000" w:themeColor="text1"/>
+                <w:sz w:val="20"/>
+                <w:szCs w:val="20"/>
+              </w:rPr>
+              <w:lastRenderedPageBreak/>
+              <w:t>identification</w:t>
             </w:r>
           </w:p>
         </w:tc>
@@ -15294,7 +15986,38 @@
                 <w:sz w:val="20"/>
                 <w:szCs w:val="20"/>
               </w:rPr>
-              <w:t>dens in kilogram per cubic meter, ice in meter, ln is dimensionless, salt in gram per kilogram, ssi in Joule per meter squared, temp in degree Celsius</w:t>
+              <w:lastRenderedPageBreak/>
+              <w:t xml:space="preserve">dens in </w:t>
+            </w:r>
+            <w:r>
+              <w:rPr>
+                <w:rFonts w:asciiTheme="minorHAnsi" w:hAnsiTheme="minorHAnsi" w:cstheme="minorHAnsi"/>
+                <w:color w:val="000000" w:themeColor="text1"/>
+                <w:sz w:val="20"/>
+                <w:szCs w:val="20"/>
+              </w:rPr>
+              <w:lastRenderedPageBreak/>
+              <w:t xml:space="preserve">kilogram per cubic meter, ice in meter, ln is dimensionless, salt in gram per kilogram, </w:t>
+            </w:r>
+            <w:proofErr w:type="spellStart"/>
+            <w:r>
+              <w:rPr>
+                <w:rFonts w:asciiTheme="minorHAnsi" w:hAnsiTheme="minorHAnsi" w:cstheme="minorHAnsi"/>
+                <w:color w:val="000000" w:themeColor="text1"/>
+                <w:sz w:val="20"/>
+                <w:szCs w:val="20"/>
+              </w:rPr>
+              <w:t>ssi</w:t>
+            </w:r>
+            <w:proofErr w:type="spellEnd"/>
+            <w:r>
+              <w:rPr>
+                <w:rFonts w:asciiTheme="minorHAnsi" w:hAnsiTheme="minorHAnsi" w:cstheme="minorHAnsi"/>
+                <w:color w:val="000000" w:themeColor="text1"/>
+                <w:sz w:val="20"/>
+                <w:szCs w:val="20"/>
+              </w:rPr>
+              <w:t xml:space="preserve"> in Joule per meter squared, temp in degree Celsius</w:t>
             </w:r>
           </w:p>
         </w:tc>
@@ -15318,7 +16041,38 @@
                 <w:sz w:val="20"/>
                 <w:szCs w:val="20"/>
               </w:rPr>
-              <w:t>Dens for density, ice for ice thickness, ln for Lake Number, salt for salinity, ssi for Schmidt Stability Index, temp for water temperature</w:t>
+              <w:lastRenderedPageBreak/>
+              <w:t xml:space="preserve">Dens for density, ice </w:t>
+            </w:r>
+            <w:r>
+              <w:rPr>
+                <w:rFonts w:asciiTheme="minorHAnsi" w:hAnsiTheme="minorHAnsi" w:cstheme="minorHAnsi"/>
+                <w:color w:val="000000" w:themeColor="text1"/>
+                <w:sz w:val="20"/>
+                <w:szCs w:val="20"/>
+              </w:rPr>
+              <w:lastRenderedPageBreak/>
+              <w:t xml:space="preserve">for ice thickness, ln for Lake Number, salt for salinity, </w:t>
+            </w:r>
+            <w:proofErr w:type="spellStart"/>
+            <w:r>
+              <w:rPr>
+                <w:rFonts w:asciiTheme="minorHAnsi" w:hAnsiTheme="minorHAnsi" w:cstheme="minorHAnsi"/>
+                <w:color w:val="000000" w:themeColor="text1"/>
+                <w:sz w:val="20"/>
+                <w:szCs w:val="20"/>
+              </w:rPr>
+              <w:t>ssi</w:t>
+            </w:r>
+            <w:proofErr w:type="spellEnd"/>
+            <w:r>
+              <w:rPr>
+                <w:rFonts w:asciiTheme="minorHAnsi" w:hAnsiTheme="minorHAnsi" w:cstheme="minorHAnsi"/>
+                <w:color w:val="000000" w:themeColor="text1"/>
+                <w:sz w:val="20"/>
+                <w:szCs w:val="20"/>
+              </w:rPr>
+              <w:t xml:space="preserve"> for Schmidt Stability Index, temp for water temperature</w:t>
             </w:r>
           </w:p>
         </w:tc>
@@ -15342,6 +16096,7 @@
                 <w:sz w:val="20"/>
                 <w:szCs w:val="20"/>
               </w:rPr>
+              <w:lastRenderedPageBreak/>
               <w:t>Double</w:t>
             </w:r>
           </w:p>
@@ -15823,7 +16578,47 @@
                 <w:sz w:val="20"/>
                 <w:szCs w:val="20"/>
               </w:rPr>
-              <w:t>/fieldmonitoring/[lake_id]_[layer]_[time].csv</w:t>
+              <w:t>/</w:t>
+            </w:r>
+            <w:proofErr w:type="spellStart"/>
+            <w:r>
+              <w:rPr>
+                <w:rFonts w:asciiTheme="minorHAnsi" w:hAnsiTheme="minorHAnsi" w:cstheme="minorHAnsi"/>
+                <w:color w:val="000000" w:themeColor="text1"/>
+                <w:sz w:val="20"/>
+                <w:szCs w:val="20"/>
+              </w:rPr>
+              <w:t>fieldmonitoring</w:t>
+            </w:r>
+            <w:proofErr w:type="spellEnd"/>
+            <w:r>
+              <w:rPr>
+                <w:rFonts w:asciiTheme="minorHAnsi" w:hAnsiTheme="minorHAnsi" w:cstheme="minorHAnsi"/>
+                <w:color w:val="000000" w:themeColor="text1"/>
+                <w:sz w:val="20"/>
+                <w:szCs w:val="20"/>
+              </w:rPr>
+              <w:t>/[lake_</w:t>
+            </w:r>
+            <w:proofErr w:type="gramStart"/>
+            <w:r>
+              <w:rPr>
+                <w:rFonts w:asciiTheme="minorHAnsi" w:hAnsiTheme="minorHAnsi" w:cstheme="minorHAnsi"/>
+                <w:color w:val="000000" w:themeColor="text1"/>
+                <w:sz w:val="20"/>
+                <w:szCs w:val="20"/>
+              </w:rPr>
+              <w:t>id]_</w:t>
+            </w:r>
+            <w:proofErr w:type="gramEnd"/>
+            <w:r>
+              <w:rPr>
+                <w:rFonts w:asciiTheme="minorHAnsi" w:hAnsiTheme="minorHAnsi" w:cstheme="minorHAnsi"/>
+                <w:color w:val="000000" w:themeColor="text1"/>
+                <w:sz w:val="20"/>
+                <w:szCs w:val="20"/>
+              </w:rPr>
+              <w:t>[layer]_[time].csv</w:t>
             </w:r>
           </w:p>
         </w:tc>
@@ -15916,8 +16711,39 @@
                 <w:sz w:val="20"/>
                 <w:szCs w:val="20"/>
               </w:rPr>
-              <w:t>/chlorideData/Lake[lake_id]_Dane_WI_VIII.csv</w:t>
-            </w:r>
+              <w:t>/</w:t>
+            </w:r>
+            <w:proofErr w:type="spellStart"/>
+            <w:r>
+              <w:rPr>
+                <w:rFonts w:asciiTheme="minorHAnsi" w:hAnsiTheme="minorHAnsi" w:cstheme="minorHAnsi"/>
+                <w:color w:val="000000" w:themeColor="text1"/>
+                <w:sz w:val="20"/>
+                <w:szCs w:val="20"/>
+              </w:rPr>
+              <w:t>NTL_data</w:t>
+            </w:r>
+            <w:proofErr w:type="spellEnd"/>
+            <w:r>
+              <w:rPr>
+                <w:rFonts w:asciiTheme="minorHAnsi" w:hAnsiTheme="minorHAnsi" w:cstheme="minorHAnsi"/>
+                <w:color w:val="000000" w:themeColor="text1"/>
+                <w:sz w:val="20"/>
+                <w:szCs w:val="20"/>
+              </w:rPr>
+              <w:t>/Lake[lake_</w:t>
+            </w:r>
+            <w:proofErr w:type="gramStart"/>
+            <w:r>
+              <w:rPr>
+                <w:rFonts w:asciiTheme="minorHAnsi" w:hAnsiTheme="minorHAnsi" w:cstheme="minorHAnsi"/>
+                <w:color w:val="000000" w:themeColor="text1"/>
+                <w:sz w:val="20"/>
+                <w:szCs w:val="20"/>
+              </w:rPr>
+              <w:t>id]_Dane_WI_VIII.csv</w:t>
+            </w:r>
+            <w:proofErr w:type="gramEnd"/>
           </w:p>
         </w:tc>
         <w:tc>
@@ -16265,8 +17091,19 @@
                 <w:sz w:val="20"/>
                 <w:szCs w:val="20"/>
               </w:rPr>
-              <w:t>2_createFigures_HD.R</w:t>
-            </w:r>
+              <w:t>2_createFigures_</w:t>
+            </w:r>
+            <w:proofErr w:type="gramStart"/>
+            <w:r>
+              <w:rPr>
+                <w:rFonts w:asciiTheme="minorHAnsi" w:hAnsiTheme="minorHAnsi" w:cstheme="minorHAnsi"/>
+                <w:color w:val="000000" w:themeColor="text1"/>
+                <w:sz w:val="20"/>
+                <w:szCs w:val="20"/>
+              </w:rPr>
+              <w:t>HD.R</w:t>
+            </w:r>
+            <w:proofErr w:type="gramEnd"/>
           </w:p>
         </w:tc>
         <w:tc>
@@ -16343,8 +17180,19 @@
                 <w:sz w:val="20"/>
                 <w:szCs w:val="20"/>
               </w:rPr>
-              <w:t>3_plotModel_functions.R</w:t>
-            </w:r>
+              <w:t>3_plotModel_</w:t>
+            </w:r>
+            <w:proofErr w:type="gramStart"/>
+            <w:r>
+              <w:rPr>
+                <w:rFonts w:asciiTheme="minorHAnsi" w:hAnsiTheme="minorHAnsi" w:cstheme="minorHAnsi"/>
+                <w:color w:val="000000" w:themeColor="text1"/>
+                <w:sz w:val="20"/>
+                <w:szCs w:val="20"/>
+              </w:rPr>
+              <w:t>functions.R</w:t>
+            </w:r>
+            <w:proofErr w:type="gramEnd"/>
           </w:p>
         </w:tc>
         <w:tc>
@@ -16421,8 +17269,19 @@
                 <w:sz w:val="20"/>
                 <w:szCs w:val="20"/>
               </w:rPr>
-              <w:t>3_plotModelOutputs_plots.R</w:t>
-            </w:r>
+              <w:t>3_plotModelOutputs_</w:t>
+            </w:r>
+            <w:proofErr w:type="gramStart"/>
+            <w:r>
+              <w:rPr>
+                <w:rFonts w:asciiTheme="minorHAnsi" w:hAnsiTheme="minorHAnsi" w:cstheme="minorHAnsi"/>
+                <w:color w:val="000000" w:themeColor="text1"/>
+                <w:sz w:val="20"/>
+                <w:szCs w:val="20"/>
+              </w:rPr>
+              <w:t>plots.R</w:t>
+            </w:r>
+            <w:proofErr w:type="gramEnd"/>
           </w:p>
         </w:tc>
         <w:tc>
@@ -16499,8 +17358,19 @@
                 <w:sz w:val="20"/>
                 <w:szCs w:val="20"/>
               </w:rPr>
-              <w:t>/numerical/…/1_calibration/calibrate_LER.R</w:t>
-            </w:r>
+              <w:t>/numerical/…/1_calibration/</w:t>
+            </w:r>
+            <w:proofErr w:type="spellStart"/>
+            <w:r>
+              <w:rPr>
+                <w:rFonts w:asciiTheme="minorHAnsi" w:hAnsiTheme="minorHAnsi" w:cstheme="minorHAnsi"/>
+                <w:color w:val="000000" w:themeColor="text1"/>
+                <w:sz w:val="20"/>
+                <w:szCs w:val="20"/>
+              </w:rPr>
+              <w:t>calibrate_LER.R</w:t>
+            </w:r>
+            <w:proofErr w:type="spellEnd"/>
           </w:p>
         </w:tc>
         <w:tc>
@@ -16577,45 +17447,19 @@
                 <w:sz w:val="20"/>
                 <w:szCs w:val="20"/>
               </w:rPr>
-              <w:lastRenderedPageBreak/>
-              <w:t>/numerical/…/</w:t>
-            </w:r>
-            <w:r>
-              <w:rPr>
-                <w:rFonts w:asciiTheme="minorHAnsi" w:hAnsiTheme="minorHAnsi" w:cstheme="minorHAnsi"/>
-                <w:color w:val="000000" w:themeColor="text1"/>
-                <w:sz w:val="20"/>
-                <w:szCs w:val="20"/>
-              </w:rPr>
-              <w:t>2_validation</w:t>
-            </w:r>
-            <w:r>
-              <w:rPr>
-                <w:rFonts w:asciiTheme="minorHAnsi" w:hAnsiTheme="minorHAnsi" w:cstheme="minorHAnsi"/>
-                <w:color w:val="000000" w:themeColor="text1"/>
-                <w:sz w:val="20"/>
-                <w:szCs w:val="20"/>
-              </w:rPr>
-              <w:t>/</w:t>
-            </w:r>
-            <w:r>
-              <w:rPr>
-                <w:rFonts w:asciiTheme="minorHAnsi" w:hAnsiTheme="minorHAnsi" w:cstheme="minorHAnsi"/>
-                <w:color w:val="000000" w:themeColor="text1"/>
-                <w:sz w:val="20"/>
-                <w:szCs w:val="20"/>
-              </w:rPr>
-              <w:t>validate_</w:t>
-            </w:r>
-            <w:r>
-              <w:rPr>
-                <w:rFonts w:asciiTheme="minorHAnsi" w:hAnsiTheme="minorHAnsi" w:cstheme="minorHAnsi"/>
-                <w:color w:val="000000" w:themeColor="text1"/>
-                <w:sz w:val="20"/>
-                <w:szCs w:val="20"/>
-              </w:rPr>
-              <w:t>LER.R</w:t>
-            </w:r>
+              <w:t>/numerical/…/2_validation/</w:t>
+            </w:r>
+            <w:proofErr w:type="spellStart"/>
+            <w:r>
+              <w:rPr>
+                <w:rFonts w:asciiTheme="minorHAnsi" w:hAnsiTheme="minorHAnsi" w:cstheme="minorHAnsi"/>
+                <w:color w:val="000000" w:themeColor="text1"/>
+                <w:sz w:val="20"/>
+                <w:szCs w:val="20"/>
+              </w:rPr>
+              <w:t>validate_LER.R</w:t>
+            </w:r>
+            <w:proofErr w:type="spellEnd"/>
           </w:p>
         </w:tc>
         <w:tc>
@@ -16692,44 +17536,31 @@
                 <w:sz w:val="20"/>
                 <w:szCs w:val="20"/>
               </w:rPr>
-              <w:t>/numerical/…/</w:t>
-            </w:r>
-            <w:r>
-              <w:rPr>
-                <w:rFonts w:asciiTheme="minorHAnsi" w:hAnsiTheme="minorHAnsi" w:cstheme="minorHAnsi"/>
-                <w:color w:val="000000" w:themeColor="text1"/>
-                <w:sz w:val="20"/>
-                <w:szCs w:val="20"/>
-              </w:rPr>
-              <w:t>3_scenarios</w:t>
-            </w:r>
-            <w:r>
-              <w:rPr>
-                <w:rFonts w:asciiTheme="minorHAnsi" w:hAnsiTheme="minorHAnsi" w:cstheme="minorHAnsi"/>
-                <w:color w:val="000000" w:themeColor="text1"/>
-                <w:sz w:val="20"/>
-                <w:szCs w:val="20"/>
-              </w:rPr>
-              <w:t>/</w:t>
-            </w:r>
-            <w:r>
-              <w:rPr>
-                <w:rFonts w:asciiTheme="minorHAnsi" w:hAnsiTheme="minorHAnsi" w:cstheme="minorHAnsi"/>
-                <w:color w:val="000000" w:themeColor="text1"/>
-                <w:sz w:val="20"/>
-                <w:szCs w:val="20"/>
-              </w:rPr>
-              <w:t>analyse_scenarios</w:t>
-            </w:r>
-            <w:r>
-              <w:rPr>
-                <w:rFonts w:asciiTheme="minorHAnsi" w:hAnsiTheme="minorHAnsi" w:cstheme="minorHAnsi"/>
-                <w:color w:val="000000" w:themeColor="text1"/>
-                <w:sz w:val="20"/>
-                <w:szCs w:val="20"/>
-              </w:rPr>
-              <w:t>.R</w:t>
-            </w:r>
+              <w:lastRenderedPageBreak/>
+              <w:t>/numerical/…/3_scenarios/</w:t>
+            </w:r>
+            <w:proofErr w:type="spellStart"/>
+            <w:r>
+              <w:rPr>
+                <w:rFonts w:asciiTheme="minorHAnsi" w:hAnsiTheme="minorHAnsi" w:cstheme="minorHAnsi"/>
+                <w:color w:val="000000" w:themeColor="text1"/>
+                <w:sz w:val="20"/>
+                <w:szCs w:val="20"/>
+              </w:rPr>
+              <w:t>analyse_</w:t>
+            </w:r>
+            <w:proofErr w:type="gramStart"/>
+            <w:r>
+              <w:rPr>
+                <w:rFonts w:asciiTheme="minorHAnsi" w:hAnsiTheme="minorHAnsi" w:cstheme="minorHAnsi"/>
+                <w:color w:val="000000" w:themeColor="text1"/>
+                <w:sz w:val="20"/>
+                <w:szCs w:val="20"/>
+              </w:rPr>
+              <w:t>scenarios.R</w:t>
+            </w:r>
+            <w:proofErr w:type="spellEnd"/>
+            <w:proofErr w:type="gramEnd"/>
           </w:p>
         </w:tc>
         <w:tc>
@@ -16806,26 +17637,19 @@
                 <w:sz w:val="20"/>
                 <w:szCs w:val="20"/>
               </w:rPr>
-              <w:t>/numerical/…/1_calibration</w:t>
-            </w:r>
-            <w:r>
-              <w:rPr>
-                <w:rFonts w:asciiTheme="minorHAnsi" w:hAnsiTheme="minorHAnsi" w:cstheme="minorHAnsi"/>
-                <w:color w:val="000000" w:themeColor="text1"/>
-                <w:sz w:val="20"/>
-                <w:szCs w:val="20"/>
-              </w:rPr>
-              <w:t>/…/scenario</w:t>
-            </w:r>
-            <w:r>
-              <w:rPr>
-                <w:rFonts w:asciiTheme="minorHAnsi" w:hAnsiTheme="minorHAnsi" w:cstheme="minorHAnsi"/>
-                <w:color w:val="000000" w:themeColor="text1"/>
-                <w:sz w:val="20"/>
-                <w:szCs w:val="20"/>
-              </w:rPr>
-              <w:t>_LER.R</w:t>
-            </w:r>
+              <w:t>/numerical/…/1_calibration/…/</w:t>
+            </w:r>
+            <w:proofErr w:type="spellStart"/>
+            <w:r>
+              <w:rPr>
+                <w:rFonts w:asciiTheme="minorHAnsi" w:hAnsiTheme="minorHAnsi" w:cstheme="minorHAnsi"/>
+                <w:color w:val="000000" w:themeColor="text1"/>
+                <w:sz w:val="20"/>
+                <w:szCs w:val="20"/>
+              </w:rPr>
+              <w:t>scenario_LER.R</w:t>
+            </w:r>
+            <w:proofErr w:type="spellEnd"/>
           </w:p>
         </w:tc>
         <w:tc>

--- a/Metadata.docx
+++ b/Metadata.docx
@@ -1659,7 +1659,6 @@
               </w:rPr>
               <w:t xml:space="preserve"> </w:t>
             </w:r>
-            <w:proofErr w:type="spellStart"/>
             <w:r>
               <w:rPr>
                 <w:rFonts w:asciiTheme="minorHAnsi" w:hAnsiTheme="minorHAnsi" w:cstheme="minorHAnsi"/>
@@ -1668,7 +1667,6 @@
               </w:rPr>
               <w:t>monomictic</w:t>
             </w:r>
-            <w:proofErr w:type="spellEnd"/>
             <w:r>
               <w:rPr>
                 <w:rFonts w:asciiTheme="minorHAnsi" w:hAnsiTheme="minorHAnsi" w:cstheme="minorHAnsi"/>
@@ -2035,7 +2033,6 @@
               </w:rPr>
               <w:t xml:space="preserve"> </w:t>
             </w:r>
-            <w:proofErr w:type="gramStart"/>
             <w:r>
               <w:rPr>
                 <w:rFonts w:asciiTheme="minorHAnsi" w:hAnsiTheme="minorHAnsi" w:cstheme="minorHAnsi"/>
@@ -2058,16 +2055,7 @@
                 <w:color w:val="000000" w:themeColor="text1"/>
                 <w:w w:val="105"/>
               </w:rPr>
-              <w:t xml:space="preserve"> USA</w:t>
-            </w:r>
-            <w:proofErr w:type="gramEnd"/>
-            <w:r>
-              <w:rPr>
-                <w:rFonts w:asciiTheme="minorHAnsi" w:hAnsiTheme="minorHAnsi" w:cstheme="minorHAnsi"/>
-                <w:color w:val="000000" w:themeColor="text1"/>
-                <w:w w:val="105"/>
-              </w:rPr>
-              <w:t>,</w:t>
+              <w:t xml:space="preserve"> USA,</w:t>
             </w:r>
             <w:r>
               <w:rPr>
@@ -2655,23 +2643,13 @@
               </w:rPr>
               <w:t xml:space="preserve"> </w:t>
             </w:r>
-            <w:proofErr w:type="spellStart"/>
-            <w:r>
-              <w:rPr>
-                <w:rFonts w:asciiTheme="minorHAnsi" w:hAnsiTheme="minorHAnsi" w:cstheme="minorHAnsi"/>
-                <w:color w:val="000000" w:themeColor="text1"/>
-                <w:w w:val="105"/>
-              </w:rPr>
-              <w:t>Simstrat</w:t>
-            </w:r>
-            <w:proofErr w:type="spellEnd"/>
-            <w:r>
-              <w:rPr>
-                <w:rFonts w:asciiTheme="minorHAnsi" w:hAnsiTheme="minorHAnsi" w:cstheme="minorHAnsi"/>
-                <w:color w:val="000000" w:themeColor="text1"/>
-                <w:w w:val="105"/>
-              </w:rPr>
-              <w:t xml:space="preserve">) </w:t>
+            <w:r>
+              <w:rPr>
+                <w:rFonts w:asciiTheme="minorHAnsi" w:hAnsiTheme="minorHAnsi" w:cstheme="minorHAnsi"/>
+                <w:color w:val="000000" w:themeColor="text1"/>
+                <w:w w:val="105"/>
+              </w:rPr>
+              <w:t xml:space="preserve">Simstrat) </w:t>
             </w:r>
             <w:r>
               <w:rPr>
@@ -3938,39 +3916,8 @@
                 <w:sz w:val="20"/>
                 <w:szCs w:val="20"/>
               </w:rPr>
-              <w:t xml:space="preserve">Lake Mendota; Lake Monona; Salinization; </w:t>
-            </w:r>
-            <w:proofErr w:type="gramStart"/>
-            <w:r>
-              <w:rPr>
-                <w:rFonts w:asciiTheme="minorHAnsi" w:hAnsiTheme="minorHAnsi" w:cstheme="minorHAnsi"/>
-                <w:color w:val="000000" w:themeColor="text1"/>
-                <w:sz w:val="20"/>
-                <w:szCs w:val="20"/>
-              </w:rPr>
-              <w:t>Freshwater lake</w:t>
-            </w:r>
-            <w:proofErr w:type="gramEnd"/>
-            <w:r>
-              <w:rPr>
-                <w:rFonts w:asciiTheme="minorHAnsi" w:hAnsiTheme="minorHAnsi" w:cstheme="minorHAnsi"/>
-                <w:color w:val="000000" w:themeColor="text1"/>
-                <w:sz w:val="20"/>
-                <w:szCs w:val="20"/>
-              </w:rPr>
-              <w:t xml:space="preserve">; Lake modeling; GLM; GOTM; </w:t>
-            </w:r>
-            <w:proofErr w:type="spellStart"/>
-            <w:r>
-              <w:rPr>
-                <w:rFonts w:asciiTheme="minorHAnsi" w:hAnsiTheme="minorHAnsi" w:cstheme="minorHAnsi"/>
-                <w:color w:val="000000" w:themeColor="text1"/>
-                <w:sz w:val="20"/>
-                <w:szCs w:val="20"/>
-              </w:rPr>
-              <w:t>Simstrat</w:t>
-            </w:r>
-            <w:proofErr w:type="spellEnd"/>
+              <w:t>Lake Mendota; Lake Monona; Salinization; Freshwater lake; Lake modeling; GLM; GOTM; Simstrat</w:t>
+            </w:r>
           </w:p>
         </w:tc>
       </w:tr>
@@ -4045,19 +3992,8 @@
                 <w:sz w:val="20"/>
                 <w:szCs w:val="20"/>
               </w:rPr>
-              <w:t xml:space="preserve">Robert </w:t>
-            </w:r>
-            <w:proofErr w:type="spellStart"/>
-            <w:r>
-              <w:rPr>
-                <w:rFonts w:asciiTheme="minorHAnsi" w:hAnsiTheme="minorHAnsi" w:cstheme="minorHAnsi"/>
-                <w:color w:val="000000" w:themeColor="text1"/>
-                <w:sz w:val="20"/>
-                <w:szCs w:val="20"/>
-              </w:rPr>
-              <w:t>Ladwig</w:t>
-            </w:r>
-            <w:proofErr w:type="spellEnd"/>
+              <w:t>Robert Ladwig</w:t>
+            </w:r>
           </w:p>
         </w:tc>
       </w:tr>
@@ -4995,27 +4931,7 @@
                 <w:sz w:val="20"/>
                 <w:szCs w:val="20"/>
               </w:rPr>
-              <w:t xml:space="preserve">Three-fold approach to investigate the impact of salinization on mixing in Lake Mendota and Monona, Wisconsin, USA, by deploying under-ice buoys to record salinity gradients, using an analytical approach to quantify the critical salt threshold that prevents spring mixing, and running an ensemble of vertical one-dimensional hydrodynamic lake models (GLM, GOTM and </w:t>
-            </w:r>
-            <w:proofErr w:type="spellStart"/>
-            <w:r>
-              <w:rPr>
-                <w:rFonts w:asciiTheme="minorHAnsi" w:hAnsiTheme="minorHAnsi" w:cstheme="minorHAnsi"/>
-                <w:color w:val="000000" w:themeColor="text1"/>
-                <w:sz w:val="20"/>
-                <w:szCs w:val="20"/>
-              </w:rPr>
-              <w:t>Simstrat</w:t>
-            </w:r>
-            <w:proofErr w:type="spellEnd"/>
-            <w:r>
-              <w:rPr>
-                <w:rFonts w:asciiTheme="minorHAnsi" w:hAnsiTheme="minorHAnsi" w:cstheme="minorHAnsi"/>
-                <w:color w:val="000000" w:themeColor="text1"/>
-                <w:sz w:val="20"/>
-                <w:szCs w:val="20"/>
-              </w:rPr>
-              <w:t>) to investigate the long-term impact of salt loading on mixing and stratification.</w:t>
+              <w:t>Three-fold approach to investigate the impact of salinization on mixing in Lake Mendota and Monona, Wisconsin, USA, by deploying under-ice buoys to record salinity gradients, using an analytical approach to quantify the critical salt threshold that prevents spring mixing, and running an ensemble of vertical one-dimensional hydrodynamic lake models (GLM, GOTM and Simstrat) to investigate the long-term impact of salt loading on mixing and stratification.</w:t>
             </w:r>
           </w:p>
         </w:tc>
@@ -5080,47 +4996,7 @@
                 <w:szCs w:val="20"/>
               </w:rPr>
               <w:lastRenderedPageBreak/>
-              <w:t xml:space="preserve">monitoring. Numerical solution by running the </w:t>
-            </w:r>
-            <w:proofErr w:type="spellStart"/>
-            <w:r>
-              <w:rPr>
-                <w:rFonts w:asciiTheme="minorHAnsi" w:hAnsiTheme="minorHAnsi" w:cstheme="minorHAnsi"/>
-                <w:color w:val="000000" w:themeColor="text1"/>
-                <w:sz w:val="20"/>
-                <w:szCs w:val="20"/>
-              </w:rPr>
-              <w:t>LakeEnsemblR</w:t>
-            </w:r>
-            <w:proofErr w:type="spellEnd"/>
-            <w:r>
-              <w:rPr>
-                <w:rFonts w:asciiTheme="minorHAnsi" w:hAnsiTheme="minorHAnsi" w:cstheme="minorHAnsi"/>
-                <w:color w:val="000000" w:themeColor="text1"/>
-                <w:sz w:val="20"/>
-                <w:szCs w:val="20"/>
-              </w:rPr>
-              <w:t xml:space="preserve">-package in R using GLM, GOTM and </w:t>
-            </w:r>
-            <w:proofErr w:type="spellStart"/>
-            <w:r>
-              <w:rPr>
-                <w:rFonts w:asciiTheme="minorHAnsi" w:hAnsiTheme="minorHAnsi" w:cstheme="minorHAnsi"/>
-                <w:color w:val="000000" w:themeColor="text1"/>
-                <w:sz w:val="20"/>
-                <w:szCs w:val="20"/>
-              </w:rPr>
-              <w:t>Simstrat</w:t>
-            </w:r>
-            <w:proofErr w:type="spellEnd"/>
-            <w:r>
-              <w:rPr>
-                <w:rFonts w:asciiTheme="minorHAnsi" w:hAnsiTheme="minorHAnsi" w:cstheme="minorHAnsi"/>
-                <w:color w:val="000000" w:themeColor="text1"/>
-                <w:sz w:val="20"/>
-                <w:szCs w:val="20"/>
-              </w:rPr>
-              <w:t xml:space="preserve"> an 1D vertical hydrodynamic ensemble members.</w:t>
+              <w:t>monitoring. Numerical solution by running the LakeEnsemblR-package in R using GLM, GOTM and Simstrat an 1D vertical hydrodynamic ensemble members.</w:t>
             </w:r>
           </w:p>
         </w:tc>
@@ -5177,27 +5053,7 @@
                 <w:sz w:val="20"/>
                 <w:szCs w:val="20"/>
               </w:rPr>
-              <w:t>HOBO electrical conductivity loggers on under-ice buoys for conductivity monitoring. Deployment happened prior to ice-</w:t>
-            </w:r>
-            <w:proofErr w:type="gramStart"/>
-            <w:r>
-              <w:rPr>
-                <w:rFonts w:asciiTheme="minorHAnsi" w:hAnsiTheme="minorHAnsi" w:cstheme="minorHAnsi"/>
-                <w:color w:val="000000" w:themeColor="text1"/>
-                <w:sz w:val="20"/>
-                <w:szCs w:val="20"/>
-              </w:rPr>
-              <w:t>on</w:t>
-            </w:r>
-            <w:proofErr w:type="gramEnd"/>
-            <w:r>
-              <w:rPr>
-                <w:rFonts w:asciiTheme="minorHAnsi" w:hAnsiTheme="minorHAnsi" w:cstheme="minorHAnsi"/>
-                <w:color w:val="000000" w:themeColor="text1"/>
-                <w:sz w:val="20"/>
-                <w:szCs w:val="20"/>
-              </w:rPr>
-              <w:t xml:space="preserve"> and retrieval occurred soon after ice-off. First surface logger at approx. 1 m below surface, and second logger at 1 m from the lake bottom.</w:t>
+              <w:t>HOBO electrical conductivity loggers on under-ice buoys for conductivity monitoring. Deployment happened prior to ice-on and retrieval occurred soon after ice-off. First surface logger at approx. 1 m below surface, and second logger at 1 m from the lake bottom.</w:t>
             </w:r>
           </w:p>
         </w:tc>
@@ -5574,19 +5430,8 @@
           <w:sz w:val="20"/>
           <w:szCs w:val="20"/>
         </w:rPr>
-        <w:t>/analytical/[lake_</w:t>
+        <w:t>/analytical/[lake_id]_bathymetry.csv</w:t>
       </w:r>
-      <w:proofErr w:type="gramStart"/>
-      <w:r>
-        <w:rPr>
-          <w:rFonts w:asciiTheme="minorHAnsi" w:hAnsiTheme="minorHAnsi" w:cstheme="minorHAnsi"/>
-          <w:color w:val="000000" w:themeColor="text1"/>
-          <w:sz w:val="20"/>
-          <w:szCs w:val="20"/>
-        </w:rPr>
-        <w:t>id]_bathymetry.csv</w:t>
-      </w:r>
-      <w:proofErr w:type="gramEnd"/>
     </w:p>
     <w:p>
       <w:pPr>
@@ -5825,7 +5670,6 @@
                 <w:szCs w:val="20"/>
               </w:rPr>
             </w:pPr>
-            <w:proofErr w:type="spellStart"/>
             <w:r>
               <w:rPr>
                 <w:rFonts w:asciiTheme="minorHAnsi" w:hAnsiTheme="minorHAnsi" w:cstheme="minorHAnsi"/>
@@ -5835,7 +5679,6 @@
               </w:rPr>
               <w:t>Depth_meter</w:t>
             </w:r>
-            <w:proofErr w:type="spellEnd"/>
           </w:p>
         </w:tc>
         <w:tc>
@@ -5978,7 +5821,6 @@
                 <w:szCs w:val="20"/>
               </w:rPr>
             </w:pPr>
-            <w:proofErr w:type="spellStart"/>
             <w:r>
               <w:rPr>
                 <w:rFonts w:asciiTheme="minorHAnsi" w:hAnsiTheme="minorHAnsi" w:cstheme="minorHAnsi"/>
@@ -5988,7 +5830,6 @@
               </w:rPr>
               <w:t>Area_meterSquared</w:t>
             </w:r>
-            <w:proofErr w:type="spellEnd"/>
           </w:p>
         </w:tc>
         <w:tc>
@@ -6143,7 +5984,6 @@
         </w:rPr>
         <w:t>Dataset filename: /</w:t>
       </w:r>
-      <w:proofErr w:type="spellStart"/>
       <w:r>
         <w:rPr>
           <w:rFonts w:asciiTheme="minorHAnsi" w:hAnsiTheme="minorHAnsi" w:cstheme="minorHAnsi"/>
@@ -6153,7 +5993,6 @@
         </w:rPr>
         <w:t>NTL_data</w:t>
       </w:r>
-      <w:proofErr w:type="spellEnd"/>
       <w:r>
         <w:rPr>
           <w:rFonts w:asciiTheme="minorHAnsi" w:hAnsiTheme="minorHAnsi" w:cstheme="minorHAnsi"/>
@@ -6161,19 +6000,8 @@
           <w:sz w:val="20"/>
           <w:szCs w:val="20"/>
         </w:rPr>
-        <w:t>/Lake[lake_</w:t>
+        <w:t>/Lake[lake_id]_Dane_WI_VIII.csv</w:t>
       </w:r>
-      <w:proofErr w:type="gramStart"/>
-      <w:r>
-        <w:rPr>
-          <w:rFonts w:asciiTheme="minorHAnsi" w:hAnsiTheme="minorHAnsi" w:cstheme="minorHAnsi"/>
-          <w:color w:val="000000" w:themeColor="text1"/>
-          <w:sz w:val="20"/>
-          <w:szCs w:val="20"/>
-        </w:rPr>
-        <w:t>id]_Dane_WI_VIII.csv</w:t>
-      </w:r>
-      <w:proofErr w:type="gramEnd"/>
     </w:p>
     <w:p>
       <w:pPr>
@@ -6476,7 +6304,6 @@
                 <w:szCs w:val="20"/>
               </w:rPr>
             </w:pPr>
-            <w:proofErr w:type="spellStart"/>
             <w:r>
               <w:rPr>
                 <w:rFonts w:asciiTheme="minorHAnsi" w:hAnsiTheme="minorHAnsi" w:cstheme="minorHAnsi"/>
@@ -6485,18 +6312,7 @@
                 <w:sz w:val="20"/>
                 <w:szCs w:val="20"/>
               </w:rPr>
-              <w:t>CiteofMadison</w:t>
-            </w:r>
-            <w:proofErr w:type="spellEnd"/>
-            <w:r>
-              <w:rPr>
-                <w:rFonts w:asciiTheme="minorHAnsi" w:hAnsiTheme="minorHAnsi" w:cstheme="minorHAnsi"/>
-                <w:bCs/>
-                <w:color w:val="000000" w:themeColor="text1"/>
-                <w:sz w:val="20"/>
-                <w:szCs w:val="20"/>
-              </w:rPr>
-              <w:t xml:space="preserve"> refers to sampling by Madison city officials; Richard C. Lathrop refers to sampling done by Richard C. Lathrop (DNR); Wisconsin Department of Natural Resources refers to sampling done by the WI DNR; LTER refers to sampling done by UW-Madison</w:t>
+              <w:t>CiteofMadison refers to sampling by Madison city officials; Richard C. Lathrop refers to sampling done by Richard C. Lathrop (DNR); Wisconsin Department of Natural Resources refers to sampling done by the WI DNR; LTER refers to sampling done by UW-Madison</w:t>
             </w:r>
           </w:p>
         </w:tc>
@@ -6639,45 +6455,14 @@
                 <w:szCs w:val="20"/>
               </w:rPr>
             </w:pPr>
-            <w:proofErr w:type="spellStart"/>
-            <w:r>
-              <w:rPr>
-                <w:rFonts w:asciiTheme="minorHAnsi" w:hAnsiTheme="minorHAnsi" w:cstheme="minorHAnsi"/>
-                <w:color w:val="000000" w:themeColor="text1"/>
-                <w:sz w:val="20"/>
-                <w:szCs w:val="20"/>
-              </w:rPr>
-              <w:t>CityofMadison</w:t>
-            </w:r>
-            <w:proofErr w:type="spellEnd"/>
-            <w:r>
-              <w:rPr>
-                <w:rFonts w:asciiTheme="minorHAnsi" w:hAnsiTheme="minorHAnsi" w:cstheme="minorHAnsi"/>
-                <w:color w:val="000000" w:themeColor="text1"/>
-                <w:sz w:val="20"/>
-                <w:szCs w:val="20"/>
-              </w:rPr>
-              <w:t xml:space="preserve"> refers to sampling site by City of Madison, WI_DNR and WIDNR-</w:t>
-            </w:r>
-            <w:proofErr w:type="gramStart"/>
-            <w:r>
-              <w:rPr>
-                <w:rFonts w:asciiTheme="minorHAnsi" w:hAnsiTheme="minorHAnsi" w:cstheme="minorHAnsi"/>
-                <w:color w:val="000000" w:themeColor="text1"/>
-                <w:sz w:val="20"/>
-                <w:szCs w:val="20"/>
-              </w:rPr>
-              <w:t>WQX  refer</w:t>
-            </w:r>
-            <w:proofErr w:type="gramEnd"/>
-            <w:r>
-              <w:rPr>
-                <w:rFonts w:asciiTheme="minorHAnsi" w:hAnsiTheme="minorHAnsi" w:cstheme="minorHAnsi"/>
-                <w:color w:val="000000" w:themeColor="text1"/>
-                <w:sz w:val="20"/>
-                <w:szCs w:val="20"/>
-              </w:rPr>
-              <w:t xml:space="preserve"> to DNR sampling site; LTER refers to UW-Madison sampling site</w:t>
+            <w:r>
+              <w:rPr>
+                <w:rFonts w:asciiTheme="minorHAnsi" w:hAnsiTheme="minorHAnsi" w:cstheme="minorHAnsi"/>
+                <w:color w:val="000000" w:themeColor="text1"/>
+                <w:sz w:val="20"/>
+                <w:szCs w:val="20"/>
+              </w:rPr>
+              <w:t>CityofMadison refers to sampling site by City of Madison, WI_DNR and WIDNR-WQX  refer to DNR sampling site; LTER refers to UW-Madison sampling site</w:t>
             </w:r>
           </w:p>
         </w:tc>
@@ -6748,7 +6533,6 @@
                 <w:szCs w:val="20"/>
               </w:rPr>
             </w:pPr>
-            <w:proofErr w:type="spellStart"/>
             <w:r>
               <w:rPr>
                 <w:rFonts w:asciiTheme="minorHAnsi" w:hAnsiTheme="minorHAnsi" w:cstheme="minorHAnsi"/>
@@ -6758,7 +6542,6 @@
               </w:rPr>
               <w:t>Sample.Date</w:t>
             </w:r>
-            <w:proofErr w:type="spellEnd"/>
           </w:p>
         </w:tc>
         <w:tc>
@@ -6900,7 +6683,6 @@
                 <w:szCs w:val="20"/>
               </w:rPr>
             </w:pPr>
-            <w:proofErr w:type="spellStart"/>
             <w:r>
               <w:rPr>
                 <w:rFonts w:asciiTheme="minorHAnsi" w:hAnsiTheme="minorHAnsi" w:cstheme="minorHAnsi"/>
@@ -6911,6 +6693,15 @@
               <w:lastRenderedPageBreak/>
               <w:t>Sample.Depth</w:t>
             </w:r>
+            <w:r>
+              <w:rPr>
+                <w:rFonts w:asciiTheme="minorHAnsi" w:hAnsiTheme="minorHAnsi" w:cstheme="minorHAnsi"/>
+                <w:color w:val="000000" w:themeColor="text1"/>
+                <w:sz w:val="20"/>
+                <w:szCs w:val="20"/>
+              </w:rPr>
+              <w:t>_m</w:t>
+            </w:r>
           </w:p>
         </w:tc>
         <w:tc>
@@ -6933,17 +6724,7 @@
                 <w:sz w:val="20"/>
                 <w:szCs w:val="20"/>
               </w:rPr>
-              <w:t>Sampling</w:t>
-            </w:r>
-            <w:proofErr w:type="spellEnd"/>
-            <w:r>
-              <w:rPr>
-                <w:rFonts w:asciiTheme="minorHAnsi" w:hAnsiTheme="minorHAnsi" w:cstheme="minorHAnsi"/>
-                <w:color w:val="000000" w:themeColor="text1"/>
-                <w:sz w:val="20"/>
-                <w:szCs w:val="20"/>
-              </w:rPr>
-              <w:t xml:space="preserve"> depth from the surface</w:t>
+              <w:t>Sampling depth from the surface</w:t>
             </w:r>
           </w:p>
         </w:tc>
@@ -7071,6 +6852,15 @@
               </w:rPr>
               <w:t>Sodium</w:t>
             </w:r>
+            <w:r>
+              <w:rPr>
+                <w:rFonts w:asciiTheme="minorHAnsi" w:hAnsiTheme="minorHAnsi" w:cstheme="minorHAnsi"/>
+                <w:color w:val="000000" w:themeColor="text1"/>
+                <w:sz w:val="20"/>
+                <w:szCs w:val="20"/>
+              </w:rPr>
+              <w:t>_mgL</w:t>
+            </w:r>
           </w:p>
         </w:tc>
         <w:tc>
@@ -7221,6 +7011,15 @@
               </w:rPr>
               <w:t>Chloride</w:t>
             </w:r>
+            <w:r>
+              <w:rPr>
+                <w:rFonts w:asciiTheme="minorHAnsi" w:hAnsiTheme="minorHAnsi" w:cstheme="minorHAnsi"/>
+                <w:color w:val="000000" w:themeColor="text1"/>
+                <w:sz w:val="20"/>
+                <w:szCs w:val="20"/>
+              </w:rPr>
+              <w:t>_mgL</w:t>
+            </w:r>
           </w:p>
         </w:tc>
         <w:tc>
@@ -7370,6 +7169,15 @@
                 <w:szCs w:val="20"/>
               </w:rPr>
               <w:t>Sulfate</w:t>
+            </w:r>
+            <w:r>
+              <w:rPr>
+                <w:rFonts w:asciiTheme="minorHAnsi" w:hAnsiTheme="minorHAnsi" w:cstheme="minorHAnsi"/>
+                <w:color w:val="000000" w:themeColor="text1"/>
+                <w:sz w:val="20"/>
+                <w:szCs w:val="20"/>
+              </w:rPr>
+              <w:t>_mgL</w:t>
             </w:r>
           </w:p>
         </w:tc>
@@ -7917,7 +7725,6 @@
                 <w:szCs w:val="20"/>
               </w:rPr>
             </w:pPr>
-            <w:proofErr w:type="spellStart"/>
             <w:r>
               <w:rPr>
                 <w:rFonts w:asciiTheme="minorHAnsi" w:hAnsiTheme="minorHAnsi" w:cstheme="minorHAnsi"/>
@@ -7927,7 +7734,6 @@
               </w:rPr>
               <w:t>lakeid</w:t>
             </w:r>
-            <w:proofErr w:type="spellEnd"/>
           </w:p>
         </w:tc>
         <w:tc>
@@ -8078,7 +7884,6 @@
                 <w:szCs w:val="20"/>
               </w:rPr>
             </w:pPr>
-            <w:proofErr w:type="spellStart"/>
             <w:r>
               <w:rPr>
                 <w:rFonts w:asciiTheme="minorHAnsi" w:hAnsiTheme="minorHAnsi" w:cstheme="minorHAnsi"/>
@@ -8088,7 +7893,6 @@
               </w:rPr>
               <w:t>ice_duration</w:t>
             </w:r>
-            <w:proofErr w:type="spellEnd"/>
           </w:p>
         </w:tc>
         <w:tc>
@@ -8230,7 +8034,6 @@
                 <w:szCs w:val="20"/>
               </w:rPr>
             </w:pPr>
-            <w:proofErr w:type="spellStart"/>
             <w:r>
               <w:rPr>
                 <w:rFonts w:asciiTheme="minorHAnsi" w:hAnsiTheme="minorHAnsi" w:cstheme="minorHAnsi"/>
@@ -8240,7 +8043,6 @@
               </w:rPr>
               <w:t>firstice</w:t>
             </w:r>
-            <w:proofErr w:type="spellEnd"/>
           </w:p>
         </w:tc>
         <w:tc>
@@ -8382,7 +8184,6 @@
                 <w:szCs w:val="20"/>
               </w:rPr>
             </w:pPr>
-            <w:proofErr w:type="spellStart"/>
             <w:r>
               <w:rPr>
                 <w:rFonts w:asciiTheme="minorHAnsi" w:hAnsiTheme="minorHAnsi" w:cstheme="minorHAnsi"/>
@@ -8392,7 +8193,6 @@
               </w:rPr>
               <w:t>lastice</w:t>
             </w:r>
-            <w:proofErr w:type="spellEnd"/>
           </w:p>
         </w:tc>
         <w:tc>
@@ -8534,7 +8334,6 @@
                 <w:szCs w:val="20"/>
               </w:rPr>
             </w:pPr>
-            <w:proofErr w:type="spellStart"/>
             <w:r>
               <w:rPr>
                 <w:rFonts w:asciiTheme="minorHAnsi" w:hAnsiTheme="minorHAnsi" w:cstheme="minorHAnsi"/>
@@ -8544,7 +8343,6 @@
               </w:rPr>
               <w:t>firsticeYDAY</w:t>
             </w:r>
-            <w:proofErr w:type="spellEnd"/>
           </w:p>
         </w:tc>
         <w:tc>
@@ -8686,7 +8484,6 @@
                 <w:szCs w:val="20"/>
               </w:rPr>
             </w:pPr>
-            <w:proofErr w:type="spellStart"/>
             <w:r>
               <w:rPr>
                 <w:rFonts w:asciiTheme="minorHAnsi" w:hAnsiTheme="minorHAnsi" w:cstheme="minorHAnsi"/>
@@ -8696,7 +8493,6 @@
               </w:rPr>
               <w:t>lasticeYDAY</w:t>
             </w:r>
-            <w:proofErr w:type="spellEnd"/>
           </w:p>
         </w:tc>
         <w:tc>
@@ -11784,47 +11580,7 @@
           <w:sz w:val="20"/>
           <w:szCs w:val="20"/>
         </w:rPr>
-        <w:t>Dataset filename: /</w:t>
-      </w:r>
-      <w:proofErr w:type="spellStart"/>
-      <w:r>
-        <w:rPr>
-          <w:rFonts w:asciiTheme="minorHAnsi" w:hAnsiTheme="minorHAnsi" w:cstheme="minorHAnsi"/>
-          <w:color w:val="000000" w:themeColor="text1"/>
-          <w:sz w:val="20"/>
-          <w:szCs w:val="20"/>
-        </w:rPr>
-        <w:t>fieldmonitoring</w:t>
-      </w:r>
-      <w:proofErr w:type="spellEnd"/>
-      <w:r>
-        <w:rPr>
-          <w:rFonts w:asciiTheme="minorHAnsi" w:hAnsiTheme="minorHAnsi" w:cstheme="minorHAnsi"/>
-          <w:color w:val="000000" w:themeColor="text1"/>
-          <w:sz w:val="20"/>
-          <w:szCs w:val="20"/>
-        </w:rPr>
-        <w:t>/[lake_</w:t>
-      </w:r>
-      <w:proofErr w:type="gramStart"/>
-      <w:r>
-        <w:rPr>
-          <w:rFonts w:asciiTheme="minorHAnsi" w:hAnsiTheme="minorHAnsi" w:cstheme="minorHAnsi"/>
-          <w:color w:val="000000" w:themeColor="text1"/>
-          <w:sz w:val="20"/>
-          <w:szCs w:val="20"/>
-        </w:rPr>
-        <w:t>id]_</w:t>
-      </w:r>
-      <w:proofErr w:type="gramEnd"/>
-      <w:r>
-        <w:rPr>
-          <w:rFonts w:asciiTheme="minorHAnsi" w:hAnsiTheme="minorHAnsi" w:cstheme="minorHAnsi"/>
-          <w:color w:val="000000" w:themeColor="text1"/>
-          <w:sz w:val="20"/>
-          <w:szCs w:val="20"/>
-        </w:rPr>
-        <w:t>[layer]_[time].csv</w:t>
+        <w:t>Dataset filename: /fieldmonitoring/[lake_id]_[layer]_[time].csv</w:t>
       </w:r>
     </w:p>
     <w:p>
@@ -12095,19 +11851,8 @@
                 <w:sz w:val="20"/>
                 <w:szCs w:val="20"/>
               </w:rPr>
-              <w:t xml:space="preserve">Number of </w:t>
-            </w:r>
-            <w:proofErr w:type="gramStart"/>
-            <w:r>
-              <w:rPr>
-                <w:rFonts w:asciiTheme="minorHAnsi" w:hAnsiTheme="minorHAnsi" w:cstheme="minorHAnsi"/>
-                <w:color w:val="000000" w:themeColor="text1"/>
-                <w:sz w:val="20"/>
-                <w:szCs w:val="20"/>
-              </w:rPr>
-              <w:t>sequence</w:t>
-            </w:r>
-            <w:proofErr w:type="gramEnd"/>
+              <w:t>Number of sequence</w:t>
+            </w:r>
           </w:p>
         </w:tc>
         <w:tc>
@@ -12290,30 +12035,8 @@
                 <w:sz w:val="20"/>
                 <w:szCs w:val="20"/>
               </w:rPr>
-              <w:t xml:space="preserve">MM-DD-YYYY </w:t>
-            </w:r>
-            <w:proofErr w:type="spellStart"/>
-            <w:r>
-              <w:rPr>
-                <w:rFonts w:asciiTheme="minorHAnsi" w:hAnsiTheme="minorHAnsi" w:cstheme="minorHAnsi"/>
-                <w:color w:val="000000" w:themeColor="text1"/>
-                <w:sz w:val="20"/>
-                <w:szCs w:val="20"/>
-              </w:rPr>
-              <w:t>hh:</w:t>
-            </w:r>
-            <w:proofErr w:type="gramStart"/>
-            <w:r>
-              <w:rPr>
-                <w:rFonts w:asciiTheme="minorHAnsi" w:hAnsiTheme="minorHAnsi" w:cstheme="minorHAnsi"/>
-                <w:color w:val="000000" w:themeColor="text1"/>
-                <w:sz w:val="20"/>
-                <w:szCs w:val="20"/>
-              </w:rPr>
-              <w:t>mm:ss</w:t>
-            </w:r>
-            <w:proofErr w:type="spellEnd"/>
-            <w:proofErr w:type="gramEnd"/>
+              <w:t>MM-DD-YYYY hh:mm:ss</w:t>
+            </w:r>
           </w:p>
         </w:tc>
         <w:tc>
@@ -12455,37 +12178,15 @@
                 <w:szCs w:val="20"/>
               </w:rPr>
             </w:pPr>
-            <w:proofErr w:type="spellStart"/>
-            <w:r>
-              <w:rPr>
-                <w:rFonts w:asciiTheme="minorHAnsi" w:hAnsiTheme="minorHAnsi" w:cstheme="minorHAnsi"/>
-                <w:color w:val="000000" w:themeColor="text1"/>
-                <w:sz w:val="20"/>
-                <w:szCs w:val="20"/>
-              </w:rPr>
-              <w:t>microSiemens</w:t>
-            </w:r>
-            <w:proofErr w:type="spellEnd"/>
-            <w:r>
-              <w:rPr>
-                <w:rFonts w:asciiTheme="minorHAnsi" w:hAnsiTheme="minorHAnsi" w:cstheme="minorHAnsi"/>
-                <w:color w:val="000000" w:themeColor="text1"/>
-                <w:sz w:val="20"/>
-                <w:szCs w:val="20"/>
-              </w:rPr>
-              <w:t xml:space="preserve"> per </w:t>
-            </w:r>
-            <w:proofErr w:type="spellStart"/>
-            <w:r>
-              <w:rPr>
-                <w:rFonts w:asciiTheme="minorHAnsi" w:hAnsiTheme="minorHAnsi" w:cstheme="minorHAnsi"/>
-                <w:color w:val="000000" w:themeColor="text1"/>
-                <w:sz w:val="20"/>
-                <w:szCs w:val="20"/>
-              </w:rPr>
-              <w:t>centimer</w:t>
-            </w:r>
-            <w:proofErr w:type="spellEnd"/>
+            <w:r>
+              <w:rPr>
+                <w:rFonts w:asciiTheme="minorHAnsi" w:hAnsiTheme="minorHAnsi" w:cstheme="minorHAnsi"/>
+                <w:color w:val="000000" w:themeColor="text1"/>
+                <w:sz w:val="20"/>
+                <w:szCs w:val="20"/>
+              </w:rPr>
+              <w:t>microSiemens per centimer</w:t>
+            </w:r>
           </w:p>
         </w:tc>
         <w:tc>
@@ -12627,37 +12328,15 @@
                 <w:szCs w:val="20"/>
               </w:rPr>
             </w:pPr>
-            <w:proofErr w:type="spellStart"/>
-            <w:r>
-              <w:rPr>
-                <w:rFonts w:asciiTheme="minorHAnsi" w:hAnsiTheme="minorHAnsi" w:cstheme="minorHAnsi"/>
-                <w:color w:val="000000" w:themeColor="text1"/>
-                <w:sz w:val="20"/>
-                <w:szCs w:val="20"/>
-              </w:rPr>
-              <w:t>microSiemens</w:t>
-            </w:r>
-            <w:proofErr w:type="spellEnd"/>
-            <w:r>
-              <w:rPr>
-                <w:rFonts w:asciiTheme="minorHAnsi" w:hAnsiTheme="minorHAnsi" w:cstheme="minorHAnsi"/>
-                <w:color w:val="000000" w:themeColor="text1"/>
-                <w:sz w:val="20"/>
-                <w:szCs w:val="20"/>
-              </w:rPr>
-              <w:t xml:space="preserve"> per </w:t>
-            </w:r>
-            <w:proofErr w:type="spellStart"/>
-            <w:r>
-              <w:rPr>
-                <w:rFonts w:asciiTheme="minorHAnsi" w:hAnsiTheme="minorHAnsi" w:cstheme="minorHAnsi"/>
-                <w:color w:val="000000" w:themeColor="text1"/>
-                <w:sz w:val="20"/>
-                <w:szCs w:val="20"/>
-              </w:rPr>
-              <w:t>centimer</w:t>
-            </w:r>
-            <w:proofErr w:type="spellEnd"/>
+            <w:r>
+              <w:rPr>
+                <w:rFonts w:asciiTheme="minorHAnsi" w:hAnsiTheme="minorHAnsi" w:cstheme="minorHAnsi"/>
+                <w:color w:val="000000" w:themeColor="text1"/>
+                <w:sz w:val="20"/>
+                <w:szCs w:val="20"/>
+              </w:rPr>
+              <w:t>microSiemens per centimer</w:t>
+            </w:r>
           </w:p>
         </w:tc>
         <w:tc>
@@ -12931,87 +12610,7 @@
           <w:sz w:val="20"/>
           <w:szCs w:val="20"/>
         </w:rPr>
-        <w:t xml:space="preserve">Dataset description: Modeled output; variable can be density for water density, ice for ice thickness, </w:t>
-      </w:r>
-      <w:proofErr w:type="spellStart"/>
-      <w:r>
-        <w:rPr>
-          <w:rFonts w:asciiTheme="minorHAnsi" w:hAnsiTheme="minorHAnsi" w:cstheme="minorHAnsi"/>
-          <w:color w:val="000000" w:themeColor="text1"/>
-          <w:sz w:val="20"/>
-          <w:szCs w:val="20"/>
-        </w:rPr>
-        <w:t>lakenumber</w:t>
-      </w:r>
-      <w:proofErr w:type="spellEnd"/>
-      <w:r>
-        <w:rPr>
-          <w:rFonts w:asciiTheme="minorHAnsi" w:hAnsiTheme="minorHAnsi" w:cstheme="minorHAnsi"/>
-          <w:color w:val="000000" w:themeColor="text1"/>
-          <w:sz w:val="20"/>
-          <w:szCs w:val="20"/>
-        </w:rPr>
-        <w:t xml:space="preserve"> for Lake Number, salt for salinity, </w:t>
-      </w:r>
-      <w:proofErr w:type="spellStart"/>
-      <w:r>
-        <w:rPr>
-          <w:rFonts w:asciiTheme="minorHAnsi" w:hAnsiTheme="minorHAnsi" w:cstheme="minorHAnsi"/>
-          <w:color w:val="000000" w:themeColor="text1"/>
-          <w:sz w:val="20"/>
-          <w:szCs w:val="20"/>
-        </w:rPr>
-        <w:t>ssi</w:t>
-      </w:r>
-      <w:proofErr w:type="spellEnd"/>
-      <w:r>
-        <w:rPr>
-          <w:rFonts w:asciiTheme="minorHAnsi" w:hAnsiTheme="minorHAnsi" w:cstheme="minorHAnsi"/>
-          <w:color w:val="000000" w:themeColor="text1"/>
-          <w:sz w:val="20"/>
-          <w:szCs w:val="20"/>
-        </w:rPr>
-        <w:t xml:space="preserve"> for Schmidt Stability Index, </w:t>
-      </w:r>
-      <w:proofErr w:type="spellStart"/>
-      <w:r>
-        <w:rPr>
-          <w:rFonts w:asciiTheme="minorHAnsi" w:hAnsiTheme="minorHAnsi" w:cstheme="minorHAnsi"/>
-          <w:color w:val="000000" w:themeColor="text1"/>
-          <w:sz w:val="20"/>
-          <w:szCs w:val="20"/>
-        </w:rPr>
-        <w:t>wtemp</w:t>
-      </w:r>
-      <w:proofErr w:type="spellEnd"/>
-      <w:r>
-        <w:rPr>
-          <w:rFonts w:asciiTheme="minorHAnsi" w:hAnsiTheme="minorHAnsi" w:cstheme="minorHAnsi"/>
-          <w:color w:val="000000" w:themeColor="text1"/>
-          <w:sz w:val="20"/>
-          <w:szCs w:val="20"/>
-        </w:rPr>
-        <w:t xml:space="preserve"> for water temperature; model refers either to GLM, GOTM, </w:t>
-      </w:r>
-      <w:proofErr w:type="spellStart"/>
-      <w:r>
-        <w:rPr>
-          <w:rFonts w:asciiTheme="minorHAnsi" w:hAnsiTheme="minorHAnsi" w:cstheme="minorHAnsi"/>
-          <w:color w:val="000000" w:themeColor="text1"/>
-          <w:sz w:val="20"/>
-          <w:szCs w:val="20"/>
-        </w:rPr>
-        <w:t>Simstrat</w:t>
-      </w:r>
-      <w:proofErr w:type="spellEnd"/>
-      <w:r>
-        <w:rPr>
-          <w:rFonts w:asciiTheme="minorHAnsi" w:hAnsiTheme="minorHAnsi" w:cstheme="minorHAnsi"/>
-          <w:color w:val="000000" w:themeColor="text1"/>
-          <w:sz w:val="20"/>
-          <w:szCs w:val="20"/>
-        </w:rPr>
-        <w:t>, or – if not existent – to the average ensemble output</w:t>
+        <w:t>Dataset description: Modeled output; variable can be density for water density, ice for ice thickness, lakenumber for Lake Number, salt for salinity, ssi for Schmidt Stability Index, wtemp for water temperature; model refers either to GLM, GOTM, Simstrat, or – if not existent – to the average ensemble output</w:t>
       </w:r>
     </w:p>
     <w:tbl>
@@ -13254,19 +12853,8 @@
                 <w:sz w:val="20"/>
                 <w:szCs w:val="20"/>
               </w:rPr>
-              <w:t xml:space="preserve">Number of </w:t>
-            </w:r>
-            <w:proofErr w:type="gramStart"/>
-            <w:r>
-              <w:rPr>
-                <w:rFonts w:asciiTheme="minorHAnsi" w:hAnsiTheme="minorHAnsi" w:cstheme="minorHAnsi"/>
-                <w:color w:val="000000" w:themeColor="text1"/>
-                <w:sz w:val="20"/>
-                <w:szCs w:val="20"/>
-              </w:rPr>
-              <w:t>sequence</w:t>
-            </w:r>
-            <w:proofErr w:type="gramEnd"/>
+              <w:t>Number of sequence</w:t>
+            </w:r>
           </w:p>
         </w:tc>
         <w:tc>
@@ -13450,27 +13038,7 @@
                 <w:szCs w:val="20"/>
               </w:rPr>
               <w:lastRenderedPageBreak/>
-              <w:t xml:space="preserve">dimensionless, salt in gram per kilogram, </w:t>
-            </w:r>
-            <w:proofErr w:type="spellStart"/>
-            <w:r>
-              <w:rPr>
-                <w:rFonts w:asciiTheme="minorHAnsi" w:hAnsiTheme="minorHAnsi" w:cstheme="minorHAnsi"/>
-                <w:color w:val="000000" w:themeColor="text1"/>
-                <w:sz w:val="20"/>
-                <w:szCs w:val="20"/>
-              </w:rPr>
-              <w:t>ssi</w:t>
-            </w:r>
-            <w:proofErr w:type="spellEnd"/>
-            <w:r>
-              <w:rPr>
-                <w:rFonts w:asciiTheme="minorHAnsi" w:hAnsiTheme="minorHAnsi" w:cstheme="minorHAnsi"/>
-                <w:color w:val="000000" w:themeColor="text1"/>
-                <w:sz w:val="20"/>
-                <w:szCs w:val="20"/>
-              </w:rPr>
-              <w:t xml:space="preserve"> in Joule per meter squared, temp in degree Celsius</w:t>
+              <w:t>dimensionless, salt in gram per kilogram, ssi in Joule per meter squared, temp in degree Celsius</w:t>
             </w:r>
           </w:p>
         </w:tc>
@@ -13495,27 +13063,7 @@
                 <w:szCs w:val="20"/>
               </w:rPr>
               <w:lastRenderedPageBreak/>
-              <w:t xml:space="preserve">Dens for density, ice for ice thickness, ln for Lake Number, salt for salinity, </w:t>
-            </w:r>
-            <w:proofErr w:type="spellStart"/>
-            <w:r>
-              <w:rPr>
-                <w:rFonts w:asciiTheme="minorHAnsi" w:hAnsiTheme="minorHAnsi" w:cstheme="minorHAnsi"/>
-                <w:color w:val="000000" w:themeColor="text1"/>
-                <w:sz w:val="20"/>
-                <w:szCs w:val="20"/>
-              </w:rPr>
-              <w:t>ssi</w:t>
-            </w:r>
-            <w:proofErr w:type="spellEnd"/>
-            <w:r>
-              <w:rPr>
-                <w:rFonts w:asciiTheme="minorHAnsi" w:hAnsiTheme="minorHAnsi" w:cstheme="minorHAnsi"/>
-                <w:color w:val="000000" w:themeColor="text1"/>
-                <w:sz w:val="20"/>
-                <w:szCs w:val="20"/>
-              </w:rPr>
-              <w:t xml:space="preserve"> for Schmidt Stability </w:t>
+              <w:t xml:space="preserve">Dens for density, ice for ice thickness, ln for Lake Number, salt for salinity, ssi for Schmidt Stability </w:t>
             </w:r>
             <w:r>
               <w:rPr>
@@ -13652,27 +13200,7 @@
                 <w:sz w:val="20"/>
                 <w:szCs w:val="20"/>
               </w:rPr>
-              <w:t xml:space="preserve">dens in kilogram per cubic meter, ice in meter, ln is dimensionless, salt in gram per kilogram, </w:t>
-            </w:r>
-            <w:proofErr w:type="spellStart"/>
-            <w:r>
-              <w:rPr>
-                <w:rFonts w:asciiTheme="minorHAnsi" w:hAnsiTheme="minorHAnsi" w:cstheme="minorHAnsi"/>
-                <w:color w:val="000000" w:themeColor="text1"/>
-                <w:sz w:val="20"/>
-                <w:szCs w:val="20"/>
-              </w:rPr>
-              <w:t>ssi</w:t>
-            </w:r>
-            <w:proofErr w:type="spellEnd"/>
-            <w:r>
-              <w:rPr>
-                <w:rFonts w:asciiTheme="minorHAnsi" w:hAnsiTheme="minorHAnsi" w:cstheme="minorHAnsi"/>
-                <w:color w:val="000000" w:themeColor="text1"/>
-                <w:sz w:val="20"/>
-                <w:szCs w:val="20"/>
-              </w:rPr>
-              <w:t xml:space="preserve"> in Joule per meter squared, temp in degree Celsius</w:t>
+              <w:t>dens in kilogram per cubic meter, ice in meter, ln is dimensionless, salt in gram per kilogram, ssi in Joule per meter squared, temp in degree Celsius</w:t>
             </w:r>
           </w:p>
         </w:tc>
@@ -13696,27 +13224,7 @@
                 <w:sz w:val="20"/>
                 <w:szCs w:val="20"/>
               </w:rPr>
-              <w:t xml:space="preserve">Dens for density, ice for ice thickness, ln for Lake Number, salt for salinity, </w:t>
-            </w:r>
-            <w:proofErr w:type="spellStart"/>
-            <w:r>
-              <w:rPr>
-                <w:rFonts w:asciiTheme="minorHAnsi" w:hAnsiTheme="minorHAnsi" w:cstheme="minorHAnsi"/>
-                <w:color w:val="000000" w:themeColor="text1"/>
-                <w:sz w:val="20"/>
-                <w:szCs w:val="20"/>
-              </w:rPr>
-              <w:t>ssi</w:t>
-            </w:r>
-            <w:proofErr w:type="spellEnd"/>
-            <w:r>
-              <w:rPr>
-                <w:rFonts w:asciiTheme="minorHAnsi" w:hAnsiTheme="minorHAnsi" w:cstheme="minorHAnsi"/>
-                <w:color w:val="000000" w:themeColor="text1"/>
-                <w:sz w:val="20"/>
-                <w:szCs w:val="20"/>
-              </w:rPr>
-              <w:t xml:space="preserve"> for Schmidt Stability Index, temp for water temperature</w:t>
+              <w:t>Dens for density, ice for ice thickness, ln for Lake Number, salt for salinity, ssi for Schmidt Stability Index, temp for water temperature</w:t>
             </w:r>
           </w:p>
         </w:tc>
@@ -13842,27 +13350,7 @@
                 <w:sz w:val="20"/>
                 <w:szCs w:val="20"/>
               </w:rPr>
-              <w:t xml:space="preserve">dens in kilogram per cubic meter, ice in meter, ln is dimensionless, salt in gram per kilogram, </w:t>
-            </w:r>
-            <w:proofErr w:type="spellStart"/>
-            <w:r>
-              <w:rPr>
-                <w:rFonts w:asciiTheme="minorHAnsi" w:hAnsiTheme="minorHAnsi" w:cstheme="minorHAnsi"/>
-                <w:color w:val="000000" w:themeColor="text1"/>
-                <w:sz w:val="20"/>
-                <w:szCs w:val="20"/>
-              </w:rPr>
-              <w:t>ssi</w:t>
-            </w:r>
-            <w:proofErr w:type="spellEnd"/>
-            <w:r>
-              <w:rPr>
-                <w:rFonts w:asciiTheme="minorHAnsi" w:hAnsiTheme="minorHAnsi" w:cstheme="minorHAnsi"/>
-                <w:color w:val="000000" w:themeColor="text1"/>
-                <w:sz w:val="20"/>
-                <w:szCs w:val="20"/>
-              </w:rPr>
-              <w:t xml:space="preserve"> in Joule per meter squared, temp in degree Celsius</w:t>
+              <w:t>dens in kilogram per cubic meter, ice in meter, ln is dimensionless, salt in gram per kilogram, ssi in Joule per meter squared, temp in degree Celsius</w:t>
             </w:r>
           </w:p>
         </w:tc>
@@ -13886,27 +13374,7 @@
                 <w:sz w:val="20"/>
                 <w:szCs w:val="20"/>
               </w:rPr>
-              <w:t xml:space="preserve">Dens for density, ice for ice thickness, ln for Lake Number, salt for salinity, </w:t>
-            </w:r>
-            <w:proofErr w:type="spellStart"/>
-            <w:r>
-              <w:rPr>
-                <w:rFonts w:asciiTheme="minorHAnsi" w:hAnsiTheme="minorHAnsi" w:cstheme="minorHAnsi"/>
-                <w:color w:val="000000" w:themeColor="text1"/>
-                <w:sz w:val="20"/>
-                <w:szCs w:val="20"/>
-              </w:rPr>
-              <w:t>ssi</w:t>
-            </w:r>
-            <w:proofErr w:type="spellEnd"/>
-            <w:r>
-              <w:rPr>
-                <w:rFonts w:asciiTheme="minorHAnsi" w:hAnsiTheme="minorHAnsi" w:cstheme="minorHAnsi"/>
-                <w:color w:val="000000" w:themeColor="text1"/>
-                <w:sz w:val="20"/>
-                <w:szCs w:val="20"/>
-              </w:rPr>
-              <w:t xml:space="preserve"> for Schmidt Stability Index, temp for water temperature</w:t>
+              <w:t>Dens for density, ice for ice thickness, ln for Lake Number, salt for salinity, ssi for Schmidt Stability Index, temp for water temperature</w:t>
             </w:r>
           </w:p>
         </w:tc>
@@ -14032,27 +13500,7 @@
                 <w:sz w:val="20"/>
                 <w:szCs w:val="20"/>
               </w:rPr>
-              <w:t xml:space="preserve">dens in kilogram per cubic meter, ice in meter, ln is dimensionless, salt in gram per kilogram, </w:t>
-            </w:r>
-            <w:proofErr w:type="spellStart"/>
-            <w:r>
-              <w:rPr>
-                <w:rFonts w:asciiTheme="minorHAnsi" w:hAnsiTheme="minorHAnsi" w:cstheme="minorHAnsi"/>
-                <w:color w:val="000000" w:themeColor="text1"/>
-                <w:sz w:val="20"/>
-                <w:szCs w:val="20"/>
-              </w:rPr>
-              <w:t>ssi</w:t>
-            </w:r>
-            <w:proofErr w:type="spellEnd"/>
-            <w:r>
-              <w:rPr>
-                <w:rFonts w:asciiTheme="minorHAnsi" w:hAnsiTheme="minorHAnsi" w:cstheme="minorHAnsi"/>
-                <w:color w:val="000000" w:themeColor="text1"/>
-                <w:sz w:val="20"/>
-                <w:szCs w:val="20"/>
-              </w:rPr>
-              <w:t xml:space="preserve"> in Joule per meter squared, temp in degree Celsius</w:t>
+              <w:t>dens in kilogram per cubic meter, ice in meter, ln is dimensionless, salt in gram per kilogram, ssi in Joule per meter squared, temp in degree Celsius</w:t>
             </w:r>
           </w:p>
         </w:tc>
@@ -14076,27 +13524,7 @@
                 <w:sz w:val="20"/>
                 <w:szCs w:val="20"/>
               </w:rPr>
-              <w:t xml:space="preserve">Dens for density, ice for ice thickness, ln for Lake Number, salt for salinity, </w:t>
-            </w:r>
-            <w:proofErr w:type="spellStart"/>
-            <w:r>
-              <w:rPr>
-                <w:rFonts w:asciiTheme="minorHAnsi" w:hAnsiTheme="minorHAnsi" w:cstheme="minorHAnsi"/>
-                <w:color w:val="000000" w:themeColor="text1"/>
-                <w:sz w:val="20"/>
-                <w:szCs w:val="20"/>
-              </w:rPr>
-              <w:t>ssi</w:t>
-            </w:r>
-            <w:proofErr w:type="spellEnd"/>
-            <w:r>
-              <w:rPr>
-                <w:rFonts w:asciiTheme="minorHAnsi" w:hAnsiTheme="minorHAnsi" w:cstheme="minorHAnsi"/>
-                <w:color w:val="000000" w:themeColor="text1"/>
-                <w:sz w:val="20"/>
-                <w:szCs w:val="20"/>
-              </w:rPr>
-              <w:t xml:space="preserve"> for Schmidt Stability Index, temp for water temperature</w:t>
+              <w:t>Dens for density, ice for ice thickness, ln for Lake Number, salt for salinity, ssi for Schmidt Stability Index, temp for water temperature</w:t>
             </w:r>
           </w:p>
         </w:tc>
@@ -14224,7 +13652,6 @@
               </w:rPr>
               <w:t xml:space="preserve">dens in kilogram per cubic meter, ice in meter, ln is dimensionless, salt in gram per kilogram, </w:t>
             </w:r>
-            <w:proofErr w:type="spellStart"/>
             <w:r>
               <w:rPr>
                 <w:rFonts w:asciiTheme="minorHAnsi" w:hAnsiTheme="minorHAnsi" w:cstheme="minorHAnsi"/>
@@ -14233,17 +13660,7 @@
                 <w:szCs w:val="20"/>
               </w:rPr>
               <w:lastRenderedPageBreak/>
-              <w:t>ssi</w:t>
-            </w:r>
-            <w:proofErr w:type="spellEnd"/>
-            <w:r>
-              <w:rPr>
-                <w:rFonts w:asciiTheme="minorHAnsi" w:hAnsiTheme="minorHAnsi" w:cstheme="minorHAnsi"/>
-                <w:color w:val="000000" w:themeColor="text1"/>
-                <w:sz w:val="20"/>
-                <w:szCs w:val="20"/>
-              </w:rPr>
-              <w:t xml:space="preserve"> in Joule per meter squared, temp in degree Celsius</w:t>
+              <w:t>ssi in Joule per meter squared, temp in degree Celsius</w:t>
             </w:r>
           </w:p>
         </w:tc>
@@ -14268,27 +13685,7 @@
                 <w:szCs w:val="20"/>
               </w:rPr>
               <w:lastRenderedPageBreak/>
-              <w:t xml:space="preserve">Dens for density, ice for ice thickness, ln for Lake Number, salt for salinity, </w:t>
-            </w:r>
-            <w:proofErr w:type="spellStart"/>
-            <w:r>
-              <w:rPr>
-                <w:rFonts w:asciiTheme="minorHAnsi" w:hAnsiTheme="minorHAnsi" w:cstheme="minorHAnsi"/>
-                <w:color w:val="000000" w:themeColor="text1"/>
-                <w:sz w:val="20"/>
-                <w:szCs w:val="20"/>
-              </w:rPr>
-              <w:t>ssi</w:t>
-            </w:r>
-            <w:proofErr w:type="spellEnd"/>
-            <w:r>
-              <w:rPr>
-                <w:rFonts w:asciiTheme="minorHAnsi" w:hAnsiTheme="minorHAnsi" w:cstheme="minorHAnsi"/>
-                <w:color w:val="000000" w:themeColor="text1"/>
-                <w:sz w:val="20"/>
-                <w:szCs w:val="20"/>
-              </w:rPr>
-              <w:t xml:space="preserve"> for Schmidt Stability Index, temp for water temperature</w:t>
+              <w:t>Dens for density, ice for ice thickness, ln for Lake Number, salt for salinity, ssi for Schmidt Stability Index, temp for water temperature</w:t>
             </w:r>
           </w:p>
         </w:tc>
@@ -14414,27 +13811,7 @@
                 <w:sz w:val="20"/>
                 <w:szCs w:val="20"/>
               </w:rPr>
-              <w:t xml:space="preserve">dens in kilogram per cubic meter, ice in meter, ln is dimensionless, salt in gram per kilogram, </w:t>
-            </w:r>
-            <w:proofErr w:type="spellStart"/>
-            <w:r>
-              <w:rPr>
-                <w:rFonts w:asciiTheme="minorHAnsi" w:hAnsiTheme="minorHAnsi" w:cstheme="minorHAnsi"/>
-                <w:color w:val="000000" w:themeColor="text1"/>
-                <w:sz w:val="20"/>
-                <w:szCs w:val="20"/>
-              </w:rPr>
-              <w:t>ssi</w:t>
-            </w:r>
-            <w:proofErr w:type="spellEnd"/>
-            <w:r>
-              <w:rPr>
-                <w:rFonts w:asciiTheme="minorHAnsi" w:hAnsiTheme="minorHAnsi" w:cstheme="minorHAnsi"/>
-                <w:color w:val="000000" w:themeColor="text1"/>
-                <w:sz w:val="20"/>
-                <w:szCs w:val="20"/>
-              </w:rPr>
-              <w:t xml:space="preserve"> in Joule per meter squared, temp in degree Celsius</w:t>
+              <w:t>dens in kilogram per cubic meter, ice in meter, ln is dimensionless, salt in gram per kilogram, ssi in Joule per meter squared, temp in degree Celsius</w:t>
             </w:r>
           </w:p>
         </w:tc>
@@ -14458,27 +13835,7 @@
                 <w:sz w:val="20"/>
                 <w:szCs w:val="20"/>
               </w:rPr>
-              <w:t xml:space="preserve">Dens for density, ice for ice thickness, ln for Lake Number, salt for salinity, </w:t>
-            </w:r>
-            <w:proofErr w:type="spellStart"/>
-            <w:r>
-              <w:rPr>
-                <w:rFonts w:asciiTheme="minorHAnsi" w:hAnsiTheme="minorHAnsi" w:cstheme="minorHAnsi"/>
-                <w:color w:val="000000" w:themeColor="text1"/>
-                <w:sz w:val="20"/>
-                <w:szCs w:val="20"/>
-              </w:rPr>
-              <w:t>ssi</w:t>
-            </w:r>
-            <w:proofErr w:type="spellEnd"/>
-            <w:r>
-              <w:rPr>
-                <w:rFonts w:asciiTheme="minorHAnsi" w:hAnsiTheme="minorHAnsi" w:cstheme="minorHAnsi"/>
-                <w:color w:val="000000" w:themeColor="text1"/>
-                <w:sz w:val="20"/>
-                <w:szCs w:val="20"/>
-              </w:rPr>
-              <w:t xml:space="preserve"> for Schmidt Stability Index, temp for water temperature</w:t>
+              <w:t>Dens for density, ice for ice thickness, ln for Lake Number, salt for salinity, ssi for Schmidt Stability Index, temp for water temperature</w:t>
             </w:r>
           </w:p>
         </w:tc>
@@ -14604,27 +13961,7 @@
                 <w:sz w:val="20"/>
                 <w:szCs w:val="20"/>
               </w:rPr>
-              <w:t xml:space="preserve">dens in kilogram per cubic meter, ice in meter, ln is dimensionless, salt in gram per kilogram, </w:t>
-            </w:r>
-            <w:proofErr w:type="spellStart"/>
-            <w:r>
-              <w:rPr>
-                <w:rFonts w:asciiTheme="minorHAnsi" w:hAnsiTheme="minorHAnsi" w:cstheme="minorHAnsi"/>
-                <w:color w:val="000000" w:themeColor="text1"/>
-                <w:sz w:val="20"/>
-                <w:szCs w:val="20"/>
-              </w:rPr>
-              <w:t>ssi</w:t>
-            </w:r>
-            <w:proofErr w:type="spellEnd"/>
-            <w:r>
-              <w:rPr>
-                <w:rFonts w:asciiTheme="minorHAnsi" w:hAnsiTheme="minorHAnsi" w:cstheme="minorHAnsi"/>
-                <w:color w:val="000000" w:themeColor="text1"/>
-                <w:sz w:val="20"/>
-                <w:szCs w:val="20"/>
-              </w:rPr>
-              <w:t xml:space="preserve"> in Joule per meter squared, temp in degree Celsius</w:t>
+              <w:t>dens in kilogram per cubic meter, ice in meter, ln is dimensionless, salt in gram per kilogram, ssi in Joule per meter squared, temp in degree Celsius</w:t>
             </w:r>
           </w:p>
         </w:tc>
@@ -14648,27 +13985,7 @@
                 <w:sz w:val="20"/>
                 <w:szCs w:val="20"/>
               </w:rPr>
-              <w:t xml:space="preserve">Dens for density, ice for ice thickness, ln for Lake Number, salt for salinity, </w:t>
-            </w:r>
-            <w:proofErr w:type="spellStart"/>
-            <w:r>
-              <w:rPr>
-                <w:rFonts w:asciiTheme="minorHAnsi" w:hAnsiTheme="minorHAnsi" w:cstheme="minorHAnsi"/>
-                <w:color w:val="000000" w:themeColor="text1"/>
-                <w:sz w:val="20"/>
-                <w:szCs w:val="20"/>
-              </w:rPr>
-              <w:t>ssi</w:t>
-            </w:r>
-            <w:proofErr w:type="spellEnd"/>
-            <w:r>
-              <w:rPr>
-                <w:rFonts w:asciiTheme="minorHAnsi" w:hAnsiTheme="minorHAnsi" w:cstheme="minorHAnsi"/>
-                <w:color w:val="000000" w:themeColor="text1"/>
-                <w:sz w:val="20"/>
-                <w:szCs w:val="20"/>
-              </w:rPr>
-              <w:t xml:space="preserve"> for Schmidt Stability Index, temp for water temperature</w:t>
+              <w:t>Dens for density, ice for ice thickness, ln for Lake Number, salt for salinity, ssi for Schmidt Stability Index, temp for water temperature</w:t>
             </w:r>
           </w:p>
         </w:tc>
@@ -14794,27 +14111,7 @@
                 <w:sz w:val="20"/>
                 <w:szCs w:val="20"/>
               </w:rPr>
-              <w:t xml:space="preserve">dens in kilogram per cubic meter, ice in meter, ln is dimensionless, salt in gram per kilogram, </w:t>
-            </w:r>
-            <w:proofErr w:type="spellStart"/>
-            <w:r>
-              <w:rPr>
-                <w:rFonts w:asciiTheme="minorHAnsi" w:hAnsiTheme="minorHAnsi" w:cstheme="minorHAnsi"/>
-                <w:color w:val="000000" w:themeColor="text1"/>
-                <w:sz w:val="20"/>
-                <w:szCs w:val="20"/>
-              </w:rPr>
-              <w:t>ssi</w:t>
-            </w:r>
-            <w:proofErr w:type="spellEnd"/>
-            <w:r>
-              <w:rPr>
-                <w:rFonts w:asciiTheme="minorHAnsi" w:hAnsiTheme="minorHAnsi" w:cstheme="minorHAnsi"/>
-                <w:color w:val="000000" w:themeColor="text1"/>
-                <w:sz w:val="20"/>
-                <w:szCs w:val="20"/>
-              </w:rPr>
-              <w:t xml:space="preserve"> in Joule per meter squared, temp in degree Celsius</w:t>
+              <w:t>dens in kilogram per cubic meter, ice in meter, ln is dimensionless, salt in gram per kilogram, ssi in Joule per meter squared, temp in degree Celsius</w:t>
             </w:r>
           </w:p>
         </w:tc>
@@ -14838,27 +14135,7 @@
                 <w:sz w:val="20"/>
                 <w:szCs w:val="20"/>
               </w:rPr>
-              <w:t xml:space="preserve">Dens for density, ice for ice thickness, ln for Lake Number, salt for salinity, </w:t>
-            </w:r>
-            <w:proofErr w:type="spellStart"/>
-            <w:r>
-              <w:rPr>
-                <w:rFonts w:asciiTheme="minorHAnsi" w:hAnsiTheme="minorHAnsi" w:cstheme="minorHAnsi"/>
-                <w:color w:val="000000" w:themeColor="text1"/>
-                <w:sz w:val="20"/>
-                <w:szCs w:val="20"/>
-              </w:rPr>
-              <w:t>ssi</w:t>
-            </w:r>
-            <w:proofErr w:type="spellEnd"/>
-            <w:r>
-              <w:rPr>
-                <w:rFonts w:asciiTheme="minorHAnsi" w:hAnsiTheme="minorHAnsi" w:cstheme="minorHAnsi"/>
-                <w:color w:val="000000" w:themeColor="text1"/>
-                <w:sz w:val="20"/>
-                <w:szCs w:val="20"/>
-              </w:rPr>
-              <w:t xml:space="preserve"> for Schmidt Stability Index, temp for water temperature</w:t>
+              <w:t>Dens for density, ice for ice thickness, ln for Lake Number, salt for salinity, ssi for Schmidt Stability Index, temp for water temperature</w:t>
             </w:r>
           </w:p>
         </w:tc>
@@ -14960,27 +14237,7 @@
                 <w:sz w:val="20"/>
                 <w:szCs w:val="20"/>
               </w:rPr>
-              <w:t xml:space="preserve">Modeled output for </w:t>
-            </w:r>
-            <w:proofErr w:type="gramStart"/>
-            <w:r>
-              <w:rPr>
-                <w:rFonts w:asciiTheme="minorHAnsi" w:hAnsiTheme="minorHAnsi" w:cstheme="minorHAnsi"/>
-                <w:color w:val="000000" w:themeColor="text1"/>
-                <w:sz w:val="20"/>
-                <w:szCs w:val="20"/>
-              </w:rPr>
-              <w:t>3.5  salt</w:t>
-            </w:r>
-            <w:proofErr w:type="gramEnd"/>
-            <w:r>
-              <w:rPr>
-                <w:rFonts w:asciiTheme="minorHAnsi" w:hAnsiTheme="minorHAnsi" w:cstheme="minorHAnsi"/>
-                <w:color w:val="000000" w:themeColor="text1"/>
-                <w:sz w:val="20"/>
-                <w:szCs w:val="20"/>
-              </w:rPr>
-              <w:t xml:space="preserve"> load scenario</w:t>
+              <w:t>Modeled output for 3.5  salt load scenario</w:t>
             </w:r>
           </w:p>
         </w:tc>
@@ -15004,27 +14261,7 @@
                 <w:sz w:val="20"/>
                 <w:szCs w:val="20"/>
               </w:rPr>
-              <w:t xml:space="preserve">dens in kilogram per cubic meter, ice in meter, ln is dimensionless, salt in gram per kilogram, </w:t>
-            </w:r>
-            <w:proofErr w:type="spellStart"/>
-            <w:r>
-              <w:rPr>
-                <w:rFonts w:asciiTheme="minorHAnsi" w:hAnsiTheme="minorHAnsi" w:cstheme="minorHAnsi"/>
-                <w:color w:val="000000" w:themeColor="text1"/>
-                <w:sz w:val="20"/>
-                <w:szCs w:val="20"/>
-              </w:rPr>
-              <w:t>ssi</w:t>
-            </w:r>
-            <w:proofErr w:type="spellEnd"/>
-            <w:r>
-              <w:rPr>
-                <w:rFonts w:asciiTheme="minorHAnsi" w:hAnsiTheme="minorHAnsi" w:cstheme="minorHAnsi"/>
-                <w:color w:val="000000" w:themeColor="text1"/>
-                <w:sz w:val="20"/>
-                <w:szCs w:val="20"/>
-              </w:rPr>
-              <w:t xml:space="preserve"> in Joule per meter squared, temp </w:t>
+              <w:t xml:space="preserve">dens in kilogram per cubic meter, ice in meter, ln is dimensionless, salt in gram per kilogram, ssi in Joule per meter squared, temp </w:t>
             </w:r>
             <w:r>
               <w:rPr>
@@ -15059,27 +14296,7 @@
                 <w:szCs w:val="20"/>
               </w:rPr>
               <w:lastRenderedPageBreak/>
-              <w:t xml:space="preserve">Dens for density, ice for ice thickness, ln for Lake Number, salt for salinity, </w:t>
-            </w:r>
-            <w:proofErr w:type="spellStart"/>
-            <w:r>
-              <w:rPr>
-                <w:rFonts w:asciiTheme="minorHAnsi" w:hAnsiTheme="minorHAnsi" w:cstheme="minorHAnsi"/>
-                <w:color w:val="000000" w:themeColor="text1"/>
-                <w:sz w:val="20"/>
-                <w:szCs w:val="20"/>
-              </w:rPr>
-              <w:t>ssi</w:t>
-            </w:r>
-            <w:proofErr w:type="spellEnd"/>
-            <w:r>
-              <w:rPr>
-                <w:rFonts w:asciiTheme="minorHAnsi" w:hAnsiTheme="minorHAnsi" w:cstheme="minorHAnsi"/>
-                <w:color w:val="000000" w:themeColor="text1"/>
-                <w:sz w:val="20"/>
-                <w:szCs w:val="20"/>
-              </w:rPr>
-              <w:t xml:space="preserve"> for Schmidt Stability Index, temp for water temperature</w:t>
+              <w:t>Dens for density, ice for ice thickness, ln for Lake Number, salt for salinity, ssi for Schmidt Stability Index, temp for water temperature</w:t>
             </w:r>
           </w:p>
         </w:tc>
@@ -15205,27 +14422,7 @@
                 <w:sz w:val="20"/>
                 <w:szCs w:val="20"/>
               </w:rPr>
-              <w:t xml:space="preserve">dens in kilogram per cubic meter, ice in meter, ln is dimensionless, salt in gram per kilogram, </w:t>
-            </w:r>
-            <w:proofErr w:type="spellStart"/>
-            <w:r>
-              <w:rPr>
-                <w:rFonts w:asciiTheme="minorHAnsi" w:hAnsiTheme="minorHAnsi" w:cstheme="minorHAnsi"/>
-                <w:color w:val="000000" w:themeColor="text1"/>
-                <w:sz w:val="20"/>
-                <w:szCs w:val="20"/>
-              </w:rPr>
-              <w:t>ssi</w:t>
-            </w:r>
-            <w:proofErr w:type="spellEnd"/>
-            <w:r>
-              <w:rPr>
-                <w:rFonts w:asciiTheme="minorHAnsi" w:hAnsiTheme="minorHAnsi" w:cstheme="minorHAnsi"/>
-                <w:color w:val="000000" w:themeColor="text1"/>
-                <w:sz w:val="20"/>
-                <w:szCs w:val="20"/>
-              </w:rPr>
-              <w:t xml:space="preserve"> in Joule per meter squared, temp in degree Celsius</w:t>
+              <w:t>dens in kilogram per cubic meter, ice in meter, ln is dimensionless, salt in gram per kilogram, ssi in Joule per meter squared, temp in degree Celsius</w:t>
             </w:r>
           </w:p>
         </w:tc>
@@ -15249,27 +14446,7 @@
                 <w:sz w:val="20"/>
                 <w:szCs w:val="20"/>
               </w:rPr>
-              <w:t xml:space="preserve">Dens for density, ice for ice thickness, ln for Lake Number, salt for salinity, </w:t>
-            </w:r>
-            <w:proofErr w:type="spellStart"/>
-            <w:r>
-              <w:rPr>
-                <w:rFonts w:asciiTheme="minorHAnsi" w:hAnsiTheme="minorHAnsi" w:cstheme="minorHAnsi"/>
-                <w:color w:val="000000" w:themeColor="text1"/>
-                <w:sz w:val="20"/>
-                <w:szCs w:val="20"/>
-              </w:rPr>
-              <w:t>ssi</w:t>
-            </w:r>
-            <w:proofErr w:type="spellEnd"/>
-            <w:r>
-              <w:rPr>
-                <w:rFonts w:asciiTheme="minorHAnsi" w:hAnsiTheme="minorHAnsi" w:cstheme="minorHAnsi"/>
-                <w:color w:val="000000" w:themeColor="text1"/>
-                <w:sz w:val="20"/>
-                <w:szCs w:val="20"/>
-              </w:rPr>
-              <w:t xml:space="preserve"> for Schmidt Stability Index, temp for water temperature</w:t>
+              <w:t>Dens for density, ice for ice thickness, ln for Lake Number, salt for salinity, ssi for Schmidt Stability Index, temp for water temperature</w:t>
             </w:r>
           </w:p>
         </w:tc>
@@ -15395,27 +14572,7 @@
                 <w:sz w:val="20"/>
                 <w:szCs w:val="20"/>
               </w:rPr>
-              <w:t xml:space="preserve">dens in kilogram per cubic meter, ice in meter, ln is dimensionless, salt in gram per kilogram, </w:t>
-            </w:r>
-            <w:proofErr w:type="spellStart"/>
-            <w:r>
-              <w:rPr>
-                <w:rFonts w:asciiTheme="minorHAnsi" w:hAnsiTheme="minorHAnsi" w:cstheme="minorHAnsi"/>
-                <w:color w:val="000000" w:themeColor="text1"/>
-                <w:sz w:val="20"/>
-                <w:szCs w:val="20"/>
-              </w:rPr>
-              <w:t>ssi</w:t>
-            </w:r>
-            <w:proofErr w:type="spellEnd"/>
-            <w:r>
-              <w:rPr>
-                <w:rFonts w:asciiTheme="minorHAnsi" w:hAnsiTheme="minorHAnsi" w:cstheme="minorHAnsi"/>
-                <w:color w:val="000000" w:themeColor="text1"/>
-                <w:sz w:val="20"/>
-                <w:szCs w:val="20"/>
-              </w:rPr>
-              <w:t xml:space="preserve"> in Joule per meter squared, temp in degree Celsius</w:t>
+              <w:t>dens in kilogram per cubic meter, ice in meter, ln is dimensionless, salt in gram per kilogram, ssi in Joule per meter squared, temp in degree Celsius</w:t>
             </w:r>
           </w:p>
         </w:tc>
@@ -15439,27 +14596,7 @@
                 <w:sz w:val="20"/>
                 <w:szCs w:val="20"/>
               </w:rPr>
-              <w:t xml:space="preserve">Dens for density, ice for ice thickness, ln for Lake Number, salt for salinity, </w:t>
-            </w:r>
-            <w:proofErr w:type="spellStart"/>
-            <w:r>
-              <w:rPr>
-                <w:rFonts w:asciiTheme="minorHAnsi" w:hAnsiTheme="minorHAnsi" w:cstheme="minorHAnsi"/>
-                <w:color w:val="000000" w:themeColor="text1"/>
-                <w:sz w:val="20"/>
-                <w:szCs w:val="20"/>
-              </w:rPr>
-              <w:t>ssi</w:t>
-            </w:r>
-            <w:proofErr w:type="spellEnd"/>
-            <w:r>
-              <w:rPr>
-                <w:rFonts w:asciiTheme="minorHAnsi" w:hAnsiTheme="minorHAnsi" w:cstheme="minorHAnsi"/>
-                <w:color w:val="000000" w:themeColor="text1"/>
-                <w:sz w:val="20"/>
-                <w:szCs w:val="20"/>
-              </w:rPr>
-              <w:t xml:space="preserve"> for Schmidt Stability Index, temp for water temperature</w:t>
+              <w:t>Dens for density, ice for ice thickness, ln for Lake Number, salt for salinity, ssi for Schmidt Stability Index, temp for water temperature</w:t>
             </w:r>
           </w:p>
         </w:tc>
@@ -15585,27 +14722,7 @@
                 <w:sz w:val="20"/>
                 <w:szCs w:val="20"/>
               </w:rPr>
-              <w:t xml:space="preserve">dens in kilogram per cubic meter, ice in meter, ln is dimensionless, salt in gram per kilogram, </w:t>
-            </w:r>
-            <w:proofErr w:type="spellStart"/>
-            <w:r>
-              <w:rPr>
-                <w:rFonts w:asciiTheme="minorHAnsi" w:hAnsiTheme="minorHAnsi" w:cstheme="minorHAnsi"/>
-                <w:color w:val="000000" w:themeColor="text1"/>
-                <w:sz w:val="20"/>
-                <w:szCs w:val="20"/>
-              </w:rPr>
-              <w:t>ssi</w:t>
-            </w:r>
-            <w:proofErr w:type="spellEnd"/>
-            <w:r>
-              <w:rPr>
-                <w:rFonts w:asciiTheme="minorHAnsi" w:hAnsiTheme="minorHAnsi" w:cstheme="minorHAnsi"/>
-                <w:color w:val="000000" w:themeColor="text1"/>
-                <w:sz w:val="20"/>
-                <w:szCs w:val="20"/>
-              </w:rPr>
-              <w:t xml:space="preserve"> in Joule per meter squared, temp in degree Celsius</w:t>
+              <w:t>dens in kilogram per cubic meter, ice in meter, ln is dimensionless, salt in gram per kilogram, ssi in Joule per meter squared, temp in degree Celsius</w:t>
             </w:r>
           </w:p>
         </w:tc>
@@ -15629,27 +14746,7 @@
                 <w:sz w:val="20"/>
                 <w:szCs w:val="20"/>
               </w:rPr>
-              <w:t xml:space="preserve">Dens for density, ice for ice thickness, ln for Lake Number, salt for salinity, </w:t>
-            </w:r>
-            <w:proofErr w:type="spellStart"/>
-            <w:r>
-              <w:rPr>
-                <w:rFonts w:asciiTheme="minorHAnsi" w:hAnsiTheme="minorHAnsi" w:cstheme="minorHAnsi"/>
-                <w:color w:val="000000" w:themeColor="text1"/>
-                <w:sz w:val="20"/>
-                <w:szCs w:val="20"/>
-              </w:rPr>
-              <w:t>ssi</w:t>
-            </w:r>
-            <w:proofErr w:type="spellEnd"/>
-            <w:r>
-              <w:rPr>
-                <w:rFonts w:asciiTheme="minorHAnsi" w:hAnsiTheme="minorHAnsi" w:cstheme="minorHAnsi"/>
-                <w:color w:val="000000" w:themeColor="text1"/>
-                <w:sz w:val="20"/>
-                <w:szCs w:val="20"/>
-              </w:rPr>
-              <w:t xml:space="preserve"> for Schmidt Stability Index, temp for water temperature</w:t>
+              <w:t>Dens for density, ice for ice thickness, ln for Lake Number, salt for salinity, ssi for Schmidt Stability Index, temp for water temperature</w:t>
             </w:r>
           </w:p>
         </w:tc>
@@ -15751,19 +14848,8 @@
                 <w:sz w:val="20"/>
                 <w:szCs w:val="20"/>
               </w:rPr>
-              <w:t xml:space="preserve">Modeled output for 10 salt load </w:t>
-            </w:r>
-            <w:proofErr w:type="gramStart"/>
-            <w:r>
-              <w:rPr>
-                <w:rFonts w:asciiTheme="minorHAnsi" w:hAnsiTheme="minorHAnsi" w:cstheme="minorHAnsi"/>
-                <w:color w:val="000000" w:themeColor="text1"/>
-                <w:sz w:val="20"/>
-                <w:szCs w:val="20"/>
-              </w:rPr>
-              <w:t>scenario</w:t>
-            </w:r>
-            <w:proofErr w:type="gramEnd"/>
+              <w:t>Modeled output for 10 salt load scenario</w:t>
+            </w:r>
           </w:p>
         </w:tc>
         <w:tc>
@@ -15786,27 +14872,7 @@
                 <w:sz w:val="20"/>
                 <w:szCs w:val="20"/>
               </w:rPr>
-              <w:t xml:space="preserve">dens in kilogram per cubic meter, ice in meter, ln is dimensionless, salt in gram per kilogram, </w:t>
-            </w:r>
-            <w:proofErr w:type="spellStart"/>
-            <w:r>
-              <w:rPr>
-                <w:rFonts w:asciiTheme="minorHAnsi" w:hAnsiTheme="minorHAnsi" w:cstheme="minorHAnsi"/>
-                <w:color w:val="000000" w:themeColor="text1"/>
-                <w:sz w:val="20"/>
-                <w:szCs w:val="20"/>
-              </w:rPr>
-              <w:t>ssi</w:t>
-            </w:r>
-            <w:proofErr w:type="spellEnd"/>
-            <w:r>
-              <w:rPr>
-                <w:rFonts w:asciiTheme="minorHAnsi" w:hAnsiTheme="minorHAnsi" w:cstheme="minorHAnsi"/>
-                <w:color w:val="000000" w:themeColor="text1"/>
-                <w:sz w:val="20"/>
-                <w:szCs w:val="20"/>
-              </w:rPr>
-              <w:t xml:space="preserve"> in Joule per meter squared, temp in degree Celsius</w:t>
+              <w:t>dens in kilogram per cubic meter, ice in meter, ln is dimensionless, salt in gram per kilogram, ssi in Joule per meter squared, temp in degree Celsius</w:t>
             </w:r>
           </w:p>
         </w:tc>
@@ -15830,27 +14896,7 @@
                 <w:sz w:val="20"/>
                 <w:szCs w:val="20"/>
               </w:rPr>
-              <w:t xml:space="preserve">Dens for density, ice for ice thickness, ln for Lake Number, salt for salinity, </w:t>
-            </w:r>
-            <w:proofErr w:type="spellStart"/>
-            <w:r>
-              <w:rPr>
-                <w:rFonts w:asciiTheme="minorHAnsi" w:hAnsiTheme="minorHAnsi" w:cstheme="minorHAnsi"/>
-                <w:color w:val="000000" w:themeColor="text1"/>
-                <w:sz w:val="20"/>
-                <w:szCs w:val="20"/>
-              </w:rPr>
-              <w:t>ssi</w:t>
-            </w:r>
-            <w:proofErr w:type="spellEnd"/>
-            <w:r>
-              <w:rPr>
-                <w:rFonts w:asciiTheme="minorHAnsi" w:hAnsiTheme="minorHAnsi" w:cstheme="minorHAnsi"/>
-                <w:color w:val="000000" w:themeColor="text1"/>
-                <w:sz w:val="20"/>
-                <w:szCs w:val="20"/>
-              </w:rPr>
-              <w:t xml:space="preserve"> for Schmidt Stability Index, temp for water temperature</w:t>
+              <w:t>Dens for density, ice for ice thickness, ln for Lake Number, salt for salinity, ssi for Schmidt Stability Index, temp for water temperature</w:t>
             </w:r>
           </w:p>
         </w:tc>
@@ -15997,27 +15043,7 @@
                 <w:szCs w:val="20"/>
               </w:rPr>
               <w:lastRenderedPageBreak/>
-              <w:t xml:space="preserve">kilogram per cubic meter, ice in meter, ln is dimensionless, salt in gram per kilogram, </w:t>
-            </w:r>
-            <w:proofErr w:type="spellStart"/>
-            <w:r>
-              <w:rPr>
-                <w:rFonts w:asciiTheme="minorHAnsi" w:hAnsiTheme="minorHAnsi" w:cstheme="minorHAnsi"/>
-                <w:color w:val="000000" w:themeColor="text1"/>
-                <w:sz w:val="20"/>
-                <w:szCs w:val="20"/>
-              </w:rPr>
-              <w:t>ssi</w:t>
-            </w:r>
-            <w:proofErr w:type="spellEnd"/>
-            <w:r>
-              <w:rPr>
-                <w:rFonts w:asciiTheme="minorHAnsi" w:hAnsiTheme="minorHAnsi" w:cstheme="minorHAnsi"/>
-                <w:color w:val="000000" w:themeColor="text1"/>
-                <w:sz w:val="20"/>
-                <w:szCs w:val="20"/>
-              </w:rPr>
-              <w:t xml:space="preserve"> in Joule per meter squared, temp in degree Celsius</w:t>
+              <w:t>kilogram per cubic meter, ice in meter, ln is dimensionless, salt in gram per kilogram, ssi in Joule per meter squared, temp in degree Celsius</w:t>
             </w:r>
           </w:p>
         </w:tc>
@@ -16052,27 +15078,7 @@
                 <w:szCs w:val="20"/>
               </w:rPr>
               <w:lastRenderedPageBreak/>
-              <w:t xml:space="preserve">for ice thickness, ln for Lake Number, salt for salinity, </w:t>
-            </w:r>
-            <w:proofErr w:type="spellStart"/>
-            <w:r>
-              <w:rPr>
-                <w:rFonts w:asciiTheme="minorHAnsi" w:hAnsiTheme="minorHAnsi" w:cstheme="minorHAnsi"/>
-                <w:color w:val="000000" w:themeColor="text1"/>
-                <w:sz w:val="20"/>
-                <w:szCs w:val="20"/>
-              </w:rPr>
-              <w:t>ssi</w:t>
-            </w:r>
-            <w:proofErr w:type="spellEnd"/>
-            <w:r>
-              <w:rPr>
-                <w:rFonts w:asciiTheme="minorHAnsi" w:hAnsiTheme="minorHAnsi" w:cstheme="minorHAnsi"/>
-                <w:color w:val="000000" w:themeColor="text1"/>
-                <w:sz w:val="20"/>
-                <w:szCs w:val="20"/>
-              </w:rPr>
-              <w:t xml:space="preserve"> for Schmidt Stability Index, temp for water temperature</w:t>
+              <w:t>for ice thickness, ln for Lake Number, salt for salinity, ssi for Schmidt Stability Index, temp for water temperature</w:t>
             </w:r>
           </w:p>
         </w:tc>
@@ -16578,47 +15584,7 @@
                 <w:sz w:val="20"/>
                 <w:szCs w:val="20"/>
               </w:rPr>
-              <w:t>/</w:t>
-            </w:r>
-            <w:proofErr w:type="spellStart"/>
-            <w:r>
-              <w:rPr>
-                <w:rFonts w:asciiTheme="minorHAnsi" w:hAnsiTheme="minorHAnsi" w:cstheme="minorHAnsi"/>
-                <w:color w:val="000000" w:themeColor="text1"/>
-                <w:sz w:val="20"/>
-                <w:szCs w:val="20"/>
-              </w:rPr>
-              <w:t>fieldmonitoring</w:t>
-            </w:r>
-            <w:proofErr w:type="spellEnd"/>
-            <w:r>
-              <w:rPr>
-                <w:rFonts w:asciiTheme="minorHAnsi" w:hAnsiTheme="minorHAnsi" w:cstheme="minorHAnsi"/>
-                <w:color w:val="000000" w:themeColor="text1"/>
-                <w:sz w:val="20"/>
-                <w:szCs w:val="20"/>
-              </w:rPr>
-              <w:t>/[lake_</w:t>
-            </w:r>
-            <w:proofErr w:type="gramStart"/>
-            <w:r>
-              <w:rPr>
-                <w:rFonts w:asciiTheme="minorHAnsi" w:hAnsiTheme="minorHAnsi" w:cstheme="minorHAnsi"/>
-                <w:color w:val="000000" w:themeColor="text1"/>
-                <w:sz w:val="20"/>
-                <w:szCs w:val="20"/>
-              </w:rPr>
-              <w:t>id]_</w:t>
-            </w:r>
-            <w:proofErr w:type="gramEnd"/>
-            <w:r>
-              <w:rPr>
-                <w:rFonts w:asciiTheme="minorHAnsi" w:hAnsiTheme="minorHAnsi" w:cstheme="minorHAnsi"/>
-                <w:color w:val="000000" w:themeColor="text1"/>
-                <w:sz w:val="20"/>
-                <w:szCs w:val="20"/>
-              </w:rPr>
-              <w:t>[layer]_[time].csv</w:t>
+              <w:t>/fieldmonitoring/[lake_id]_[layer]_[time].csv</w:t>
             </w:r>
           </w:p>
         </w:tc>
@@ -16713,7 +15679,6 @@
               </w:rPr>
               <w:t>/</w:t>
             </w:r>
-            <w:proofErr w:type="spellStart"/>
             <w:r>
               <w:rPr>
                 <w:rFonts w:asciiTheme="minorHAnsi" w:hAnsiTheme="minorHAnsi" w:cstheme="minorHAnsi"/>
@@ -16723,27 +15688,15 @@
               </w:rPr>
               <w:t>NTL_data</w:t>
             </w:r>
-            <w:proofErr w:type="spellEnd"/>
-            <w:r>
-              <w:rPr>
-                <w:rFonts w:asciiTheme="minorHAnsi" w:hAnsiTheme="minorHAnsi" w:cstheme="minorHAnsi"/>
-                <w:color w:val="000000" w:themeColor="text1"/>
-                <w:sz w:val="20"/>
-                <w:szCs w:val="20"/>
-              </w:rPr>
-              <w:t>/Lake[lake_</w:t>
-            </w:r>
-            <w:proofErr w:type="gramStart"/>
-            <w:r>
-              <w:rPr>
-                <w:rFonts w:asciiTheme="minorHAnsi" w:hAnsiTheme="minorHAnsi" w:cstheme="minorHAnsi"/>
-                <w:color w:val="000000" w:themeColor="text1"/>
-                <w:sz w:val="20"/>
-                <w:szCs w:val="20"/>
-              </w:rPr>
-              <w:t>id]_Dane_WI_VIII.csv</w:t>
-            </w:r>
-            <w:proofErr w:type="gramEnd"/>
+            <w:r>
+              <w:rPr>
+                <w:rFonts w:asciiTheme="minorHAnsi" w:hAnsiTheme="minorHAnsi" w:cstheme="minorHAnsi"/>
+                <w:color w:val="000000" w:themeColor="text1"/>
+                <w:sz w:val="20"/>
+                <w:szCs w:val="20"/>
+              </w:rPr>
+              <w:t>/Lake[lake_id]_Dane_WI_VIII.csv</w:t>
+            </w:r>
           </w:p>
         </w:tc>
         <w:tc>
@@ -17091,19 +16044,8 @@
                 <w:sz w:val="20"/>
                 <w:szCs w:val="20"/>
               </w:rPr>
-              <w:t>2_createFigures_</w:t>
-            </w:r>
-            <w:proofErr w:type="gramStart"/>
-            <w:r>
-              <w:rPr>
-                <w:rFonts w:asciiTheme="minorHAnsi" w:hAnsiTheme="minorHAnsi" w:cstheme="minorHAnsi"/>
-                <w:color w:val="000000" w:themeColor="text1"/>
-                <w:sz w:val="20"/>
-                <w:szCs w:val="20"/>
-              </w:rPr>
-              <w:t>HD.R</w:t>
-            </w:r>
-            <w:proofErr w:type="gramEnd"/>
+              <w:t>2_createFigures_HD.R</w:t>
+            </w:r>
           </w:p>
         </w:tc>
         <w:tc>
@@ -17180,19 +16122,8 @@
                 <w:sz w:val="20"/>
                 <w:szCs w:val="20"/>
               </w:rPr>
-              <w:t>3_plotModel_</w:t>
-            </w:r>
-            <w:proofErr w:type="gramStart"/>
-            <w:r>
-              <w:rPr>
-                <w:rFonts w:asciiTheme="minorHAnsi" w:hAnsiTheme="minorHAnsi" w:cstheme="minorHAnsi"/>
-                <w:color w:val="000000" w:themeColor="text1"/>
-                <w:sz w:val="20"/>
-                <w:szCs w:val="20"/>
-              </w:rPr>
-              <w:t>functions.R</w:t>
-            </w:r>
-            <w:proofErr w:type="gramEnd"/>
+              <w:t>3_plotModel_functions.R</w:t>
+            </w:r>
           </w:p>
         </w:tc>
         <w:tc>
@@ -17269,19 +16200,8 @@
                 <w:sz w:val="20"/>
                 <w:szCs w:val="20"/>
               </w:rPr>
-              <w:t>3_plotModelOutputs_</w:t>
-            </w:r>
-            <w:proofErr w:type="gramStart"/>
-            <w:r>
-              <w:rPr>
-                <w:rFonts w:asciiTheme="minorHAnsi" w:hAnsiTheme="minorHAnsi" w:cstheme="minorHAnsi"/>
-                <w:color w:val="000000" w:themeColor="text1"/>
-                <w:sz w:val="20"/>
-                <w:szCs w:val="20"/>
-              </w:rPr>
-              <w:t>plots.R</w:t>
-            </w:r>
-            <w:proofErr w:type="gramEnd"/>
+              <w:t>3_plotModelOutputs_plots.R</w:t>
+            </w:r>
           </w:p>
         </w:tc>
         <w:tc>
@@ -17358,19 +16278,8 @@
                 <w:sz w:val="20"/>
                 <w:szCs w:val="20"/>
               </w:rPr>
-              <w:t>/numerical/…/1_calibration/</w:t>
-            </w:r>
-            <w:proofErr w:type="spellStart"/>
-            <w:r>
-              <w:rPr>
-                <w:rFonts w:asciiTheme="minorHAnsi" w:hAnsiTheme="minorHAnsi" w:cstheme="minorHAnsi"/>
-                <w:color w:val="000000" w:themeColor="text1"/>
-                <w:sz w:val="20"/>
-                <w:szCs w:val="20"/>
-              </w:rPr>
-              <w:t>calibrate_LER.R</w:t>
-            </w:r>
-            <w:proofErr w:type="spellEnd"/>
+              <w:t>/numerical/…/1_calibration/calibrate_LER.R</w:t>
+            </w:r>
           </w:p>
         </w:tc>
         <w:tc>
@@ -17447,19 +16356,8 @@
                 <w:sz w:val="20"/>
                 <w:szCs w:val="20"/>
               </w:rPr>
-              <w:t>/numerical/…/2_validation/</w:t>
-            </w:r>
-            <w:proofErr w:type="spellStart"/>
-            <w:r>
-              <w:rPr>
-                <w:rFonts w:asciiTheme="minorHAnsi" w:hAnsiTheme="minorHAnsi" w:cstheme="minorHAnsi"/>
-                <w:color w:val="000000" w:themeColor="text1"/>
-                <w:sz w:val="20"/>
-                <w:szCs w:val="20"/>
-              </w:rPr>
-              <w:t>validate_LER.R</w:t>
-            </w:r>
-            <w:proofErr w:type="spellEnd"/>
+              <w:t>/numerical/…/2_validation/validate_LER.R</w:t>
+            </w:r>
           </w:p>
         </w:tc>
         <w:tc>
@@ -17537,30 +16435,8 @@
                 <w:szCs w:val="20"/>
               </w:rPr>
               <w:lastRenderedPageBreak/>
-              <w:t>/numerical/…/3_scenarios/</w:t>
-            </w:r>
-            <w:proofErr w:type="spellStart"/>
-            <w:r>
-              <w:rPr>
-                <w:rFonts w:asciiTheme="minorHAnsi" w:hAnsiTheme="minorHAnsi" w:cstheme="minorHAnsi"/>
-                <w:color w:val="000000" w:themeColor="text1"/>
-                <w:sz w:val="20"/>
-                <w:szCs w:val="20"/>
-              </w:rPr>
-              <w:t>analyse_</w:t>
-            </w:r>
-            <w:proofErr w:type="gramStart"/>
-            <w:r>
-              <w:rPr>
-                <w:rFonts w:asciiTheme="minorHAnsi" w:hAnsiTheme="minorHAnsi" w:cstheme="minorHAnsi"/>
-                <w:color w:val="000000" w:themeColor="text1"/>
-                <w:sz w:val="20"/>
-                <w:szCs w:val="20"/>
-              </w:rPr>
-              <w:t>scenarios.R</w:t>
-            </w:r>
-            <w:proofErr w:type="spellEnd"/>
-            <w:proofErr w:type="gramEnd"/>
+              <w:t>/numerical/…/3_scenarios/analyse_scenarios.R</w:t>
+            </w:r>
           </w:p>
         </w:tc>
         <w:tc>
@@ -17637,19 +16513,8 @@
                 <w:sz w:val="20"/>
                 <w:szCs w:val="20"/>
               </w:rPr>
-              <w:t>/numerical/…/1_calibration/…/</w:t>
-            </w:r>
-            <w:proofErr w:type="spellStart"/>
-            <w:r>
-              <w:rPr>
-                <w:rFonts w:asciiTheme="minorHAnsi" w:hAnsiTheme="minorHAnsi" w:cstheme="minorHAnsi"/>
-                <w:color w:val="000000" w:themeColor="text1"/>
-                <w:sz w:val="20"/>
-                <w:szCs w:val="20"/>
-              </w:rPr>
-              <w:t>scenario_LER.R</w:t>
-            </w:r>
-            <w:proofErr w:type="spellEnd"/>
+              <w:t>/numerical/…/1_calibration/…/scenario_LER.R</w:t>
+            </w:r>
           </w:p>
         </w:tc>
         <w:tc>

--- a/Metadata.docx
+++ b/Metadata.docx
@@ -1659,6 +1659,7 @@
               </w:rPr>
               <w:t xml:space="preserve"> </w:t>
             </w:r>
+            <w:proofErr w:type="spellStart"/>
             <w:r>
               <w:rPr>
                 <w:rFonts w:asciiTheme="minorHAnsi" w:hAnsiTheme="minorHAnsi" w:cstheme="minorHAnsi"/>
@@ -1667,6 +1668,7 @@
               </w:rPr>
               <w:t>monomictic</w:t>
             </w:r>
+            <w:proofErr w:type="spellEnd"/>
             <w:r>
               <w:rPr>
                 <w:rFonts w:asciiTheme="minorHAnsi" w:hAnsiTheme="minorHAnsi" w:cstheme="minorHAnsi"/>
@@ -2033,6 +2035,7 @@
               </w:rPr>
               <w:t xml:space="preserve"> </w:t>
             </w:r>
+            <w:proofErr w:type="gramStart"/>
             <w:r>
               <w:rPr>
                 <w:rFonts w:asciiTheme="minorHAnsi" w:hAnsiTheme="minorHAnsi" w:cstheme="minorHAnsi"/>
@@ -2055,7 +2058,16 @@
                 <w:color w:val="000000" w:themeColor="text1"/>
                 <w:w w:val="105"/>
               </w:rPr>
-              <w:t xml:space="preserve"> USA,</w:t>
+              <w:t xml:space="preserve"> USA</w:t>
+            </w:r>
+            <w:proofErr w:type="gramEnd"/>
+            <w:r>
+              <w:rPr>
+                <w:rFonts w:asciiTheme="minorHAnsi" w:hAnsiTheme="minorHAnsi" w:cstheme="minorHAnsi"/>
+                <w:color w:val="000000" w:themeColor="text1"/>
+                <w:w w:val="105"/>
+              </w:rPr>
+              <w:t>,</w:t>
             </w:r>
             <w:r>
               <w:rPr>
@@ -2643,13 +2655,23 @@
               </w:rPr>
               <w:t xml:space="preserve"> </w:t>
             </w:r>
-            <w:r>
-              <w:rPr>
-                <w:rFonts w:asciiTheme="minorHAnsi" w:hAnsiTheme="minorHAnsi" w:cstheme="minorHAnsi"/>
-                <w:color w:val="000000" w:themeColor="text1"/>
-                <w:w w:val="105"/>
-              </w:rPr>
-              <w:t xml:space="preserve">Simstrat) </w:t>
+            <w:proofErr w:type="spellStart"/>
+            <w:r>
+              <w:rPr>
+                <w:rFonts w:asciiTheme="minorHAnsi" w:hAnsiTheme="minorHAnsi" w:cstheme="minorHAnsi"/>
+                <w:color w:val="000000" w:themeColor="text1"/>
+                <w:w w:val="105"/>
+              </w:rPr>
+              <w:t>Simstrat</w:t>
+            </w:r>
+            <w:proofErr w:type="spellEnd"/>
+            <w:r>
+              <w:rPr>
+                <w:rFonts w:asciiTheme="minorHAnsi" w:hAnsiTheme="minorHAnsi" w:cstheme="minorHAnsi"/>
+                <w:color w:val="000000" w:themeColor="text1"/>
+                <w:w w:val="105"/>
+              </w:rPr>
+              <w:t xml:space="preserve">) </w:t>
             </w:r>
             <w:r>
               <w:rPr>
@@ -3916,8 +3938,39 @@
                 <w:sz w:val="20"/>
                 <w:szCs w:val="20"/>
               </w:rPr>
-              <w:t>Lake Mendota; Lake Monona; Salinization; Freshwater lake; Lake modeling; GLM; GOTM; Simstrat</w:t>
-            </w:r>
+              <w:t xml:space="preserve">Lake Mendota; Lake Monona; Salinization; </w:t>
+            </w:r>
+            <w:proofErr w:type="gramStart"/>
+            <w:r>
+              <w:rPr>
+                <w:rFonts w:asciiTheme="minorHAnsi" w:hAnsiTheme="minorHAnsi" w:cstheme="minorHAnsi"/>
+                <w:color w:val="000000" w:themeColor="text1"/>
+                <w:sz w:val="20"/>
+                <w:szCs w:val="20"/>
+              </w:rPr>
+              <w:t>Freshwater lake</w:t>
+            </w:r>
+            <w:proofErr w:type="gramEnd"/>
+            <w:r>
+              <w:rPr>
+                <w:rFonts w:asciiTheme="minorHAnsi" w:hAnsiTheme="minorHAnsi" w:cstheme="minorHAnsi"/>
+                <w:color w:val="000000" w:themeColor="text1"/>
+                <w:sz w:val="20"/>
+                <w:szCs w:val="20"/>
+              </w:rPr>
+              <w:t xml:space="preserve">; Lake modeling; GLM; GOTM; </w:t>
+            </w:r>
+            <w:proofErr w:type="spellStart"/>
+            <w:r>
+              <w:rPr>
+                <w:rFonts w:asciiTheme="minorHAnsi" w:hAnsiTheme="minorHAnsi" w:cstheme="minorHAnsi"/>
+                <w:color w:val="000000" w:themeColor="text1"/>
+                <w:sz w:val="20"/>
+                <w:szCs w:val="20"/>
+              </w:rPr>
+              <w:t>Simstrat</w:t>
+            </w:r>
+            <w:proofErr w:type="spellEnd"/>
           </w:p>
         </w:tc>
       </w:tr>
@@ -3992,8 +4045,19 @@
                 <w:sz w:val="20"/>
                 <w:szCs w:val="20"/>
               </w:rPr>
-              <w:t>Robert Ladwig</w:t>
-            </w:r>
+              <w:t xml:space="preserve">Robert </w:t>
+            </w:r>
+            <w:proofErr w:type="spellStart"/>
+            <w:r>
+              <w:rPr>
+                <w:rFonts w:asciiTheme="minorHAnsi" w:hAnsiTheme="minorHAnsi" w:cstheme="minorHAnsi"/>
+                <w:color w:val="000000" w:themeColor="text1"/>
+                <w:sz w:val="20"/>
+                <w:szCs w:val="20"/>
+              </w:rPr>
+              <w:t>Ladwig</w:t>
+            </w:r>
+            <w:proofErr w:type="spellEnd"/>
           </w:p>
         </w:tc>
       </w:tr>
@@ -4931,7 +4995,27 @@
                 <w:sz w:val="20"/>
                 <w:szCs w:val="20"/>
               </w:rPr>
-              <w:t>Three-fold approach to investigate the impact of salinization on mixing in Lake Mendota and Monona, Wisconsin, USA, by deploying under-ice buoys to record salinity gradients, using an analytical approach to quantify the critical salt threshold that prevents spring mixing, and running an ensemble of vertical one-dimensional hydrodynamic lake models (GLM, GOTM and Simstrat) to investigate the long-term impact of salt loading on mixing and stratification.</w:t>
+              <w:t xml:space="preserve">Three-fold approach to investigate the impact of salinization on mixing in Lake Mendota and Monona, Wisconsin, USA, by deploying under-ice buoys to record salinity gradients, using an analytical approach to quantify the critical salt threshold that prevents spring mixing, and running an ensemble of vertical one-dimensional hydrodynamic lake models (GLM, GOTM and </w:t>
+            </w:r>
+            <w:proofErr w:type="spellStart"/>
+            <w:r>
+              <w:rPr>
+                <w:rFonts w:asciiTheme="minorHAnsi" w:hAnsiTheme="minorHAnsi" w:cstheme="minorHAnsi"/>
+                <w:color w:val="000000" w:themeColor="text1"/>
+                <w:sz w:val="20"/>
+                <w:szCs w:val="20"/>
+              </w:rPr>
+              <w:t>Simstrat</w:t>
+            </w:r>
+            <w:proofErr w:type="spellEnd"/>
+            <w:r>
+              <w:rPr>
+                <w:rFonts w:asciiTheme="minorHAnsi" w:hAnsiTheme="minorHAnsi" w:cstheme="minorHAnsi"/>
+                <w:color w:val="000000" w:themeColor="text1"/>
+                <w:sz w:val="20"/>
+                <w:szCs w:val="20"/>
+              </w:rPr>
+              <w:t>) to investigate the long-term impact of salt loading on mixing and stratification.</w:t>
             </w:r>
           </w:p>
         </w:tc>
@@ -4996,7 +5080,47 @@
                 <w:szCs w:val="20"/>
               </w:rPr>
               <w:lastRenderedPageBreak/>
-              <w:t>monitoring. Numerical solution by running the LakeEnsemblR-package in R using GLM, GOTM and Simstrat an 1D vertical hydrodynamic ensemble members.</w:t>
+              <w:t xml:space="preserve">monitoring. Numerical solution by running the </w:t>
+            </w:r>
+            <w:proofErr w:type="spellStart"/>
+            <w:r>
+              <w:rPr>
+                <w:rFonts w:asciiTheme="minorHAnsi" w:hAnsiTheme="minorHAnsi" w:cstheme="minorHAnsi"/>
+                <w:color w:val="000000" w:themeColor="text1"/>
+                <w:sz w:val="20"/>
+                <w:szCs w:val="20"/>
+              </w:rPr>
+              <w:t>LakeEnsemblR</w:t>
+            </w:r>
+            <w:proofErr w:type="spellEnd"/>
+            <w:r>
+              <w:rPr>
+                <w:rFonts w:asciiTheme="minorHAnsi" w:hAnsiTheme="minorHAnsi" w:cstheme="minorHAnsi"/>
+                <w:color w:val="000000" w:themeColor="text1"/>
+                <w:sz w:val="20"/>
+                <w:szCs w:val="20"/>
+              </w:rPr>
+              <w:t xml:space="preserve">-package in R using GLM, GOTM and </w:t>
+            </w:r>
+            <w:proofErr w:type="spellStart"/>
+            <w:r>
+              <w:rPr>
+                <w:rFonts w:asciiTheme="minorHAnsi" w:hAnsiTheme="minorHAnsi" w:cstheme="minorHAnsi"/>
+                <w:color w:val="000000" w:themeColor="text1"/>
+                <w:sz w:val="20"/>
+                <w:szCs w:val="20"/>
+              </w:rPr>
+              <w:t>Simstrat</w:t>
+            </w:r>
+            <w:proofErr w:type="spellEnd"/>
+            <w:r>
+              <w:rPr>
+                <w:rFonts w:asciiTheme="minorHAnsi" w:hAnsiTheme="minorHAnsi" w:cstheme="minorHAnsi"/>
+                <w:color w:val="000000" w:themeColor="text1"/>
+                <w:sz w:val="20"/>
+                <w:szCs w:val="20"/>
+              </w:rPr>
+              <w:t xml:space="preserve"> an 1D vertical hydrodynamic ensemble members.</w:t>
             </w:r>
           </w:p>
         </w:tc>
@@ -5053,7 +5177,27 @@
                 <w:sz w:val="20"/>
                 <w:szCs w:val="20"/>
               </w:rPr>
-              <w:t>HOBO electrical conductivity loggers on under-ice buoys for conductivity monitoring. Deployment happened prior to ice-on and retrieval occurred soon after ice-off. First surface logger at approx. 1 m below surface, and second logger at 1 m from the lake bottom.</w:t>
+              <w:t>HOBO electrical conductivity loggers on under-ice buoys for conductivity monitoring. Deployment happened prior to ice-</w:t>
+            </w:r>
+            <w:proofErr w:type="gramStart"/>
+            <w:r>
+              <w:rPr>
+                <w:rFonts w:asciiTheme="minorHAnsi" w:hAnsiTheme="minorHAnsi" w:cstheme="minorHAnsi"/>
+                <w:color w:val="000000" w:themeColor="text1"/>
+                <w:sz w:val="20"/>
+                <w:szCs w:val="20"/>
+              </w:rPr>
+              <w:t>on</w:t>
+            </w:r>
+            <w:proofErr w:type="gramEnd"/>
+            <w:r>
+              <w:rPr>
+                <w:rFonts w:asciiTheme="minorHAnsi" w:hAnsiTheme="minorHAnsi" w:cstheme="minorHAnsi"/>
+                <w:color w:val="000000" w:themeColor="text1"/>
+                <w:sz w:val="20"/>
+                <w:szCs w:val="20"/>
+              </w:rPr>
+              <w:t xml:space="preserve"> and retrieval occurred soon after ice-off. First surface logger at approx. 1 m below surface, and second logger at 1 m from the lake bottom.</w:t>
             </w:r>
           </w:p>
         </w:tc>
@@ -5430,8 +5574,19 @@
           <w:sz w:val="20"/>
           <w:szCs w:val="20"/>
         </w:rPr>
-        <w:t>/analytical/[lake_id]_bathymetry.csv</w:t>
+        <w:t>/analytical/[lake_</w:t>
       </w:r>
+      <w:proofErr w:type="gramStart"/>
+      <w:r>
+        <w:rPr>
+          <w:rFonts w:asciiTheme="minorHAnsi" w:hAnsiTheme="minorHAnsi" w:cstheme="minorHAnsi"/>
+          <w:color w:val="000000" w:themeColor="text1"/>
+          <w:sz w:val="20"/>
+          <w:szCs w:val="20"/>
+        </w:rPr>
+        <w:t>id]_bathymetry.csv</w:t>
+      </w:r>
+      <w:proofErr w:type="gramEnd"/>
     </w:p>
     <w:p>
       <w:pPr>
@@ -5670,6 +5825,7 @@
                 <w:szCs w:val="20"/>
               </w:rPr>
             </w:pPr>
+            <w:proofErr w:type="spellStart"/>
             <w:r>
               <w:rPr>
                 <w:rFonts w:asciiTheme="minorHAnsi" w:hAnsiTheme="minorHAnsi" w:cstheme="minorHAnsi"/>
@@ -5679,6 +5835,7 @@
               </w:rPr>
               <w:t>Depth_meter</w:t>
             </w:r>
+            <w:proofErr w:type="spellEnd"/>
           </w:p>
         </w:tc>
         <w:tc>
@@ -5821,6 +5978,7 @@
                 <w:szCs w:val="20"/>
               </w:rPr>
             </w:pPr>
+            <w:proofErr w:type="spellStart"/>
             <w:r>
               <w:rPr>
                 <w:rFonts w:asciiTheme="minorHAnsi" w:hAnsiTheme="minorHAnsi" w:cstheme="minorHAnsi"/>
@@ -5830,6 +5988,7 @@
               </w:rPr>
               <w:t>Area_meterSquared</w:t>
             </w:r>
+            <w:proofErr w:type="spellEnd"/>
           </w:p>
         </w:tc>
         <w:tc>
@@ -5984,6 +6143,7 @@
         </w:rPr>
         <w:t>Dataset filename: /</w:t>
       </w:r>
+      <w:proofErr w:type="spellStart"/>
       <w:r>
         <w:rPr>
           <w:rFonts w:asciiTheme="minorHAnsi" w:hAnsiTheme="minorHAnsi" w:cstheme="minorHAnsi"/>
@@ -5993,6 +6153,7 @@
         </w:rPr>
         <w:t>NTL_data</w:t>
       </w:r>
+      <w:proofErr w:type="spellEnd"/>
       <w:r>
         <w:rPr>
           <w:rFonts w:asciiTheme="minorHAnsi" w:hAnsiTheme="minorHAnsi" w:cstheme="minorHAnsi"/>
@@ -6000,8 +6161,19 @@
           <w:sz w:val="20"/>
           <w:szCs w:val="20"/>
         </w:rPr>
-        <w:t>/Lake[lake_id]_Dane_WI_VIII.csv</w:t>
+        <w:t>/Lake[lake_</w:t>
       </w:r>
+      <w:proofErr w:type="gramStart"/>
+      <w:r>
+        <w:rPr>
+          <w:rFonts w:asciiTheme="minorHAnsi" w:hAnsiTheme="minorHAnsi" w:cstheme="minorHAnsi"/>
+          <w:color w:val="000000" w:themeColor="text1"/>
+          <w:sz w:val="20"/>
+          <w:szCs w:val="20"/>
+        </w:rPr>
+        <w:t>id]_Dane_WI_VIII.csv</w:t>
+      </w:r>
+      <w:proofErr w:type="gramEnd"/>
     </w:p>
     <w:p>
       <w:pPr>
@@ -6304,6 +6476,7 @@
                 <w:szCs w:val="20"/>
               </w:rPr>
             </w:pPr>
+            <w:proofErr w:type="spellStart"/>
             <w:r>
               <w:rPr>
                 <w:rFonts w:asciiTheme="minorHAnsi" w:hAnsiTheme="minorHAnsi" w:cstheme="minorHAnsi"/>
@@ -6312,7 +6485,18 @@
                 <w:sz w:val="20"/>
                 <w:szCs w:val="20"/>
               </w:rPr>
-              <w:t>CiteofMadison refers to sampling by Madison city officials; Richard C. Lathrop refers to sampling done by Richard C. Lathrop (DNR); Wisconsin Department of Natural Resources refers to sampling done by the WI DNR; LTER refers to sampling done by UW-Madison</w:t>
+              <w:t>CiteofMadison</w:t>
+            </w:r>
+            <w:proofErr w:type="spellEnd"/>
+            <w:r>
+              <w:rPr>
+                <w:rFonts w:asciiTheme="minorHAnsi" w:hAnsiTheme="minorHAnsi" w:cstheme="minorHAnsi"/>
+                <w:bCs/>
+                <w:color w:val="000000" w:themeColor="text1"/>
+                <w:sz w:val="20"/>
+                <w:szCs w:val="20"/>
+              </w:rPr>
+              <w:t xml:space="preserve"> refers to sampling by Madison city officials; Richard C. Lathrop refers to sampling done by Richard C. Lathrop (DNR); Wisconsin Department of Natural Resources refers to sampling done by the WI DNR; LTER refers to sampling done by UW-Madison</w:t>
             </w:r>
           </w:p>
         </w:tc>
@@ -6455,14 +6639,45 @@
                 <w:szCs w:val="20"/>
               </w:rPr>
             </w:pPr>
-            <w:r>
-              <w:rPr>
-                <w:rFonts w:asciiTheme="minorHAnsi" w:hAnsiTheme="minorHAnsi" w:cstheme="minorHAnsi"/>
-                <w:color w:val="000000" w:themeColor="text1"/>
-                <w:sz w:val="20"/>
-                <w:szCs w:val="20"/>
-              </w:rPr>
-              <w:t>CityofMadison refers to sampling site by City of Madison, WI_DNR and WIDNR-WQX  refer to DNR sampling site; LTER refers to UW-Madison sampling site</w:t>
+            <w:proofErr w:type="spellStart"/>
+            <w:r>
+              <w:rPr>
+                <w:rFonts w:asciiTheme="minorHAnsi" w:hAnsiTheme="minorHAnsi" w:cstheme="minorHAnsi"/>
+                <w:color w:val="000000" w:themeColor="text1"/>
+                <w:sz w:val="20"/>
+                <w:szCs w:val="20"/>
+              </w:rPr>
+              <w:t>CityofMadison</w:t>
+            </w:r>
+            <w:proofErr w:type="spellEnd"/>
+            <w:r>
+              <w:rPr>
+                <w:rFonts w:asciiTheme="minorHAnsi" w:hAnsiTheme="minorHAnsi" w:cstheme="minorHAnsi"/>
+                <w:color w:val="000000" w:themeColor="text1"/>
+                <w:sz w:val="20"/>
+                <w:szCs w:val="20"/>
+              </w:rPr>
+              <w:t xml:space="preserve"> refers to sampling site by City of Madison, WI_DNR and WIDNR-</w:t>
+            </w:r>
+            <w:proofErr w:type="gramStart"/>
+            <w:r>
+              <w:rPr>
+                <w:rFonts w:asciiTheme="minorHAnsi" w:hAnsiTheme="minorHAnsi" w:cstheme="minorHAnsi"/>
+                <w:color w:val="000000" w:themeColor="text1"/>
+                <w:sz w:val="20"/>
+                <w:szCs w:val="20"/>
+              </w:rPr>
+              <w:t>WQX  refer</w:t>
+            </w:r>
+            <w:proofErr w:type="gramEnd"/>
+            <w:r>
+              <w:rPr>
+                <w:rFonts w:asciiTheme="minorHAnsi" w:hAnsiTheme="minorHAnsi" w:cstheme="minorHAnsi"/>
+                <w:color w:val="000000" w:themeColor="text1"/>
+                <w:sz w:val="20"/>
+                <w:szCs w:val="20"/>
+              </w:rPr>
+              <w:t xml:space="preserve"> to DNR sampling site; LTER refers to UW-Madison sampling site</w:t>
             </w:r>
           </w:p>
         </w:tc>
@@ -6533,6 +6748,7 @@
                 <w:szCs w:val="20"/>
               </w:rPr>
             </w:pPr>
+            <w:proofErr w:type="spellStart"/>
             <w:r>
               <w:rPr>
                 <w:rFonts w:asciiTheme="minorHAnsi" w:hAnsiTheme="minorHAnsi" w:cstheme="minorHAnsi"/>
@@ -6542,6 +6758,7 @@
               </w:rPr>
               <w:t>Sample.Date</w:t>
             </w:r>
+            <w:proofErr w:type="spellEnd"/>
           </w:p>
         </w:tc>
         <w:tc>
@@ -6683,6 +6900,7 @@
                 <w:szCs w:val="20"/>
               </w:rPr>
             </w:pPr>
+            <w:proofErr w:type="spellStart"/>
             <w:r>
               <w:rPr>
                 <w:rFonts w:asciiTheme="minorHAnsi" w:hAnsiTheme="minorHAnsi" w:cstheme="minorHAnsi"/>
@@ -6702,6 +6920,7 @@
               </w:rPr>
               <w:t>_m</w:t>
             </w:r>
+            <w:proofErr w:type="spellEnd"/>
           </w:p>
         </w:tc>
         <w:tc>
@@ -6843,6 +7062,7 @@
                 <w:szCs w:val="20"/>
               </w:rPr>
             </w:pPr>
+            <w:proofErr w:type="spellStart"/>
             <w:r>
               <w:rPr>
                 <w:rFonts w:asciiTheme="minorHAnsi" w:hAnsiTheme="minorHAnsi" w:cstheme="minorHAnsi"/>
@@ -6861,6 +7081,7 @@
               </w:rPr>
               <w:t>_mgL</w:t>
             </w:r>
+            <w:proofErr w:type="spellEnd"/>
           </w:p>
         </w:tc>
         <w:tc>
@@ -7002,6 +7223,7 @@
                 <w:szCs w:val="20"/>
               </w:rPr>
             </w:pPr>
+            <w:proofErr w:type="spellStart"/>
             <w:r>
               <w:rPr>
                 <w:rFonts w:asciiTheme="minorHAnsi" w:hAnsiTheme="minorHAnsi" w:cstheme="minorHAnsi"/>
@@ -7020,6 +7242,7 @@
               </w:rPr>
               <w:t>_mgL</w:t>
             </w:r>
+            <w:proofErr w:type="spellEnd"/>
           </w:p>
         </w:tc>
         <w:tc>
@@ -7161,6 +7384,7 @@
                 <w:szCs w:val="20"/>
               </w:rPr>
             </w:pPr>
+            <w:proofErr w:type="spellStart"/>
             <w:r>
               <w:rPr>
                 <w:rFonts w:asciiTheme="minorHAnsi" w:hAnsiTheme="minorHAnsi" w:cstheme="minorHAnsi"/>
@@ -7179,6 +7403,7 @@
               </w:rPr>
               <w:t>_mgL</w:t>
             </w:r>
+            <w:proofErr w:type="spellEnd"/>
           </w:p>
         </w:tc>
         <w:tc>
@@ -7725,6 +7950,7 @@
                 <w:szCs w:val="20"/>
               </w:rPr>
             </w:pPr>
+            <w:proofErr w:type="spellStart"/>
             <w:r>
               <w:rPr>
                 <w:rFonts w:asciiTheme="minorHAnsi" w:hAnsiTheme="minorHAnsi" w:cstheme="minorHAnsi"/>
@@ -7734,6 +7960,7 @@
               </w:rPr>
               <w:t>lakeid</w:t>
             </w:r>
+            <w:proofErr w:type="spellEnd"/>
           </w:p>
         </w:tc>
         <w:tc>
@@ -7884,6 +8111,7 @@
                 <w:szCs w:val="20"/>
               </w:rPr>
             </w:pPr>
+            <w:proofErr w:type="spellStart"/>
             <w:r>
               <w:rPr>
                 <w:rFonts w:asciiTheme="minorHAnsi" w:hAnsiTheme="minorHAnsi" w:cstheme="minorHAnsi"/>
@@ -7893,6 +8121,7 @@
               </w:rPr>
               <w:t>ice_duration</w:t>
             </w:r>
+            <w:proofErr w:type="spellEnd"/>
           </w:p>
         </w:tc>
         <w:tc>
@@ -8034,6 +8263,7 @@
                 <w:szCs w:val="20"/>
               </w:rPr>
             </w:pPr>
+            <w:proofErr w:type="spellStart"/>
             <w:r>
               <w:rPr>
                 <w:rFonts w:asciiTheme="minorHAnsi" w:hAnsiTheme="minorHAnsi" w:cstheme="minorHAnsi"/>
@@ -8043,6 +8273,7 @@
               </w:rPr>
               <w:t>firstice</w:t>
             </w:r>
+            <w:proofErr w:type="spellEnd"/>
           </w:p>
         </w:tc>
         <w:tc>
@@ -8184,6 +8415,7 @@
                 <w:szCs w:val="20"/>
               </w:rPr>
             </w:pPr>
+            <w:proofErr w:type="spellStart"/>
             <w:r>
               <w:rPr>
                 <w:rFonts w:asciiTheme="minorHAnsi" w:hAnsiTheme="minorHAnsi" w:cstheme="minorHAnsi"/>
@@ -8193,6 +8425,7 @@
               </w:rPr>
               <w:t>lastice</w:t>
             </w:r>
+            <w:proofErr w:type="spellEnd"/>
           </w:p>
         </w:tc>
         <w:tc>
@@ -8334,6 +8567,7 @@
                 <w:szCs w:val="20"/>
               </w:rPr>
             </w:pPr>
+            <w:proofErr w:type="spellStart"/>
             <w:r>
               <w:rPr>
                 <w:rFonts w:asciiTheme="minorHAnsi" w:hAnsiTheme="minorHAnsi" w:cstheme="minorHAnsi"/>
@@ -8343,6 +8577,7 @@
               </w:rPr>
               <w:t>firsticeYDAY</w:t>
             </w:r>
+            <w:proofErr w:type="spellEnd"/>
           </w:p>
         </w:tc>
         <w:tc>
@@ -8484,6 +8719,7 @@
                 <w:szCs w:val="20"/>
               </w:rPr>
             </w:pPr>
+            <w:proofErr w:type="spellStart"/>
             <w:r>
               <w:rPr>
                 <w:rFonts w:asciiTheme="minorHAnsi" w:hAnsiTheme="minorHAnsi" w:cstheme="minorHAnsi"/>
@@ -8493,6 +8729,7 @@
               </w:rPr>
               <w:t>lasticeYDAY</w:t>
             </w:r>
+            <w:proofErr w:type="spellEnd"/>
           </w:p>
         </w:tc>
         <w:tc>
@@ -11580,7 +11817,47 @@
           <w:sz w:val="20"/>
           <w:szCs w:val="20"/>
         </w:rPr>
-        <w:t>Dataset filename: /fieldmonitoring/[lake_id]_[layer]_[time].csv</w:t>
+        <w:t>Dataset filename: /</w:t>
+      </w:r>
+      <w:proofErr w:type="spellStart"/>
+      <w:r>
+        <w:rPr>
+          <w:rFonts w:asciiTheme="minorHAnsi" w:hAnsiTheme="minorHAnsi" w:cstheme="minorHAnsi"/>
+          <w:color w:val="000000" w:themeColor="text1"/>
+          <w:sz w:val="20"/>
+          <w:szCs w:val="20"/>
+        </w:rPr>
+        <w:t>fieldmonitoring</w:t>
+      </w:r>
+      <w:proofErr w:type="spellEnd"/>
+      <w:r>
+        <w:rPr>
+          <w:rFonts w:asciiTheme="minorHAnsi" w:hAnsiTheme="minorHAnsi" w:cstheme="minorHAnsi"/>
+          <w:color w:val="000000" w:themeColor="text1"/>
+          <w:sz w:val="20"/>
+          <w:szCs w:val="20"/>
+        </w:rPr>
+        <w:t>/[lake_</w:t>
+      </w:r>
+      <w:proofErr w:type="gramStart"/>
+      <w:r>
+        <w:rPr>
+          <w:rFonts w:asciiTheme="minorHAnsi" w:hAnsiTheme="minorHAnsi" w:cstheme="minorHAnsi"/>
+          <w:color w:val="000000" w:themeColor="text1"/>
+          <w:sz w:val="20"/>
+          <w:szCs w:val="20"/>
+        </w:rPr>
+        <w:t>id]_</w:t>
+      </w:r>
+      <w:proofErr w:type="gramEnd"/>
+      <w:r>
+        <w:rPr>
+          <w:rFonts w:asciiTheme="minorHAnsi" w:hAnsiTheme="minorHAnsi" w:cstheme="minorHAnsi"/>
+          <w:color w:val="000000" w:themeColor="text1"/>
+          <w:sz w:val="20"/>
+          <w:szCs w:val="20"/>
+        </w:rPr>
+        <w:t>[layer]_[time].csv</w:t>
       </w:r>
     </w:p>
     <w:p>
@@ -11851,8 +12128,19 @@
                 <w:sz w:val="20"/>
                 <w:szCs w:val="20"/>
               </w:rPr>
-              <w:t>Number of sequence</w:t>
-            </w:r>
+              <w:t xml:space="preserve">Number of </w:t>
+            </w:r>
+            <w:proofErr w:type="gramStart"/>
+            <w:r>
+              <w:rPr>
+                <w:rFonts w:asciiTheme="minorHAnsi" w:hAnsiTheme="minorHAnsi" w:cstheme="minorHAnsi"/>
+                <w:color w:val="000000" w:themeColor="text1"/>
+                <w:sz w:val="20"/>
+                <w:szCs w:val="20"/>
+              </w:rPr>
+              <w:t>sequence</w:t>
+            </w:r>
+            <w:proofErr w:type="gramEnd"/>
           </w:p>
         </w:tc>
         <w:tc>
@@ -12035,8 +12323,30 @@
                 <w:sz w:val="20"/>
                 <w:szCs w:val="20"/>
               </w:rPr>
-              <w:t>MM-DD-YYYY hh:mm:ss</w:t>
-            </w:r>
+              <w:t xml:space="preserve">MM-DD-YYYY </w:t>
+            </w:r>
+            <w:proofErr w:type="spellStart"/>
+            <w:r>
+              <w:rPr>
+                <w:rFonts w:asciiTheme="minorHAnsi" w:hAnsiTheme="minorHAnsi" w:cstheme="minorHAnsi"/>
+                <w:color w:val="000000" w:themeColor="text1"/>
+                <w:sz w:val="20"/>
+                <w:szCs w:val="20"/>
+              </w:rPr>
+              <w:t>hh:</w:t>
+            </w:r>
+            <w:proofErr w:type="gramStart"/>
+            <w:r>
+              <w:rPr>
+                <w:rFonts w:asciiTheme="minorHAnsi" w:hAnsiTheme="minorHAnsi" w:cstheme="minorHAnsi"/>
+                <w:color w:val="000000" w:themeColor="text1"/>
+                <w:sz w:val="20"/>
+                <w:szCs w:val="20"/>
+              </w:rPr>
+              <w:t>mm:ss</w:t>
+            </w:r>
+            <w:proofErr w:type="spellEnd"/>
+            <w:proofErr w:type="gramEnd"/>
           </w:p>
         </w:tc>
         <w:tc>
@@ -12178,15 +12488,37 @@
                 <w:szCs w:val="20"/>
               </w:rPr>
             </w:pPr>
-            <w:r>
-              <w:rPr>
-                <w:rFonts w:asciiTheme="minorHAnsi" w:hAnsiTheme="minorHAnsi" w:cstheme="minorHAnsi"/>
-                <w:color w:val="000000" w:themeColor="text1"/>
-                <w:sz w:val="20"/>
-                <w:szCs w:val="20"/>
-              </w:rPr>
-              <w:t>microSiemens per centimer</w:t>
-            </w:r>
+            <w:proofErr w:type="spellStart"/>
+            <w:r>
+              <w:rPr>
+                <w:rFonts w:asciiTheme="minorHAnsi" w:hAnsiTheme="minorHAnsi" w:cstheme="minorHAnsi"/>
+                <w:color w:val="000000" w:themeColor="text1"/>
+                <w:sz w:val="20"/>
+                <w:szCs w:val="20"/>
+              </w:rPr>
+              <w:t>microSiemens</w:t>
+            </w:r>
+            <w:proofErr w:type="spellEnd"/>
+            <w:r>
+              <w:rPr>
+                <w:rFonts w:asciiTheme="minorHAnsi" w:hAnsiTheme="minorHAnsi" w:cstheme="minorHAnsi"/>
+                <w:color w:val="000000" w:themeColor="text1"/>
+                <w:sz w:val="20"/>
+                <w:szCs w:val="20"/>
+              </w:rPr>
+              <w:t xml:space="preserve"> per </w:t>
+            </w:r>
+            <w:proofErr w:type="spellStart"/>
+            <w:r>
+              <w:rPr>
+                <w:rFonts w:asciiTheme="minorHAnsi" w:hAnsiTheme="minorHAnsi" w:cstheme="minorHAnsi"/>
+                <w:color w:val="000000" w:themeColor="text1"/>
+                <w:sz w:val="20"/>
+                <w:szCs w:val="20"/>
+              </w:rPr>
+              <w:t>centimer</w:t>
+            </w:r>
+            <w:proofErr w:type="spellEnd"/>
           </w:p>
         </w:tc>
         <w:tc>
@@ -12328,15 +12660,37 @@
                 <w:szCs w:val="20"/>
               </w:rPr>
             </w:pPr>
-            <w:r>
-              <w:rPr>
-                <w:rFonts w:asciiTheme="minorHAnsi" w:hAnsiTheme="minorHAnsi" w:cstheme="minorHAnsi"/>
-                <w:color w:val="000000" w:themeColor="text1"/>
-                <w:sz w:val="20"/>
-                <w:szCs w:val="20"/>
-              </w:rPr>
-              <w:t>microSiemens per centimer</w:t>
-            </w:r>
+            <w:proofErr w:type="spellStart"/>
+            <w:r>
+              <w:rPr>
+                <w:rFonts w:asciiTheme="minorHAnsi" w:hAnsiTheme="minorHAnsi" w:cstheme="minorHAnsi"/>
+                <w:color w:val="000000" w:themeColor="text1"/>
+                <w:sz w:val="20"/>
+                <w:szCs w:val="20"/>
+              </w:rPr>
+              <w:t>microSiemens</w:t>
+            </w:r>
+            <w:proofErr w:type="spellEnd"/>
+            <w:r>
+              <w:rPr>
+                <w:rFonts w:asciiTheme="minorHAnsi" w:hAnsiTheme="minorHAnsi" w:cstheme="minorHAnsi"/>
+                <w:color w:val="000000" w:themeColor="text1"/>
+                <w:sz w:val="20"/>
+                <w:szCs w:val="20"/>
+              </w:rPr>
+              <w:t xml:space="preserve"> per </w:t>
+            </w:r>
+            <w:proofErr w:type="spellStart"/>
+            <w:r>
+              <w:rPr>
+                <w:rFonts w:asciiTheme="minorHAnsi" w:hAnsiTheme="minorHAnsi" w:cstheme="minorHAnsi"/>
+                <w:color w:val="000000" w:themeColor="text1"/>
+                <w:sz w:val="20"/>
+                <w:szCs w:val="20"/>
+              </w:rPr>
+              <w:t>centimer</w:t>
+            </w:r>
+            <w:proofErr w:type="spellEnd"/>
           </w:p>
         </w:tc>
         <w:tc>
@@ -12610,7 +12964,87 @@
           <w:sz w:val="20"/>
           <w:szCs w:val="20"/>
         </w:rPr>
-        <w:t>Dataset description: Modeled output; variable can be density for water density, ice for ice thickness, lakenumber for Lake Number, salt for salinity, ssi for Schmidt Stability Index, wtemp for water temperature; model refers either to GLM, GOTM, Simstrat, or – if not existent – to the average ensemble output</w:t>
+        <w:t xml:space="preserve">Dataset description: Modeled output; variable can be density for water density, ice for ice thickness, </w:t>
+      </w:r>
+      <w:proofErr w:type="spellStart"/>
+      <w:r>
+        <w:rPr>
+          <w:rFonts w:asciiTheme="minorHAnsi" w:hAnsiTheme="minorHAnsi" w:cstheme="minorHAnsi"/>
+          <w:color w:val="000000" w:themeColor="text1"/>
+          <w:sz w:val="20"/>
+          <w:szCs w:val="20"/>
+        </w:rPr>
+        <w:t>lakenumber</w:t>
+      </w:r>
+      <w:proofErr w:type="spellEnd"/>
+      <w:r>
+        <w:rPr>
+          <w:rFonts w:asciiTheme="minorHAnsi" w:hAnsiTheme="minorHAnsi" w:cstheme="minorHAnsi"/>
+          <w:color w:val="000000" w:themeColor="text1"/>
+          <w:sz w:val="20"/>
+          <w:szCs w:val="20"/>
+        </w:rPr>
+        <w:t xml:space="preserve"> for Lake Number, salt for salinity, </w:t>
+      </w:r>
+      <w:proofErr w:type="spellStart"/>
+      <w:r>
+        <w:rPr>
+          <w:rFonts w:asciiTheme="minorHAnsi" w:hAnsiTheme="minorHAnsi" w:cstheme="minorHAnsi"/>
+          <w:color w:val="000000" w:themeColor="text1"/>
+          <w:sz w:val="20"/>
+          <w:szCs w:val="20"/>
+        </w:rPr>
+        <w:t>ssi</w:t>
+      </w:r>
+      <w:proofErr w:type="spellEnd"/>
+      <w:r>
+        <w:rPr>
+          <w:rFonts w:asciiTheme="minorHAnsi" w:hAnsiTheme="minorHAnsi" w:cstheme="minorHAnsi"/>
+          <w:color w:val="000000" w:themeColor="text1"/>
+          <w:sz w:val="20"/>
+          <w:szCs w:val="20"/>
+        </w:rPr>
+        <w:t xml:space="preserve"> for Schmidt Stability Index, </w:t>
+      </w:r>
+      <w:proofErr w:type="spellStart"/>
+      <w:r>
+        <w:rPr>
+          <w:rFonts w:asciiTheme="minorHAnsi" w:hAnsiTheme="minorHAnsi" w:cstheme="minorHAnsi"/>
+          <w:color w:val="000000" w:themeColor="text1"/>
+          <w:sz w:val="20"/>
+          <w:szCs w:val="20"/>
+        </w:rPr>
+        <w:t>wtemp</w:t>
+      </w:r>
+      <w:proofErr w:type="spellEnd"/>
+      <w:r>
+        <w:rPr>
+          <w:rFonts w:asciiTheme="minorHAnsi" w:hAnsiTheme="minorHAnsi" w:cstheme="minorHAnsi"/>
+          <w:color w:val="000000" w:themeColor="text1"/>
+          <w:sz w:val="20"/>
+          <w:szCs w:val="20"/>
+        </w:rPr>
+        <w:t xml:space="preserve"> for water temperature; model refers either to GLM, GOTM, </w:t>
+      </w:r>
+      <w:proofErr w:type="spellStart"/>
+      <w:r>
+        <w:rPr>
+          <w:rFonts w:asciiTheme="minorHAnsi" w:hAnsiTheme="minorHAnsi" w:cstheme="minorHAnsi"/>
+          <w:color w:val="000000" w:themeColor="text1"/>
+          <w:sz w:val="20"/>
+          <w:szCs w:val="20"/>
+        </w:rPr>
+        <w:t>Simstrat</w:t>
+      </w:r>
+      <w:proofErr w:type="spellEnd"/>
+      <w:r>
+        <w:rPr>
+          <w:rFonts w:asciiTheme="minorHAnsi" w:hAnsiTheme="minorHAnsi" w:cstheme="minorHAnsi"/>
+          <w:color w:val="000000" w:themeColor="text1"/>
+          <w:sz w:val="20"/>
+          <w:szCs w:val="20"/>
+        </w:rPr>
+        <w:t>, or – if not existent – to the average ensemble output</w:t>
       </w:r>
     </w:p>
     <w:tbl>
@@ -12853,8 +13287,19 @@
                 <w:sz w:val="20"/>
                 <w:szCs w:val="20"/>
               </w:rPr>
-              <w:t>Number of sequence</w:t>
-            </w:r>
+              <w:t xml:space="preserve">Number of </w:t>
+            </w:r>
+            <w:proofErr w:type="gramStart"/>
+            <w:r>
+              <w:rPr>
+                <w:rFonts w:asciiTheme="minorHAnsi" w:hAnsiTheme="minorHAnsi" w:cstheme="minorHAnsi"/>
+                <w:color w:val="000000" w:themeColor="text1"/>
+                <w:sz w:val="20"/>
+                <w:szCs w:val="20"/>
+              </w:rPr>
+              <w:t>sequence</w:t>
+            </w:r>
+            <w:proofErr w:type="gramEnd"/>
           </w:p>
         </w:tc>
         <w:tc>
@@ -13038,7 +13483,27 @@
                 <w:szCs w:val="20"/>
               </w:rPr>
               <w:lastRenderedPageBreak/>
-              <w:t>dimensionless, salt in gram per kilogram, ssi in Joule per meter squared, temp in degree Celsius</w:t>
+              <w:t xml:space="preserve">dimensionless, salt in gram per kilogram, </w:t>
+            </w:r>
+            <w:proofErr w:type="spellStart"/>
+            <w:r>
+              <w:rPr>
+                <w:rFonts w:asciiTheme="minorHAnsi" w:hAnsiTheme="minorHAnsi" w:cstheme="minorHAnsi"/>
+                <w:color w:val="000000" w:themeColor="text1"/>
+                <w:sz w:val="20"/>
+                <w:szCs w:val="20"/>
+              </w:rPr>
+              <w:t>ssi</w:t>
+            </w:r>
+            <w:proofErr w:type="spellEnd"/>
+            <w:r>
+              <w:rPr>
+                <w:rFonts w:asciiTheme="minorHAnsi" w:hAnsiTheme="minorHAnsi" w:cstheme="minorHAnsi"/>
+                <w:color w:val="000000" w:themeColor="text1"/>
+                <w:sz w:val="20"/>
+                <w:szCs w:val="20"/>
+              </w:rPr>
+              <w:t xml:space="preserve"> in Joule per meter squared, temp in degree Celsius</w:t>
             </w:r>
           </w:p>
         </w:tc>
@@ -13063,7 +13528,27 @@
                 <w:szCs w:val="20"/>
               </w:rPr>
               <w:lastRenderedPageBreak/>
-              <w:t xml:space="preserve">Dens for density, ice for ice thickness, ln for Lake Number, salt for salinity, ssi for Schmidt Stability </w:t>
+              <w:t xml:space="preserve">Dens for density, ice for ice thickness, ln for Lake Number, salt for salinity, </w:t>
+            </w:r>
+            <w:proofErr w:type="spellStart"/>
+            <w:r>
+              <w:rPr>
+                <w:rFonts w:asciiTheme="minorHAnsi" w:hAnsiTheme="minorHAnsi" w:cstheme="minorHAnsi"/>
+                <w:color w:val="000000" w:themeColor="text1"/>
+                <w:sz w:val="20"/>
+                <w:szCs w:val="20"/>
+              </w:rPr>
+              <w:t>ssi</w:t>
+            </w:r>
+            <w:proofErr w:type="spellEnd"/>
+            <w:r>
+              <w:rPr>
+                <w:rFonts w:asciiTheme="minorHAnsi" w:hAnsiTheme="minorHAnsi" w:cstheme="minorHAnsi"/>
+                <w:color w:val="000000" w:themeColor="text1"/>
+                <w:sz w:val="20"/>
+                <w:szCs w:val="20"/>
+              </w:rPr>
+              <w:t xml:space="preserve"> for Schmidt Stability </w:t>
             </w:r>
             <w:r>
               <w:rPr>
@@ -13200,7 +13685,27 @@
                 <w:sz w:val="20"/>
                 <w:szCs w:val="20"/>
               </w:rPr>
-              <w:t>dens in kilogram per cubic meter, ice in meter, ln is dimensionless, salt in gram per kilogram, ssi in Joule per meter squared, temp in degree Celsius</w:t>
+              <w:t xml:space="preserve">dens in kilogram per cubic meter, ice in meter, ln is dimensionless, salt in gram per kilogram, </w:t>
+            </w:r>
+            <w:proofErr w:type="spellStart"/>
+            <w:r>
+              <w:rPr>
+                <w:rFonts w:asciiTheme="minorHAnsi" w:hAnsiTheme="minorHAnsi" w:cstheme="minorHAnsi"/>
+                <w:color w:val="000000" w:themeColor="text1"/>
+                <w:sz w:val="20"/>
+                <w:szCs w:val="20"/>
+              </w:rPr>
+              <w:t>ssi</w:t>
+            </w:r>
+            <w:proofErr w:type="spellEnd"/>
+            <w:r>
+              <w:rPr>
+                <w:rFonts w:asciiTheme="minorHAnsi" w:hAnsiTheme="minorHAnsi" w:cstheme="minorHAnsi"/>
+                <w:color w:val="000000" w:themeColor="text1"/>
+                <w:sz w:val="20"/>
+                <w:szCs w:val="20"/>
+              </w:rPr>
+              <w:t xml:space="preserve"> in Joule per meter squared, temp in degree Celsius</w:t>
             </w:r>
           </w:p>
         </w:tc>
@@ -13224,7 +13729,27 @@
                 <w:sz w:val="20"/>
                 <w:szCs w:val="20"/>
               </w:rPr>
-              <w:t>Dens for density, ice for ice thickness, ln for Lake Number, salt for salinity, ssi for Schmidt Stability Index, temp for water temperature</w:t>
+              <w:t xml:space="preserve">Dens for density, ice for ice thickness, ln for Lake Number, salt for salinity, </w:t>
+            </w:r>
+            <w:proofErr w:type="spellStart"/>
+            <w:r>
+              <w:rPr>
+                <w:rFonts w:asciiTheme="minorHAnsi" w:hAnsiTheme="minorHAnsi" w:cstheme="minorHAnsi"/>
+                <w:color w:val="000000" w:themeColor="text1"/>
+                <w:sz w:val="20"/>
+                <w:szCs w:val="20"/>
+              </w:rPr>
+              <w:t>ssi</w:t>
+            </w:r>
+            <w:proofErr w:type="spellEnd"/>
+            <w:r>
+              <w:rPr>
+                <w:rFonts w:asciiTheme="minorHAnsi" w:hAnsiTheme="minorHAnsi" w:cstheme="minorHAnsi"/>
+                <w:color w:val="000000" w:themeColor="text1"/>
+                <w:sz w:val="20"/>
+                <w:szCs w:val="20"/>
+              </w:rPr>
+              <w:t xml:space="preserve"> for Schmidt Stability Index, temp for water temperature</w:t>
             </w:r>
           </w:p>
         </w:tc>
@@ -13350,7 +13875,27 @@
                 <w:sz w:val="20"/>
                 <w:szCs w:val="20"/>
               </w:rPr>
-              <w:t>dens in kilogram per cubic meter, ice in meter, ln is dimensionless, salt in gram per kilogram, ssi in Joule per meter squared, temp in degree Celsius</w:t>
+              <w:t xml:space="preserve">dens in kilogram per cubic meter, ice in meter, ln is dimensionless, salt in gram per kilogram, </w:t>
+            </w:r>
+            <w:proofErr w:type="spellStart"/>
+            <w:r>
+              <w:rPr>
+                <w:rFonts w:asciiTheme="minorHAnsi" w:hAnsiTheme="minorHAnsi" w:cstheme="minorHAnsi"/>
+                <w:color w:val="000000" w:themeColor="text1"/>
+                <w:sz w:val="20"/>
+                <w:szCs w:val="20"/>
+              </w:rPr>
+              <w:t>ssi</w:t>
+            </w:r>
+            <w:proofErr w:type="spellEnd"/>
+            <w:r>
+              <w:rPr>
+                <w:rFonts w:asciiTheme="minorHAnsi" w:hAnsiTheme="minorHAnsi" w:cstheme="minorHAnsi"/>
+                <w:color w:val="000000" w:themeColor="text1"/>
+                <w:sz w:val="20"/>
+                <w:szCs w:val="20"/>
+              </w:rPr>
+              <w:t xml:space="preserve"> in Joule per meter squared, temp in degree Celsius</w:t>
             </w:r>
           </w:p>
         </w:tc>
@@ -13374,7 +13919,27 @@
                 <w:sz w:val="20"/>
                 <w:szCs w:val="20"/>
               </w:rPr>
-              <w:t>Dens for density, ice for ice thickness, ln for Lake Number, salt for salinity, ssi for Schmidt Stability Index, temp for water temperature</w:t>
+              <w:t xml:space="preserve">Dens for density, ice for ice thickness, ln for Lake Number, salt for salinity, </w:t>
+            </w:r>
+            <w:proofErr w:type="spellStart"/>
+            <w:r>
+              <w:rPr>
+                <w:rFonts w:asciiTheme="minorHAnsi" w:hAnsiTheme="minorHAnsi" w:cstheme="minorHAnsi"/>
+                <w:color w:val="000000" w:themeColor="text1"/>
+                <w:sz w:val="20"/>
+                <w:szCs w:val="20"/>
+              </w:rPr>
+              <w:t>ssi</w:t>
+            </w:r>
+            <w:proofErr w:type="spellEnd"/>
+            <w:r>
+              <w:rPr>
+                <w:rFonts w:asciiTheme="minorHAnsi" w:hAnsiTheme="minorHAnsi" w:cstheme="minorHAnsi"/>
+                <w:color w:val="000000" w:themeColor="text1"/>
+                <w:sz w:val="20"/>
+                <w:szCs w:val="20"/>
+              </w:rPr>
+              <w:t xml:space="preserve"> for Schmidt Stability Index, temp for water temperature</w:t>
             </w:r>
           </w:p>
         </w:tc>
@@ -13500,7 +14065,27 @@
                 <w:sz w:val="20"/>
                 <w:szCs w:val="20"/>
               </w:rPr>
-              <w:t>dens in kilogram per cubic meter, ice in meter, ln is dimensionless, salt in gram per kilogram, ssi in Joule per meter squared, temp in degree Celsius</w:t>
+              <w:t xml:space="preserve">dens in kilogram per cubic meter, ice in meter, ln is dimensionless, salt in gram per kilogram, </w:t>
+            </w:r>
+            <w:proofErr w:type="spellStart"/>
+            <w:r>
+              <w:rPr>
+                <w:rFonts w:asciiTheme="minorHAnsi" w:hAnsiTheme="minorHAnsi" w:cstheme="minorHAnsi"/>
+                <w:color w:val="000000" w:themeColor="text1"/>
+                <w:sz w:val="20"/>
+                <w:szCs w:val="20"/>
+              </w:rPr>
+              <w:t>ssi</w:t>
+            </w:r>
+            <w:proofErr w:type="spellEnd"/>
+            <w:r>
+              <w:rPr>
+                <w:rFonts w:asciiTheme="minorHAnsi" w:hAnsiTheme="minorHAnsi" w:cstheme="minorHAnsi"/>
+                <w:color w:val="000000" w:themeColor="text1"/>
+                <w:sz w:val="20"/>
+                <w:szCs w:val="20"/>
+              </w:rPr>
+              <w:t xml:space="preserve"> in Joule per meter squared, temp in degree Celsius</w:t>
             </w:r>
           </w:p>
         </w:tc>
@@ -13524,7 +14109,27 @@
                 <w:sz w:val="20"/>
                 <w:szCs w:val="20"/>
               </w:rPr>
-              <w:t>Dens for density, ice for ice thickness, ln for Lake Number, salt for salinity, ssi for Schmidt Stability Index, temp for water temperature</w:t>
+              <w:t xml:space="preserve">Dens for density, ice for ice thickness, ln for Lake Number, salt for salinity, </w:t>
+            </w:r>
+            <w:proofErr w:type="spellStart"/>
+            <w:r>
+              <w:rPr>
+                <w:rFonts w:asciiTheme="minorHAnsi" w:hAnsiTheme="minorHAnsi" w:cstheme="minorHAnsi"/>
+                <w:color w:val="000000" w:themeColor="text1"/>
+                <w:sz w:val="20"/>
+                <w:szCs w:val="20"/>
+              </w:rPr>
+              <w:t>ssi</w:t>
+            </w:r>
+            <w:proofErr w:type="spellEnd"/>
+            <w:r>
+              <w:rPr>
+                <w:rFonts w:asciiTheme="minorHAnsi" w:hAnsiTheme="minorHAnsi" w:cstheme="minorHAnsi"/>
+                <w:color w:val="000000" w:themeColor="text1"/>
+                <w:sz w:val="20"/>
+                <w:szCs w:val="20"/>
+              </w:rPr>
+              <w:t xml:space="preserve"> for Schmidt Stability Index, temp for water temperature</w:t>
             </w:r>
           </w:p>
         </w:tc>
@@ -13652,6 +14257,7 @@
               </w:rPr>
               <w:t xml:space="preserve">dens in kilogram per cubic meter, ice in meter, ln is dimensionless, salt in gram per kilogram, </w:t>
             </w:r>
+            <w:proofErr w:type="spellStart"/>
             <w:r>
               <w:rPr>
                 <w:rFonts w:asciiTheme="minorHAnsi" w:hAnsiTheme="minorHAnsi" w:cstheme="minorHAnsi"/>
@@ -13660,7 +14266,17 @@
                 <w:szCs w:val="20"/>
               </w:rPr>
               <w:lastRenderedPageBreak/>
-              <w:t>ssi in Joule per meter squared, temp in degree Celsius</w:t>
+              <w:t>ssi</w:t>
+            </w:r>
+            <w:proofErr w:type="spellEnd"/>
+            <w:r>
+              <w:rPr>
+                <w:rFonts w:asciiTheme="minorHAnsi" w:hAnsiTheme="minorHAnsi" w:cstheme="minorHAnsi"/>
+                <w:color w:val="000000" w:themeColor="text1"/>
+                <w:sz w:val="20"/>
+                <w:szCs w:val="20"/>
+              </w:rPr>
+              <w:t xml:space="preserve"> in Joule per meter squared, temp in degree Celsius</w:t>
             </w:r>
           </w:p>
         </w:tc>
@@ -13685,7 +14301,27 @@
                 <w:szCs w:val="20"/>
               </w:rPr>
               <w:lastRenderedPageBreak/>
-              <w:t>Dens for density, ice for ice thickness, ln for Lake Number, salt for salinity, ssi for Schmidt Stability Index, temp for water temperature</w:t>
+              <w:t xml:space="preserve">Dens for density, ice for ice thickness, ln for Lake Number, salt for salinity, </w:t>
+            </w:r>
+            <w:proofErr w:type="spellStart"/>
+            <w:r>
+              <w:rPr>
+                <w:rFonts w:asciiTheme="minorHAnsi" w:hAnsiTheme="minorHAnsi" w:cstheme="minorHAnsi"/>
+                <w:color w:val="000000" w:themeColor="text1"/>
+                <w:sz w:val="20"/>
+                <w:szCs w:val="20"/>
+              </w:rPr>
+              <w:t>ssi</w:t>
+            </w:r>
+            <w:proofErr w:type="spellEnd"/>
+            <w:r>
+              <w:rPr>
+                <w:rFonts w:asciiTheme="minorHAnsi" w:hAnsiTheme="minorHAnsi" w:cstheme="minorHAnsi"/>
+                <w:color w:val="000000" w:themeColor="text1"/>
+                <w:sz w:val="20"/>
+                <w:szCs w:val="20"/>
+              </w:rPr>
+              <w:t xml:space="preserve"> for Schmidt Stability Index, temp for water temperature</w:t>
             </w:r>
           </w:p>
         </w:tc>
@@ -13811,7 +14447,27 @@
                 <w:sz w:val="20"/>
                 <w:szCs w:val="20"/>
               </w:rPr>
-              <w:t>dens in kilogram per cubic meter, ice in meter, ln is dimensionless, salt in gram per kilogram, ssi in Joule per meter squared, temp in degree Celsius</w:t>
+              <w:t xml:space="preserve">dens in kilogram per cubic meter, ice in meter, ln is dimensionless, salt in gram per kilogram, </w:t>
+            </w:r>
+            <w:proofErr w:type="spellStart"/>
+            <w:r>
+              <w:rPr>
+                <w:rFonts w:asciiTheme="minorHAnsi" w:hAnsiTheme="minorHAnsi" w:cstheme="minorHAnsi"/>
+                <w:color w:val="000000" w:themeColor="text1"/>
+                <w:sz w:val="20"/>
+                <w:szCs w:val="20"/>
+              </w:rPr>
+              <w:t>ssi</w:t>
+            </w:r>
+            <w:proofErr w:type="spellEnd"/>
+            <w:r>
+              <w:rPr>
+                <w:rFonts w:asciiTheme="minorHAnsi" w:hAnsiTheme="minorHAnsi" w:cstheme="minorHAnsi"/>
+                <w:color w:val="000000" w:themeColor="text1"/>
+                <w:sz w:val="20"/>
+                <w:szCs w:val="20"/>
+              </w:rPr>
+              <w:t xml:space="preserve"> in Joule per meter squared, temp in degree Celsius</w:t>
             </w:r>
           </w:p>
         </w:tc>
@@ -13835,7 +14491,27 @@
                 <w:sz w:val="20"/>
                 <w:szCs w:val="20"/>
               </w:rPr>
-              <w:t>Dens for density, ice for ice thickness, ln for Lake Number, salt for salinity, ssi for Schmidt Stability Index, temp for water temperature</w:t>
+              <w:t xml:space="preserve">Dens for density, ice for ice thickness, ln for Lake Number, salt for salinity, </w:t>
+            </w:r>
+            <w:proofErr w:type="spellStart"/>
+            <w:r>
+              <w:rPr>
+                <w:rFonts w:asciiTheme="minorHAnsi" w:hAnsiTheme="minorHAnsi" w:cstheme="minorHAnsi"/>
+                <w:color w:val="000000" w:themeColor="text1"/>
+                <w:sz w:val="20"/>
+                <w:szCs w:val="20"/>
+              </w:rPr>
+              <w:t>ssi</w:t>
+            </w:r>
+            <w:proofErr w:type="spellEnd"/>
+            <w:r>
+              <w:rPr>
+                <w:rFonts w:asciiTheme="minorHAnsi" w:hAnsiTheme="minorHAnsi" w:cstheme="minorHAnsi"/>
+                <w:color w:val="000000" w:themeColor="text1"/>
+                <w:sz w:val="20"/>
+                <w:szCs w:val="20"/>
+              </w:rPr>
+              <w:t xml:space="preserve"> for Schmidt Stability Index, temp for water temperature</w:t>
             </w:r>
           </w:p>
         </w:tc>
@@ -13961,7 +14637,27 @@
                 <w:sz w:val="20"/>
                 <w:szCs w:val="20"/>
               </w:rPr>
-              <w:t>dens in kilogram per cubic meter, ice in meter, ln is dimensionless, salt in gram per kilogram, ssi in Joule per meter squared, temp in degree Celsius</w:t>
+              <w:t xml:space="preserve">dens in kilogram per cubic meter, ice in meter, ln is dimensionless, salt in gram per kilogram, </w:t>
+            </w:r>
+            <w:proofErr w:type="spellStart"/>
+            <w:r>
+              <w:rPr>
+                <w:rFonts w:asciiTheme="minorHAnsi" w:hAnsiTheme="minorHAnsi" w:cstheme="minorHAnsi"/>
+                <w:color w:val="000000" w:themeColor="text1"/>
+                <w:sz w:val="20"/>
+                <w:szCs w:val="20"/>
+              </w:rPr>
+              <w:t>ssi</w:t>
+            </w:r>
+            <w:proofErr w:type="spellEnd"/>
+            <w:r>
+              <w:rPr>
+                <w:rFonts w:asciiTheme="minorHAnsi" w:hAnsiTheme="minorHAnsi" w:cstheme="minorHAnsi"/>
+                <w:color w:val="000000" w:themeColor="text1"/>
+                <w:sz w:val="20"/>
+                <w:szCs w:val="20"/>
+              </w:rPr>
+              <w:t xml:space="preserve"> in Joule per meter squared, temp in degree Celsius</w:t>
             </w:r>
           </w:p>
         </w:tc>
@@ -13985,7 +14681,27 @@
                 <w:sz w:val="20"/>
                 <w:szCs w:val="20"/>
               </w:rPr>
-              <w:t>Dens for density, ice for ice thickness, ln for Lake Number, salt for salinity, ssi for Schmidt Stability Index, temp for water temperature</w:t>
+              <w:t xml:space="preserve">Dens for density, ice for ice thickness, ln for Lake Number, salt for salinity, </w:t>
+            </w:r>
+            <w:proofErr w:type="spellStart"/>
+            <w:r>
+              <w:rPr>
+                <w:rFonts w:asciiTheme="minorHAnsi" w:hAnsiTheme="minorHAnsi" w:cstheme="minorHAnsi"/>
+                <w:color w:val="000000" w:themeColor="text1"/>
+                <w:sz w:val="20"/>
+                <w:szCs w:val="20"/>
+              </w:rPr>
+              <w:t>ssi</w:t>
+            </w:r>
+            <w:proofErr w:type="spellEnd"/>
+            <w:r>
+              <w:rPr>
+                <w:rFonts w:asciiTheme="minorHAnsi" w:hAnsiTheme="minorHAnsi" w:cstheme="minorHAnsi"/>
+                <w:color w:val="000000" w:themeColor="text1"/>
+                <w:sz w:val="20"/>
+                <w:szCs w:val="20"/>
+              </w:rPr>
+              <w:t xml:space="preserve"> for Schmidt Stability Index, temp for water temperature</w:t>
             </w:r>
           </w:p>
         </w:tc>
@@ -14111,7 +14827,27 @@
                 <w:sz w:val="20"/>
                 <w:szCs w:val="20"/>
               </w:rPr>
-              <w:t>dens in kilogram per cubic meter, ice in meter, ln is dimensionless, salt in gram per kilogram, ssi in Joule per meter squared, temp in degree Celsius</w:t>
+              <w:t xml:space="preserve">dens in kilogram per cubic meter, ice in meter, ln is dimensionless, salt in gram per kilogram, </w:t>
+            </w:r>
+            <w:proofErr w:type="spellStart"/>
+            <w:r>
+              <w:rPr>
+                <w:rFonts w:asciiTheme="minorHAnsi" w:hAnsiTheme="minorHAnsi" w:cstheme="minorHAnsi"/>
+                <w:color w:val="000000" w:themeColor="text1"/>
+                <w:sz w:val="20"/>
+                <w:szCs w:val="20"/>
+              </w:rPr>
+              <w:t>ssi</w:t>
+            </w:r>
+            <w:proofErr w:type="spellEnd"/>
+            <w:r>
+              <w:rPr>
+                <w:rFonts w:asciiTheme="minorHAnsi" w:hAnsiTheme="minorHAnsi" w:cstheme="minorHAnsi"/>
+                <w:color w:val="000000" w:themeColor="text1"/>
+                <w:sz w:val="20"/>
+                <w:szCs w:val="20"/>
+              </w:rPr>
+              <w:t xml:space="preserve"> in Joule per meter squared, temp in degree Celsius</w:t>
             </w:r>
           </w:p>
         </w:tc>
@@ -14135,7 +14871,27 @@
                 <w:sz w:val="20"/>
                 <w:szCs w:val="20"/>
               </w:rPr>
-              <w:t>Dens for density, ice for ice thickness, ln for Lake Number, salt for salinity, ssi for Schmidt Stability Index, temp for water temperature</w:t>
+              <w:t xml:space="preserve">Dens for density, ice for ice thickness, ln for Lake Number, salt for salinity, </w:t>
+            </w:r>
+            <w:proofErr w:type="spellStart"/>
+            <w:r>
+              <w:rPr>
+                <w:rFonts w:asciiTheme="minorHAnsi" w:hAnsiTheme="minorHAnsi" w:cstheme="minorHAnsi"/>
+                <w:color w:val="000000" w:themeColor="text1"/>
+                <w:sz w:val="20"/>
+                <w:szCs w:val="20"/>
+              </w:rPr>
+              <w:t>ssi</w:t>
+            </w:r>
+            <w:proofErr w:type="spellEnd"/>
+            <w:r>
+              <w:rPr>
+                <w:rFonts w:asciiTheme="minorHAnsi" w:hAnsiTheme="minorHAnsi" w:cstheme="minorHAnsi"/>
+                <w:color w:val="000000" w:themeColor="text1"/>
+                <w:sz w:val="20"/>
+                <w:szCs w:val="20"/>
+              </w:rPr>
+              <w:t xml:space="preserve"> for Schmidt Stability Index, temp for water temperature</w:t>
             </w:r>
           </w:p>
         </w:tc>
@@ -14237,7 +14993,27 @@
                 <w:sz w:val="20"/>
                 <w:szCs w:val="20"/>
               </w:rPr>
-              <w:t>Modeled output for 3.5  salt load scenario</w:t>
+              <w:t xml:space="preserve">Modeled output for </w:t>
+            </w:r>
+            <w:proofErr w:type="gramStart"/>
+            <w:r>
+              <w:rPr>
+                <w:rFonts w:asciiTheme="minorHAnsi" w:hAnsiTheme="minorHAnsi" w:cstheme="minorHAnsi"/>
+                <w:color w:val="000000" w:themeColor="text1"/>
+                <w:sz w:val="20"/>
+                <w:szCs w:val="20"/>
+              </w:rPr>
+              <w:t>3.5  salt</w:t>
+            </w:r>
+            <w:proofErr w:type="gramEnd"/>
+            <w:r>
+              <w:rPr>
+                <w:rFonts w:asciiTheme="minorHAnsi" w:hAnsiTheme="minorHAnsi" w:cstheme="minorHAnsi"/>
+                <w:color w:val="000000" w:themeColor="text1"/>
+                <w:sz w:val="20"/>
+                <w:szCs w:val="20"/>
+              </w:rPr>
+              <w:t xml:space="preserve"> load scenario</w:t>
             </w:r>
           </w:p>
         </w:tc>
@@ -14261,7 +15037,27 @@
                 <w:sz w:val="20"/>
                 <w:szCs w:val="20"/>
               </w:rPr>
-              <w:t xml:space="preserve">dens in kilogram per cubic meter, ice in meter, ln is dimensionless, salt in gram per kilogram, ssi in Joule per meter squared, temp </w:t>
+              <w:t xml:space="preserve">dens in kilogram per cubic meter, ice in meter, ln is dimensionless, salt in gram per kilogram, </w:t>
+            </w:r>
+            <w:proofErr w:type="spellStart"/>
+            <w:r>
+              <w:rPr>
+                <w:rFonts w:asciiTheme="minorHAnsi" w:hAnsiTheme="minorHAnsi" w:cstheme="minorHAnsi"/>
+                <w:color w:val="000000" w:themeColor="text1"/>
+                <w:sz w:val="20"/>
+                <w:szCs w:val="20"/>
+              </w:rPr>
+              <w:t>ssi</w:t>
+            </w:r>
+            <w:proofErr w:type="spellEnd"/>
+            <w:r>
+              <w:rPr>
+                <w:rFonts w:asciiTheme="minorHAnsi" w:hAnsiTheme="minorHAnsi" w:cstheme="minorHAnsi"/>
+                <w:color w:val="000000" w:themeColor="text1"/>
+                <w:sz w:val="20"/>
+                <w:szCs w:val="20"/>
+              </w:rPr>
+              <w:t xml:space="preserve"> in Joule per meter squared, temp </w:t>
             </w:r>
             <w:r>
               <w:rPr>
@@ -14296,7 +15092,27 @@
                 <w:szCs w:val="20"/>
               </w:rPr>
               <w:lastRenderedPageBreak/>
-              <w:t>Dens for density, ice for ice thickness, ln for Lake Number, salt for salinity, ssi for Schmidt Stability Index, temp for water temperature</w:t>
+              <w:t xml:space="preserve">Dens for density, ice for ice thickness, ln for Lake Number, salt for salinity, </w:t>
+            </w:r>
+            <w:proofErr w:type="spellStart"/>
+            <w:r>
+              <w:rPr>
+                <w:rFonts w:asciiTheme="minorHAnsi" w:hAnsiTheme="minorHAnsi" w:cstheme="minorHAnsi"/>
+                <w:color w:val="000000" w:themeColor="text1"/>
+                <w:sz w:val="20"/>
+                <w:szCs w:val="20"/>
+              </w:rPr>
+              <w:t>ssi</w:t>
+            </w:r>
+            <w:proofErr w:type="spellEnd"/>
+            <w:r>
+              <w:rPr>
+                <w:rFonts w:asciiTheme="minorHAnsi" w:hAnsiTheme="minorHAnsi" w:cstheme="minorHAnsi"/>
+                <w:color w:val="000000" w:themeColor="text1"/>
+                <w:sz w:val="20"/>
+                <w:szCs w:val="20"/>
+              </w:rPr>
+              <w:t xml:space="preserve"> for Schmidt Stability Index, temp for water temperature</w:t>
             </w:r>
           </w:p>
         </w:tc>
@@ -14422,7 +15238,27 @@
                 <w:sz w:val="20"/>
                 <w:szCs w:val="20"/>
               </w:rPr>
-              <w:t>dens in kilogram per cubic meter, ice in meter, ln is dimensionless, salt in gram per kilogram, ssi in Joule per meter squared, temp in degree Celsius</w:t>
+              <w:t xml:space="preserve">dens in kilogram per cubic meter, ice in meter, ln is dimensionless, salt in gram per kilogram, </w:t>
+            </w:r>
+            <w:proofErr w:type="spellStart"/>
+            <w:r>
+              <w:rPr>
+                <w:rFonts w:asciiTheme="minorHAnsi" w:hAnsiTheme="minorHAnsi" w:cstheme="minorHAnsi"/>
+                <w:color w:val="000000" w:themeColor="text1"/>
+                <w:sz w:val="20"/>
+                <w:szCs w:val="20"/>
+              </w:rPr>
+              <w:t>ssi</w:t>
+            </w:r>
+            <w:proofErr w:type="spellEnd"/>
+            <w:r>
+              <w:rPr>
+                <w:rFonts w:asciiTheme="minorHAnsi" w:hAnsiTheme="minorHAnsi" w:cstheme="minorHAnsi"/>
+                <w:color w:val="000000" w:themeColor="text1"/>
+                <w:sz w:val="20"/>
+                <w:szCs w:val="20"/>
+              </w:rPr>
+              <w:t xml:space="preserve"> in Joule per meter squared, temp in degree Celsius</w:t>
             </w:r>
           </w:p>
         </w:tc>
@@ -14446,7 +15282,27 @@
                 <w:sz w:val="20"/>
                 <w:szCs w:val="20"/>
               </w:rPr>
-              <w:t>Dens for density, ice for ice thickness, ln for Lake Number, salt for salinity, ssi for Schmidt Stability Index, temp for water temperature</w:t>
+              <w:t xml:space="preserve">Dens for density, ice for ice thickness, ln for Lake Number, salt for salinity, </w:t>
+            </w:r>
+            <w:proofErr w:type="spellStart"/>
+            <w:r>
+              <w:rPr>
+                <w:rFonts w:asciiTheme="minorHAnsi" w:hAnsiTheme="minorHAnsi" w:cstheme="minorHAnsi"/>
+                <w:color w:val="000000" w:themeColor="text1"/>
+                <w:sz w:val="20"/>
+                <w:szCs w:val="20"/>
+              </w:rPr>
+              <w:t>ssi</w:t>
+            </w:r>
+            <w:proofErr w:type="spellEnd"/>
+            <w:r>
+              <w:rPr>
+                <w:rFonts w:asciiTheme="minorHAnsi" w:hAnsiTheme="minorHAnsi" w:cstheme="minorHAnsi"/>
+                <w:color w:val="000000" w:themeColor="text1"/>
+                <w:sz w:val="20"/>
+                <w:szCs w:val="20"/>
+              </w:rPr>
+              <w:t xml:space="preserve"> for Schmidt Stability Index, temp for water temperature</w:t>
             </w:r>
           </w:p>
         </w:tc>
@@ -14572,7 +15428,27 @@
                 <w:sz w:val="20"/>
                 <w:szCs w:val="20"/>
               </w:rPr>
-              <w:t>dens in kilogram per cubic meter, ice in meter, ln is dimensionless, salt in gram per kilogram, ssi in Joule per meter squared, temp in degree Celsius</w:t>
+              <w:t xml:space="preserve">dens in kilogram per cubic meter, ice in meter, ln is dimensionless, salt in gram per kilogram, </w:t>
+            </w:r>
+            <w:proofErr w:type="spellStart"/>
+            <w:r>
+              <w:rPr>
+                <w:rFonts w:asciiTheme="minorHAnsi" w:hAnsiTheme="minorHAnsi" w:cstheme="minorHAnsi"/>
+                <w:color w:val="000000" w:themeColor="text1"/>
+                <w:sz w:val="20"/>
+                <w:szCs w:val="20"/>
+              </w:rPr>
+              <w:t>ssi</w:t>
+            </w:r>
+            <w:proofErr w:type="spellEnd"/>
+            <w:r>
+              <w:rPr>
+                <w:rFonts w:asciiTheme="minorHAnsi" w:hAnsiTheme="minorHAnsi" w:cstheme="minorHAnsi"/>
+                <w:color w:val="000000" w:themeColor="text1"/>
+                <w:sz w:val="20"/>
+                <w:szCs w:val="20"/>
+              </w:rPr>
+              <w:t xml:space="preserve"> in Joule per meter squared, temp in degree Celsius</w:t>
             </w:r>
           </w:p>
         </w:tc>
@@ -14596,7 +15472,27 @@
                 <w:sz w:val="20"/>
                 <w:szCs w:val="20"/>
               </w:rPr>
-              <w:t>Dens for density, ice for ice thickness, ln for Lake Number, salt for salinity, ssi for Schmidt Stability Index, temp for water temperature</w:t>
+              <w:t xml:space="preserve">Dens for density, ice for ice thickness, ln for Lake Number, salt for salinity, </w:t>
+            </w:r>
+            <w:proofErr w:type="spellStart"/>
+            <w:r>
+              <w:rPr>
+                <w:rFonts w:asciiTheme="minorHAnsi" w:hAnsiTheme="minorHAnsi" w:cstheme="minorHAnsi"/>
+                <w:color w:val="000000" w:themeColor="text1"/>
+                <w:sz w:val="20"/>
+                <w:szCs w:val="20"/>
+              </w:rPr>
+              <w:t>ssi</w:t>
+            </w:r>
+            <w:proofErr w:type="spellEnd"/>
+            <w:r>
+              <w:rPr>
+                <w:rFonts w:asciiTheme="minorHAnsi" w:hAnsiTheme="minorHAnsi" w:cstheme="minorHAnsi"/>
+                <w:color w:val="000000" w:themeColor="text1"/>
+                <w:sz w:val="20"/>
+                <w:szCs w:val="20"/>
+              </w:rPr>
+              <w:t xml:space="preserve"> for Schmidt Stability Index, temp for water temperature</w:t>
             </w:r>
           </w:p>
         </w:tc>
@@ -14722,7 +15618,27 @@
                 <w:sz w:val="20"/>
                 <w:szCs w:val="20"/>
               </w:rPr>
-              <w:t>dens in kilogram per cubic meter, ice in meter, ln is dimensionless, salt in gram per kilogram, ssi in Joule per meter squared, temp in degree Celsius</w:t>
+              <w:t xml:space="preserve">dens in kilogram per cubic meter, ice in meter, ln is dimensionless, salt in gram per kilogram, </w:t>
+            </w:r>
+            <w:proofErr w:type="spellStart"/>
+            <w:r>
+              <w:rPr>
+                <w:rFonts w:asciiTheme="minorHAnsi" w:hAnsiTheme="minorHAnsi" w:cstheme="minorHAnsi"/>
+                <w:color w:val="000000" w:themeColor="text1"/>
+                <w:sz w:val="20"/>
+                <w:szCs w:val="20"/>
+              </w:rPr>
+              <w:t>ssi</w:t>
+            </w:r>
+            <w:proofErr w:type="spellEnd"/>
+            <w:r>
+              <w:rPr>
+                <w:rFonts w:asciiTheme="minorHAnsi" w:hAnsiTheme="minorHAnsi" w:cstheme="minorHAnsi"/>
+                <w:color w:val="000000" w:themeColor="text1"/>
+                <w:sz w:val="20"/>
+                <w:szCs w:val="20"/>
+              </w:rPr>
+              <w:t xml:space="preserve"> in Joule per meter squared, temp in degree Celsius</w:t>
             </w:r>
           </w:p>
         </w:tc>
@@ -14746,7 +15662,27 @@
                 <w:sz w:val="20"/>
                 <w:szCs w:val="20"/>
               </w:rPr>
-              <w:t>Dens for density, ice for ice thickness, ln for Lake Number, salt for salinity, ssi for Schmidt Stability Index, temp for water temperature</w:t>
+              <w:t xml:space="preserve">Dens for density, ice for ice thickness, ln for Lake Number, salt for salinity, </w:t>
+            </w:r>
+            <w:proofErr w:type="spellStart"/>
+            <w:r>
+              <w:rPr>
+                <w:rFonts w:asciiTheme="minorHAnsi" w:hAnsiTheme="minorHAnsi" w:cstheme="minorHAnsi"/>
+                <w:color w:val="000000" w:themeColor="text1"/>
+                <w:sz w:val="20"/>
+                <w:szCs w:val="20"/>
+              </w:rPr>
+              <w:t>ssi</w:t>
+            </w:r>
+            <w:proofErr w:type="spellEnd"/>
+            <w:r>
+              <w:rPr>
+                <w:rFonts w:asciiTheme="minorHAnsi" w:hAnsiTheme="minorHAnsi" w:cstheme="minorHAnsi"/>
+                <w:color w:val="000000" w:themeColor="text1"/>
+                <w:sz w:val="20"/>
+                <w:szCs w:val="20"/>
+              </w:rPr>
+              <w:t xml:space="preserve"> for Schmidt Stability Index, temp for water temperature</w:t>
             </w:r>
           </w:p>
         </w:tc>
@@ -14848,8 +15784,19 @@
                 <w:sz w:val="20"/>
                 <w:szCs w:val="20"/>
               </w:rPr>
-              <w:t>Modeled output for 10 salt load scenario</w:t>
-            </w:r>
+              <w:t xml:space="preserve">Modeled output for 10 salt load </w:t>
+            </w:r>
+            <w:proofErr w:type="gramStart"/>
+            <w:r>
+              <w:rPr>
+                <w:rFonts w:asciiTheme="minorHAnsi" w:hAnsiTheme="minorHAnsi" w:cstheme="minorHAnsi"/>
+                <w:color w:val="000000" w:themeColor="text1"/>
+                <w:sz w:val="20"/>
+                <w:szCs w:val="20"/>
+              </w:rPr>
+              <w:t>scenario</w:t>
+            </w:r>
+            <w:proofErr w:type="gramEnd"/>
           </w:p>
         </w:tc>
         <w:tc>
@@ -14872,7 +15819,27 @@
                 <w:sz w:val="20"/>
                 <w:szCs w:val="20"/>
               </w:rPr>
-              <w:t>dens in kilogram per cubic meter, ice in meter, ln is dimensionless, salt in gram per kilogram, ssi in Joule per meter squared, temp in degree Celsius</w:t>
+              <w:t xml:space="preserve">dens in kilogram per cubic meter, ice in meter, ln is dimensionless, salt in gram per kilogram, </w:t>
+            </w:r>
+            <w:proofErr w:type="spellStart"/>
+            <w:r>
+              <w:rPr>
+                <w:rFonts w:asciiTheme="minorHAnsi" w:hAnsiTheme="minorHAnsi" w:cstheme="minorHAnsi"/>
+                <w:color w:val="000000" w:themeColor="text1"/>
+                <w:sz w:val="20"/>
+                <w:szCs w:val="20"/>
+              </w:rPr>
+              <w:t>ssi</w:t>
+            </w:r>
+            <w:proofErr w:type="spellEnd"/>
+            <w:r>
+              <w:rPr>
+                <w:rFonts w:asciiTheme="minorHAnsi" w:hAnsiTheme="minorHAnsi" w:cstheme="minorHAnsi"/>
+                <w:color w:val="000000" w:themeColor="text1"/>
+                <w:sz w:val="20"/>
+                <w:szCs w:val="20"/>
+              </w:rPr>
+              <w:t xml:space="preserve"> in Joule per meter squared, temp in degree Celsius</w:t>
             </w:r>
           </w:p>
         </w:tc>
@@ -14896,7 +15863,27 @@
                 <w:sz w:val="20"/>
                 <w:szCs w:val="20"/>
               </w:rPr>
-              <w:t>Dens for density, ice for ice thickness, ln for Lake Number, salt for salinity, ssi for Schmidt Stability Index, temp for water temperature</w:t>
+              <w:t xml:space="preserve">Dens for density, ice for ice thickness, ln for Lake Number, salt for salinity, </w:t>
+            </w:r>
+            <w:proofErr w:type="spellStart"/>
+            <w:r>
+              <w:rPr>
+                <w:rFonts w:asciiTheme="minorHAnsi" w:hAnsiTheme="minorHAnsi" w:cstheme="minorHAnsi"/>
+                <w:color w:val="000000" w:themeColor="text1"/>
+                <w:sz w:val="20"/>
+                <w:szCs w:val="20"/>
+              </w:rPr>
+              <w:t>ssi</w:t>
+            </w:r>
+            <w:proofErr w:type="spellEnd"/>
+            <w:r>
+              <w:rPr>
+                <w:rFonts w:asciiTheme="minorHAnsi" w:hAnsiTheme="minorHAnsi" w:cstheme="minorHAnsi"/>
+                <w:color w:val="000000" w:themeColor="text1"/>
+                <w:sz w:val="20"/>
+                <w:szCs w:val="20"/>
+              </w:rPr>
+              <w:t xml:space="preserve"> for Schmidt Stability Index, temp for water temperature</w:t>
             </w:r>
           </w:p>
         </w:tc>
@@ -15043,7 +16030,27 @@
                 <w:szCs w:val="20"/>
               </w:rPr>
               <w:lastRenderedPageBreak/>
-              <w:t>kilogram per cubic meter, ice in meter, ln is dimensionless, salt in gram per kilogram, ssi in Joule per meter squared, temp in degree Celsius</w:t>
+              <w:t xml:space="preserve">kilogram per cubic meter, ice in meter, ln is dimensionless, salt in gram per kilogram, </w:t>
+            </w:r>
+            <w:proofErr w:type="spellStart"/>
+            <w:r>
+              <w:rPr>
+                <w:rFonts w:asciiTheme="minorHAnsi" w:hAnsiTheme="minorHAnsi" w:cstheme="minorHAnsi"/>
+                <w:color w:val="000000" w:themeColor="text1"/>
+                <w:sz w:val="20"/>
+                <w:szCs w:val="20"/>
+              </w:rPr>
+              <w:t>ssi</w:t>
+            </w:r>
+            <w:proofErr w:type="spellEnd"/>
+            <w:r>
+              <w:rPr>
+                <w:rFonts w:asciiTheme="minorHAnsi" w:hAnsiTheme="minorHAnsi" w:cstheme="minorHAnsi"/>
+                <w:color w:val="000000" w:themeColor="text1"/>
+                <w:sz w:val="20"/>
+                <w:szCs w:val="20"/>
+              </w:rPr>
+              <w:t xml:space="preserve"> in Joule per meter squared, temp in degree Celsius</w:t>
             </w:r>
           </w:p>
         </w:tc>
@@ -15078,7 +16085,27 @@
                 <w:szCs w:val="20"/>
               </w:rPr>
               <w:lastRenderedPageBreak/>
-              <w:t>for ice thickness, ln for Lake Number, salt for salinity, ssi for Schmidt Stability Index, temp for water temperature</w:t>
+              <w:t xml:space="preserve">for ice thickness, ln for Lake Number, salt for salinity, </w:t>
+            </w:r>
+            <w:proofErr w:type="spellStart"/>
+            <w:r>
+              <w:rPr>
+                <w:rFonts w:asciiTheme="minorHAnsi" w:hAnsiTheme="minorHAnsi" w:cstheme="minorHAnsi"/>
+                <w:color w:val="000000" w:themeColor="text1"/>
+                <w:sz w:val="20"/>
+                <w:szCs w:val="20"/>
+              </w:rPr>
+              <w:t>ssi</w:t>
+            </w:r>
+            <w:proofErr w:type="spellEnd"/>
+            <w:r>
+              <w:rPr>
+                <w:rFonts w:asciiTheme="minorHAnsi" w:hAnsiTheme="minorHAnsi" w:cstheme="minorHAnsi"/>
+                <w:color w:val="000000" w:themeColor="text1"/>
+                <w:sz w:val="20"/>
+                <w:szCs w:val="20"/>
+              </w:rPr>
+              <w:t xml:space="preserve"> for Schmidt Stability Index, temp for water temperature</w:t>
             </w:r>
           </w:p>
         </w:tc>
@@ -15234,10 +16261,10 @@
         <w:tblLook w:val="04A0" w:firstRow="1" w:lastRow="0" w:firstColumn="1" w:lastColumn="0" w:noHBand="0" w:noVBand="1"/>
       </w:tblPr>
       <w:tblGrid>
-        <w:gridCol w:w="2883"/>
-        <w:gridCol w:w="4177"/>
-        <w:gridCol w:w="746"/>
-        <w:gridCol w:w="1392"/>
+        <w:gridCol w:w="2848"/>
+        <w:gridCol w:w="4125"/>
+        <w:gridCol w:w="740"/>
+        <w:gridCol w:w="1485"/>
       </w:tblGrid>
       <w:tr>
         <w:trPr>
@@ -15401,6 +16428,27 @@
                 <w:szCs w:val="20"/>
               </w:rPr>
             </w:pPr>
+            <w:hyperlink r:id="rId8" w:history="1">
+              <w:r>
+                <w:rPr>
+                  <w:rStyle w:val="Hyperlink"/>
+                  <w:rFonts w:asciiTheme="minorHAnsi" w:hAnsiTheme="minorHAnsi" w:cstheme="minorHAnsi"/>
+                  <w:sz w:val="20"/>
+                  <w:szCs w:val="20"/>
+                </w:rPr>
+                <w:t>https://www.ncdc.noaa.gov/cdo-web/</w:t>
+              </w:r>
+            </w:hyperlink>
+          </w:p>
+          <w:p>
+            <w:pPr>
+              <w:rPr>
+                <w:rFonts w:asciiTheme="minorHAnsi" w:hAnsiTheme="minorHAnsi" w:cstheme="minorHAnsi"/>
+                <w:color w:val="000000" w:themeColor="text1"/>
+                <w:sz w:val="20"/>
+                <w:szCs w:val="20"/>
+              </w:rPr>
+            </w:pPr>
           </w:p>
         </w:tc>
         <w:tc>
@@ -15440,6 +16488,15 @@
                 <w:szCs w:val="20"/>
               </w:rPr>
             </w:pPr>
+            <w:r>
+              <w:rPr>
+                <w:rFonts w:asciiTheme="minorHAnsi" w:hAnsiTheme="minorHAnsi" w:cstheme="minorHAnsi"/>
+                <w:color w:val="000000" w:themeColor="text1"/>
+                <w:sz w:val="20"/>
+                <w:szCs w:val="20"/>
+              </w:rPr>
+              <w:t>ncei.orders@noaa.gov</w:t>
+            </w:r>
           </w:p>
         </w:tc>
       </w:tr>
@@ -15528,18 +16585,25 @@
           <w:p>
             <w:pPr>
               <w:rPr>
-                <w:rFonts w:asciiTheme="minorHAnsi" w:hAnsiTheme="minorHAnsi" w:cstheme="minorHAnsi"/>
-                <w:color w:val="000000" w:themeColor="text1"/>
-                <w:sz w:val="20"/>
-                <w:szCs w:val="20"/>
-              </w:rPr>
-            </w:pPr>
-            <w:hyperlink r:id="rId8" w:history="1">
+                <w:rFonts w:ascii="Calibri" w:hAnsi="Calibri" w:cs="Calibri"/>
+                <w:color w:val="000000" w:themeColor="text1"/>
+                <w:sz w:val="20"/>
+                <w:szCs w:val="20"/>
+              </w:rPr>
+            </w:pPr>
+            <w:r>
+              <w:rPr>
+                <w:rFonts w:ascii="Calibri" w:hAnsi="Calibri" w:cs="Calibri"/>
+                <w:sz w:val="20"/>
+                <w:szCs w:val="20"/>
+              </w:rPr>
+              <w:t xml:space="preserve">Emily Stanley </w:t>
+            </w:r>
+            <w:hyperlink r:id="rId9" w:history="1">
               <w:r>
                 <w:rPr>
                   <w:rStyle w:val="Hyperlink"/>
-                  <w:rFonts w:asciiTheme="minorHAnsi" w:hAnsiTheme="minorHAnsi" w:cstheme="minorHAnsi"/>
-                  <w:color w:val="000000" w:themeColor="text1"/>
+                  <w:rFonts w:ascii="Calibri" w:hAnsi="Calibri" w:cs="Calibri"/>
                   <w:sz w:val="20"/>
                   <w:szCs w:val="20"/>
                 </w:rPr>
@@ -15550,7 +16614,7 @@
           <w:p>
             <w:pPr>
               <w:rPr>
-                <w:rFonts w:asciiTheme="minorHAnsi" w:hAnsiTheme="minorHAnsi" w:cstheme="minorHAnsi"/>
+                <w:rFonts w:ascii="Calibri" w:hAnsi="Calibri" w:cs="Calibri"/>
                 <w:color w:val="000000" w:themeColor="text1"/>
                 <w:sz w:val="20"/>
                 <w:szCs w:val="20"/>
@@ -15584,7 +16648,47 @@
                 <w:sz w:val="20"/>
                 <w:szCs w:val="20"/>
               </w:rPr>
-              <w:t>/fieldmonitoring/[lake_id]_[layer]_[time].csv</w:t>
+              <w:t>/</w:t>
+            </w:r>
+            <w:proofErr w:type="spellStart"/>
+            <w:r>
+              <w:rPr>
+                <w:rFonts w:asciiTheme="minorHAnsi" w:hAnsiTheme="minorHAnsi" w:cstheme="minorHAnsi"/>
+                <w:color w:val="000000" w:themeColor="text1"/>
+                <w:sz w:val="20"/>
+                <w:szCs w:val="20"/>
+              </w:rPr>
+              <w:t>fieldmonitoring</w:t>
+            </w:r>
+            <w:proofErr w:type="spellEnd"/>
+            <w:r>
+              <w:rPr>
+                <w:rFonts w:asciiTheme="minorHAnsi" w:hAnsiTheme="minorHAnsi" w:cstheme="minorHAnsi"/>
+                <w:color w:val="000000" w:themeColor="text1"/>
+                <w:sz w:val="20"/>
+                <w:szCs w:val="20"/>
+              </w:rPr>
+              <w:t>/[lake_</w:t>
+            </w:r>
+            <w:proofErr w:type="gramStart"/>
+            <w:r>
+              <w:rPr>
+                <w:rFonts w:asciiTheme="minorHAnsi" w:hAnsiTheme="minorHAnsi" w:cstheme="minorHAnsi"/>
+                <w:color w:val="000000" w:themeColor="text1"/>
+                <w:sz w:val="20"/>
+                <w:szCs w:val="20"/>
+              </w:rPr>
+              <w:t>id]_</w:t>
+            </w:r>
+            <w:proofErr w:type="gramEnd"/>
+            <w:r>
+              <w:rPr>
+                <w:rFonts w:asciiTheme="minorHAnsi" w:hAnsiTheme="minorHAnsi" w:cstheme="minorHAnsi"/>
+                <w:color w:val="000000" w:themeColor="text1"/>
+                <w:sz w:val="20"/>
+                <w:szCs w:val="20"/>
+              </w:rPr>
+              <w:t>[layer]_[time].csv</w:t>
             </w:r>
           </w:p>
         </w:tc>
@@ -15640,6 +16744,15 @@
                 <w:szCs w:val="20"/>
               </w:rPr>
             </w:pPr>
+            <w:r>
+              <w:rPr>
+                <w:rFonts w:asciiTheme="minorHAnsi" w:hAnsiTheme="minorHAnsi" w:cstheme="minorHAnsi"/>
+                <w:color w:val="000000" w:themeColor="text1"/>
+                <w:sz w:val="20"/>
+                <w:szCs w:val="20"/>
+              </w:rPr>
+              <w:t xml:space="preserve">Linnea Rock </w:t>
+            </w:r>
             <w:r>
               <w:rPr>
                 <w:rFonts w:asciiTheme="minorHAnsi" w:hAnsiTheme="minorHAnsi" w:cstheme="minorHAnsi"/>
@@ -15679,6 +16792,7 @@
               </w:rPr>
               <w:t>/</w:t>
             </w:r>
+            <w:proofErr w:type="spellStart"/>
             <w:r>
               <w:rPr>
                 <w:rFonts w:asciiTheme="minorHAnsi" w:hAnsiTheme="minorHAnsi" w:cstheme="minorHAnsi"/>
@@ -15688,15 +16802,27 @@
               </w:rPr>
               <w:t>NTL_data</w:t>
             </w:r>
-            <w:r>
-              <w:rPr>
-                <w:rFonts w:asciiTheme="minorHAnsi" w:hAnsiTheme="minorHAnsi" w:cstheme="minorHAnsi"/>
-                <w:color w:val="000000" w:themeColor="text1"/>
-                <w:sz w:val="20"/>
-                <w:szCs w:val="20"/>
-              </w:rPr>
-              <w:t>/Lake[lake_id]_Dane_WI_VIII.csv</w:t>
-            </w:r>
+            <w:proofErr w:type="spellEnd"/>
+            <w:r>
+              <w:rPr>
+                <w:rFonts w:asciiTheme="minorHAnsi" w:hAnsiTheme="minorHAnsi" w:cstheme="minorHAnsi"/>
+                <w:color w:val="000000" w:themeColor="text1"/>
+                <w:sz w:val="20"/>
+                <w:szCs w:val="20"/>
+              </w:rPr>
+              <w:t>/Lake[lake_</w:t>
+            </w:r>
+            <w:proofErr w:type="gramStart"/>
+            <w:r>
+              <w:rPr>
+                <w:rFonts w:asciiTheme="minorHAnsi" w:hAnsiTheme="minorHAnsi" w:cstheme="minorHAnsi"/>
+                <w:color w:val="000000" w:themeColor="text1"/>
+                <w:sz w:val="20"/>
+                <w:szCs w:val="20"/>
+              </w:rPr>
+              <w:t>id]_Dane_WI_VIII.csv</w:t>
+            </w:r>
+            <w:proofErr w:type="gramEnd"/>
           </w:p>
         </w:tc>
         <w:tc>
@@ -15712,6 +16838,15 @@
                 <w:szCs w:val="20"/>
               </w:rPr>
             </w:pPr>
+            <w:r>
+              <w:rPr>
+                <w:rFonts w:asciiTheme="minorHAnsi" w:hAnsiTheme="minorHAnsi" w:cstheme="minorHAnsi"/>
+                <w:color w:val="000000" w:themeColor="text1"/>
+                <w:sz w:val="20"/>
+                <w:szCs w:val="20"/>
+              </w:rPr>
+              <w:t>https://portal.edirepository.org/nis/mapbrowse?packageid=knb-lter-ntl.319.17</w:t>
+            </w:r>
           </w:p>
         </w:tc>
         <w:tc>
@@ -15751,6 +16886,34 @@
                 <w:szCs w:val="20"/>
               </w:rPr>
             </w:pPr>
+            <w:r>
+              <w:rPr>
+                <w:rFonts w:asciiTheme="minorHAnsi" w:hAnsiTheme="minorHAnsi" w:cstheme="minorHAnsi"/>
+                <w:color w:val="000000" w:themeColor="text1"/>
+                <w:sz w:val="20"/>
+                <w:szCs w:val="20"/>
+              </w:rPr>
+              <w:t xml:space="preserve">Dick Lathrop </w:t>
+            </w:r>
+          </w:p>
+          <w:p>
+            <w:pPr>
+              <w:rPr>
+                <w:rFonts w:asciiTheme="minorHAnsi" w:hAnsiTheme="minorHAnsi" w:cstheme="minorHAnsi"/>
+                <w:color w:val="000000" w:themeColor="text1"/>
+                <w:sz w:val="20"/>
+                <w:szCs w:val="20"/>
+              </w:rPr>
+            </w:pPr>
+            <w:r>
+              <w:rPr>
+                <w:rFonts w:asciiTheme="minorHAnsi" w:hAnsiTheme="minorHAnsi" w:cstheme="minorHAnsi"/>
+                <w:color w:val="000000" w:themeColor="text1"/>
+                <w:sz w:val="20"/>
+                <w:szCs w:val="20"/>
+              </w:rPr>
+              <w:t>rlathrop@wisc.edu</w:t>
+            </w:r>
           </w:p>
         </w:tc>
       </w:tr>
@@ -16044,8 +17207,19 @@
                 <w:sz w:val="20"/>
                 <w:szCs w:val="20"/>
               </w:rPr>
-              <w:t>2_createFigures_HD.R</w:t>
-            </w:r>
+              <w:t>2_createFigures_</w:t>
+            </w:r>
+            <w:proofErr w:type="gramStart"/>
+            <w:r>
+              <w:rPr>
+                <w:rFonts w:asciiTheme="minorHAnsi" w:hAnsiTheme="minorHAnsi" w:cstheme="minorHAnsi"/>
+                <w:color w:val="000000" w:themeColor="text1"/>
+                <w:sz w:val="20"/>
+                <w:szCs w:val="20"/>
+              </w:rPr>
+              <w:t>HD.R</w:t>
+            </w:r>
+            <w:proofErr w:type="gramEnd"/>
           </w:p>
         </w:tc>
         <w:tc>
@@ -16122,8 +17296,19 @@
                 <w:sz w:val="20"/>
                 <w:szCs w:val="20"/>
               </w:rPr>
-              <w:t>3_plotModel_functions.R</w:t>
-            </w:r>
+              <w:t>3_plotModel_</w:t>
+            </w:r>
+            <w:proofErr w:type="gramStart"/>
+            <w:r>
+              <w:rPr>
+                <w:rFonts w:asciiTheme="minorHAnsi" w:hAnsiTheme="minorHAnsi" w:cstheme="minorHAnsi"/>
+                <w:color w:val="000000" w:themeColor="text1"/>
+                <w:sz w:val="20"/>
+                <w:szCs w:val="20"/>
+              </w:rPr>
+              <w:t>functions.R</w:t>
+            </w:r>
+            <w:proofErr w:type="gramEnd"/>
           </w:p>
         </w:tc>
         <w:tc>
@@ -16200,8 +17385,19 @@
                 <w:sz w:val="20"/>
                 <w:szCs w:val="20"/>
               </w:rPr>
-              <w:t>3_plotModelOutputs_plots.R</w:t>
-            </w:r>
+              <w:t>3_plotModelOutputs_</w:t>
+            </w:r>
+            <w:proofErr w:type="gramStart"/>
+            <w:r>
+              <w:rPr>
+                <w:rFonts w:asciiTheme="minorHAnsi" w:hAnsiTheme="minorHAnsi" w:cstheme="minorHAnsi"/>
+                <w:color w:val="000000" w:themeColor="text1"/>
+                <w:sz w:val="20"/>
+                <w:szCs w:val="20"/>
+              </w:rPr>
+              <w:t>plots.R</w:t>
+            </w:r>
+            <w:proofErr w:type="gramEnd"/>
           </w:p>
         </w:tc>
         <w:tc>
@@ -16278,8 +17474,19 @@
                 <w:sz w:val="20"/>
                 <w:szCs w:val="20"/>
               </w:rPr>
-              <w:t>/numerical/…/1_calibration/calibrate_LER.R</w:t>
-            </w:r>
+              <w:t>/numerical/…/1_calibration/</w:t>
+            </w:r>
+            <w:proofErr w:type="spellStart"/>
+            <w:r>
+              <w:rPr>
+                <w:rFonts w:asciiTheme="minorHAnsi" w:hAnsiTheme="minorHAnsi" w:cstheme="minorHAnsi"/>
+                <w:color w:val="000000" w:themeColor="text1"/>
+                <w:sz w:val="20"/>
+                <w:szCs w:val="20"/>
+              </w:rPr>
+              <w:t>calibrate_LER.R</w:t>
+            </w:r>
+            <w:proofErr w:type="spellEnd"/>
           </w:p>
         </w:tc>
         <w:tc>
@@ -16356,8 +17563,19 @@
                 <w:sz w:val="20"/>
                 <w:szCs w:val="20"/>
               </w:rPr>
-              <w:t>/numerical/…/2_validation/validate_LER.R</w:t>
-            </w:r>
+              <w:t>/numerical/…/2_validation/</w:t>
+            </w:r>
+            <w:proofErr w:type="spellStart"/>
+            <w:r>
+              <w:rPr>
+                <w:rFonts w:asciiTheme="minorHAnsi" w:hAnsiTheme="minorHAnsi" w:cstheme="minorHAnsi"/>
+                <w:color w:val="000000" w:themeColor="text1"/>
+                <w:sz w:val="20"/>
+                <w:szCs w:val="20"/>
+              </w:rPr>
+              <w:t>validate_LER.R</w:t>
+            </w:r>
+            <w:proofErr w:type="spellEnd"/>
           </w:p>
         </w:tc>
         <w:tc>
@@ -16435,8 +17653,30 @@
                 <w:szCs w:val="20"/>
               </w:rPr>
               <w:lastRenderedPageBreak/>
-              <w:t>/numerical/…/3_scenarios/analyse_scenarios.R</w:t>
-            </w:r>
+              <w:t>/numerical/…/3_scenarios/</w:t>
+            </w:r>
+            <w:proofErr w:type="spellStart"/>
+            <w:r>
+              <w:rPr>
+                <w:rFonts w:asciiTheme="minorHAnsi" w:hAnsiTheme="minorHAnsi" w:cstheme="minorHAnsi"/>
+                <w:color w:val="000000" w:themeColor="text1"/>
+                <w:sz w:val="20"/>
+                <w:szCs w:val="20"/>
+              </w:rPr>
+              <w:t>analyse_</w:t>
+            </w:r>
+            <w:proofErr w:type="gramStart"/>
+            <w:r>
+              <w:rPr>
+                <w:rFonts w:asciiTheme="minorHAnsi" w:hAnsiTheme="minorHAnsi" w:cstheme="minorHAnsi"/>
+                <w:color w:val="000000" w:themeColor="text1"/>
+                <w:sz w:val="20"/>
+                <w:szCs w:val="20"/>
+              </w:rPr>
+              <w:t>scenarios.R</w:t>
+            </w:r>
+            <w:proofErr w:type="spellEnd"/>
+            <w:proofErr w:type="gramEnd"/>
           </w:p>
         </w:tc>
         <w:tc>
@@ -16513,8 +17753,19 @@
                 <w:sz w:val="20"/>
                 <w:szCs w:val="20"/>
               </w:rPr>
-              <w:t>/numerical/…/1_calibration/…/scenario_LER.R</w:t>
-            </w:r>
+              <w:t>/numerical/…/1_calibration/…/</w:t>
+            </w:r>
+            <w:proofErr w:type="spellStart"/>
+            <w:r>
+              <w:rPr>
+                <w:rFonts w:asciiTheme="minorHAnsi" w:hAnsiTheme="minorHAnsi" w:cstheme="minorHAnsi"/>
+                <w:color w:val="000000" w:themeColor="text1"/>
+                <w:sz w:val="20"/>
+                <w:szCs w:val="20"/>
+              </w:rPr>
+              <w:t>scenario_LER.R</w:t>
+            </w:r>
+            <w:proofErr w:type="spellEnd"/>
           </w:p>
         </w:tc>
         <w:tc>
@@ -16653,8 +17904,8 @@
       </w:pPr>
     </w:p>
     <w:sectPr>
-      <w:footerReference w:type="default" r:id="rId9"/>
-      <w:headerReference w:type="first" r:id="rId10"/>
+      <w:footerReference w:type="default" r:id="rId10"/>
+      <w:headerReference w:type="first" r:id="rId11"/>
       <w:pgSz w:w="12240" w:h="15840"/>
       <w:pgMar w:top="990" w:right="1440" w:bottom="720" w:left="1440" w:header="720" w:footer="144" w:gutter="0"/>
       <w:pgNumType w:start="1"/>

--- a/Metadata.docx
+++ b/Metadata.docx
@@ -252,16 +252,7 @@
                 <w:sz w:val="20"/>
                 <w:szCs w:val="20"/>
               </w:rPr>
-              <w:t xml:space="preserve">Forthcoming upon decision at the </w:t>
-            </w:r>
-            <w:r>
-              <w:rPr>
-                <w:rFonts w:asciiTheme="minorHAnsi" w:hAnsiTheme="minorHAnsi" w:cstheme="minorHAnsi"/>
-                <w:color w:val="000000" w:themeColor="text1"/>
-                <w:sz w:val="20"/>
-                <w:szCs w:val="20"/>
-              </w:rPr>
-              <w:t>review stage</w:t>
+              <w:t>Forthcoming upon decision at the review stage</w:t>
             </w:r>
           </w:p>
         </w:tc>
@@ -1640,6 +1631,7 @@
               </w:rPr>
               <w:t xml:space="preserve"> </w:t>
             </w:r>
+            <w:proofErr w:type="spellStart"/>
             <w:r>
               <w:rPr>
                 <w:rFonts w:asciiTheme="minorHAnsi" w:hAnsiTheme="minorHAnsi" w:cstheme="minorHAnsi"/>
@@ -1648,6 +1640,7 @@
               </w:rPr>
               <w:t>monomictic</w:t>
             </w:r>
+            <w:proofErr w:type="spellEnd"/>
             <w:r>
               <w:rPr>
                 <w:rFonts w:asciiTheme="minorHAnsi" w:hAnsiTheme="minorHAnsi" w:cstheme="minorHAnsi"/>
@@ -2014,6 +2007,7 @@
               </w:rPr>
               <w:t xml:space="preserve"> </w:t>
             </w:r>
+            <w:proofErr w:type="gramStart"/>
             <w:r>
               <w:rPr>
                 <w:rFonts w:asciiTheme="minorHAnsi" w:hAnsiTheme="minorHAnsi" w:cstheme="minorHAnsi"/>
@@ -2036,7 +2030,16 @@
                 <w:color w:val="000000" w:themeColor="text1"/>
                 <w:w w:val="105"/>
               </w:rPr>
-              <w:t xml:space="preserve"> USA,</w:t>
+              <w:t xml:space="preserve"> USA</w:t>
+            </w:r>
+            <w:proofErr w:type="gramEnd"/>
+            <w:r>
+              <w:rPr>
+                <w:rFonts w:asciiTheme="minorHAnsi" w:hAnsiTheme="minorHAnsi" w:cstheme="minorHAnsi"/>
+                <w:color w:val="000000" w:themeColor="text1"/>
+                <w:w w:val="105"/>
+              </w:rPr>
+              <w:t>,</w:t>
             </w:r>
             <w:r>
               <w:rPr>
@@ -2624,13 +2627,23 @@
               </w:rPr>
               <w:t xml:space="preserve"> </w:t>
             </w:r>
-            <w:r>
-              <w:rPr>
-                <w:rFonts w:asciiTheme="minorHAnsi" w:hAnsiTheme="minorHAnsi" w:cstheme="minorHAnsi"/>
-                <w:color w:val="000000" w:themeColor="text1"/>
-                <w:w w:val="105"/>
-              </w:rPr>
-              <w:t xml:space="preserve">Simstrat) </w:t>
+            <w:proofErr w:type="spellStart"/>
+            <w:r>
+              <w:rPr>
+                <w:rFonts w:asciiTheme="minorHAnsi" w:hAnsiTheme="minorHAnsi" w:cstheme="minorHAnsi"/>
+                <w:color w:val="000000" w:themeColor="text1"/>
+                <w:w w:val="105"/>
+              </w:rPr>
+              <w:t>Simstrat</w:t>
+            </w:r>
+            <w:proofErr w:type="spellEnd"/>
+            <w:r>
+              <w:rPr>
+                <w:rFonts w:asciiTheme="minorHAnsi" w:hAnsiTheme="minorHAnsi" w:cstheme="minorHAnsi"/>
+                <w:color w:val="000000" w:themeColor="text1"/>
+                <w:w w:val="105"/>
+              </w:rPr>
+              <w:t xml:space="preserve">) </w:t>
             </w:r>
             <w:r>
               <w:rPr>
@@ -3913,8 +3926,39 @@
                 <w:sz w:val="20"/>
                 <w:szCs w:val="20"/>
               </w:rPr>
-              <w:t>Lake Mendota; Lake Monona; Salinization; Freshwater lake; Lake modeling; GLM; GOTM; Simstrat</w:t>
-            </w:r>
+              <w:t xml:space="preserve">Lake Mendota; Lake Monona; Salinization; </w:t>
+            </w:r>
+            <w:proofErr w:type="gramStart"/>
+            <w:r>
+              <w:rPr>
+                <w:rFonts w:asciiTheme="minorHAnsi" w:hAnsiTheme="minorHAnsi" w:cstheme="minorHAnsi"/>
+                <w:color w:val="000000" w:themeColor="text1"/>
+                <w:sz w:val="20"/>
+                <w:szCs w:val="20"/>
+              </w:rPr>
+              <w:t>Freshwater lake</w:t>
+            </w:r>
+            <w:proofErr w:type="gramEnd"/>
+            <w:r>
+              <w:rPr>
+                <w:rFonts w:asciiTheme="minorHAnsi" w:hAnsiTheme="minorHAnsi" w:cstheme="minorHAnsi"/>
+                <w:color w:val="000000" w:themeColor="text1"/>
+                <w:sz w:val="20"/>
+                <w:szCs w:val="20"/>
+              </w:rPr>
+              <w:t xml:space="preserve">; Lake modeling; GLM; GOTM; </w:t>
+            </w:r>
+            <w:proofErr w:type="spellStart"/>
+            <w:r>
+              <w:rPr>
+                <w:rFonts w:asciiTheme="minorHAnsi" w:hAnsiTheme="minorHAnsi" w:cstheme="minorHAnsi"/>
+                <w:color w:val="000000" w:themeColor="text1"/>
+                <w:sz w:val="20"/>
+                <w:szCs w:val="20"/>
+              </w:rPr>
+              <w:t>Simstrat</w:t>
+            </w:r>
+            <w:proofErr w:type="spellEnd"/>
           </w:p>
         </w:tc>
       </w:tr>
@@ -3985,8 +4029,19 @@
                 <w:sz w:val="20"/>
                 <w:szCs w:val="20"/>
               </w:rPr>
-              <w:t>Robert Ladwig</w:t>
-            </w:r>
+              <w:t xml:space="preserve">Robert </w:t>
+            </w:r>
+            <w:proofErr w:type="spellStart"/>
+            <w:r>
+              <w:rPr>
+                <w:rFonts w:asciiTheme="minorHAnsi" w:hAnsiTheme="minorHAnsi" w:cstheme="minorHAnsi"/>
+                <w:color w:val="000000" w:themeColor="text1"/>
+                <w:sz w:val="20"/>
+                <w:szCs w:val="20"/>
+              </w:rPr>
+              <w:t>Ladwig</w:t>
+            </w:r>
+            <w:proofErr w:type="spellEnd"/>
           </w:p>
         </w:tc>
       </w:tr>
@@ -4026,17 +4081,7 @@
                 <w:sz w:val="20"/>
                 <w:szCs w:val="20"/>
               </w:rPr>
-              <w:t xml:space="preserve">Title and position of lead </w:t>
-            </w:r>
-            <w:r>
-              <w:rPr>
-                <w:rFonts w:asciiTheme="minorHAnsi" w:hAnsiTheme="minorHAnsi" w:cstheme="minorHAnsi"/>
-                <w:b/>
-                <w:color w:val="000000" w:themeColor="text1"/>
-                <w:sz w:val="20"/>
-                <w:szCs w:val="20"/>
-              </w:rPr>
-              <w:t>author</w:t>
+              <w:t>Title and position of lead author</w:t>
             </w:r>
           </w:p>
         </w:tc>
@@ -4430,16 +4475,7 @@
                 <w:sz w:val="20"/>
                 <w:szCs w:val="20"/>
               </w:rPr>
-              <w:t xml:space="preserve">United States National Science Foundation ABI development grant (#DBI </w:t>
-            </w:r>
-            <w:r>
-              <w:rPr>
-                <w:rFonts w:asciiTheme="minorHAnsi" w:hAnsiTheme="minorHAnsi" w:cstheme="minorHAnsi"/>
-                <w:color w:val="000000" w:themeColor="text1"/>
-                <w:sz w:val="20"/>
-                <w:szCs w:val="20"/>
-              </w:rPr>
-              <w:t>1759865)</w:t>
+              <w:t>United States National Science Foundation ABI development grant (#DBI 1759865)</w:t>
             </w:r>
           </w:p>
         </w:tc>
@@ -4891,25 +4927,27 @@
                 <w:sz w:val="20"/>
                 <w:szCs w:val="20"/>
               </w:rPr>
-              <w:t>Three-fold approach to investigate the impact of salinization on mixing in Lake Mendota and Monona, Wisconsin, USA, by deploying under-ice buoys to record salinity gradients, using an analy</w:t>
-            </w:r>
-            <w:r>
-              <w:rPr>
-                <w:rFonts w:asciiTheme="minorHAnsi" w:hAnsiTheme="minorHAnsi" w:cstheme="minorHAnsi"/>
-                <w:color w:val="000000" w:themeColor="text1"/>
-                <w:sz w:val="20"/>
-                <w:szCs w:val="20"/>
-              </w:rPr>
-              <w:t>tical approach to quantify the critical salt threshold that prevents spring mixing, and running an ensemble of vertical one-dimensional hydrodynamic lake models (GLM, GOTM and Simstrat) to investigate the long-term impact of salt loading on mixing and stra</w:t>
-            </w:r>
-            <w:r>
-              <w:rPr>
-                <w:rFonts w:asciiTheme="minorHAnsi" w:hAnsiTheme="minorHAnsi" w:cstheme="minorHAnsi"/>
-                <w:color w:val="000000" w:themeColor="text1"/>
-                <w:sz w:val="20"/>
-                <w:szCs w:val="20"/>
-              </w:rPr>
-              <w:t>tification.</w:t>
+              <w:t xml:space="preserve">Three-fold approach to investigate the impact of salinization on mixing in Lake Mendota and Monona, Wisconsin, USA, by deploying under-ice buoys to record salinity gradients, using an analytical approach to quantify the critical salt threshold that prevents spring mixing, and running an ensemble of vertical one-dimensional hydrodynamic lake models (GLM, GOTM and </w:t>
+            </w:r>
+            <w:proofErr w:type="spellStart"/>
+            <w:r>
+              <w:rPr>
+                <w:rFonts w:asciiTheme="minorHAnsi" w:hAnsiTheme="minorHAnsi" w:cstheme="minorHAnsi"/>
+                <w:color w:val="000000" w:themeColor="text1"/>
+                <w:sz w:val="20"/>
+                <w:szCs w:val="20"/>
+              </w:rPr>
+              <w:t>Simstrat</w:t>
+            </w:r>
+            <w:proofErr w:type="spellEnd"/>
+            <w:r>
+              <w:rPr>
+                <w:rFonts w:asciiTheme="minorHAnsi" w:hAnsiTheme="minorHAnsi" w:cstheme="minorHAnsi"/>
+                <w:color w:val="000000" w:themeColor="text1"/>
+                <w:sz w:val="20"/>
+                <w:szCs w:val="20"/>
+              </w:rPr>
+              <w:t>) to investigate the long-term impact of salt loading on mixing and stratification.</w:t>
             </w:r>
           </w:p>
         </w:tc>
@@ -4989,16 +5027,47 @@
                 <w:szCs w:val="20"/>
               </w:rPr>
               <w:lastRenderedPageBreak/>
-              <w:t xml:space="preserve">monitoring. Numerical solution by running the LakeEnsemblR-package in R using GLM, GOTM and Simstrat an 1D vertical hydrodynamic ensemble </w:t>
-            </w:r>
-            <w:r>
-              <w:rPr>
-                <w:rFonts w:asciiTheme="minorHAnsi" w:hAnsiTheme="minorHAnsi" w:cstheme="minorHAnsi"/>
-                <w:color w:val="000000" w:themeColor="text1"/>
-                <w:sz w:val="20"/>
-                <w:szCs w:val="20"/>
-              </w:rPr>
-              <w:t>members.</w:t>
+              <w:t xml:space="preserve">monitoring. Numerical solution by running the </w:t>
+            </w:r>
+            <w:proofErr w:type="spellStart"/>
+            <w:r>
+              <w:rPr>
+                <w:rFonts w:asciiTheme="minorHAnsi" w:hAnsiTheme="minorHAnsi" w:cstheme="minorHAnsi"/>
+                <w:color w:val="000000" w:themeColor="text1"/>
+                <w:sz w:val="20"/>
+                <w:szCs w:val="20"/>
+              </w:rPr>
+              <w:t>LakeEnsemblR</w:t>
+            </w:r>
+            <w:proofErr w:type="spellEnd"/>
+            <w:r>
+              <w:rPr>
+                <w:rFonts w:asciiTheme="minorHAnsi" w:hAnsiTheme="minorHAnsi" w:cstheme="minorHAnsi"/>
+                <w:color w:val="000000" w:themeColor="text1"/>
+                <w:sz w:val="20"/>
+                <w:szCs w:val="20"/>
+              </w:rPr>
+              <w:t xml:space="preserve">-package in R using GLM, GOTM and </w:t>
+            </w:r>
+            <w:proofErr w:type="spellStart"/>
+            <w:r>
+              <w:rPr>
+                <w:rFonts w:asciiTheme="minorHAnsi" w:hAnsiTheme="minorHAnsi" w:cstheme="minorHAnsi"/>
+                <w:color w:val="000000" w:themeColor="text1"/>
+                <w:sz w:val="20"/>
+                <w:szCs w:val="20"/>
+              </w:rPr>
+              <w:t>Simstrat</w:t>
+            </w:r>
+            <w:proofErr w:type="spellEnd"/>
+            <w:r>
+              <w:rPr>
+                <w:rFonts w:asciiTheme="minorHAnsi" w:hAnsiTheme="minorHAnsi" w:cstheme="minorHAnsi"/>
+                <w:color w:val="000000" w:themeColor="text1"/>
+                <w:sz w:val="20"/>
+                <w:szCs w:val="20"/>
+              </w:rPr>
+              <w:t xml:space="preserve"> an 1D vertical hydrodynamic ensemble members.</w:t>
             </w:r>
           </w:p>
         </w:tc>
@@ -5071,16 +5140,27 @@
                 <w:sz w:val="20"/>
                 <w:szCs w:val="20"/>
               </w:rPr>
-              <w:t>HOBO electrical conductivity loggers on under-ice buoys for conductivity monitoring. Deployment happened prior to ice-on and retrieval occurred soon after ice-off. First surface logger at approx. 1 m</w:t>
-            </w:r>
-            <w:r>
-              <w:rPr>
-                <w:rFonts w:asciiTheme="minorHAnsi" w:hAnsiTheme="minorHAnsi" w:cstheme="minorHAnsi"/>
-                <w:color w:val="000000" w:themeColor="text1"/>
-                <w:sz w:val="20"/>
-                <w:szCs w:val="20"/>
-              </w:rPr>
-              <w:t xml:space="preserve"> below surface, and second logger at 1 m from the lake bottom.</w:t>
+              <w:t>HOBO electrical conductivity loggers on under-ice buoys for conductivity monitoring. Deployment happened prior to ice-</w:t>
+            </w:r>
+            <w:proofErr w:type="gramStart"/>
+            <w:r>
+              <w:rPr>
+                <w:rFonts w:asciiTheme="minorHAnsi" w:hAnsiTheme="minorHAnsi" w:cstheme="minorHAnsi"/>
+                <w:color w:val="000000" w:themeColor="text1"/>
+                <w:sz w:val="20"/>
+                <w:szCs w:val="20"/>
+              </w:rPr>
+              <w:t>on</w:t>
+            </w:r>
+            <w:proofErr w:type="gramEnd"/>
+            <w:r>
+              <w:rPr>
+                <w:rFonts w:asciiTheme="minorHAnsi" w:hAnsiTheme="minorHAnsi" w:cstheme="minorHAnsi"/>
+                <w:color w:val="000000" w:themeColor="text1"/>
+                <w:sz w:val="20"/>
+                <w:szCs w:val="20"/>
+              </w:rPr>
+              <w:t xml:space="preserve"> and retrieval occurred soon after ice-off. First surface logger at approx. 1 m below surface, and second logger at 1 m from the lake bottom.</w:t>
             </w:r>
           </w:p>
         </w:tc>
@@ -5379,16 +5459,7 @@
           <w:sz w:val="20"/>
           <w:szCs w:val="20"/>
         </w:rPr>
-        <w:t xml:space="preserve"> Data dictionary: description of the variables (i.e., columns) in EACH dataset. You must provide sufficient detail for another user to understand and use the data. If there are 10 variables (i.e., columns) in the dataset, then there should be 10 ro</w:t>
-      </w:r>
-      <w:r>
-        <w:rPr>
-          <w:rFonts w:asciiTheme="minorHAnsi" w:hAnsiTheme="minorHAnsi" w:cstheme="minorHAnsi"/>
-          <w:color w:val="000000" w:themeColor="text1"/>
-          <w:sz w:val="20"/>
-          <w:szCs w:val="20"/>
-        </w:rPr>
-        <w:t>ws in this table that describe each column. Be sure to include all relevant information for your dataset, including the unique identifiers for your dataset or system, dates, replicate numbers, latitude and longitude of sampling locations, etc.</w:t>
+        <w:t xml:space="preserve"> Data dictionary: description of the variables (i.e., columns) in EACH dataset. You must provide sufficient detail for another user to understand and use the data. If there are 10 variables (i.e., columns) in the dataset, then there should be 10 rows in this table that describe each column. Be sure to include all relevant information for your dataset, including the unique identifiers for your dataset or system, dates, replicate numbers, latitude and longitude of sampling locations, etc.</w:t>
       </w:r>
     </w:p>
     <w:p>
@@ -5407,8 +5478,9 @@
           <w:sz w:val="20"/>
           <w:szCs w:val="20"/>
         </w:rPr>
-        <w:t>Dataset file</w:t>
+        <w:t>Dataset filename: /analytical/[lake_</w:t>
       </w:r>
+      <w:proofErr w:type="gramStart"/>
       <w:r>
         <w:rPr>
           <w:rFonts w:asciiTheme="minorHAnsi" w:hAnsiTheme="minorHAnsi" w:cstheme="minorHAnsi"/>
@@ -5416,8 +5488,9 @@
           <w:sz w:val="20"/>
           <w:szCs w:val="20"/>
         </w:rPr>
-        <w:t>name: /analytical/[lake_id]_bathymetry.csv</w:t>
+        <w:t>id]_bathymetry.csv</w:t>
       </w:r>
+      <w:proofErr w:type="gramEnd"/>
     </w:p>
     <w:p>
       <w:pPr>
@@ -5650,6 +5723,7 @@
                 <w:szCs w:val="20"/>
               </w:rPr>
             </w:pPr>
+            <w:proofErr w:type="spellStart"/>
             <w:r>
               <w:rPr>
                 <w:rFonts w:asciiTheme="minorHAnsi" w:hAnsiTheme="minorHAnsi" w:cstheme="minorHAnsi"/>
@@ -5659,6 +5733,7 @@
               </w:rPr>
               <w:t>Depth_meter</w:t>
             </w:r>
+            <w:proofErr w:type="spellEnd"/>
           </w:p>
         </w:tc>
         <w:tc>
@@ -5806,6 +5881,7 @@
                 <w:szCs w:val="20"/>
               </w:rPr>
             </w:pPr>
+            <w:proofErr w:type="spellStart"/>
             <w:r>
               <w:rPr>
                 <w:rFonts w:asciiTheme="minorHAnsi" w:hAnsiTheme="minorHAnsi" w:cstheme="minorHAnsi"/>
@@ -5815,6 +5891,7 @@
               </w:rPr>
               <w:t>Area_meterSquared</w:t>
             </w:r>
+            <w:proofErr w:type="spellEnd"/>
           </w:p>
         </w:tc>
         <w:tc>
@@ -5972,8 +6049,39 @@
           <w:sz w:val="20"/>
           <w:szCs w:val="20"/>
         </w:rPr>
-        <w:t>Dataset filename: /NTL_data/Lake[lake_id]_Dane_WI_VIII.csv</w:t>
+        <w:t>Dataset filename: /</w:t>
       </w:r>
+      <w:proofErr w:type="spellStart"/>
+      <w:r>
+        <w:rPr>
+          <w:rFonts w:asciiTheme="minorHAnsi" w:hAnsiTheme="minorHAnsi" w:cstheme="minorHAnsi"/>
+          <w:color w:val="000000" w:themeColor="text1"/>
+          <w:sz w:val="20"/>
+          <w:szCs w:val="20"/>
+        </w:rPr>
+        <w:t>NTL_data</w:t>
+      </w:r>
+      <w:proofErr w:type="spellEnd"/>
+      <w:r>
+        <w:rPr>
+          <w:rFonts w:asciiTheme="minorHAnsi" w:hAnsiTheme="minorHAnsi" w:cstheme="minorHAnsi"/>
+          <w:color w:val="000000" w:themeColor="text1"/>
+          <w:sz w:val="20"/>
+          <w:szCs w:val="20"/>
+        </w:rPr>
+        <w:t>/Lake[lake_</w:t>
+      </w:r>
+      <w:proofErr w:type="gramStart"/>
+      <w:r>
+        <w:rPr>
+          <w:rFonts w:asciiTheme="minorHAnsi" w:hAnsiTheme="minorHAnsi" w:cstheme="minorHAnsi"/>
+          <w:color w:val="000000" w:themeColor="text1"/>
+          <w:sz w:val="20"/>
+          <w:szCs w:val="20"/>
+        </w:rPr>
+        <w:t>id]_Dane_WI_VIII.csv</w:t>
+      </w:r>
+      <w:proofErr w:type="gramEnd"/>
     </w:p>
     <w:p>
       <w:pPr>
@@ -6282,6 +6390,7 @@
                 <w:szCs w:val="20"/>
               </w:rPr>
             </w:pPr>
+            <w:proofErr w:type="spellStart"/>
             <w:r>
               <w:rPr>
                 <w:rFonts w:asciiTheme="minorHAnsi" w:hAnsiTheme="minorHAnsi" w:cstheme="minorHAnsi"/>
@@ -6290,8 +6399,9 @@
                 <w:sz w:val="20"/>
                 <w:szCs w:val="20"/>
               </w:rPr>
-              <w:t>CiteofMadison refers to sampling by Madison city officials; Richard C. Lathrop refers to sampling done by Richard C. Lathrop (DNR); Wisconsin Department of Natural Resources refers to sampling done by the WI DNR; LTER refe</w:t>
-            </w:r>
+              <w:t>CiteofMadison</w:t>
+            </w:r>
+            <w:proofErr w:type="spellEnd"/>
             <w:r>
               <w:rPr>
                 <w:rFonts w:asciiTheme="minorHAnsi" w:hAnsiTheme="minorHAnsi" w:cstheme="minorHAnsi"/>
@@ -6300,7 +6410,7 @@
                 <w:sz w:val="20"/>
                 <w:szCs w:val="20"/>
               </w:rPr>
-              <w:t>rs to sampling done by UW-Madison</w:t>
+              <w:t xml:space="preserve"> refers to sampling by Madison city officials; Richard C. Lathrop refers to sampling done by Richard C. Lathrop (DNR); Wisconsin Department of Natural Resources refers to sampling done by the WI DNR; LTER refers to sampling done by UW-Madison</w:t>
             </w:r>
           </w:p>
         </w:tc>
@@ -6448,14 +6558,45 @@
                 <w:szCs w:val="20"/>
               </w:rPr>
             </w:pPr>
-            <w:r>
-              <w:rPr>
-                <w:rFonts w:asciiTheme="minorHAnsi" w:hAnsiTheme="minorHAnsi" w:cstheme="minorHAnsi"/>
-                <w:color w:val="000000" w:themeColor="text1"/>
-                <w:sz w:val="20"/>
-                <w:szCs w:val="20"/>
-              </w:rPr>
-              <w:t>CityofMadison refers to sampling site by City of Madison, WI_DNR and WIDNR-WQX  refer to DNR sampling site; LTER refers to UW-Madison sampling site</w:t>
+            <w:proofErr w:type="spellStart"/>
+            <w:r>
+              <w:rPr>
+                <w:rFonts w:asciiTheme="minorHAnsi" w:hAnsiTheme="minorHAnsi" w:cstheme="minorHAnsi"/>
+                <w:color w:val="000000" w:themeColor="text1"/>
+                <w:sz w:val="20"/>
+                <w:szCs w:val="20"/>
+              </w:rPr>
+              <w:t>CityofMadison</w:t>
+            </w:r>
+            <w:proofErr w:type="spellEnd"/>
+            <w:r>
+              <w:rPr>
+                <w:rFonts w:asciiTheme="minorHAnsi" w:hAnsiTheme="minorHAnsi" w:cstheme="minorHAnsi"/>
+                <w:color w:val="000000" w:themeColor="text1"/>
+                <w:sz w:val="20"/>
+                <w:szCs w:val="20"/>
+              </w:rPr>
+              <w:t xml:space="preserve"> refers to sampling site by City of Madison, WI_DNR and WIDNR-</w:t>
+            </w:r>
+            <w:proofErr w:type="gramStart"/>
+            <w:r>
+              <w:rPr>
+                <w:rFonts w:asciiTheme="minorHAnsi" w:hAnsiTheme="minorHAnsi" w:cstheme="minorHAnsi"/>
+                <w:color w:val="000000" w:themeColor="text1"/>
+                <w:sz w:val="20"/>
+                <w:szCs w:val="20"/>
+              </w:rPr>
+              <w:t>WQX  refer</w:t>
+            </w:r>
+            <w:proofErr w:type="gramEnd"/>
+            <w:r>
+              <w:rPr>
+                <w:rFonts w:asciiTheme="minorHAnsi" w:hAnsiTheme="minorHAnsi" w:cstheme="minorHAnsi"/>
+                <w:color w:val="000000" w:themeColor="text1"/>
+                <w:sz w:val="20"/>
+                <w:szCs w:val="20"/>
+              </w:rPr>
+              <w:t xml:space="preserve"> to DNR sampling site; LTER refers to UW-Madison sampling site</w:t>
             </w:r>
           </w:p>
         </w:tc>
@@ -6528,6 +6669,7 @@
                 <w:szCs w:val="20"/>
               </w:rPr>
             </w:pPr>
+            <w:proofErr w:type="spellStart"/>
             <w:r>
               <w:rPr>
                 <w:rFonts w:asciiTheme="minorHAnsi" w:hAnsiTheme="minorHAnsi" w:cstheme="minorHAnsi"/>
@@ -6537,6 +6679,7 @@
               </w:rPr>
               <w:t>Sample.Date</w:t>
             </w:r>
+            <w:proofErr w:type="spellEnd"/>
           </w:p>
         </w:tc>
         <w:tc>
@@ -6683,6 +6826,7 @@
                 <w:szCs w:val="20"/>
               </w:rPr>
             </w:pPr>
+            <w:proofErr w:type="spellStart"/>
             <w:r>
               <w:rPr>
                 <w:rFonts w:asciiTheme="minorHAnsi" w:hAnsiTheme="minorHAnsi" w:cstheme="minorHAnsi"/>
@@ -6693,6 +6837,7 @@
               <w:lastRenderedPageBreak/>
               <w:t>Sample.Depth_m</w:t>
             </w:r>
+            <w:proofErr w:type="spellEnd"/>
           </w:p>
         </w:tc>
         <w:tc>
@@ -6839,6 +6984,7 @@
                 <w:szCs w:val="20"/>
               </w:rPr>
             </w:pPr>
+            <w:proofErr w:type="spellStart"/>
             <w:r>
               <w:rPr>
                 <w:rFonts w:asciiTheme="minorHAnsi" w:hAnsiTheme="minorHAnsi" w:cstheme="minorHAnsi"/>
@@ -6848,6 +6994,7 @@
               </w:rPr>
               <w:t>Sodium_mgL</w:t>
             </w:r>
+            <w:proofErr w:type="spellEnd"/>
           </w:p>
         </w:tc>
         <w:tc>
@@ -6994,6 +7141,7 @@
                 <w:szCs w:val="20"/>
               </w:rPr>
             </w:pPr>
+            <w:proofErr w:type="spellStart"/>
             <w:r>
               <w:rPr>
                 <w:rFonts w:asciiTheme="minorHAnsi" w:hAnsiTheme="minorHAnsi" w:cstheme="minorHAnsi"/>
@@ -7003,6 +7151,7 @@
               </w:rPr>
               <w:t>Chloride_mgL</w:t>
             </w:r>
+            <w:proofErr w:type="spellEnd"/>
           </w:p>
         </w:tc>
         <w:tc>
@@ -7149,6 +7298,7 @@
                 <w:szCs w:val="20"/>
               </w:rPr>
             </w:pPr>
+            <w:proofErr w:type="spellStart"/>
             <w:r>
               <w:rPr>
                 <w:rFonts w:asciiTheme="minorHAnsi" w:hAnsiTheme="minorHAnsi" w:cstheme="minorHAnsi"/>
@@ -7158,6 +7308,7 @@
               </w:rPr>
               <w:t>Sulfate_mgL</w:t>
             </w:r>
+            <w:proofErr w:type="spellEnd"/>
           </w:p>
         </w:tc>
         <w:tc>
@@ -7717,6 +7868,7 @@
                 <w:szCs w:val="20"/>
               </w:rPr>
             </w:pPr>
+            <w:proofErr w:type="spellStart"/>
             <w:r>
               <w:rPr>
                 <w:rFonts w:asciiTheme="minorHAnsi" w:hAnsiTheme="minorHAnsi" w:cstheme="minorHAnsi"/>
@@ -7726,6 +7878,7 @@
               </w:rPr>
               <w:t>lakeid</w:t>
             </w:r>
+            <w:proofErr w:type="spellEnd"/>
           </w:p>
         </w:tc>
         <w:tc>
@@ -7872,6 +8025,7 @@
                 <w:szCs w:val="20"/>
               </w:rPr>
             </w:pPr>
+            <w:proofErr w:type="spellStart"/>
             <w:r>
               <w:rPr>
                 <w:rFonts w:asciiTheme="minorHAnsi" w:hAnsiTheme="minorHAnsi" w:cstheme="minorHAnsi"/>
@@ -7881,6 +8035,7 @@
               </w:rPr>
               <w:t>ice_duration</w:t>
             </w:r>
+            <w:proofErr w:type="spellEnd"/>
           </w:p>
         </w:tc>
         <w:tc>
@@ -8027,6 +8182,7 @@
                 <w:szCs w:val="20"/>
               </w:rPr>
             </w:pPr>
+            <w:proofErr w:type="spellStart"/>
             <w:r>
               <w:rPr>
                 <w:rFonts w:asciiTheme="minorHAnsi" w:hAnsiTheme="minorHAnsi" w:cstheme="minorHAnsi"/>
@@ -8036,6 +8192,7 @@
               </w:rPr>
               <w:t>firstice</w:t>
             </w:r>
+            <w:proofErr w:type="spellEnd"/>
           </w:p>
         </w:tc>
         <w:tc>
@@ -8182,6 +8339,7 @@
                 <w:szCs w:val="20"/>
               </w:rPr>
             </w:pPr>
+            <w:proofErr w:type="spellStart"/>
             <w:r>
               <w:rPr>
                 <w:rFonts w:asciiTheme="minorHAnsi" w:hAnsiTheme="minorHAnsi" w:cstheme="minorHAnsi"/>
@@ -8191,6 +8349,7 @@
               </w:rPr>
               <w:t>lastice</w:t>
             </w:r>
+            <w:proofErr w:type="spellEnd"/>
           </w:p>
         </w:tc>
         <w:tc>
@@ -8337,6 +8496,7 @@
                 <w:szCs w:val="20"/>
               </w:rPr>
             </w:pPr>
+            <w:proofErr w:type="spellStart"/>
             <w:r>
               <w:rPr>
                 <w:rFonts w:asciiTheme="minorHAnsi" w:hAnsiTheme="minorHAnsi" w:cstheme="minorHAnsi"/>
@@ -8346,6 +8506,7 @@
               </w:rPr>
               <w:t>firsticeYDAY</w:t>
             </w:r>
+            <w:proofErr w:type="spellEnd"/>
           </w:p>
         </w:tc>
         <w:tc>
@@ -8492,6 +8653,7 @@
                 <w:szCs w:val="20"/>
               </w:rPr>
             </w:pPr>
+            <w:proofErr w:type="spellStart"/>
             <w:r>
               <w:rPr>
                 <w:rFonts w:asciiTheme="minorHAnsi" w:hAnsiTheme="minorHAnsi" w:cstheme="minorHAnsi"/>
@@ -8501,6 +8663,7 @@
               </w:rPr>
               <w:t>lasticeYDAY</w:t>
             </w:r>
+            <w:proofErr w:type="spellEnd"/>
           </w:p>
         </w:tc>
         <w:tc>
@@ -8658,16 +8821,7 @@
           <w:sz w:val="20"/>
           <w:szCs w:val="20"/>
         </w:rPr>
-        <w:t xml:space="preserve">Dataset filename: </w:t>
-      </w:r>
-      <w:r>
-        <w:rPr>
-          <w:rFonts w:asciiTheme="minorHAnsi" w:hAnsiTheme="minorHAnsi" w:cstheme="minorHAnsi"/>
-          <w:color w:val="000000" w:themeColor="text1"/>
-          <w:sz w:val="20"/>
-          <w:szCs w:val="20"/>
-        </w:rPr>
-        <w:t>/data/USWOOO14837_DaneCountyAirport.csv</w:t>
+        <w:t>Dataset filename: /data/USWOOO14837_DaneCountyAirport.csv</w:t>
       </w:r>
     </w:p>
     <w:p>
@@ -9554,16 +9708,7 @@
                 <w:sz w:val="20"/>
                 <w:szCs w:val="20"/>
               </w:rPr>
-              <w:t xml:space="preserve">Date of </w:t>
-            </w:r>
-            <w:r>
-              <w:rPr>
-                <w:rFonts w:asciiTheme="minorHAnsi" w:hAnsiTheme="minorHAnsi" w:cstheme="minorHAnsi"/>
-                <w:color w:val="000000" w:themeColor="text1"/>
-                <w:sz w:val="20"/>
-                <w:szCs w:val="20"/>
-              </w:rPr>
-              <w:t>ice-breakup date</w:t>
+              <w:t>Date of ice-breakup date</w:t>
             </w:r>
           </w:p>
         </w:tc>
@@ -10950,16 +11095,7 @@
                 <w:sz w:val="20"/>
                 <w:szCs w:val="20"/>
               </w:rPr>
-              <w:t xml:space="preserve">Minimum air </w:t>
-            </w:r>
-            <w:r>
-              <w:rPr>
-                <w:rFonts w:asciiTheme="minorHAnsi" w:hAnsiTheme="minorHAnsi" w:cstheme="minorHAnsi"/>
-                <w:color w:val="000000" w:themeColor="text1"/>
-                <w:sz w:val="20"/>
-                <w:szCs w:val="20"/>
-              </w:rPr>
-              <w:t>temperature</w:t>
+              <w:t>Minimum air temperature</w:t>
             </w:r>
           </w:p>
         </w:tc>
@@ -11579,16 +11715,7 @@
                 <w:sz w:val="20"/>
                 <w:szCs w:val="20"/>
               </w:rPr>
-              <w:t xml:space="preserve">Fastest 5-minute </w:t>
-            </w:r>
-            <w:r>
-              <w:rPr>
-                <w:rFonts w:asciiTheme="minorHAnsi" w:hAnsiTheme="minorHAnsi" w:cstheme="minorHAnsi"/>
-                <w:color w:val="000000" w:themeColor="text1"/>
-                <w:sz w:val="20"/>
-                <w:szCs w:val="20"/>
-              </w:rPr>
-              <w:t>wind speed</w:t>
+              <w:t>Fastest 5-minute wind speed</w:t>
             </w:r>
           </w:p>
         </w:tc>
@@ -11722,7 +11849,47 @@
           <w:sz w:val="20"/>
           <w:szCs w:val="20"/>
         </w:rPr>
-        <w:t>Dataset filename: /fieldmonitoring/[lake_id]_[layer]_[time].csv</w:t>
+        <w:t>Dataset filename: /</w:t>
+      </w:r>
+      <w:proofErr w:type="spellStart"/>
+      <w:r>
+        <w:rPr>
+          <w:rFonts w:asciiTheme="minorHAnsi" w:hAnsiTheme="minorHAnsi" w:cstheme="minorHAnsi"/>
+          <w:color w:val="000000" w:themeColor="text1"/>
+          <w:sz w:val="20"/>
+          <w:szCs w:val="20"/>
+        </w:rPr>
+        <w:t>fieldmonitoring</w:t>
+      </w:r>
+      <w:proofErr w:type="spellEnd"/>
+      <w:r>
+        <w:rPr>
+          <w:rFonts w:asciiTheme="minorHAnsi" w:hAnsiTheme="minorHAnsi" w:cstheme="minorHAnsi"/>
+          <w:color w:val="000000" w:themeColor="text1"/>
+          <w:sz w:val="20"/>
+          <w:szCs w:val="20"/>
+        </w:rPr>
+        <w:t>/[lake_</w:t>
+      </w:r>
+      <w:proofErr w:type="gramStart"/>
+      <w:r>
+        <w:rPr>
+          <w:rFonts w:asciiTheme="minorHAnsi" w:hAnsiTheme="minorHAnsi" w:cstheme="minorHAnsi"/>
+          <w:color w:val="000000" w:themeColor="text1"/>
+          <w:sz w:val="20"/>
+          <w:szCs w:val="20"/>
+        </w:rPr>
+        <w:t>id]_</w:t>
+      </w:r>
+      <w:proofErr w:type="gramEnd"/>
+      <w:r>
+        <w:rPr>
+          <w:rFonts w:asciiTheme="minorHAnsi" w:hAnsiTheme="minorHAnsi" w:cstheme="minorHAnsi"/>
+          <w:color w:val="000000" w:themeColor="text1"/>
+          <w:sz w:val="20"/>
+          <w:szCs w:val="20"/>
+        </w:rPr>
+        <w:t>[layer]_[time].csv</w:t>
       </w:r>
     </w:p>
     <w:p>
@@ -11741,16 +11908,7 @@
           <w:sz w:val="20"/>
           <w:szCs w:val="20"/>
         </w:rPr>
-        <w:t xml:space="preserve">Dataset description: Bathymetry data (area over depth data); here ME refers to Mendota, MO to Monona; and EPI to epilimnion, HYPO to </w:t>
-      </w:r>
-      <w:r>
-        <w:rPr>
-          <w:rFonts w:asciiTheme="minorHAnsi" w:hAnsiTheme="minorHAnsi" w:cstheme="minorHAnsi"/>
-          <w:color w:val="000000" w:themeColor="text1"/>
-          <w:sz w:val="20"/>
-          <w:szCs w:val="20"/>
-        </w:rPr>
-        <w:t>hypolimnion</w:t>
+        <w:t>Dataset description: Bathymetry data (area over depth data); here ME refers to Mendota, MO to Monona; and EPI to epilimnion, HYPO to hypolimnion</w:t>
       </w:r>
     </w:p>
     <w:tbl>
@@ -11997,8 +12155,19 @@
                 <w:sz w:val="20"/>
                 <w:szCs w:val="20"/>
               </w:rPr>
-              <w:t>Number of sequence</w:t>
-            </w:r>
+              <w:t xml:space="preserve">Number of </w:t>
+            </w:r>
+            <w:proofErr w:type="gramStart"/>
+            <w:r>
+              <w:rPr>
+                <w:rFonts w:asciiTheme="minorHAnsi" w:hAnsiTheme="minorHAnsi" w:cstheme="minorHAnsi"/>
+                <w:color w:val="000000" w:themeColor="text1"/>
+                <w:sz w:val="20"/>
+                <w:szCs w:val="20"/>
+              </w:rPr>
+              <w:t>sequence</w:t>
+            </w:r>
+            <w:proofErr w:type="gramEnd"/>
           </w:p>
         </w:tc>
         <w:tc>
@@ -12178,8 +12347,30 @@
                 <w:sz w:val="20"/>
                 <w:szCs w:val="20"/>
               </w:rPr>
-              <w:t>MM-DD-YYYY hh:mm:ss</w:t>
-            </w:r>
+              <w:t xml:space="preserve">MM-DD-YYYY </w:t>
+            </w:r>
+            <w:proofErr w:type="spellStart"/>
+            <w:r>
+              <w:rPr>
+                <w:rFonts w:asciiTheme="minorHAnsi" w:hAnsiTheme="minorHAnsi" w:cstheme="minorHAnsi"/>
+                <w:color w:val="000000" w:themeColor="text1"/>
+                <w:sz w:val="20"/>
+                <w:szCs w:val="20"/>
+              </w:rPr>
+              <w:t>hh:</w:t>
+            </w:r>
+            <w:proofErr w:type="gramStart"/>
+            <w:r>
+              <w:rPr>
+                <w:rFonts w:asciiTheme="minorHAnsi" w:hAnsiTheme="minorHAnsi" w:cstheme="minorHAnsi"/>
+                <w:color w:val="000000" w:themeColor="text1"/>
+                <w:sz w:val="20"/>
+                <w:szCs w:val="20"/>
+              </w:rPr>
+              <w:t>mm:ss</w:t>
+            </w:r>
+            <w:proofErr w:type="spellEnd"/>
+            <w:proofErr w:type="gramEnd"/>
           </w:p>
         </w:tc>
         <w:tc>
@@ -12308,16 +12499,7 @@
                 <w:sz w:val="20"/>
                 <w:szCs w:val="20"/>
               </w:rPr>
-              <w:t xml:space="preserve">Electrical conductivity measured on low range (low </w:t>
-            </w:r>
-            <w:r>
-              <w:rPr>
-                <w:rFonts w:asciiTheme="minorHAnsi" w:hAnsiTheme="minorHAnsi" w:cstheme="minorHAnsi"/>
-                <w:color w:val="000000" w:themeColor="text1"/>
-                <w:sz w:val="20"/>
-                <w:szCs w:val="20"/>
-              </w:rPr>
-              <w:t>salinity)</w:t>
+              <w:t>Electrical conductivity measured on low range (low salinity)</w:t>
             </w:r>
           </w:p>
         </w:tc>
@@ -12335,15 +12517,37 @@
                 <w:szCs w:val="20"/>
               </w:rPr>
             </w:pPr>
-            <w:r>
-              <w:rPr>
-                <w:rFonts w:asciiTheme="minorHAnsi" w:hAnsiTheme="minorHAnsi" w:cstheme="minorHAnsi"/>
-                <w:color w:val="000000" w:themeColor="text1"/>
-                <w:sz w:val="20"/>
-                <w:szCs w:val="20"/>
-              </w:rPr>
-              <w:t>microSiemens per centimer</w:t>
-            </w:r>
+            <w:proofErr w:type="spellStart"/>
+            <w:r>
+              <w:rPr>
+                <w:rFonts w:asciiTheme="minorHAnsi" w:hAnsiTheme="minorHAnsi" w:cstheme="minorHAnsi"/>
+                <w:color w:val="000000" w:themeColor="text1"/>
+                <w:sz w:val="20"/>
+                <w:szCs w:val="20"/>
+              </w:rPr>
+              <w:t>microSiemens</w:t>
+            </w:r>
+            <w:proofErr w:type="spellEnd"/>
+            <w:r>
+              <w:rPr>
+                <w:rFonts w:asciiTheme="minorHAnsi" w:hAnsiTheme="minorHAnsi" w:cstheme="minorHAnsi"/>
+                <w:color w:val="000000" w:themeColor="text1"/>
+                <w:sz w:val="20"/>
+                <w:szCs w:val="20"/>
+              </w:rPr>
+              <w:t xml:space="preserve"> per </w:t>
+            </w:r>
+            <w:proofErr w:type="spellStart"/>
+            <w:r>
+              <w:rPr>
+                <w:rFonts w:asciiTheme="minorHAnsi" w:hAnsiTheme="minorHAnsi" w:cstheme="minorHAnsi"/>
+                <w:color w:val="000000" w:themeColor="text1"/>
+                <w:sz w:val="20"/>
+                <w:szCs w:val="20"/>
+              </w:rPr>
+              <w:t>centimer</w:t>
+            </w:r>
+            <w:proofErr w:type="spellEnd"/>
           </w:p>
         </w:tc>
         <w:tc>
@@ -12490,15 +12694,37 @@
                 <w:szCs w:val="20"/>
               </w:rPr>
             </w:pPr>
-            <w:r>
-              <w:rPr>
-                <w:rFonts w:asciiTheme="minorHAnsi" w:hAnsiTheme="minorHAnsi" w:cstheme="minorHAnsi"/>
-                <w:color w:val="000000" w:themeColor="text1"/>
-                <w:sz w:val="20"/>
-                <w:szCs w:val="20"/>
-              </w:rPr>
-              <w:t>microSiemens per centimer</w:t>
-            </w:r>
+            <w:proofErr w:type="spellStart"/>
+            <w:r>
+              <w:rPr>
+                <w:rFonts w:asciiTheme="minorHAnsi" w:hAnsiTheme="minorHAnsi" w:cstheme="minorHAnsi"/>
+                <w:color w:val="000000" w:themeColor="text1"/>
+                <w:sz w:val="20"/>
+                <w:szCs w:val="20"/>
+              </w:rPr>
+              <w:t>microSiemens</w:t>
+            </w:r>
+            <w:proofErr w:type="spellEnd"/>
+            <w:r>
+              <w:rPr>
+                <w:rFonts w:asciiTheme="minorHAnsi" w:hAnsiTheme="minorHAnsi" w:cstheme="minorHAnsi"/>
+                <w:color w:val="000000" w:themeColor="text1"/>
+                <w:sz w:val="20"/>
+                <w:szCs w:val="20"/>
+              </w:rPr>
+              <w:t xml:space="preserve"> per </w:t>
+            </w:r>
+            <w:proofErr w:type="spellStart"/>
+            <w:r>
+              <w:rPr>
+                <w:rFonts w:asciiTheme="minorHAnsi" w:hAnsiTheme="minorHAnsi" w:cstheme="minorHAnsi"/>
+                <w:color w:val="000000" w:themeColor="text1"/>
+                <w:sz w:val="20"/>
+                <w:szCs w:val="20"/>
+              </w:rPr>
+              <w:t>centimer</w:t>
+            </w:r>
+            <w:proofErr w:type="spellEnd"/>
           </w:p>
         </w:tc>
         <w:tc>
@@ -12761,16 +12987,7 @@
           <w:sz w:val="20"/>
           <w:szCs w:val="20"/>
         </w:rPr>
-        <w:t xml:space="preserve">Dataset filename: </w:t>
-      </w:r>
-      <w:r>
-        <w:rPr>
-          <w:rFonts w:asciiTheme="minorHAnsi" w:hAnsiTheme="minorHAnsi" w:cstheme="minorHAnsi"/>
-          <w:color w:val="000000" w:themeColor="text1"/>
-          <w:sz w:val="20"/>
-          <w:szCs w:val="20"/>
-        </w:rPr>
-        <w:t>/output/[variable]_[model].csv</w:t>
+        <w:t>Dataset filename: /output/[variable]_[model].csv</w:t>
       </w:r>
     </w:p>
     <w:p>
@@ -12789,8 +13006,9 @@
           <w:sz w:val="20"/>
           <w:szCs w:val="20"/>
         </w:rPr>
-        <w:t xml:space="preserve">Dataset description: Modeled output; variable can be density for water density, ice for ice thickness, lakenumber for Lake Number, salt for salinity, ssi for Schmidt Stability Index, wtemp for water temperature; model refers </w:t>
+        <w:t xml:space="preserve">Dataset description: Modeled output; variable can be density for water density, ice for ice thickness, </w:t>
       </w:r>
+      <w:proofErr w:type="spellStart"/>
       <w:r>
         <w:rPr>
           <w:rFonts w:asciiTheme="minorHAnsi" w:hAnsiTheme="minorHAnsi" w:cstheme="minorHAnsi"/>
@@ -12798,7 +13016,77 @@
           <w:sz w:val="20"/>
           <w:szCs w:val="20"/>
         </w:rPr>
-        <w:t>either to GLM, GOTM, Simstrat, or – if not existent – to the average ensemble output</w:t>
+        <w:t>lakenumber</w:t>
+      </w:r>
+      <w:proofErr w:type="spellEnd"/>
+      <w:r>
+        <w:rPr>
+          <w:rFonts w:asciiTheme="minorHAnsi" w:hAnsiTheme="minorHAnsi" w:cstheme="minorHAnsi"/>
+          <w:color w:val="000000" w:themeColor="text1"/>
+          <w:sz w:val="20"/>
+          <w:szCs w:val="20"/>
+        </w:rPr>
+        <w:t xml:space="preserve"> for Lake Number, salt for salinity, </w:t>
+      </w:r>
+      <w:proofErr w:type="spellStart"/>
+      <w:r>
+        <w:rPr>
+          <w:rFonts w:asciiTheme="minorHAnsi" w:hAnsiTheme="minorHAnsi" w:cstheme="minorHAnsi"/>
+          <w:color w:val="000000" w:themeColor="text1"/>
+          <w:sz w:val="20"/>
+          <w:szCs w:val="20"/>
+        </w:rPr>
+        <w:t>ssi</w:t>
+      </w:r>
+      <w:proofErr w:type="spellEnd"/>
+      <w:r>
+        <w:rPr>
+          <w:rFonts w:asciiTheme="minorHAnsi" w:hAnsiTheme="minorHAnsi" w:cstheme="minorHAnsi"/>
+          <w:color w:val="000000" w:themeColor="text1"/>
+          <w:sz w:val="20"/>
+          <w:szCs w:val="20"/>
+        </w:rPr>
+        <w:t xml:space="preserve"> for Schmidt Stability Index, </w:t>
+      </w:r>
+      <w:proofErr w:type="spellStart"/>
+      <w:r>
+        <w:rPr>
+          <w:rFonts w:asciiTheme="minorHAnsi" w:hAnsiTheme="minorHAnsi" w:cstheme="minorHAnsi"/>
+          <w:color w:val="000000" w:themeColor="text1"/>
+          <w:sz w:val="20"/>
+          <w:szCs w:val="20"/>
+        </w:rPr>
+        <w:t>wtemp</w:t>
+      </w:r>
+      <w:proofErr w:type="spellEnd"/>
+      <w:r>
+        <w:rPr>
+          <w:rFonts w:asciiTheme="minorHAnsi" w:hAnsiTheme="minorHAnsi" w:cstheme="minorHAnsi"/>
+          <w:color w:val="000000" w:themeColor="text1"/>
+          <w:sz w:val="20"/>
+          <w:szCs w:val="20"/>
+        </w:rPr>
+        <w:t xml:space="preserve"> for water temperature; model refers either to GLM, GOTM, </w:t>
+      </w:r>
+      <w:proofErr w:type="spellStart"/>
+      <w:r>
+        <w:rPr>
+          <w:rFonts w:asciiTheme="minorHAnsi" w:hAnsiTheme="minorHAnsi" w:cstheme="minorHAnsi"/>
+          <w:color w:val="000000" w:themeColor="text1"/>
+          <w:sz w:val="20"/>
+          <w:szCs w:val="20"/>
+        </w:rPr>
+        <w:t>Simstrat</w:t>
+      </w:r>
+      <w:proofErr w:type="spellEnd"/>
+      <w:r>
+        <w:rPr>
+          <w:rFonts w:asciiTheme="minorHAnsi" w:hAnsiTheme="minorHAnsi" w:cstheme="minorHAnsi"/>
+          <w:color w:val="000000" w:themeColor="text1"/>
+          <w:sz w:val="20"/>
+          <w:szCs w:val="20"/>
+        </w:rPr>
+        <w:t>, or – if not existent – to the average ensemble output</w:t>
       </w:r>
     </w:p>
     <w:tbl>
@@ -13045,8 +13333,19 @@
                 <w:sz w:val="20"/>
                 <w:szCs w:val="20"/>
               </w:rPr>
-              <w:t>Number of sequence</w:t>
-            </w:r>
+              <w:t xml:space="preserve">Number of </w:t>
+            </w:r>
+            <w:proofErr w:type="gramStart"/>
+            <w:r>
+              <w:rPr>
+                <w:rFonts w:asciiTheme="minorHAnsi" w:hAnsiTheme="minorHAnsi" w:cstheme="minorHAnsi"/>
+                <w:color w:val="000000" w:themeColor="text1"/>
+                <w:sz w:val="20"/>
+                <w:szCs w:val="20"/>
+              </w:rPr>
+              <w:t>sequence</w:t>
+            </w:r>
+            <w:proofErr w:type="gramEnd"/>
           </w:p>
         </w:tc>
         <w:tc>
@@ -13201,16 +13500,7 @@
                 <w:sz w:val="20"/>
                 <w:szCs w:val="20"/>
               </w:rPr>
-              <w:t xml:space="preserve">Modeled output for </w:t>
-            </w:r>
-            <w:r>
-              <w:rPr>
-                <w:rFonts w:asciiTheme="minorHAnsi" w:hAnsiTheme="minorHAnsi" w:cstheme="minorHAnsi"/>
-                <w:color w:val="000000" w:themeColor="text1"/>
-                <w:sz w:val="20"/>
-                <w:szCs w:val="20"/>
-              </w:rPr>
-              <w:t>null salt load scenario</w:t>
+              <w:t>Modeled output for null salt load scenario</w:t>
             </w:r>
           </w:p>
         </w:tc>
@@ -13245,7 +13535,27 @@
                 <w:szCs w:val="20"/>
               </w:rPr>
               <w:lastRenderedPageBreak/>
-              <w:t>dimensionless, salt in gram per kilogram, ssi in Joule per meter squared, temp in degree Celsius</w:t>
+              <w:t xml:space="preserve">dimensionless, salt in gram per kilogram, </w:t>
+            </w:r>
+            <w:proofErr w:type="spellStart"/>
+            <w:r>
+              <w:rPr>
+                <w:rFonts w:asciiTheme="minorHAnsi" w:hAnsiTheme="minorHAnsi" w:cstheme="minorHAnsi"/>
+                <w:color w:val="000000" w:themeColor="text1"/>
+                <w:sz w:val="20"/>
+                <w:szCs w:val="20"/>
+              </w:rPr>
+              <w:t>ssi</w:t>
+            </w:r>
+            <w:proofErr w:type="spellEnd"/>
+            <w:r>
+              <w:rPr>
+                <w:rFonts w:asciiTheme="minorHAnsi" w:hAnsiTheme="minorHAnsi" w:cstheme="minorHAnsi"/>
+                <w:color w:val="000000" w:themeColor="text1"/>
+                <w:sz w:val="20"/>
+                <w:szCs w:val="20"/>
+              </w:rPr>
+              <w:t xml:space="preserve"> in Joule per meter squared, temp in degree Celsius</w:t>
             </w:r>
           </w:p>
         </w:tc>
@@ -13271,16 +13581,27 @@
                 <w:szCs w:val="20"/>
               </w:rPr>
               <w:lastRenderedPageBreak/>
-              <w:t>Dens for density, ice for ice thickness, ln for Lake Number, salt for salinity, s</w:t>
-            </w:r>
-            <w:r>
-              <w:rPr>
-                <w:rFonts w:asciiTheme="minorHAnsi" w:hAnsiTheme="minorHAnsi" w:cstheme="minorHAnsi"/>
-                <w:color w:val="000000" w:themeColor="text1"/>
-                <w:sz w:val="20"/>
-                <w:szCs w:val="20"/>
-              </w:rPr>
-              <w:t xml:space="preserve">si for Schmidt Stability </w:t>
+              <w:t xml:space="preserve">Dens for density, ice for ice thickness, ln for Lake Number, salt for salinity, </w:t>
+            </w:r>
+            <w:proofErr w:type="spellStart"/>
+            <w:r>
+              <w:rPr>
+                <w:rFonts w:asciiTheme="minorHAnsi" w:hAnsiTheme="minorHAnsi" w:cstheme="minorHAnsi"/>
+                <w:color w:val="000000" w:themeColor="text1"/>
+                <w:sz w:val="20"/>
+                <w:szCs w:val="20"/>
+              </w:rPr>
+              <w:t>ssi</w:t>
+            </w:r>
+            <w:proofErr w:type="spellEnd"/>
+            <w:r>
+              <w:rPr>
+                <w:rFonts w:asciiTheme="minorHAnsi" w:hAnsiTheme="minorHAnsi" w:cstheme="minorHAnsi"/>
+                <w:color w:val="000000" w:themeColor="text1"/>
+                <w:sz w:val="20"/>
+                <w:szCs w:val="20"/>
+              </w:rPr>
+              <w:t xml:space="preserve"> for Schmidt Stability </w:t>
             </w:r>
             <w:r>
               <w:rPr>
@@ -13421,16 +13742,27 @@
                 <w:sz w:val="20"/>
                 <w:szCs w:val="20"/>
               </w:rPr>
-              <w:t xml:space="preserve">dens in kilogram per cubic meter, ice in meter, ln is dimensionless, salt in gram per kilogram, ssi in Joule per meter squared, temp in </w:t>
-            </w:r>
-            <w:r>
-              <w:rPr>
-                <w:rFonts w:asciiTheme="minorHAnsi" w:hAnsiTheme="minorHAnsi" w:cstheme="minorHAnsi"/>
-                <w:color w:val="000000" w:themeColor="text1"/>
-                <w:sz w:val="20"/>
-                <w:szCs w:val="20"/>
-              </w:rPr>
-              <w:t>degree Celsius</w:t>
+              <w:t xml:space="preserve">dens in kilogram per cubic meter, ice in meter, ln is dimensionless, salt in gram per kilogram, </w:t>
+            </w:r>
+            <w:proofErr w:type="spellStart"/>
+            <w:r>
+              <w:rPr>
+                <w:rFonts w:asciiTheme="minorHAnsi" w:hAnsiTheme="minorHAnsi" w:cstheme="minorHAnsi"/>
+                <w:color w:val="000000" w:themeColor="text1"/>
+                <w:sz w:val="20"/>
+                <w:szCs w:val="20"/>
+              </w:rPr>
+              <w:t>ssi</w:t>
+            </w:r>
+            <w:proofErr w:type="spellEnd"/>
+            <w:r>
+              <w:rPr>
+                <w:rFonts w:asciiTheme="minorHAnsi" w:hAnsiTheme="minorHAnsi" w:cstheme="minorHAnsi"/>
+                <w:color w:val="000000" w:themeColor="text1"/>
+                <w:sz w:val="20"/>
+                <w:szCs w:val="20"/>
+              </w:rPr>
+              <w:t xml:space="preserve"> in Joule per meter squared, temp in degree Celsius</w:t>
             </w:r>
           </w:p>
         </w:tc>
@@ -13455,7 +13787,27 @@
                 <w:sz w:val="20"/>
                 <w:szCs w:val="20"/>
               </w:rPr>
-              <w:t>Dens for density, ice for ice thickness, ln for Lake Number, salt for salinity, ssi for Schmidt Stability Index, temp for water temperature</w:t>
+              <w:t xml:space="preserve">Dens for density, ice for ice thickness, ln for Lake Number, salt for salinity, </w:t>
+            </w:r>
+            <w:proofErr w:type="spellStart"/>
+            <w:r>
+              <w:rPr>
+                <w:rFonts w:asciiTheme="minorHAnsi" w:hAnsiTheme="minorHAnsi" w:cstheme="minorHAnsi"/>
+                <w:color w:val="000000" w:themeColor="text1"/>
+                <w:sz w:val="20"/>
+                <w:szCs w:val="20"/>
+              </w:rPr>
+              <w:t>ssi</w:t>
+            </w:r>
+            <w:proofErr w:type="spellEnd"/>
+            <w:r>
+              <w:rPr>
+                <w:rFonts w:asciiTheme="minorHAnsi" w:hAnsiTheme="minorHAnsi" w:cstheme="minorHAnsi"/>
+                <w:color w:val="000000" w:themeColor="text1"/>
+                <w:sz w:val="20"/>
+                <w:szCs w:val="20"/>
+              </w:rPr>
+              <w:t xml:space="preserve"> for Schmidt Stability Index, temp for water temperature</w:t>
             </w:r>
           </w:p>
         </w:tc>
@@ -13585,16 +13937,27 @@
                 <w:sz w:val="20"/>
                 <w:szCs w:val="20"/>
               </w:rPr>
-              <w:t>dens in kilogram per cubic meter, ice in mete</w:t>
-            </w:r>
-            <w:r>
-              <w:rPr>
-                <w:rFonts w:asciiTheme="minorHAnsi" w:hAnsiTheme="minorHAnsi" w:cstheme="minorHAnsi"/>
-                <w:color w:val="000000" w:themeColor="text1"/>
-                <w:sz w:val="20"/>
-                <w:szCs w:val="20"/>
-              </w:rPr>
-              <w:t>r, ln is dimensionless, salt in gram per kilogram, ssi in Joule per meter squared, temp in degree Celsius</w:t>
+              <w:t xml:space="preserve">dens in kilogram per cubic meter, ice in meter, ln is dimensionless, salt in gram per kilogram, </w:t>
+            </w:r>
+            <w:proofErr w:type="spellStart"/>
+            <w:r>
+              <w:rPr>
+                <w:rFonts w:asciiTheme="minorHAnsi" w:hAnsiTheme="minorHAnsi" w:cstheme="minorHAnsi"/>
+                <w:color w:val="000000" w:themeColor="text1"/>
+                <w:sz w:val="20"/>
+                <w:szCs w:val="20"/>
+              </w:rPr>
+              <w:t>ssi</w:t>
+            </w:r>
+            <w:proofErr w:type="spellEnd"/>
+            <w:r>
+              <w:rPr>
+                <w:rFonts w:asciiTheme="minorHAnsi" w:hAnsiTheme="minorHAnsi" w:cstheme="minorHAnsi"/>
+                <w:color w:val="000000" w:themeColor="text1"/>
+                <w:sz w:val="20"/>
+                <w:szCs w:val="20"/>
+              </w:rPr>
+              <w:t xml:space="preserve"> in Joule per meter squared, temp in degree Celsius</w:t>
             </w:r>
           </w:p>
         </w:tc>
@@ -13619,7 +13982,27 @@
                 <w:sz w:val="20"/>
                 <w:szCs w:val="20"/>
               </w:rPr>
-              <w:t>Dens for density, ice for ice thickness, ln for Lake Number, salt for salinity, ssi for Schmidt Stability Index, temp for water temperature</w:t>
+              <w:t xml:space="preserve">Dens for density, ice for ice thickness, ln for Lake Number, salt for salinity, </w:t>
+            </w:r>
+            <w:proofErr w:type="spellStart"/>
+            <w:r>
+              <w:rPr>
+                <w:rFonts w:asciiTheme="minorHAnsi" w:hAnsiTheme="minorHAnsi" w:cstheme="minorHAnsi"/>
+                <w:color w:val="000000" w:themeColor="text1"/>
+                <w:sz w:val="20"/>
+                <w:szCs w:val="20"/>
+              </w:rPr>
+              <w:t>ssi</w:t>
+            </w:r>
+            <w:proofErr w:type="spellEnd"/>
+            <w:r>
+              <w:rPr>
+                <w:rFonts w:asciiTheme="minorHAnsi" w:hAnsiTheme="minorHAnsi" w:cstheme="minorHAnsi"/>
+                <w:color w:val="000000" w:themeColor="text1"/>
+                <w:sz w:val="20"/>
+                <w:szCs w:val="20"/>
+              </w:rPr>
+              <w:t xml:space="preserve"> for Schmidt Stability Index, temp for water temperature</w:t>
             </w:r>
           </w:p>
         </w:tc>
@@ -13749,7 +14132,27 @@
                 <w:sz w:val="20"/>
                 <w:szCs w:val="20"/>
               </w:rPr>
-              <w:t>dens in kilogram per cubic meter, ice in meter, ln is dimensionless, salt in gram per kilogram, ssi in Joule per meter squared, temp in degree Celsius</w:t>
+              <w:t xml:space="preserve">dens in kilogram per cubic meter, ice in meter, ln is dimensionless, salt in gram per kilogram, </w:t>
+            </w:r>
+            <w:proofErr w:type="spellStart"/>
+            <w:r>
+              <w:rPr>
+                <w:rFonts w:asciiTheme="minorHAnsi" w:hAnsiTheme="minorHAnsi" w:cstheme="minorHAnsi"/>
+                <w:color w:val="000000" w:themeColor="text1"/>
+                <w:sz w:val="20"/>
+                <w:szCs w:val="20"/>
+              </w:rPr>
+              <w:t>ssi</w:t>
+            </w:r>
+            <w:proofErr w:type="spellEnd"/>
+            <w:r>
+              <w:rPr>
+                <w:rFonts w:asciiTheme="minorHAnsi" w:hAnsiTheme="minorHAnsi" w:cstheme="minorHAnsi"/>
+                <w:color w:val="000000" w:themeColor="text1"/>
+                <w:sz w:val="20"/>
+                <w:szCs w:val="20"/>
+              </w:rPr>
+              <w:t xml:space="preserve"> in Joule per meter squared, temp in degree Celsius</w:t>
             </w:r>
           </w:p>
         </w:tc>
@@ -13774,16 +14177,27 @@
                 <w:sz w:val="20"/>
                 <w:szCs w:val="20"/>
               </w:rPr>
-              <w:t xml:space="preserve">Dens for density, ice for ice thickness, ln for Lake </w:t>
-            </w:r>
-            <w:r>
-              <w:rPr>
-                <w:rFonts w:asciiTheme="minorHAnsi" w:hAnsiTheme="minorHAnsi" w:cstheme="minorHAnsi"/>
-                <w:color w:val="000000" w:themeColor="text1"/>
-                <w:sz w:val="20"/>
-                <w:szCs w:val="20"/>
-              </w:rPr>
-              <w:t>Number, salt for salinity, ssi for Schmidt Stability Index, temp for water temperature</w:t>
+              <w:t xml:space="preserve">Dens for density, ice for ice thickness, ln for Lake Number, salt for salinity, </w:t>
+            </w:r>
+            <w:proofErr w:type="spellStart"/>
+            <w:r>
+              <w:rPr>
+                <w:rFonts w:asciiTheme="minorHAnsi" w:hAnsiTheme="minorHAnsi" w:cstheme="minorHAnsi"/>
+                <w:color w:val="000000" w:themeColor="text1"/>
+                <w:sz w:val="20"/>
+                <w:szCs w:val="20"/>
+              </w:rPr>
+              <w:t>ssi</w:t>
+            </w:r>
+            <w:proofErr w:type="spellEnd"/>
+            <w:r>
+              <w:rPr>
+                <w:rFonts w:asciiTheme="minorHAnsi" w:hAnsiTheme="minorHAnsi" w:cstheme="minorHAnsi"/>
+                <w:color w:val="000000" w:themeColor="text1"/>
+                <w:sz w:val="20"/>
+                <w:szCs w:val="20"/>
+              </w:rPr>
+              <w:t xml:space="preserve"> for Schmidt Stability Index, temp for water temperature</w:t>
             </w:r>
           </w:p>
         </w:tc>
@@ -13915,6 +14329,7 @@
               </w:rPr>
               <w:t xml:space="preserve">dens in kilogram per cubic meter, ice in meter, ln is dimensionless, salt in gram per kilogram, </w:t>
             </w:r>
+            <w:proofErr w:type="spellStart"/>
             <w:r>
               <w:rPr>
                 <w:rFonts w:asciiTheme="minorHAnsi" w:hAnsiTheme="minorHAnsi" w:cstheme="minorHAnsi"/>
@@ -13923,16 +14338,17 @@
                 <w:szCs w:val="20"/>
               </w:rPr>
               <w:lastRenderedPageBreak/>
-              <w:t xml:space="preserve">ssi in Joule per </w:t>
-            </w:r>
-            <w:r>
-              <w:rPr>
-                <w:rFonts w:asciiTheme="minorHAnsi" w:hAnsiTheme="minorHAnsi" w:cstheme="minorHAnsi"/>
-                <w:color w:val="000000" w:themeColor="text1"/>
-                <w:sz w:val="20"/>
-                <w:szCs w:val="20"/>
-              </w:rPr>
-              <w:t>meter squared, temp in degree Celsius</w:t>
+              <w:t>ssi</w:t>
+            </w:r>
+            <w:proofErr w:type="spellEnd"/>
+            <w:r>
+              <w:rPr>
+                <w:rFonts w:asciiTheme="minorHAnsi" w:hAnsiTheme="minorHAnsi" w:cstheme="minorHAnsi"/>
+                <w:color w:val="000000" w:themeColor="text1"/>
+                <w:sz w:val="20"/>
+                <w:szCs w:val="20"/>
+              </w:rPr>
+              <w:t xml:space="preserve"> in Joule per meter squared, temp in degree Celsius</w:t>
             </w:r>
           </w:p>
         </w:tc>
@@ -13958,7 +14374,27 @@
                 <w:szCs w:val="20"/>
               </w:rPr>
               <w:lastRenderedPageBreak/>
-              <w:t>Dens for density, ice for ice thickness, ln for Lake Number, salt for salinity, ssi for Schmidt Stability Index, temp for water temperature</w:t>
+              <w:t xml:space="preserve">Dens for density, ice for ice thickness, ln for Lake Number, salt for salinity, </w:t>
+            </w:r>
+            <w:proofErr w:type="spellStart"/>
+            <w:r>
+              <w:rPr>
+                <w:rFonts w:asciiTheme="minorHAnsi" w:hAnsiTheme="minorHAnsi" w:cstheme="minorHAnsi"/>
+                <w:color w:val="000000" w:themeColor="text1"/>
+                <w:sz w:val="20"/>
+                <w:szCs w:val="20"/>
+              </w:rPr>
+              <w:t>ssi</w:t>
+            </w:r>
+            <w:proofErr w:type="spellEnd"/>
+            <w:r>
+              <w:rPr>
+                <w:rFonts w:asciiTheme="minorHAnsi" w:hAnsiTheme="minorHAnsi" w:cstheme="minorHAnsi"/>
+                <w:color w:val="000000" w:themeColor="text1"/>
+                <w:sz w:val="20"/>
+                <w:szCs w:val="20"/>
+              </w:rPr>
+              <w:t xml:space="preserve"> for Schmidt Stability Index, temp for water temperature</w:t>
             </w:r>
           </w:p>
         </w:tc>
@@ -14088,16 +14524,27 @@
                 <w:sz w:val="20"/>
                 <w:szCs w:val="20"/>
               </w:rPr>
-              <w:t>dens in kilogram per cu</w:t>
-            </w:r>
-            <w:r>
-              <w:rPr>
-                <w:rFonts w:asciiTheme="minorHAnsi" w:hAnsiTheme="minorHAnsi" w:cstheme="minorHAnsi"/>
-                <w:color w:val="000000" w:themeColor="text1"/>
-                <w:sz w:val="20"/>
-                <w:szCs w:val="20"/>
-              </w:rPr>
-              <w:t>bic meter, ice in meter, ln is dimensionless, salt in gram per kilogram, ssi in Joule per meter squared, temp in degree Celsius</w:t>
+              <w:t xml:space="preserve">dens in kilogram per cubic meter, ice in meter, ln is dimensionless, salt in gram per kilogram, </w:t>
+            </w:r>
+            <w:proofErr w:type="spellStart"/>
+            <w:r>
+              <w:rPr>
+                <w:rFonts w:asciiTheme="minorHAnsi" w:hAnsiTheme="minorHAnsi" w:cstheme="minorHAnsi"/>
+                <w:color w:val="000000" w:themeColor="text1"/>
+                <w:sz w:val="20"/>
+                <w:szCs w:val="20"/>
+              </w:rPr>
+              <w:t>ssi</w:t>
+            </w:r>
+            <w:proofErr w:type="spellEnd"/>
+            <w:r>
+              <w:rPr>
+                <w:rFonts w:asciiTheme="minorHAnsi" w:hAnsiTheme="minorHAnsi" w:cstheme="minorHAnsi"/>
+                <w:color w:val="000000" w:themeColor="text1"/>
+                <w:sz w:val="20"/>
+                <w:szCs w:val="20"/>
+              </w:rPr>
+              <w:t xml:space="preserve"> in Joule per meter squared, temp in degree Celsius</w:t>
             </w:r>
           </w:p>
         </w:tc>
@@ -14122,16 +14569,27 @@
                 <w:sz w:val="20"/>
                 <w:szCs w:val="20"/>
               </w:rPr>
-              <w:t xml:space="preserve">Dens for density, ice for ice thickness, ln for Lake Number, salt for salinity, ssi for Schmidt Stability Index, temp for </w:t>
-            </w:r>
-            <w:r>
-              <w:rPr>
-                <w:rFonts w:asciiTheme="minorHAnsi" w:hAnsiTheme="minorHAnsi" w:cstheme="minorHAnsi"/>
-                <w:color w:val="000000" w:themeColor="text1"/>
-                <w:sz w:val="20"/>
-                <w:szCs w:val="20"/>
-              </w:rPr>
-              <w:t>water temperature</w:t>
+              <w:t xml:space="preserve">Dens for density, ice for ice thickness, ln for Lake Number, salt for salinity, </w:t>
+            </w:r>
+            <w:proofErr w:type="spellStart"/>
+            <w:r>
+              <w:rPr>
+                <w:rFonts w:asciiTheme="minorHAnsi" w:hAnsiTheme="minorHAnsi" w:cstheme="minorHAnsi"/>
+                <w:color w:val="000000" w:themeColor="text1"/>
+                <w:sz w:val="20"/>
+                <w:szCs w:val="20"/>
+              </w:rPr>
+              <w:t>ssi</w:t>
+            </w:r>
+            <w:proofErr w:type="spellEnd"/>
+            <w:r>
+              <w:rPr>
+                <w:rFonts w:asciiTheme="minorHAnsi" w:hAnsiTheme="minorHAnsi" w:cstheme="minorHAnsi"/>
+                <w:color w:val="000000" w:themeColor="text1"/>
+                <w:sz w:val="20"/>
+                <w:szCs w:val="20"/>
+              </w:rPr>
+              <w:t xml:space="preserve"> for Schmidt Stability Index, temp for water temperature</w:t>
             </w:r>
           </w:p>
         </w:tc>
@@ -14261,7 +14719,27 @@
                 <w:sz w:val="20"/>
                 <w:szCs w:val="20"/>
               </w:rPr>
-              <w:t>dens in kilogram per cubic meter, ice in meter, ln is dimensionless, salt in gram per kilogram, ssi in Joule per meter squared, temp in degree Celsius</w:t>
+              <w:t xml:space="preserve">dens in kilogram per cubic meter, ice in meter, ln is dimensionless, salt in gram per kilogram, </w:t>
+            </w:r>
+            <w:proofErr w:type="spellStart"/>
+            <w:r>
+              <w:rPr>
+                <w:rFonts w:asciiTheme="minorHAnsi" w:hAnsiTheme="minorHAnsi" w:cstheme="minorHAnsi"/>
+                <w:color w:val="000000" w:themeColor="text1"/>
+                <w:sz w:val="20"/>
+                <w:szCs w:val="20"/>
+              </w:rPr>
+              <w:t>ssi</w:t>
+            </w:r>
+            <w:proofErr w:type="spellEnd"/>
+            <w:r>
+              <w:rPr>
+                <w:rFonts w:asciiTheme="minorHAnsi" w:hAnsiTheme="minorHAnsi" w:cstheme="minorHAnsi"/>
+                <w:color w:val="000000" w:themeColor="text1"/>
+                <w:sz w:val="20"/>
+                <w:szCs w:val="20"/>
+              </w:rPr>
+              <w:t xml:space="preserve"> in Joule per meter squared, temp in degree Celsius</w:t>
             </w:r>
           </w:p>
         </w:tc>
@@ -14286,16 +14764,27 @@
                 <w:sz w:val="20"/>
                 <w:szCs w:val="20"/>
               </w:rPr>
-              <w:t>Dens for density, ice for ice t</w:t>
-            </w:r>
-            <w:r>
-              <w:rPr>
-                <w:rFonts w:asciiTheme="minorHAnsi" w:hAnsiTheme="minorHAnsi" w:cstheme="minorHAnsi"/>
-                <w:color w:val="000000" w:themeColor="text1"/>
-                <w:sz w:val="20"/>
-                <w:szCs w:val="20"/>
-              </w:rPr>
-              <w:t>hickness, ln for Lake Number, salt for salinity, ssi for Schmidt Stability Index, temp for water temperature</w:t>
+              <w:t xml:space="preserve">Dens for density, ice for ice thickness, ln for Lake Number, salt for salinity, </w:t>
+            </w:r>
+            <w:proofErr w:type="spellStart"/>
+            <w:r>
+              <w:rPr>
+                <w:rFonts w:asciiTheme="minorHAnsi" w:hAnsiTheme="minorHAnsi" w:cstheme="minorHAnsi"/>
+                <w:color w:val="000000" w:themeColor="text1"/>
+                <w:sz w:val="20"/>
+                <w:szCs w:val="20"/>
+              </w:rPr>
+              <w:t>ssi</w:t>
+            </w:r>
+            <w:proofErr w:type="spellEnd"/>
+            <w:r>
+              <w:rPr>
+                <w:rFonts w:asciiTheme="minorHAnsi" w:hAnsiTheme="minorHAnsi" w:cstheme="minorHAnsi"/>
+                <w:color w:val="000000" w:themeColor="text1"/>
+                <w:sz w:val="20"/>
+                <w:szCs w:val="20"/>
+              </w:rPr>
+              <w:t xml:space="preserve"> for Schmidt Stability Index, temp for water temperature</w:t>
             </w:r>
           </w:p>
         </w:tc>
@@ -14425,16 +14914,27 @@
                 <w:sz w:val="20"/>
                 <w:szCs w:val="20"/>
               </w:rPr>
-              <w:t>dens in kilogram per cubic meter, ice in meter, ln is dimensionless, salt in gram per kilogr</w:t>
-            </w:r>
-            <w:r>
-              <w:rPr>
-                <w:rFonts w:asciiTheme="minorHAnsi" w:hAnsiTheme="minorHAnsi" w:cstheme="minorHAnsi"/>
-                <w:color w:val="000000" w:themeColor="text1"/>
-                <w:sz w:val="20"/>
-                <w:szCs w:val="20"/>
-              </w:rPr>
-              <w:t>am, ssi in Joule per meter squared, temp in degree Celsius</w:t>
+              <w:t xml:space="preserve">dens in kilogram per cubic meter, ice in meter, ln is dimensionless, salt in gram per kilogram, </w:t>
+            </w:r>
+            <w:proofErr w:type="spellStart"/>
+            <w:r>
+              <w:rPr>
+                <w:rFonts w:asciiTheme="minorHAnsi" w:hAnsiTheme="minorHAnsi" w:cstheme="minorHAnsi"/>
+                <w:color w:val="000000" w:themeColor="text1"/>
+                <w:sz w:val="20"/>
+                <w:szCs w:val="20"/>
+              </w:rPr>
+              <w:t>ssi</w:t>
+            </w:r>
+            <w:proofErr w:type="spellEnd"/>
+            <w:r>
+              <w:rPr>
+                <w:rFonts w:asciiTheme="minorHAnsi" w:hAnsiTheme="minorHAnsi" w:cstheme="minorHAnsi"/>
+                <w:color w:val="000000" w:themeColor="text1"/>
+                <w:sz w:val="20"/>
+                <w:szCs w:val="20"/>
+              </w:rPr>
+              <w:t xml:space="preserve"> in Joule per meter squared, temp in degree Celsius</w:t>
             </w:r>
           </w:p>
         </w:tc>
@@ -14459,7 +14959,27 @@
                 <w:sz w:val="20"/>
                 <w:szCs w:val="20"/>
               </w:rPr>
-              <w:t>Dens for density, ice for ice thickness, ln for Lake Number, salt for salinity, ssi for Schmidt Stability Index, temp for water temperature</w:t>
+              <w:t xml:space="preserve">Dens for density, ice for ice thickness, ln for Lake Number, salt for salinity, </w:t>
+            </w:r>
+            <w:proofErr w:type="spellStart"/>
+            <w:r>
+              <w:rPr>
+                <w:rFonts w:asciiTheme="minorHAnsi" w:hAnsiTheme="minorHAnsi" w:cstheme="minorHAnsi"/>
+                <w:color w:val="000000" w:themeColor="text1"/>
+                <w:sz w:val="20"/>
+                <w:szCs w:val="20"/>
+              </w:rPr>
+              <w:t>ssi</w:t>
+            </w:r>
+            <w:proofErr w:type="spellEnd"/>
+            <w:r>
+              <w:rPr>
+                <w:rFonts w:asciiTheme="minorHAnsi" w:hAnsiTheme="minorHAnsi" w:cstheme="minorHAnsi"/>
+                <w:color w:val="000000" w:themeColor="text1"/>
+                <w:sz w:val="20"/>
+                <w:szCs w:val="20"/>
+              </w:rPr>
+              <w:t xml:space="preserve"> for Schmidt Stability Index, temp for water temperature</w:t>
             </w:r>
           </w:p>
         </w:tc>
@@ -14564,16 +15084,27 @@
                 <w:sz w:val="20"/>
                 <w:szCs w:val="20"/>
               </w:rPr>
-              <w:t xml:space="preserve">Modeled output for 3.5  salt load </w:t>
-            </w:r>
-            <w:r>
-              <w:rPr>
-                <w:rFonts w:asciiTheme="minorHAnsi" w:hAnsiTheme="minorHAnsi" w:cstheme="minorHAnsi"/>
-                <w:color w:val="000000" w:themeColor="text1"/>
-                <w:sz w:val="20"/>
-                <w:szCs w:val="20"/>
-              </w:rPr>
-              <w:t>scenario</w:t>
+              <w:t xml:space="preserve">Modeled output for </w:t>
+            </w:r>
+            <w:proofErr w:type="gramStart"/>
+            <w:r>
+              <w:rPr>
+                <w:rFonts w:asciiTheme="minorHAnsi" w:hAnsiTheme="minorHAnsi" w:cstheme="minorHAnsi"/>
+                <w:color w:val="000000" w:themeColor="text1"/>
+                <w:sz w:val="20"/>
+                <w:szCs w:val="20"/>
+              </w:rPr>
+              <w:t>3.5  salt</w:t>
+            </w:r>
+            <w:proofErr w:type="gramEnd"/>
+            <w:r>
+              <w:rPr>
+                <w:rFonts w:asciiTheme="minorHAnsi" w:hAnsiTheme="minorHAnsi" w:cstheme="minorHAnsi"/>
+                <w:color w:val="000000" w:themeColor="text1"/>
+                <w:sz w:val="20"/>
+                <w:szCs w:val="20"/>
+              </w:rPr>
+              <w:t xml:space="preserve"> load scenario</w:t>
             </w:r>
           </w:p>
         </w:tc>
@@ -14598,7 +15129,27 @@
                 <w:sz w:val="20"/>
                 <w:szCs w:val="20"/>
               </w:rPr>
-              <w:t xml:space="preserve">dens in kilogram per cubic meter, ice in meter, ln is dimensionless, salt in gram per kilogram, ssi in Joule per meter squared, temp </w:t>
+              <w:t xml:space="preserve">dens in kilogram per cubic meter, ice in meter, ln is dimensionless, salt in gram per kilogram, </w:t>
+            </w:r>
+            <w:proofErr w:type="spellStart"/>
+            <w:r>
+              <w:rPr>
+                <w:rFonts w:asciiTheme="minorHAnsi" w:hAnsiTheme="minorHAnsi" w:cstheme="minorHAnsi"/>
+                <w:color w:val="000000" w:themeColor="text1"/>
+                <w:sz w:val="20"/>
+                <w:szCs w:val="20"/>
+              </w:rPr>
+              <w:t>ssi</w:t>
+            </w:r>
+            <w:proofErr w:type="spellEnd"/>
+            <w:r>
+              <w:rPr>
+                <w:rFonts w:asciiTheme="minorHAnsi" w:hAnsiTheme="minorHAnsi" w:cstheme="minorHAnsi"/>
+                <w:color w:val="000000" w:themeColor="text1"/>
+                <w:sz w:val="20"/>
+                <w:szCs w:val="20"/>
+              </w:rPr>
+              <w:t xml:space="preserve"> in Joule per meter squared, temp </w:t>
             </w:r>
             <w:r>
               <w:rPr>
@@ -14634,16 +15185,27 @@
                 <w:szCs w:val="20"/>
               </w:rPr>
               <w:lastRenderedPageBreak/>
-              <w:t xml:space="preserve">Dens for density, ice for ice thickness, ln for Lake Number, salt for salinity, ssi for Schmidt </w:t>
-            </w:r>
-            <w:r>
-              <w:rPr>
-                <w:rFonts w:asciiTheme="minorHAnsi" w:hAnsiTheme="minorHAnsi" w:cstheme="minorHAnsi"/>
-                <w:color w:val="000000" w:themeColor="text1"/>
-                <w:sz w:val="20"/>
-                <w:szCs w:val="20"/>
-              </w:rPr>
-              <w:t>Stability Index, temp for water temperature</w:t>
+              <w:t xml:space="preserve">Dens for density, ice for ice thickness, ln for Lake Number, salt for salinity, </w:t>
+            </w:r>
+            <w:proofErr w:type="spellStart"/>
+            <w:r>
+              <w:rPr>
+                <w:rFonts w:asciiTheme="minorHAnsi" w:hAnsiTheme="minorHAnsi" w:cstheme="minorHAnsi"/>
+                <w:color w:val="000000" w:themeColor="text1"/>
+                <w:sz w:val="20"/>
+                <w:szCs w:val="20"/>
+              </w:rPr>
+              <w:t>ssi</w:t>
+            </w:r>
+            <w:proofErr w:type="spellEnd"/>
+            <w:r>
+              <w:rPr>
+                <w:rFonts w:asciiTheme="minorHAnsi" w:hAnsiTheme="minorHAnsi" w:cstheme="minorHAnsi"/>
+                <w:color w:val="000000" w:themeColor="text1"/>
+                <w:sz w:val="20"/>
+                <w:szCs w:val="20"/>
+              </w:rPr>
+              <w:t xml:space="preserve"> for Schmidt Stability Index, temp for water temperature</w:t>
             </w:r>
           </w:p>
         </w:tc>
@@ -14773,7 +15335,27 @@
                 <w:sz w:val="20"/>
                 <w:szCs w:val="20"/>
               </w:rPr>
-              <w:t>dens in kilogram per cubic meter, ice in meter, ln is dimensionless, salt in gram per kilogram, ssi in Joule per meter squared, temp in degree Celsius</w:t>
+              <w:t xml:space="preserve">dens in kilogram per cubic meter, ice in meter, ln is dimensionless, salt in gram per kilogram, </w:t>
+            </w:r>
+            <w:proofErr w:type="spellStart"/>
+            <w:r>
+              <w:rPr>
+                <w:rFonts w:asciiTheme="minorHAnsi" w:hAnsiTheme="minorHAnsi" w:cstheme="minorHAnsi"/>
+                <w:color w:val="000000" w:themeColor="text1"/>
+                <w:sz w:val="20"/>
+                <w:szCs w:val="20"/>
+              </w:rPr>
+              <w:t>ssi</w:t>
+            </w:r>
+            <w:proofErr w:type="spellEnd"/>
+            <w:r>
+              <w:rPr>
+                <w:rFonts w:asciiTheme="minorHAnsi" w:hAnsiTheme="minorHAnsi" w:cstheme="minorHAnsi"/>
+                <w:color w:val="000000" w:themeColor="text1"/>
+                <w:sz w:val="20"/>
+                <w:szCs w:val="20"/>
+              </w:rPr>
+              <w:t xml:space="preserve"> in Joule per meter squared, temp in degree Celsius</w:t>
             </w:r>
           </w:p>
         </w:tc>
@@ -14798,16 +15380,27 @@
                 <w:sz w:val="20"/>
                 <w:szCs w:val="20"/>
               </w:rPr>
-              <w:t>Dens f</w:t>
-            </w:r>
-            <w:r>
-              <w:rPr>
-                <w:rFonts w:asciiTheme="minorHAnsi" w:hAnsiTheme="minorHAnsi" w:cstheme="minorHAnsi"/>
-                <w:color w:val="000000" w:themeColor="text1"/>
-                <w:sz w:val="20"/>
-                <w:szCs w:val="20"/>
-              </w:rPr>
-              <w:t>or density, ice for ice thickness, ln for Lake Number, salt for salinity, ssi for Schmidt Stability Index, temp for water temperature</w:t>
+              <w:t xml:space="preserve">Dens for density, ice for ice thickness, ln for Lake Number, salt for salinity, </w:t>
+            </w:r>
+            <w:proofErr w:type="spellStart"/>
+            <w:r>
+              <w:rPr>
+                <w:rFonts w:asciiTheme="minorHAnsi" w:hAnsiTheme="minorHAnsi" w:cstheme="minorHAnsi"/>
+                <w:color w:val="000000" w:themeColor="text1"/>
+                <w:sz w:val="20"/>
+                <w:szCs w:val="20"/>
+              </w:rPr>
+              <w:t>ssi</w:t>
+            </w:r>
+            <w:proofErr w:type="spellEnd"/>
+            <w:r>
+              <w:rPr>
+                <w:rFonts w:asciiTheme="minorHAnsi" w:hAnsiTheme="minorHAnsi" w:cstheme="minorHAnsi"/>
+                <w:color w:val="000000" w:themeColor="text1"/>
+                <w:sz w:val="20"/>
+                <w:szCs w:val="20"/>
+              </w:rPr>
+              <w:t xml:space="preserve"> for Schmidt Stability Index, temp for water temperature</w:t>
             </w:r>
           </w:p>
         </w:tc>
@@ -14937,16 +15530,27 @@
                 <w:sz w:val="20"/>
                 <w:szCs w:val="20"/>
               </w:rPr>
-              <w:t xml:space="preserve">dens in kilogram per cubic meter, ice in meter, ln is </w:t>
-            </w:r>
-            <w:r>
-              <w:rPr>
-                <w:rFonts w:asciiTheme="minorHAnsi" w:hAnsiTheme="minorHAnsi" w:cstheme="minorHAnsi"/>
-                <w:color w:val="000000" w:themeColor="text1"/>
-                <w:sz w:val="20"/>
-                <w:szCs w:val="20"/>
-              </w:rPr>
-              <w:t>dimensionless, salt in gram per kilogram, ssi in Joule per meter squared, temp in degree Celsius</w:t>
+              <w:t xml:space="preserve">dens in kilogram per cubic meter, ice in meter, ln is dimensionless, salt in gram per kilogram, </w:t>
+            </w:r>
+            <w:proofErr w:type="spellStart"/>
+            <w:r>
+              <w:rPr>
+                <w:rFonts w:asciiTheme="minorHAnsi" w:hAnsiTheme="minorHAnsi" w:cstheme="minorHAnsi"/>
+                <w:color w:val="000000" w:themeColor="text1"/>
+                <w:sz w:val="20"/>
+                <w:szCs w:val="20"/>
+              </w:rPr>
+              <w:t>ssi</w:t>
+            </w:r>
+            <w:proofErr w:type="spellEnd"/>
+            <w:r>
+              <w:rPr>
+                <w:rFonts w:asciiTheme="minorHAnsi" w:hAnsiTheme="minorHAnsi" w:cstheme="minorHAnsi"/>
+                <w:color w:val="000000" w:themeColor="text1"/>
+                <w:sz w:val="20"/>
+                <w:szCs w:val="20"/>
+              </w:rPr>
+              <w:t xml:space="preserve"> in Joule per meter squared, temp in degree Celsius</w:t>
             </w:r>
           </w:p>
         </w:tc>
@@ -14971,7 +15575,27 @@
                 <w:sz w:val="20"/>
                 <w:szCs w:val="20"/>
               </w:rPr>
-              <w:t>Dens for density, ice for ice thickness, ln for Lake Number, salt for salinity, ssi for Schmidt Stability Index, temp for water temperature</w:t>
+              <w:t xml:space="preserve">Dens for density, ice for ice thickness, ln for Lake Number, salt for salinity, </w:t>
+            </w:r>
+            <w:proofErr w:type="spellStart"/>
+            <w:r>
+              <w:rPr>
+                <w:rFonts w:asciiTheme="minorHAnsi" w:hAnsiTheme="minorHAnsi" w:cstheme="minorHAnsi"/>
+                <w:color w:val="000000" w:themeColor="text1"/>
+                <w:sz w:val="20"/>
+                <w:szCs w:val="20"/>
+              </w:rPr>
+              <w:t>ssi</w:t>
+            </w:r>
+            <w:proofErr w:type="spellEnd"/>
+            <w:r>
+              <w:rPr>
+                <w:rFonts w:asciiTheme="minorHAnsi" w:hAnsiTheme="minorHAnsi" w:cstheme="minorHAnsi"/>
+                <w:color w:val="000000" w:themeColor="text1"/>
+                <w:sz w:val="20"/>
+                <w:szCs w:val="20"/>
+              </w:rPr>
+              <w:t xml:space="preserve"> for Schmidt Stability Index, temp for water temperature</w:t>
             </w:r>
           </w:p>
         </w:tc>
@@ -15076,16 +15700,7 @@
                 <w:sz w:val="20"/>
                 <w:szCs w:val="20"/>
               </w:rPr>
-              <w:t>Modele</w:t>
-            </w:r>
-            <w:r>
-              <w:rPr>
-                <w:rFonts w:asciiTheme="minorHAnsi" w:hAnsiTheme="minorHAnsi" w:cstheme="minorHAnsi"/>
-                <w:color w:val="000000" w:themeColor="text1"/>
-                <w:sz w:val="20"/>
-                <w:szCs w:val="20"/>
-              </w:rPr>
-              <w:t>d output for 5.0 salt load scenario</w:t>
+              <w:t>Modeled output for 5.0 salt load scenario</w:t>
             </w:r>
           </w:p>
         </w:tc>
@@ -15110,7 +15725,27 @@
                 <w:sz w:val="20"/>
                 <w:szCs w:val="20"/>
               </w:rPr>
-              <w:t>dens in kilogram per cubic meter, ice in meter, ln is dimensionless, salt in gram per kilogram, ssi in Joule per meter squared, temp in degree Celsius</w:t>
+              <w:t xml:space="preserve">dens in kilogram per cubic meter, ice in meter, ln is dimensionless, salt in gram per kilogram, </w:t>
+            </w:r>
+            <w:proofErr w:type="spellStart"/>
+            <w:r>
+              <w:rPr>
+                <w:rFonts w:asciiTheme="minorHAnsi" w:hAnsiTheme="minorHAnsi" w:cstheme="minorHAnsi"/>
+                <w:color w:val="000000" w:themeColor="text1"/>
+                <w:sz w:val="20"/>
+                <w:szCs w:val="20"/>
+              </w:rPr>
+              <w:t>ssi</w:t>
+            </w:r>
+            <w:proofErr w:type="spellEnd"/>
+            <w:r>
+              <w:rPr>
+                <w:rFonts w:asciiTheme="minorHAnsi" w:hAnsiTheme="minorHAnsi" w:cstheme="minorHAnsi"/>
+                <w:color w:val="000000" w:themeColor="text1"/>
+                <w:sz w:val="20"/>
+                <w:szCs w:val="20"/>
+              </w:rPr>
+              <w:t xml:space="preserve"> in Joule per meter squared, temp in degree Celsius</w:t>
             </w:r>
           </w:p>
         </w:tc>
@@ -15135,16 +15770,27 @@
                 <w:sz w:val="20"/>
                 <w:szCs w:val="20"/>
               </w:rPr>
-              <w:t>Dens for density, ice for ice thickness, ln for Lake Number, salt for</w:t>
-            </w:r>
-            <w:r>
-              <w:rPr>
-                <w:rFonts w:asciiTheme="minorHAnsi" w:hAnsiTheme="minorHAnsi" w:cstheme="minorHAnsi"/>
-                <w:color w:val="000000" w:themeColor="text1"/>
-                <w:sz w:val="20"/>
-                <w:szCs w:val="20"/>
-              </w:rPr>
-              <w:t xml:space="preserve"> salinity, ssi for Schmidt Stability Index, temp for water temperature</w:t>
+              <w:t xml:space="preserve">Dens for density, ice for ice thickness, ln for Lake Number, salt for salinity, </w:t>
+            </w:r>
+            <w:proofErr w:type="spellStart"/>
+            <w:r>
+              <w:rPr>
+                <w:rFonts w:asciiTheme="minorHAnsi" w:hAnsiTheme="minorHAnsi" w:cstheme="minorHAnsi"/>
+                <w:color w:val="000000" w:themeColor="text1"/>
+                <w:sz w:val="20"/>
+                <w:szCs w:val="20"/>
+              </w:rPr>
+              <w:t>ssi</w:t>
+            </w:r>
+            <w:proofErr w:type="spellEnd"/>
+            <w:r>
+              <w:rPr>
+                <w:rFonts w:asciiTheme="minorHAnsi" w:hAnsiTheme="minorHAnsi" w:cstheme="minorHAnsi"/>
+                <w:color w:val="000000" w:themeColor="text1"/>
+                <w:sz w:val="20"/>
+                <w:szCs w:val="20"/>
+              </w:rPr>
+              <w:t xml:space="preserve"> for Schmidt Stability Index, temp for water temperature</w:t>
             </w:r>
           </w:p>
         </w:tc>
@@ -15249,8 +15895,19 @@
                 <w:sz w:val="20"/>
                 <w:szCs w:val="20"/>
               </w:rPr>
-              <w:t>Modeled output for 10 salt load scenario</w:t>
-            </w:r>
+              <w:t xml:space="preserve">Modeled output for 10 salt load </w:t>
+            </w:r>
+            <w:proofErr w:type="gramStart"/>
+            <w:r>
+              <w:rPr>
+                <w:rFonts w:asciiTheme="minorHAnsi" w:hAnsiTheme="minorHAnsi" w:cstheme="minorHAnsi"/>
+                <w:color w:val="000000" w:themeColor="text1"/>
+                <w:sz w:val="20"/>
+                <w:szCs w:val="20"/>
+              </w:rPr>
+              <w:t>scenario</w:t>
+            </w:r>
+            <w:proofErr w:type="gramEnd"/>
           </w:p>
         </w:tc>
         <w:tc>
@@ -15274,16 +15931,27 @@
                 <w:sz w:val="20"/>
                 <w:szCs w:val="20"/>
               </w:rPr>
-              <w:t xml:space="preserve">dens in kilogram per cubic meter, ice in meter, ln is dimensionless, salt in gram per kilogram, ssi in Joule per meter </w:t>
-            </w:r>
-            <w:r>
-              <w:rPr>
-                <w:rFonts w:asciiTheme="minorHAnsi" w:hAnsiTheme="minorHAnsi" w:cstheme="minorHAnsi"/>
-                <w:color w:val="000000" w:themeColor="text1"/>
-                <w:sz w:val="20"/>
-                <w:szCs w:val="20"/>
-              </w:rPr>
-              <w:t>squared, temp in degree Celsius</w:t>
+              <w:t xml:space="preserve">dens in kilogram per cubic meter, ice in meter, ln is dimensionless, salt in gram per kilogram, </w:t>
+            </w:r>
+            <w:proofErr w:type="spellStart"/>
+            <w:r>
+              <w:rPr>
+                <w:rFonts w:asciiTheme="minorHAnsi" w:hAnsiTheme="minorHAnsi" w:cstheme="minorHAnsi"/>
+                <w:color w:val="000000" w:themeColor="text1"/>
+                <w:sz w:val="20"/>
+                <w:szCs w:val="20"/>
+              </w:rPr>
+              <w:t>ssi</w:t>
+            </w:r>
+            <w:proofErr w:type="spellEnd"/>
+            <w:r>
+              <w:rPr>
+                <w:rFonts w:asciiTheme="minorHAnsi" w:hAnsiTheme="minorHAnsi" w:cstheme="minorHAnsi"/>
+                <w:color w:val="000000" w:themeColor="text1"/>
+                <w:sz w:val="20"/>
+                <w:szCs w:val="20"/>
+              </w:rPr>
+              <w:t xml:space="preserve"> in Joule per meter squared, temp in degree Celsius</w:t>
             </w:r>
           </w:p>
         </w:tc>
@@ -15308,7 +15976,27 @@
                 <w:sz w:val="20"/>
                 <w:szCs w:val="20"/>
               </w:rPr>
-              <w:t>Dens for density, ice for ice thickness, ln for Lake Number, salt for salinity, ssi for Schmidt Stability Index, temp for water temperature</w:t>
+              <w:t xml:space="preserve">Dens for density, ice for ice thickness, ln for Lake Number, salt for salinity, </w:t>
+            </w:r>
+            <w:proofErr w:type="spellStart"/>
+            <w:r>
+              <w:rPr>
+                <w:rFonts w:asciiTheme="minorHAnsi" w:hAnsiTheme="minorHAnsi" w:cstheme="minorHAnsi"/>
+                <w:color w:val="000000" w:themeColor="text1"/>
+                <w:sz w:val="20"/>
+                <w:szCs w:val="20"/>
+              </w:rPr>
+              <w:t>ssi</w:t>
+            </w:r>
+            <w:proofErr w:type="spellEnd"/>
+            <w:r>
+              <w:rPr>
+                <w:rFonts w:asciiTheme="minorHAnsi" w:hAnsiTheme="minorHAnsi" w:cstheme="minorHAnsi"/>
+                <w:color w:val="000000" w:themeColor="text1"/>
+                <w:sz w:val="20"/>
+                <w:szCs w:val="20"/>
+              </w:rPr>
+              <w:t xml:space="preserve"> for Schmidt Stability Index, temp for water temperature</w:t>
             </w:r>
           </w:p>
         </w:tc>
@@ -15459,16 +16147,27 @@
                 <w:szCs w:val="20"/>
               </w:rPr>
               <w:lastRenderedPageBreak/>
-              <w:t>kilogram per cubic meter, ice in meter, ln</w:t>
-            </w:r>
-            <w:r>
-              <w:rPr>
-                <w:rFonts w:asciiTheme="minorHAnsi" w:hAnsiTheme="minorHAnsi" w:cstheme="minorHAnsi"/>
-                <w:color w:val="000000" w:themeColor="text1"/>
-                <w:sz w:val="20"/>
-                <w:szCs w:val="20"/>
-              </w:rPr>
-              <w:t xml:space="preserve"> is dimensionless, salt in gram per kilogram, ssi in Joule per meter squared, temp in degree Celsius</w:t>
+              <w:t xml:space="preserve">kilogram per cubic meter, ice in meter, ln is dimensionless, salt in gram per kilogram, </w:t>
+            </w:r>
+            <w:proofErr w:type="spellStart"/>
+            <w:r>
+              <w:rPr>
+                <w:rFonts w:asciiTheme="minorHAnsi" w:hAnsiTheme="minorHAnsi" w:cstheme="minorHAnsi"/>
+                <w:color w:val="000000" w:themeColor="text1"/>
+                <w:sz w:val="20"/>
+                <w:szCs w:val="20"/>
+              </w:rPr>
+              <w:t>ssi</w:t>
+            </w:r>
+            <w:proofErr w:type="spellEnd"/>
+            <w:r>
+              <w:rPr>
+                <w:rFonts w:asciiTheme="minorHAnsi" w:hAnsiTheme="minorHAnsi" w:cstheme="minorHAnsi"/>
+                <w:color w:val="000000" w:themeColor="text1"/>
+                <w:sz w:val="20"/>
+                <w:szCs w:val="20"/>
+              </w:rPr>
+              <w:t xml:space="preserve"> in Joule per meter squared, temp in degree Celsius</w:t>
             </w:r>
           </w:p>
         </w:tc>
@@ -15504,7 +16203,27 @@
                 <w:szCs w:val="20"/>
               </w:rPr>
               <w:lastRenderedPageBreak/>
-              <w:t>for ice thickness, ln for Lake Number, salt for salinity, ssi for Schmidt Stability Index, temp for water temperature</w:t>
+              <w:t xml:space="preserve">for ice thickness, ln for Lake Number, salt for salinity, </w:t>
+            </w:r>
+            <w:proofErr w:type="spellStart"/>
+            <w:r>
+              <w:rPr>
+                <w:rFonts w:asciiTheme="minorHAnsi" w:hAnsiTheme="minorHAnsi" w:cstheme="minorHAnsi"/>
+                <w:color w:val="000000" w:themeColor="text1"/>
+                <w:sz w:val="20"/>
+                <w:szCs w:val="20"/>
+              </w:rPr>
+              <w:t>ssi</w:t>
+            </w:r>
+            <w:proofErr w:type="spellEnd"/>
+            <w:r>
+              <w:rPr>
+                <w:rFonts w:asciiTheme="minorHAnsi" w:hAnsiTheme="minorHAnsi" w:cstheme="minorHAnsi"/>
+                <w:color w:val="000000" w:themeColor="text1"/>
+                <w:sz w:val="20"/>
+                <w:szCs w:val="20"/>
+              </w:rPr>
+              <w:t xml:space="preserve"> for Schmidt Stability Index, temp for water temperature</w:t>
             </w:r>
           </w:p>
         </w:tc>
@@ -15585,6 +16304,1138 @@
         </w:rPr>
       </w:pPr>
     </w:p>
+    <w:p>
+      <w:pPr>
+        <w:rPr>
+          <w:rFonts w:asciiTheme="minorHAnsi" w:hAnsiTheme="minorHAnsi" w:cstheme="minorHAnsi"/>
+          <w:color w:val="000000" w:themeColor="text1"/>
+          <w:sz w:val="20"/>
+          <w:szCs w:val="20"/>
+        </w:rPr>
+      </w:pPr>
+      <w:r>
+        <w:rPr>
+          <w:rFonts w:asciiTheme="minorHAnsi" w:hAnsiTheme="minorHAnsi" w:cstheme="minorHAnsi"/>
+          <w:color w:val="000000" w:themeColor="text1"/>
+          <w:sz w:val="20"/>
+          <w:szCs w:val="20"/>
+        </w:rPr>
+        <w:t>Dataset filename: /</w:t>
+      </w:r>
+      <w:proofErr w:type="spellStart"/>
+      <w:r>
+        <w:rPr>
+          <w:rFonts w:asciiTheme="minorHAnsi" w:hAnsiTheme="minorHAnsi" w:cstheme="minorHAnsi"/>
+          <w:color w:val="000000" w:themeColor="text1"/>
+          <w:sz w:val="20"/>
+          <w:szCs w:val="20"/>
+        </w:rPr>
+        <w:t>output_modelruns</w:t>
+      </w:r>
+      <w:proofErr w:type="spellEnd"/>
+      <w:r>
+        <w:rPr>
+          <w:rFonts w:asciiTheme="minorHAnsi" w:hAnsiTheme="minorHAnsi" w:cstheme="minorHAnsi"/>
+          <w:color w:val="000000" w:themeColor="text1"/>
+          <w:sz w:val="20"/>
+          <w:szCs w:val="20"/>
+        </w:rPr>
+        <w:t>/</w:t>
+      </w:r>
+      <w:r>
+        <w:rPr>
+          <w:rFonts w:asciiTheme="minorHAnsi" w:hAnsiTheme="minorHAnsi" w:cstheme="minorHAnsi"/>
+          <w:color w:val="000000" w:themeColor="text1"/>
+          <w:sz w:val="20"/>
+          <w:szCs w:val="20"/>
+        </w:rPr>
+        <w:t>[scenario]/</w:t>
+      </w:r>
+      <w:r>
+        <w:rPr>
+          <w:rFonts w:asciiTheme="minorHAnsi" w:hAnsiTheme="minorHAnsi" w:cstheme="minorHAnsi"/>
+          <w:color w:val="000000" w:themeColor="text1"/>
+          <w:sz w:val="20"/>
+          <w:szCs w:val="20"/>
+        </w:rPr>
+        <w:t>[lake_</w:t>
+      </w:r>
+      <w:proofErr w:type="gramStart"/>
+      <w:r>
+        <w:rPr>
+          <w:rFonts w:asciiTheme="minorHAnsi" w:hAnsiTheme="minorHAnsi" w:cstheme="minorHAnsi"/>
+          <w:color w:val="000000" w:themeColor="text1"/>
+          <w:sz w:val="20"/>
+          <w:szCs w:val="20"/>
+        </w:rPr>
+        <w:t>id]_</w:t>
+      </w:r>
+      <w:proofErr w:type="gramEnd"/>
+      <w:r>
+        <w:rPr>
+          <w:rFonts w:asciiTheme="minorHAnsi" w:hAnsiTheme="minorHAnsi" w:cstheme="minorHAnsi"/>
+          <w:color w:val="000000" w:themeColor="text1"/>
+          <w:sz w:val="20"/>
+          <w:szCs w:val="20"/>
+        </w:rPr>
+        <w:t>[</w:t>
+      </w:r>
+      <w:r>
+        <w:rPr>
+          <w:rFonts w:asciiTheme="minorHAnsi" w:hAnsiTheme="minorHAnsi" w:cstheme="minorHAnsi"/>
+          <w:color w:val="000000" w:themeColor="text1"/>
+          <w:sz w:val="20"/>
+          <w:szCs w:val="20"/>
+        </w:rPr>
+        <w:t>model</w:t>
+      </w:r>
+      <w:r>
+        <w:rPr>
+          <w:rFonts w:asciiTheme="minorHAnsi" w:hAnsiTheme="minorHAnsi" w:cstheme="minorHAnsi"/>
+          <w:color w:val="000000" w:themeColor="text1"/>
+          <w:sz w:val="20"/>
+          <w:szCs w:val="20"/>
+        </w:rPr>
+        <w:t>]_[</w:t>
+      </w:r>
+      <w:r>
+        <w:rPr>
+          <w:rFonts w:asciiTheme="minorHAnsi" w:hAnsiTheme="minorHAnsi" w:cstheme="minorHAnsi"/>
+          <w:color w:val="000000" w:themeColor="text1"/>
+          <w:sz w:val="20"/>
+          <w:szCs w:val="20"/>
+        </w:rPr>
+        <w:t>variable</w:t>
+      </w:r>
+      <w:r>
+        <w:rPr>
+          <w:rFonts w:asciiTheme="minorHAnsi" w:hAnsiTheme="minorHAnsi" w:cstheme="minorHAnsi"/>
+          <w:color w:val="000000" w:themeColor="text1"/>
+          <w:sz w:val="20"/>
+          <w:szCs w:val="20"/>
+        </w:rPr>
+        <w:t>].csv</w:t>
+      </w:r>
+    </w:p>
+    <w:p>
+      <w:pPr>
+        <w:rPr>
+          <w:rFonts w:asciiTheme="minorHAnsi" w:hAnsiTheme="minorHAnsi" w:cstheme="minorHAnsi"/>
+          <w:color w:val="000000" w:themeColor="text1"/>
+          <w:sz w:val="20"/>
+          <w:szCs w:val="20"/>
+        </w:rPr>
+      </w:pPr>
+      <w:r>
+        <w:rPr>
+          <w:rFonts w:asciiTheme="minorHAnsi" w:hAnsiTheme="minorHAnsi" w:cstheme="minorHAnsi"/>
+          <w:color w:val="000000" w:themeColor="text1"/>
+          <w:sz w:val="20"/>
+          <w:szCs w:val="20"/>
+        </w:rPr>
+        <w:t>Dataset description: Bathymetry data (area over depth data); here ME refers to Mendota, MO to Monona; and EPI to epilimnion, HYPO to hypolimnion</w:t>
+      </w:r>
+    </w:p>
+    <w:tbl>
+      <w:tblPr>
+        <w:tblStyle w:val="TableGrid"/>
+        <w:tblW w:w="9198" w:type="dxa"/>
+        <w:tblInd w:w="378" w:type="dxa"/>
+        <w:tblLook w:val="04A0" w:firstRow="1" w:lastRow="0" w:firstColumn="1" w:lastColumn="0" w:noHBand="0" w:noVBand="1"/>
+      </w:tblPr>
+      <w:tblGrid>
+        <w:gridCol w:w="2089"/>
+        <w:gridCol w:w="1483"/>
+        <w:gridCol w:w="1362"/>
+        <w:gridCol w:w="1906"/>
+        <w:gridCol w:w="1176"/>
+        <w:gridCol w:w="1182"/>
+      </w:tblGrid>
+      <w:tr>
+        <w:trPr>
+          <w:trHeight w:val="315"/>
+        </w:trPr>
+        <w:tc>
+          <w:tcPr>
+            <w:tcW w:w="2089" w:type="dxa"/>
+            <w:shd w:val="clear" w:color="auto" w:fill="auto"/>
+          </w:tcPr>
+          <w:p>
+            <w:pPr>
+              <w:rPr>
+                <w:rFonts w:asciiTheme="minorHAnsi" w:hAnsiTheme="minorHAnsi" w:cstheme="minorHAnsi"/>
+                <w:b/>
+                <w:bCs/>
+                <w:color w:val="000000" w:themeColor="text1"/>
+                <w:sz w:val="20"/>
+                <w:szCs w:val="20"/>
+              </w:rPr>
+            </w:pPr>
+            <w:r>
+              <w:rPr>
+                <w:rFonts w:asciiTheme="minorHAnsi" w:hAnsiTheme="minorHAnsi" w:cstheme="minorHAnsi"/>
+                <w:b/>
+                <w:bCs/>
+                <w:color w:val="000000" w:themeColor="text1"/>
+                <w:sz w:val="20"/>
+                <w:szCs w:val="20"/>
+              </w:rPr>
+              <w:t>Column name</w:t>
+            </w:r>
+          </w:p>
+        </w:tc>
+        <w:tc>
+          <w:tcPr>
+            <w:tcW w:w="1483" w:type="dxa"/>
+            <w:shd w:val="clear" w:color="auto" w:fill="auto"/>
+          </w:tcPr>
+          <w:p>
+            <w:pPr>
+              <w:rPr>
+                <w:rFonts w:asciiTheme="minorHAnsi" w:hAnsiTheme="minorHAnsi" w:cstheme="minorHAnsi"/>
+                <w:b/>
+                <w:bCs/>
+                <w:color w:val="000000" w:themeColor="text1"/>
+                <w:sz w:val="20"/>
+                <w:szCs w:val="20"/>
+              </w:rPr>
+            </w:pPr>
+            <w:r>
+              <w:rPr>
+                <w:rFonts w:asciiTheme="minorHAnsi" w:hAnsiTheme="minorHAnsi" w:cstheme="minorHAnsi"/>
+                <w:b/>
+                <w:bCs/>
+                <w:color w:val="000000" w:themeColor="text1"/>
+                <w:sz w:val="20"/>
+                <w:szCs w:val="20"/>
+              </w:rPr>
+              <w:t>Description</w:t>
+            </w:r>
+          </w:p>
+        </w:tc>
+        <w:tc>
+          <w:tcPr>
+            <w:tcW w:w="1362" w:type="dxa"/>
+            <w:shd w:val="clear" w:color="auto" w:fill="auto"/>
+          </w:tcPr>
+          <w:p>
+            <w:pPr>
+              <w:rPr>
+                <w:rFonts w:asciiTheme="minorHAnsi" w:hAnsiTheme="minorHAnsi" w:cstheme="minorHAnsi"/>
+                <w:b/>
+                <w:bCs/>
+                <w:color w:val="000000" w:themeColor="text1"/>
+                <w:sz w:val="20"/>
+                <w:szCs w:val="20"/>
+              </w:rPr>
+            </w:pPr>
+            <w:r>
+              <w:rPr>
+                <w:rFonts w:asciiTheme="minorHAnsi" w:hAnsiTheme="minorHAnsi" w:cstheme="minorHAnsi"/>
+                <w:b/>
+                <w:bCs/>
+                <w:color w:val="000000" w:themeColor="text1"/>
+                <w:sz w:val="20"/>
+                <w:szCs w:val="20"/>
+              </w:rPr>
+              <w:t>Units</w:t>
+            </w:r>
+          </w:p>
+        </w:tc>
+        <w:tc>
+          <w:tcPr>
+            <w:tcW w:w="1906" w:type="dxa"/>
+            <w:shd w:val="clear" w:color="auto" w:fill="auto"/>
+          </w:tcPr>
+          <w:p>
+            <w:pPr>
+              <w:rPr>
+                <w:rFonts w:asciiTheme="minorHAnsi" w:hAnsiTheme="minorHAnsi" w:cstheme="minorHAnsi"/>
+                <w:b/>
+                <w:bCs/>
+                <w:color w:val="000000" w:themeColor="text1"/>
+                <w:sz w:val="20"/>
+                <w:szCs w:val="20"/>
+              </w:rPr>
+            </w:pPr>
+            <w:r>
+              <w:rPr>
+                <w:rFonts w:asciiTheme="minorHAnsi" w:hAnsiTheme="minorHAnsi" w:cstheme="minorHAnsi"/>
+                <w:b/>
+                <w:bCs/>
+                <w:color w:val="000000" w:themeColor="text1"/>
+                <w:sz w:val="20"/>
+                <w:szCs w:val="20"/>
+              </w:rPr>
+              <w:t>Code explanation</w:t>
+            </w:r>
+          </w:p>
+        </w:tc>
+        <w:tc>
+          <w:tcPr>
+            <w:tcW w:w="1176" w:type="dxa"/>
+            <w:shd w:val="clear" w:color="auto" w:fill="auto"/>
+          </w:tcPr>
+          <w:p>
+            <w:pPr>
+              <w:rPr>
+                <w:rFonts w:asciiTheme="minorHAnsi" w:hAnsiTheme="minorHAnsi" w:cstheme="minorHAnsi"/>
+                <w:b/>
+                <w:bCs/>
+                <w:color w:val="000000" w:themeColor="text1"/>
+                <w:sz w:val="20"/>
+                <w:szCs w:val="20"/>
+              </w:rPr>
+            </w:pPr>
+            <w:r>
+              <w:rPr>
+                <w:rFonts w:asciiTheme="minorHAnsi" w:hAnsiTheme="minorHAnsi" w:cstheme="minorHAnsi"/>
+                <w:b/>
+                <w:bCs/>
+                <w:color w:val="000000" w:themeColor="text1"/>
+                <w:sz w:val="20"/>
+                <w:szCs w:val="20"/>
+              </w:rPr>
+              <w:t>Data format</w:t>
+            </w:r>
+          </w:p>
+        </w:tc>
+        <w:tc>
+          <w:tcPr>
+            <w:tcW w:w="1182" w:type="dxa"/>
+            <w:shd w:val="clear" w:color="auto" w:fill="auto"/>
+          </w:tcPr>
+          <w:p>
+            <w:pPr>
+              <w:rPr>
+                <w:rFonts w:asciiTheme="minorHAnsi" w:hAnsiTheme="minorHAnsi" w:cstheme="minorHAnsi"/>
+                <w:b/>
+                <w:bCs/>
+                <w:color w:val="000000" w:themeColor="text1"/>
+                <w:sz w:val="20"/>
+                <w:szCs w:val="20"/>
+              </w:rPr>
+            </w:pPr>
+            <w:r>
+              <w:rPr>
+                <w:rFonts w:asciiTheme="minorHAnsi" w:hAnsiTheme="minorHAnsi" w:cstheme="minorHAnsi"/>
+                <w:b/>
+                <w:bCs/>
+                <w:color w:val="000000" w:themeColor="text1"/>
+                <w:sz w:val="20"/>
+                <w:szCs w:val="20"/>
+              </w:rPr>
+              <w:t>Missing data code</w:t>
+            </w:r>
+          </w:p>
+        </w:tc>
+      </w:tr>
+      <w:tr>
+        <w:trPr>
+          <w:trHeight w:val="300"/>
+        </w:trPr>
+        <w:tc>
+          <w:tcPr>
+            <w:tcW w:w="2089" w:type="dxa"/>
+            <w:shd w:val="clear" w:color="auto" w:fill="auto"/>
+          </w:tcPr>
+          <w:p>
+            <w:pPr>
+              <w:rPr>
+                <w:rFonts w:asciiTheme="minorHAnsi" w:hAnsiTheme="minorHAnsi" w:cstheme="minorHAnsi"/>
+                <w:color w:val="000000" w:themeColor="text1"/>
+                <w:sz w:val="20"/>
+                <w:szCs w:val="20"/>
+              </w:rPr>
+            </w:pPr>
+            <w:r>
+              <w:rPr>
+                <w:rFonts w:asciiTheme="minorHAnsi" w:hAnsiTheme="minorHAnsi" w:cstheme="minorHAnsi"/>
+                <w:color w:val="000000" w:themeColor="text1"/>
+                <w:sz w:val="20"/>
+                <w:szCs w:val="20"/>
+              </w:rPr>
+              <w:t>datetime</w:t>
+            </w:r>
+          </w:p>
+        </w:tc>
+        <w:tc>
+          <w:tcPr>
+            <w:tcW w:w="1483" w:type="dxa"/>
+            <w:shd w:val="clear" w:color="auto" w:fill="auto"/>
+          </w:tcPr>
+          <w:p>
+            <w:pPr>
+              <w:rPr>
+                <w:rFonts w:asciiTheme="minorHAnsi" w:hAnsiTheme="minorHAnsi" w:cstheme="minorHAnsi"/>
+                <w:color w:val="000000" w:themeColor="text1"/>
+                <w:sz w:val="20"/>
+                <w:szCs w:val="20"/>
+              </w:rPr>
+            </w:pPr>
+            <w:r>
+              <w:rPr>
+                <w:rFonts w:asciiTheme="minorHAnsi" w:hAnsiTheme="minorHAnsi" w:cstheme="minorHAnsi"/>
+                <w:color w:val="000000" w:themeColor="text1"/>
+                <w:sz w:val="20"/>
+                <w:szCs w:val="20"/>
+              </w:rPr>
+              <w:t xml:space="preserve">Date  </w:t>
+            </w:r>
+          </w:p>
+        </w:tc>
+        <w:tc>
+          <w:tcPr>
+            <w:tcW w:w="1362" w:type="dxa"/>
+            <w:shd w:val="clear" w:color="auto" w:fill="auto"/>
+          </w:tcPr>
+          <w:p>
+            <w:pPr>
+              <w:rPr>
+                <w:rFonts w:asciiTheme="minorHAnsi" w:hAnsiTheme="minorHAnsi" w:cstheme="minorHAnsi"/>
+                <w:color w:val="000000" w:themeColor="text1"/>
+                <w:sz w:val="20"/>
+                <w:szCs w:val="20"/>
+              </w:rPr>
+            </w:pPr>
+            <w:r>
+              <w:rPr>
+                <w:rFonts w:asciiTheme="minorHAnsi" w:hAnsiTheme="minorHAnsi" w:cstheme="minorHAnsi"/>
+                <w:color w:val="000000" w:themeColor="text1"/>
+                <w:sz w:val="20"/>
+                <w:szCs w:val="20"/>
+              </w:rPr>
+              <w:t xml:space="preserve">MM-DD-YYYY </w:t>
+            </w:r>
+            <w:proofErr w:type="spellStart"/>
+            <w:r>
+              <w:rPr>
+                <w:rFonts w:asciiTheme="minorHAnsi" w:hAnsiTheme="minorHAnsi" w:cstheme="minorHAnsi"/>
+                <w:color w:val="000000" w:themeColor="text1"/>
+                <w:sz w:val="20"/>
+                <w:szCs w:val="20"/>
+              </w:rPr>
+              <w:t>hh:</w:t>
+            </w:r>
+            <w:proofErr w:type="gramStart"/>
+            <w:r>
+              <w:rPr>
+                <w:rFonts w:asciiTheme="minorHAnsi" w:hAnsiTheme="minorHAnsi" w:cstheme="minorHAnsi"/>
+                <w:color w:val="000000" w:themeColor="text1"/>
+                <w:sz w:val="20"/>
+                <w:szCs w:val="20"/>
+              </w:rPr>
+              <w:t>mm:ss</w:t>
+            </w:r>
+            <w:proofErr w:type="spellEnd"/>
+            <w:proofErr w:type="gramEnd"/>
+          </w:p>
+        </w:tc>
+        <w:tc>
+          <w:tcPr>
+            <w:tcW w:w="1906" w:type="dxa"/>
+            <w:shd w:val="clear" w:color="auto" w:fill="auto"/>
+          </w:tcPr>
+          <w:p>
+            <w:pPr>
+              <w:rPr>
+                <w:rFonts w:asciiTheme="minorHAnsi" w:hAnsiTheme="minorHAnsi" w:cstheme="minorHAnsi"/>
+                <w:color w:val="000000" w:themeColor="text1"/>
+                <w:sz w:val="20"/>
+                <w:szCs w:val="20"/>
+              </w:rPr>
+            </w:pPr>
+            <w:r>
+              <w:rPr>
+                <w:rFonts w:asciiTheme="minorHAnsi" w:hAnsiTheme="minorHAnsi" w:cstheme="minorHAnsi"/>
+                <w:color w:val="000000" w:themeColor="text1"/>
+                <w:sz w:val="20"/>
+                <w:szCs w:val="20"/>
+              </w:rPr>
+              <w:t>-</w:t>
+            </w:r>
+          </w:p>
+        </w:tc>
+        <w:tc>
+          <w:tcPr>
+            <w:tcW w:w="1176" w:type="dxa"/>
+            <w:shd w:val="clear" w:color="auto" w:fill="auto"/>
+          </w:tcPr>
+          <w:p>
+            <w:pPr>
+              <w:rPr>
+                <w:rFonts w:asciiTheme="minorHAnsi" w:hAnsiTheme="minorHAnsi" w:cstheme="minorHAnsi"/>
+                <w:color w:val="000000" w:themeColor="text1"/>
+                <w:sz w:val="20"/>
+                <w:szCs w:val="20"/>
+              </w:rPr>
+            </w:pPr>
+            <w:r>
+              <w:rPr>
+                <w:rFonts w:asciiTheme="minorHAnsi" w:hAnsiTheme="minorHAnsi" w:cstheme="minorHAnsi"/>
+                <w:color w:val="000000" w:themeColor="text1"/>
+                <w:sz w:val="20"/>
+                <w:szCs w:val="20"/>
+              </w:rPr>
+              <w:t>Date-time format</w:t>
+            </w:r>
+          </w:p>
+        </w:tc>
+        <w:tc>
+          <w:tcPr>
+            <w:tcW w:w="1182" w:type="dxa"/>
+            <w:shd w:val="clear" w:color="auto" w:fill="auto"/>
+          </w:tcPr>
+          <w:p>
+            <w:pPr>
+              <w:rPr>
+                <w:rFonts w:asciiTheme="minorHAnsi" w:hAnsiTheme="minorHAnsi" w:cstheme="minorHAnsi"/>
+                <w:color w:val="000000" w:themeColor="text1"/>
+                <w:sz w:val="20"/>
+                <w:szCs w:val="20"/>
+              </w:rPr>
+            </w:pPr>
+            <w:r>
+              <w:rPr>
+                <w:rFonts w:asciiTheme="minorHAnsi" w:hAnsiTheme="minorHAnsi" w:cstheme="minorHAnsi"/>
+                <w:color w:val="000000" w:themeColor="text1"/>
+                <w:sz w:val="20"/>
+                <w:szCs w:val="20"/>
+              </w:rPr>
+              <w:t>NA</w:t>
+            </w:r>
+          </w:p>
+        </w:tc>
+      </w:tr>
+      <w:tr>
+        <w:trPr>
+          <w:trHeight w:val="300"/>
+        </w:trPr>
+        <w:tc>
+          <w:tcPr>
+            <w:tcW w:w="2089" w:type="dxa"/>
+            <w:shd w:val="clear" w:color="auto" w:fill="auto"/>
+          </w:tcPr>
+          <w:p>
+            <w:pPr>
+              <w:rPr>
+                <w:rFonts w:asciiTheme="minorHAnsi" w:hAnsiTheme="minorHAnsi" w:cstheme="minorHAnsi"/>
+                <w:color w:val="000000" w:themeColor="text1"/>
+                <w:sz w:val="20"/>
+                <w:szCs w:val="20"/>
+              </w:rPr>
+            </w:pPr>
+            <w:proofErr w:type="spellStart"/>
+            <w:r>
+              <w:rPr>
+                <w:rFonts w:asciiTheme="minorHAnsi" w:hAnsiTheme="minorHAnsi" w:cstheme="minorHAnsi"/>
+                <w:color w:val="000000" w:themeColor="text1"/>
+                <w:sz w:val="20"/>
+                <w:szCs w:val="20"/>
+              </w:rPr>
+              <w:t>ice_height</w:t>
+            </w:r>
+            <w:proofErr w:type="spellEnd"/>
+          </w:p>
+        </w:tc>
+        <w:tc>
+          <w:tcPr>
+            <w:tcW w:w="1483" w:type="dxa"/>
+            <w:shd w:val="clear" w:color="auto" w:fill="auto"/>
+          </w:tcPr>
+          <w:p>
+            <w:pPr>
+              <w:rPr>
+                <w:rFonts w:asciiTheme="minorHAnsi" w:hAnsiTheme="minorHAnsi" w:cstheme="minorHAnsi"/>
+                <w:color w:val="000000" w:themeColor="text1"/>
+                <w:sz w:val="20"/>
+                <w:szCs w:val="20"/>
+              </w:rPr>
+            </w:pPr>
+            <w:r>
+              <w:rPr>
+                <w:rFonts w:asciiTheme="minorHAnsi" w:hAnsiTheme="minorHAnsi" w:cstheme="minorHAnsi"/>
+                <w:color w:val="000000" w:themeColor="text1"/>
+                <w:sz w:val="20"/>
+                <w:szCs w:val="20"/>
+              </w:rPr>
+              <w:t>Height of ice layer</w:t>
+            </w:r>
+          </w:p>
+        </w:tc>
+        <w:tc>
+          <w:tcPr>
+            <w:tcW w:w="1362" w:type="dxa"/>
+            <w:shd w:val="clear" w:color="auto" w:fill="auto"/>
+          </w:tcPr>
+          <w:p>
+            <w:pPr>
+              <w:rPr>
+                <w:rFonts w:asciiTheme="minorHAnsi" w:hAnsiTheme="minorHAnsi" w:cstheme="minorHAnsi"/>
+                <w:color w:val="000000" w:themeColor="text1"/>
+                <w:sz w:val="20"/>
+                <w:szCs w:val="20"/>
+              </w:rPr>
+            </w:pPr>
+            <w:r>
+              <w:rPr>
+                <w:rFonts w:asciiTheme="minorHAnsi" w:hAnsiTheme="minorHAnsi" w:cstheme="minorHAnsi"/>
+                <w:color w:val="000000" w:themeColor="text1"/>
+                <w:sz w:val="20"/>
+                <w:szCs w:val="20"/>
+              </w:rPr>
+              <w:t>meter</w:t>
+            </w:r>
+          </w:p>
+        </w:tc>
+        <w:tc>
+          <w:tcPr>
+            <w:tcW w:w="1906" w:type="dxa"/>
+            <w:shd w:val="clear" w:color="auto" w:fill="auto"/>
+          </w:tcPr>
+          <w:p>
+            <w:pPr>
+              <w:rPr>
+                <w:rFonts w:asciiTheme="minorHAnsi" w:hAnsiTheme="minorHAnsi" w:cstheme="minorHAnsi"/>
+                <w:color w:val="000000" w:themeColor="text1"/>
+                <w:sz w:val="20"/>
+                <w:szCs w:val="20"/>
+              </w:rPr>
+            </w:pPr>
+            <w:r>
+              <w:rPr>
+                <w:rFonts w:asciiTheme="minorHAnsi" w:hAnsiTheme="minorHAnsi" w:cstheme="minorHAnsi"/>
+                <w:color w:val="000000" w:themeColor="text1"/>
+                <w:sz w:val="20"/>
+                <w:szCs w:val="20"/>
+              </w:rPr>
+              <w:t>-</w:t>
+            </w:r>
+          </w:p>
+        </w:tc>
+        <w:tc>
+          <w:tcPr>
+            <w:tcW w:w="1176" w:type="dxa"/>
+            <w:shd w:val="clear" w:color="auto" w:fill="auto"/>
+          </w:tcPr>
+          <w:p>
+            <w:pPr>
+              <w:rPr>
+                <w:rFonts w:asciiTheme="minorHAnsi" w:hAnsiTheme="minorHAnsi" w:cstheme="minorHAnsi"/>
+                <w:color w:val="000000" w:themeColor="text1"/>
+                <w:sz w:val="20"/>
+                <w:szCs w:val="20"/>
+              </w:rPr>
+            </w:pPr>
+            <w:r>
+              <w:rPr>
+                <w:rFonts w:asciiTheme="minorHAnsi" w:hAnsiTheme="minorHAnsi" w:cstheme="minorHAnsi"/>
+                <w:color w:val="000000" w:themeColor="text1"/>
+                <w:sz w:val="20"/>
+                <w:szCs w:val="20"/>
+              </w:rPr>
+              <w:t>Double</w:t>
+            </w:r>
+          </w:p>
+        </w:tc>
+        <w:tc>
+          <w:tcPr>
+            <w:tcW w:w="1182" w:type="dxa"/>
+            <w:shd w:val="clear" w:color="auto" w:fill="auto"/>
+          </w:tcPr>
+          <w:p>
+            <w:pPr>
+              <w:rPr>
+                <w:rFonts w:asciiTheme="minorHAnsi" w:hAnsiTheme="minorHAnsi" w:cstheme="minorHAnsi"/>
+                <w:color w:val="000000" w:themeColor="text1"/>
+                <w:sz w:val="20"/>
+                <w:szCs w:val="20"/>
+              </w:rPr>
+            </w:pPr>
+            <w:r>
+              <w:rPr>
+                <w:rFonts w:asciiTheme="minorHAnsi" w:hAnsiTheme="minorHAnsi" w:cstheme="minorHAnsi"/>
+                <w:color w:val="000000" w:themeColor="text1"/>
+                <w:sz w:val="20"/>
+                <w:szCs w:val="20"/>
+              </w:rPr>
+              <w:t>NA</w:t>
+            </w:r>
+          </w:p>
+        </w:tc>
+      </w:tr>
+      <w:tr>
+        <w:trPr>
+          <w:trHeight w:val="300"/>
+        </w:trPr>
+        <w:tc>
+          <w:tcPr>
+            <w:tcW w:w="2089" w:type="dxa"/>
+            <w:shd w:val="clear" w:color="auto" w:fill="auto"/>
+          </w:tcPr>
+          <w:p>
+            <w:pPr>
+              <w:rPr>
+                <w:rFonts w:asciiTheme="minorHAnsi" w:hAnsiTheme="minorHAnsi" w:cstheme="minorHAnsi"/>
+                <w:color w:val="000000" w:themeColor="text1"/>
+                <w:sz w:val="20"/>
+                <w:szCs w:val="20"/>
+              </w:rPr>
+            </w:pPr>
+            <w:proofErr w:type="spellStart"/>
+            <w:r>
+              <w:rPr>
+                <w:rFonts w:asciiTheme="minorHAnsi" w:hAnsiTheme="minorHAnsi" w:cstheme="minorHAnsi"/>
+                <w:color w:val="000000" w:themeColor="text1"/>
+                <w:sz w:val="20"/>
+                <w:szCs w:val="20"/>
+              </w:rPr>
+              <w:t>wtr</w:t>
+            </w:r>
+            <w:proofErr w:type="spellEnd"/>
+          </w:p>
+        </w:tc>
+        <w:tc>
+          <w:tcPr>
+            <w:tcW w:w="1483" w:type="dxa"/>
+            <w:shd w:val="clear" w:color="auto" w:fill="auto"/>
+          </w:tcPr>
+          <w:p>
+            <w:pPr>
+              <w:rPr>
+                <w:rFonts w:asciiTheme="minorHAnsi" w:hAnsiTheme="minorHAnsi" w:cstheme="minorHAnsi"/>
+                <w:color w:val="000000" w:themeColor="text1"/>
+                <w:sz w:val="20"/>
+                <w:szCs w:val="20"/>
+              </w:rPr>
+            </w:pPr>
+            <w:r>
+              <w:rPr>
+                <w:rFonts w:asciiTheme="minorHAnsi" w:hAnsiTheme="minorHAnsi" w:cstheme="minorHAnsi"/>
+                <w:color w:val="000000" w:themeColor="text1"/>
+                <w:sz w:val="20"/>
+                <w:szCs w:val="20"/>
+              </w:rPr>
+              <w:t>Depth-specific water temperature</w:t>
+            </w:r>
+          </w:p>
+        </w:tc>
+        <w:tc>
+          <w:tcPr>
+            <w:tcW w:w="1362" w:type="dxa"/>
+            <w:shd w:val="clear" w:color="auto" w:fill="auto"/>
+          </w:tcPr>
+          <w:p>
+            <w:pPr>
+              <w:rPr>
+                <w:rFonts w:asciiTheme="minorHAnsi" w:hAnsiTheme="minorHAnsi" w:cstheme="minorHAnsi"/>
+                <w:color w:val="000000" w:themeColor="text1"/>
+                <w:sz w:val="20"/>
+                <w:szCs w:val="20"/>
+              </w:rPr>
+            </w:pPr>
+            <w:r>
+              <w:rPr>
+                <w:rFonts w:asciiTheme="minorHAnsi" w:hAnsiTheme="minorHAnsi" w:cstheme="minorHAnsi"/>
+                <w:color w:val="000000" w:themeColor="text1"/>
+                <w:sz w:val="20"/>
+                <w:szCs w:val="20"/>
+              </w:rPr>
+              <w:t>Degree Celsius</w:t>
+            </w:r>
+          </w:p>
+        </w:tc>
+        <w:tc>
+          <w:tcPr>
+            <w:tcW w:w="1906" w:type="dxa"/>
+            <w:shd w:val="clear" w:color="auto" w:fill="auto"/>
+          </w:tcPr>
+          <w:p>
+            <w:pPr>
+              <w:rPr>
+                <w:rFonts w:asciiTheme="minorHAnsi" w:hAnsiTheme="minorHAnsi" w:cstheme="minorHAnsi"/>
+                <w:color w:val="000000" w:themeColor="text1"/>
+                <w:sz w:val="20"/>
+                <w:szCs w:val="20"/>
+              </w:rPr>
+            </w:pPr>
+            <w:proofErr w:type="spellStart"/>
+            <w:r>
+              <w:rPr>
+                <w:rFonts w:asciiTheme="minorHAnsi" w:hAnsiTheme="minorHAnsi" w:cstheme="minorHAnsi"/>
+                <w:color w:val="000000" w:themeColor="text1"/>
+                <w:sz w:val="20"/>
+                <w:szCs w:val="20"/>
+              </w:rPr>
+              <w:t>-</w:t>
+            </w:r>
+          </w:p>
+        </w:tc>
+        <w:tc>
+          <w:tcPr>
+            <w:tcW w:w="1176" w:type="dxa"/>
+            <w:shd w:val="clear" w:color="auto" w:fill="auto"/>
+          </w:tcPr>
+          <w:p>
+            <w:pPr>
+              <w:rPr>
+                <w:rFonts w:asciiTheme="minorHAnsi" w:hAnsiTheme="minorHAnsi" w:cstheme="minorHAnsi"/>
+                <w:color w:val="000000" w:themeColor="text1"/>
+                <w:sz w:val="20"/>
+                <w:szCs w:val="20"/>
+              </w:rPr>
+            </w:pPr>
+            <w:r>
+              <w:rPr>
+                <w:rFonts w:asciiTheme="minorHAnsi" w:hAnsiTheme="minorHAnsi" w:cstheme="minorHAnsi"/>
+                <w:color w:val="000000" w:themeColor="text1"/>
+                <w:sz w:val="20"/>
+                <w:szCs w:val="20"/>
+              </w:rPr>
+              <w:t>Double</w:t>
+            </w:r>
+            <w:proofErr w:type="spellEnd"/>
+          </w:p>
+        </w:tc>
+        <w:tc>
+          <w:tcPr>
+            <w:tcW w:w="1182" w:type="dxa"/>
+            <w:shd w:val="clear" w:color="auto" w:fill="auto"/>
+          </w:tcPr>
+          <w:p>
+            <w:pPr>
+              <w:rPr>
+                <w:rFonts w:asciiTheme="minorHAnsi" w:hAnsiTheme="minorHAnsi" w:cstheme="minorHAnsi"/>
+                <w:color w:val="000000" w:themeColor="text1"/>
+                <w:sz w:val="20"/>
+                <w:szCs w:val="20"/>
+              </w:rPr>
+            </w:pPr>
+            <w:r>
+              <w:rPr>
+                <w:rFonts w:asciiTheme="minorHAnsi" w:hAnsiTheme="minorHAnsi" w:cstheme="minorHAnsi"/>
+                <w:color w:val="000000" w:themeColor="text1"/>
+                <w:sz w:val="20"/>
+                <w:szCs w:val="20"/>
+              </w:rPr>
+              <w:t>NA</w:t>
+            </w:r>
+          </w:p>
+        </w:tc>
+      </w:tr>
+      <w:tr>
+        <w:trPr>
+          <w:trHeight w:val="300"/>
+        </w:trPr>
+        <w:tc>
+          <w:tcPr>
+            <w:tcW w:w="2089" w:type="dxa"/>
+            <w:shd w:val="clear" w:color="auto" w:fill="auto"/>
+          </w:tcPr>
+          <w:p>
+            <w:pPr>
+              <w:rPr>
+                <w:rFonts w:asciiTheme="minorHAnsi" w:hAnsiTheme="minorHAnsi" w:cstheme="minorHAnsi"/>
+                <w:color w:val="000000" w:themeColor="text1"/>
+                <w:sz w:val="20"/>
+                <w:szCs w:val="20"/>
+              </w:rPr>
+            </w:pPr>
+            <w:proofErr w:type="spellStart"/>
+            <w:r>
+              <w:rPr>
+                <w:rFonts w:asciiTheme="minorHAnsi" w:hAnsiTheme="minorHAnsi" w:cstheme="minorHAnsi"/>
+                <w:color w:val="000000" w:themeColor="text1"/>
+                <w:sz w:val="20"/>
+                <w:szCs w:val="20"/>
+              </w:rPr>
+              <w:t>sal</w:t>
+            </w:r>
+            <w:proofErr w:type="spellEnd"/>
+          </w:p>
+        </w:tc>
+        <w:tc>
+          <w:tcPr>
+            <w:tcW w:w="1483" w:type="dxa"/>
+            <w:shd w:val="clear" w:color="auto" w:fill="auto"/>
+          </w:tcPr>
+          <w:p>
+            <w:pPr>
+              <w:rPr>
+                <w:rFonts w:asciiTheme="minorHAnsi" w:hAnsiTheme="minorHAnsi" w:cstheme="minorHAnsi"/>
+                <w:color w:val="000000" w:themeColor="text1"/>
+                <w:sz w:val="20"/>
+                <w:szCs w:val="20"/>
+              </w:rPr>
+            </w:pPr>
+            <w:r>
+              <w:rPr>
+                <w:rFonts w:asciiTheme="minorHAnsi" w:hAnsiTheme="minorHAnsi" w:cstheme="minorHAnsi"/>
+                <w:color w:val="000000" w:themeColor="text1"/>
+                <w:sz w:val="20"/>
+                <w:szCs w:val="20"/>
+              </w:rPr>
+              <w:t>Depth-specific salinity</w:t>
+            </w:r>
+          </w:p>
+        </w:tc>
+        <w:tc>
+          <w:tcPr>
+            <w:tcW w:w="1362" w:type="dxa"/>
+            <w:shd w:val="clear" w:color="auto" w:fill="auto"/>
+          </w:tcPr>
+          <w:p>
+            <w:pPr>
+              <w:rPr>
+                <w:rFonts w:asciiTheme="minorHAnsi" w:hAnsiTheme="minorHAnsi" w:cstheme="minorHAnsi"/>
+                <w:color w:val="000000" w:themeColor="text1"/>
+                <w:sz w:val="20"/>
+                <w:szCs w:val="20"/>
+              </w:rPr>
+            </w:pPr>
+            <w:r>
+              <w:rPr>
+                <w:rFonts w:asciiTheme="minorHAnsi" w:hAnsiTheme="minorHAnsi" w:cstheme="minorHAnsi"/>
+                <w:color w:val="000000" w:themeColor="text1"/>
+                <w:sz w:val="20"/>
+                <w:szCs w:val="20"/>
+              </w:rPr>
+              <w:t>gram per kilogram</w:t>
+            </w:r>
+          </w:p>
+        </w:tc>
+        <w:tc>
+          <w:tcPr>
+            <w:tcW w:w="1906" w:type="dxa"/>
+            <w:shd w:val="clear" w:color="auto" w:fill="auto"/>
+          </w:tcPr>
+          <w:p>
+            <w:pPr>
+              <w:rPr>
+                <w:rFonts w:asciiTheme="minorHAnsi" w:hAnsiTheme="minorHAnsi" w:cstheme="minorHAnsi"/>
+                <w:color w:val="000000" w:themeColor="text1"/>
+                <w:sz w:val="20"/>
+                <w:szCs w:val="20"/>
+              </w:rPr>
+            </w:pPr>
+            <w:r>
+              <w:rPr>
+                <w:rFonts w:asciiTheme="minorHAnsi" w:hAnsiTheme="minorHAnsi" w:cstheme="minorHAnsi"/>
+                <w:color w:val="000000" w:themeColor="text1"/>
+                <w:sz w:val="20"/>
+                <w:szCs w:val="20"/>
+              </w:rPr>
+              <w:t>-</w:t>
+            </w:r>
+          </w:p>
+        </w:tc>
+        <w:tc>
+          <w:tcPr>
+            <w:tcW w:w="1176" w:type="dxa"/>
+            <w:shd w:val="clear" w:color="auto" w:fill="auto"/>
+          </w:tcPr>
+          <w:p>
+            <w:pPr>
+              <w:rPr>
+                <w:rFonts w:asciiTheme="minorHAnsi" w:hAnsiTheme="minorHAnsi" w:cstheme="minorHAnsi"/>
+                <w:color w:val="000000" w:themeColor="text1"/>
+                <w:sz w:val="20"/>
+                <w:szCs w:val="20"/>
+              </w:rPr>
+            </w:pPr>
+            <w:r>
+              <w:rPr>
+                <w:rFonts w:asciiTheme="minorHAnsi" w:hAnsiTheme="minorHAnsi" w:cstheme="minorHAnsi"/>
+                <w:color w:val="000000" w:themeColor="text1"/>
+                <w:sz w:val="20"/>
+                <w:szCs w:val="20"/>
+              </w:rPr>
+              <w:t>Double</w:t>
+            </w:r>
+          </w:p>
+        </w:tc>
+        <w:tc>
+          <w:tcPr>
+            <w:tcW w:w="1182" w:type="dxa"/>
+            <w:shd w:val="clear" w:color="auto" w:fill="auto"/>
+          </w:tcPr>
+          <w:p>
+            <w:pPr>
+              <w:rPr>
+                <w:rFonts w:asciiTheme="minorHAnsi" w:hAnsiTheme="minorHAnsi" w:cstheme="minorHAnsi"/>
+                <w:color w:val="000000" w:themeColor="text1"/>
+                <w:sz w:val="20"/>
+                <w:szCs w:val="20"/>
+              </w:rPr>
+            </w:pPr>
+            <w:r>
+              <w:rPr>
+                <w:rFonts w:asciiTheme="minorHAnsi" w:hAnsiTheme="minorHAnsi" w:cstheme="minorHAnsi"/>
+                <w:color w:val="000000" w:themeColor="text1"/>
+                <w:sz w:val="20"/>
+                <w:szCs w:val="20"/>
+              </w:rPr>
+              <w:t>NA</w:t>
+            </w:r>
+          </w:p>
+        </w:tc>
+      </w:tr>
+      <w:tr>
+        <w:trPr>
+          <w:trHeight w:val="300"/>
+        </w:trPr>
+        <w:tc>
+          <w:tcPr>
+            <w:tcW w:w="2089" w:type="dxa"/>
+            <w:shd w:val="clear" w:color="auto" w:fill="auto"/>
+          </w:tcPr>
+          <w:p>
+            <w:pPr>
+              <w:rPr>
+                <w:rFonts w:asciiTheme="minorHAnsi" w:hAnsiTheme="minorHAnsi" w:cstheme="minorHAnsi"/>
+                <w:color w:val="000000" w:themeColor="text1"/>
+                <w:sz w:val="20"/>
+                <w:szCs w:val="20"/>
+              </w:rPr>
+            </w:pPr>
+            <w:r>
+              <w:rPr>
+                <w:rFonts w:asciiTheme="minorHAnsi" w:hAnsiTheme="minorHAnsi" w:cstheme="minorHAnsi"/>
+                <w:color w:val="000000" w:themeColor="text1"/>
+                <w:sz w:val="20"/>
+                <w:szCs w:val="20"/>
+              </w:rPr>
+              <w:t>dens</w:t>
+            </w:r>
+          </w:p>
+        </w:tc>
+        <w:tc>
+          <w:tcPr>
+            <w:tcW w:w="1483" w:type="dxa"/>
+            <w:shd w:val="clear" w:color="auto" w:fill="auto"/>
+          </w:tcPr>
+          <w:p>
+            <w:pPr>
+              <w:rPr>
+                <w:rFonts w:asciiTheme="minorHAnsi" w:hAnsiTheme="minorHAnsi" w:cstheme="minorHAnsi"/>
+                <w:color w:val="000000" w:themeColor="text1"/>
+                <w:sz w:val="20"/>
+                <w:szCs w:val="20"/>
+              </w:rPr>
+            </w:pPr>
+            <w:r>
+              <w:rPr>
+                <w:rFonts w:asciiTheme="minorHAnsi" w:hAnsiTheme="minorHAnsi" w:cstheme="minorHAnsi"/>
+                <w:color w:val="000000" w:themeColor="text1"/>
+                <w:sz w:val="20"/>
+                <w:szCs w:val="20"/>
+              </w:rPr>
+              <w:t>Depth-specific density</w:t>
+            </w:r>
+          </w:p>
+        </w:tc>
+        <w:tc>
+          <w:tcPr>
+            <w:tcW w:w="1362" w:type="dxa"/>
+            <w:shd w:val="clear" w:color="auto" w:fill="auto"/>
+          </w:tcPr>
+          <w:p>
+            <w:pPr>
+              <w:rPr>
+                <w:rFonts w:asciiTheme="minorHAnsi" w:hAnsiTheme="minorHAnsi" w:cstheme="minorHAnsi"/>
+                <w:color w:val="000000" w:themeColor="text1"/>
+                <w:sz w:val="20"/>
+                <w:szCs w:val="20"/>
+              </w:rPr>
+            </w:pPr>
+            <w:r>
+              <w:rPr>
+                <w:rFonts w:asciiTheme="minorHAnsi" w:hAnsiTheme="minorHAnsi" w:cstheme="minorHAnsi"/>
+                <w:color w:val="000000" w:themeColor="text1"/>
+                <w:sz w:val="20"/>
+                <w:szCs w:val="20"/>
+              </w:rPr>
+              <w:t>kilogram per cubic meter</w:t>
+            </w:r>
+          </w:p>
+        </w:tc>
+        <w:tc>
+          <w:tcPr>
+            <w:tcW w:w="1906" w:type="dxa"/>
+            <w:shd w:val="clear" w:color="auto" w:fill="auto"/>
+          </w:tcPr>
+          <w:p>
+            <w:pPr>
+              <w:rPr>
+                <w:rFonts w:asciiTheme="minorHAnsi" w:hAnsiTheme="minorHAnsi" w:cstheme="minorHAnsi"/>
+                <w:color w:val="000000" w:themeColor="text1"/>
+                <w:sz w:val="20"/>
+                <w:szCs w:val="20"/>
+              </w:rPr>
+            </w:pPr>
+            <w:r>
+              <w:rPr>
+                <w:rFonts w:asciiTheme="minorHAnsi" w:hAnsiTheme="minorHAnsi" w:cstheme="minorHAnsi"/>
+                <w:color w:val="000000" w:themeColor="text1"/>
+                <w:sz w:val="20"/>
+                <w:szCs w:val="20"/>
+              </w:rPr>
+              <w:t>-</w:t>
+            </w:r>
+          </w:p>
+        </w:tc>
+        <w:tc>
+          <w:tcPr>
+            <w:tcW w:w="1176" w:type="dxa"/>
+            <w:shd w:val="clear" w:color="auto" w:fill="auto"/>
+          </w:tcPr>
+          <w:p>
+            <w:pPr>
+              <w:rPr>
+                <w:rFonts w:asciiTheme="minorHAnsi" w:hAnsiTheme="minorHAnsi" w:cstheme="minorHAnsi"/>
+                <w:color w:val="000000" w:themeColor="text1"/>
+                <w:sz w:val="20"/>
+                <w:szCs w:val="20"/>
+              </w:rPr>
+            </w:pPr>
+            <w:r>
+              <w:rPr>
+                <w:rFonts w:asciiTheme="minorHAnsi" w:hAnsiTheme="minorHAnsi" w:cstheme="minorHAnsi"/>
+                <w:color w:val="000000" w:themeColor="text1"/>
+                <w:sz w:val="20"/>
+                <w:szCs w:val="20"/>
+              </w:rPr>
+              <w:t>Double</w:t>
+            </w:r>
+          </w:p>
+        </w:tc>
+        <w:tc>
+          <w:tcPr>
+            <w:tcW w:w="1182" w:type="dxa"/>
+            <w:shd w:val="clear" w:color="auto" w:fill="auto"/>
+          </w:tcPr>
+          <w:p>
+            <w:pPr>
+              <w:rPr>
+                <w:rFonts w:asciiTheme="minorHAnsi" w:hAnsiTheme="minorHAnsi" w:cstheme="minorHAnsi"/>
+                <w:color w:val="000000" w:themeColor="text1"/>
+                <w:sz w:val="20"/>
+                <w:szCs w:val="20"/>
+              </w:rPr>
+            </w:pPr>
+            <w:r>
+              <w:rPr>
+                <w:rFonts w:asciiTheme="minorHAnsi" w:hAnsiTheme="minorHAnsi" w:cstheme="minorHAnsi"/>
+                <w:color w:val="000000" w:themeColor="text1"/>
+                <w:sz w:val="20"/>
+                <w:szCs w:val="20"/>
+              </w:rPr>
+              <w:t>NA</w:t>
+            </w:r>
+          </w:p>
+        </w:tc>
+      </w:tr>
+    </w:tbl>
     <w:p>
       <w:pPr>
         <w:tabs>
@@ -15803,16 +17654,7 @@
                 <w:sz w:val="20"/>
                 <w:szCs w:val="20"/>
               </w:rPr>
-              <w:t>/data/USWOOO14837_DaneCountyAi</w:t>
-            </w:r>
-            <w:r>
-              <w:rPr>
-                <w:rFonts w:asciiTheme="minorHAnsi" w:hAnsiTheme="minorHAnsi" w:cstheme="minorHAnsi"/>
-                <w:color w:val="000000" w:themeColor="text1"/>
-                <w:sz w:val="20"/>
-                <w:szCs w:val="20"/>
-              </w:rPr>
-              <w:t>rport.csv</w:t>
+              <w:t>/data/USWOOO14837_DaneCountyAirport.csv</w:t>
             </w:r>
           </w:p>
         </w:tc>
@@ -16039,7 +17881,47 @@
                 <w:sz w:val="20"/>
                 <w:szCs w:val="20"/>
               </w:rPr>
-              <w:t>/fieldmonitoring/[lake_id]_[layer]_[time].csv</w:t>
+              <w:t>/</w:t>
+            </w:r>
+            <w:proofErr w:type="spellStart"/>
+            <w:r>
+              <w:rPr>
+                <w:rFonts w:asciiTheme="minorHAnsi" w:hAnsiTheme="minorHAnsi" w:cstheme="minorHAnsi"/>
+                <w:color w:val="000000" w:themeColor="text1"/>
+                <w:sz w:val="20"/>
+                <w:szCs w:val="20"/>
+              </w:rPr>
+              <w:t>fieldmonitoring</w:t>
+            </w:r>
+            <w:proofErr w:type="spellEnd"/>
+            <w:r>
+              <w:rPr>
+                <w:rFonts w:asciiTheme="minorHAnsi" w:hAnsiTheme="minorHAnsi" w:cstheme="minorHAnsi"/>
+                <w:color w:val="000000" w:themeColor="text1"/>
+                <w:sz w:val="20"/>
+                <w:szCs w:val="20"/>
+              </w:rPr>
+              <w:t>/[lake_</w:t>
+            </w:r>
+            <w:proofErr w:type="gramStart"/>
+            <w:r>
+              <w:rPr>
+                <w:rFonts w:asciiTheme="minorHAnsi" w:hAnsiTheme="minorHAnsi" w:cstheme="minorHAnsi"/>
+                <w:color w:val="000000" w:themeColor="text1"/>
+                <w:sz w:val="20"/>
+                <w:szCs w:val="20"/>
+              </w:rPr>
+              <w:t>id]_</w:t>
+            </w:r>
+            <w:proofErr w:type="gramEnd"/>
+            <w:r>
+              <w:rPr>
+                <w:rFonts w:asciiTheme="minorHAnsi" w:hAnsiTheme="minorHAnsi" w:cstheme="minorHAnsi"/>
+                <w:color w:val="000000" w:themeColor="text1"/>
+                <w:sz w:val="20"/>
+                <w:szCs w:val="20"/>
+              </w:rPr>
+              <w:t>[layer]_[time].csv</w:t>
             </w:r>
           </w:p>
         </w:tc>
@@ -16144,8 +18026,39 @@
                 <w:sz w:val="20"/>
                 <w:szCs w:val="20"/>
               </w:rPr>
-              <w:t>/NTL_data/Lake[lake_id]_Dane_WI_VIII.csv</w:t>
-            </w:r>
+              <w:t>/</w:t>
+            </w:r>
+            <w:proofErr w:type="spellStart"/>
+            <w:r>
+              <w:rPr>
+                <w:rFonts w:asciiTheme="minorHAnsi" w:hAnsiTheme="minorHAnsi" w:cstheme="minorHAnsi"/>
+                <w:color w:val="000000" w:themeColor="text1"/>
+                <w:sz w:val="20"/>
+                <w:szCs w:val="20"/>
+              </w:rPr>
+              <w:t>NTL_data</w:t>
+            </w:r>
+            <w:proofErr w:type="spellEnd"/>
+            <w:r>
+              <w:rPr>
+                <w:rFonts w:asciiTheme="minorHAnsi" w:hAnsiTheme="minorHAnsi" w:cstheme="minorHAnsi"/>
+                <w:color w:val="000000" w:themeColor="text1"/>
+                <w:sz w:val="20"/>
+                <w:szCs w:val="20"/>
+              </w:rPr>
+              <w:t>/Lake[lake_</w:t>
+            </w:r>
+            <w:proofErr w:type="gramStart"/>
+            <w:r>
+              <w:rPr>
+                <w:rFonts w:asciiTheme="minorHAnsi" w:hAnsiTheme="minorHAnsi" w:cstheme="minorHAnsi"/>
+                <w:color w:val="000000" w:themeColor="text1"/>
+                <w:sz w:val="20"/>
+                <w:szCs w:val="20"/>
+              </w:rPr>
+              <w:t>id]_Dane_WI_VIII.csv</w:t>
+            </w:r>
+            <w:proofErr w:type="gramEnd"/>
           </w:p>
         </w:tc>
         <w:tc>
@@ -16480,16 +18393,7 @@
                 <w:sz w:val="20"/>
                 <w:szCs w:val="20"/>
               </w:rPr>
-              <w:t xml:space="preserve">Reads </w:t>
-            </w:r>
-            <w:r>
-              <w:rPr>
-                <w:rFonts w:asciiTheme="minorHAnsi" w:hAnsiTheme="minorHAnsi" w:cstheme="minorHAnsi"/>
-                <w:color w:val="000000" w:themeColor="text1"/>
-                <w:sz w:val="20"/>
-                <w:szCs w:val="20"/>
-              </w:rPr>
-              <w:t>model outputs and converts them to CSV</w:t>
+              <w:t>Reads model outputs and converts them to CSV</w:t>
             </w:r>
           </w:p>
         </w:tc>
@@ -16544,8 +18448,19 @@
                 <w:sz w:val="20"/>
                 <w:szCs w:val="20"/>
               </w:rPr>
-              <w:t>2_createFigures_HD.R</w:t>
-            </w:r>
+              <w:t>2_createFigures_</w:t>
+            </w:r>
+            <w:proofErr w:type="gramStart"/>
+            <w:r>
+              <w:rPr>
+                <w:rFonts w:asciiTheme="minorHAnsi" w:hAnsiTheme="minorHAnsi" w:cstheme="minorHAnsi"/>
+                <w:color w:val="000000" w:themeColor="text1"/>
+                <w:sz w:val="20"/>
+                <w:szCs w:val="20"/>
+              </w:rPr>
+              <w:t>HD.R</w:t>
+            </w:r>
+            <w:proofErr w:type="gramEnd"/>
           </w:p>
         </w:tc>
         <w:tc>
@@ -16624,8 +18539,19 @@
                 <w:sz w:val="20"/>
                 <w:szCs w:val="20"/>
               </w:rPr>
-              <w:t>3_plotModel_functions.R</w:t>
-            </w:r>
+              <w:t>3_plotModel_</w:t>
+            </w:r>
+            <w:proofErr w:type="gramStart"/>
+            <w:r>
+              <w:rPr>
+                <w:rFonts w:asciiTheme="minorHAnsi" w:hAnsiTheme="minorHAnsi" w:cstheme="minorHAnsi"/>
+                <w:color w:val="000000" w:themeColor="text1"/>
+                <w:sz w:val="20"/>
+                <w:szCs w:val="20"/>
+              </w:rPr>
+              <w:t>functions.R</w:t>
+            </w:r>
+            <w:proofErr w:type="gramEnd"/>
           </w:p>
         </w:tc>
         <w:tc>
@@ -16704,8 +18630,19 @@
                 <w:sz w:val="20"/>
                 <w:szCs w:val="20"/>
               </w:rPr>
-              <w:t>3_plotModelOutputs_plots.R</w:t>
-            </w:r>
+              <w:t>3_plotModelOutputs_</w:t>
+            </w:r>
+            <w:proofErr w:type="gramStart"/>
+            <w:r>
+              <w:rPr>
+                <w:rFonts w:asciiTheme="minorHAnsi" w:hAnsiTheme="minorHAnsi" w:cstheme="minorHAnsi"/>
+                <w:color w:val="000000" w:themeColor="text1"/>
+                <w:sz w:val="20"/>
+                <w:szCs w:val="20"/>
+              </w:rPr>
+              <w:t>plots.R</w:t>
+            </w:r>
+            <w:proofErr w:type="gramEnd"/>
           </w:p>
         </w:tc>
         <w:tc>
@@ -16729,16 +18666,7 @@
                 <w:sz w:val="20"/>
                 <w:szCs w:val="20"/>
               </w:rPr>
-              <w:t xml:space="preserve">Produces high-quality plots for model output </w:t>
-            </w:r>
-            <w:r>
-              <w:rPr>
-                <w:rFonts w:asciiTheme="minorHAnsi" w:hAnsiTheme="minorHAnsi" w:cstheme="minorHAnsi"/>
-                <w:color w:val="000000" w:themeColor="text1"/>
-                <w:sz w:val="20"/>
-                <w:szCs w:val="20"/>
-              </w:rPr>
-              <w:t>comparisons</w:t>
+              <w:t>Produces high-quality plots for model output comparisons</w:t>
             </w:r>
           </w:p>
         </w:tc>
@@ -16793,8 +18721,19 @@
                 <w:sz w:val="20"/>
                 <w:szCs w:val="20"/>
               </w:rPr>
-              <w:t>/numerical/…/1_calibration/calibrate_LER.R</w:t>
-            </w:r>
+              <w:t>/numerical/…/1_calibration/</w:t>
+            </w:r>
+            <w:proofErr w:type="spellStart"/>
+            <w:r>
+              <w:rPr>
+                <w:rFonts w:asciiTheme="minorHAnsi" w:hAnsiTheme="minorHAnsi" w:cstheme="minorHAnsi"/>
+                <w:color w:val="000000" w:themeColor="text1"/>
+                <w:sz w:val="20"/>
+                <w:szCs w:val="20"/>
+              </w:rPr>
+              <w:t>calibrate_LER.R</w:t>
+            </w:r>
+            <w:proofErr w:type="spellEnd"/>
           </w:p>
         </w:tc>
         <w:tc>
@@ -16873,9 +18812,19 @@
                 <w:sz w:val="20"/>
                 <w:szCs w:val="20"/>
               </w:rPr>
-              <w:lastRenderedPageBreak/>
-              <w:t>/numerical/…/2_validation/validate_LER.R</w:t>
-            </w:r>
+              <w:t>/numerical/…/2_validation/</w:t>
+            </w:r>
+            <w:proofErr w:type="spellStart"/>
+            <w:r>
+              <w:rPr>
+                <w:rFonts w:asciiTheme="minorHAnsi" w:hAnsiTheme="minorHAnsi" w:cstheme="minorHAnsi"/>
+                <w:color w:val="000000" w:themeColor="text1"/>
+                <w:sz w:val="20"/>
+                <w:szCs w:val="20"/>
+              </w:rPr>
+              <w:t>validate_LER.R</w:t>
+            </w:r>
+            <w:proofErr w:type="spellEnd"/>
           </w:p>
         </w:tc>
         <w:tc>
@@ -16954,8 +18903,30 @@
                 <w:sz w:val="20"/>
                 <w:szCs w:val="20"/>
               </w:rPr>
-              <w:t>/numerical/…/3_scenarios/analyse_scenarios.R</w:t>
-            </w:r>
+              <w:t>/numerical/…/3_scenarios/</w:t>
+            </w:r>
+            <w:proofErr w:type="spellStart"/>
+            <w:r>
+              <w:rPr>
+                <w:rFonts w:asciiTheme="minorHAnsi" w:hAnsiTheme="minorHAnsi" w:cstheme="minorHAnsi"/>
+                <w:color w:val="000000" w:themeColor="text1"/>
+                <w:sz w:val="20"/>
+                <w:szCs w:val="20"/>
+              </w:rPr>
+              <w:t>analyse_</w:t>
+            </w:r>
+            <w:proofErr w:type="gramStart"/>
+            <w:r>
+              <w:rPr>
+                <w:rFonts w:asciiTheme="minorHAnsi" w:hAnsiTheme="minorHAnsi" w:cstheme="minorHAnsi"/>
+                <w:color w:val="000000" w:themeColor="text1"/>
+                <w:sz w:val="20"/>
+                <w:szCs w:val="20"/>
+              </w:rPr>
+              <w:t>scenarios.R</w:t>
+            </w:r>
+            <w:proofErr w:type="spellEnd"/>
+            <w:proofErr w:type="gramEnd"/>
           </w:p>
         </w:tc>
         <w:tc>
@@ -16979,16 +18950,7 @@
                 <w:sz w:val="20"/>
                 <w:szCs w:val="20"/>
               </w:rPr>
-              <w:t>Initial postprocessin</w:t>
-            </w:r>
-            <w:r>
-              <w:rPr>
-                <w:rFonts w:asciiTheme="minorHAnsi" w:hAnsiTheme="minorHAnsi" w:cstheme="minorHAnsi"/>
-                <w:color w:val="000000" w:themeColor="text1"/>
-                <w:sz w:val="20"/>
-                <w:szCs w:val="20"/>
-              </w:rPr>
-              <w:t>g of scenario results</w:t>
+              <w:t>Initial postprocessing of scenario results</w:t>
             </w:r>
           </w:p>
         </w:tc>
@@ -17043,8 +19005,19 @@
                 <w:sz w:val="20"/>
                 <w:szCs w:val="20"/>
               </w:rPr>
-              <w:t>/numerical/…/1_calibration/…/scenario_LER.R</w:t>
-            </w:r>
+              <w:t>/numerical/…/1_calibration/…/</w:t>
+            </w:r>
+            <w:proofErr w:type="spellStart"/>
+            <w:r>
+              <w:rPr>
+                <w:rFonts w:asciiTheme="minorHAnsi" w:hAnsiTheme="minorHAnsi" w:cstheme="minorHAnsi"/>
+                <w:color w:val="000000" w:themeColor="text1"/>
+                <w:sz w:val="20"/>
+                <w:szCs w:val="20"/>
+              </w:rPr>
+              <w:t>scenario_LER.R</w:t>
+            </w:r>
+            <w:proofErr w:type="spellEnd"/>
           </w:p>
         </w:tc>
         <w:tc>
@@ -17323,13 +19296,7 @@
         <w:rPr>
           <w:i/>
         </w:rPr>
-        <w:t xml:space="preserve"> This document liberally </w:t>
-      </w:r>
-      <w:r>
-        <w:rPr>
-          <w:i/>
-        </w:rPr>
-        <w:t>borrows from a similar document provided by the Environmental Data Initiative</w:t>
+        <w:t xml:space="preserve"> This document liberally borrows from a similar document provided by the Environmental Data Initiative</w:t>
       </w:r>
     </w:p>
   </w:footnote>
